--- a/Documentatie/FotoLab casus SAD.docx
+++ b/Documentatie/FotoLab casus SAD.docx
@@ -80,33 +80,31 @@
           <w:szCs w:val="28"/>
           <w:lang w:val="en-US"/>
         </w:rPr>
-        <w:t>Version &lt;1.0&gt;</w:t>
-      </w:r>
-    </w:p>
-    <w:p>
-      <w:pPr>
-        <w:spacing w:before="100" w:beforeAutospacing="1" w:after="100" w:afterAutospacing="1" w:line="240" w:lineRule="atLeast"/>
-        <w:rPr>
-          <w:rFonts w:ascii="Times New Roman" w:eastAsia="Times New Roman" w:hAnsi="Times New Roman" w:cs="Times New Roman"/>
-          <w:i/>
-          <w:iCs/>
-          <w:color w:val="0000FF"/>
-          <w:sz w:val="20"/>
-          <w:szCs w:val="20"/>
-          <w:lang w:val="en-US"/>
-        </w:rPr>
-      </w:pPr>
-      <w:r>
-        <w:rPr>
-          <w:rFonts w:ascii="Times New Roman" w:eastAsia="Times New Roman" w:hAnsi="Times New Roman" w:cs="Times New Roman"/>
-          <w:i/>
-          <w:iCs/>
-          <w:color w:val="0000FF"/>
-          <w:sz w:val="20"/>
-          <w:szCs w:val="20"/>
-          <w:lang w:val="en-US"/>
-        </w:rPr>
-        <w:t>[Note: The following template is provided for use with the Rational Unified Process.  Text enclosed in square brackets and displayed in blue italics (style=InfoBlue) is included to provide guidance to the author and should be deleted before publishing the document. A paragraph entered following this style will automatically be set to normal (style=Body Text).]</w:t>
+        <w:t>Version &lt;</w:t>
+      </w:r>
+      <w:r>
+        <w:rPr>
+          <w:rFonts w:ascii="Arial" w:eastAsia="Times New Roman" w:hAnsi="Arial" w:cs="Arial"/>
+          <w:b/>
+          <w:bCs/>
+          <w:color w:val="000000"/>
+          <w:sz w:val="28"/>
+          <w:szCs w:val="28"/>
+          <w:lang w:val="en-US"/>
+        </w:rPr>
+        <w:t>0.5</w:t>
+      </w:r>
+      <w:r>
+        <w:rPr>
+          <w:rFonts w:ascii="Arial" w:eastAsia="Times New Roman" w:hAnsi="Arial" w:cs="Arial"/>
+          <w:b/>
+          <w:bCs/>
+          <w:color w:val="000000"/>
+          <w:sz w:val="28"/>
+          <w:szCs w:val="28"/>
+          <w:lang w:val="en-US"/>
+        </w:rPr>
+        <w:t>&gt;</w:t>
       </w:r>
     </w:p>
     <w:p>
@@ -122,7 +120,6 @@
           <w:szCs w:val="36"/>
         </w:rPr>
       </w:pPr>
-      <w:proofErr w:type="spellStart"/>
       <w:r>
         <w:rPr>
           <w:rFonts w:ascii="Arial" w:eastAsia="Times New Roman" w:hAnsi="Arial" w:cs="Arial"/>
@@ -132,33 +129,8 @@
           <w:sz w:val="36"/>
           <w:szCs w:val="36"/>
         </w:rPr>
-        <w:t>Revision</w:t>
-      </w:r>
-      <w:proofErr w:type="spellEnd"/>
-      <w:r>
-        <w:rPr>
-          <w:rFonts w:ascii="Arial" w:eastAsia="Times New Roman" w:hAnsi="Arial" w:cs="Arial"/>
-          <w:b/>
-          <w:bCs/>
-          <w:color w:val="000000"/>
-          <w:sz w:val="36"/>
-          <w:szCs w:val="36"/>
-        </w:rPr>
-        <w:t xml:space="preserve"> </w:t>
-      </w:r>
-      <w:proofErr w:type="spellStart"/>
-      <w:r>
-        <w:rPr>
-          <w:rFonts w:ascii="Arial" w:eastAsia="Times New Roman" w:hAnsi="Arial" w:cs="Arial"/>
-          <w:b/>
-          <w:bCs/>
-          <w:color w:val="000000"/>
-          <w:sz w:val="36"/>
-          <w:szCs w:val="36"/>
-        </w:rPr>
-        <w:t>History</w:t>
-      </w:r>
-      <w:proofErr w:type="spellEnd"/>
+        <w:t>Revision History</w:t>
+      </w:r>
     </w:p>
     <w:tbl>
       <w:tblPr>
@@ -170,9 +142,9 @@
         <w:tblLook w:val="04A0" w:firstRow="1" w:lastRow="0" w:firstColumn="1" w:lastColumn="0" w:noHBand="0" w:noVBand="1"/>
       </w:tblPr>
       <w:tblGrid>
-        <w:gridCol w:w="2266"/>
+        <w:gridCol w:w="2263"/>
         <w:gridCol w:w="1141"/>
-        <w:gridCol w:w="3637"/>
+        <w:gridCol w:w="3640"/>
         <w:gridCol w:w="2244"/>
       </w:tblGrid>
       <w:tr>
@@ -281,7 +253,6 @@
                 <w:szCs w:val="20"/>
               </w:rPr>
             </w:pPr>
-            <w:proofErr w:type="spellStart"/>
             <w:r>
               <w:rPr>
                 <w:rFonts w:ascii="Times New Roman" w:eastAsia="Times New Roman" w:hAnsi="Times New Roman" w:cs="Times New Roman"/>
@@ -292,7 +263,6 @@
               </w:rPr>
               <w:t>Description</w:t>
             </w:r>
-            <w:proofErr w:type="spellEnd"/>
           </w:p>
         </w:tc>
         <w:tc>
@@ -370,34 +340,46 @@
               </w:rPr>
               <w:t>&lt;</w:t>
             </w:r>
-            <w:proofErr w:type="spellStart"/>
             <w:r>
               <w:rPr>
                 <w:rFonts w:ascii="Times New Roman" w:eastAsia="Times New Roman" w:hAnsi="Times New Roman" w:cs="Times New Roman"/>
                 <w:sz w:val="20"/>
                 <w:szCs w:val="20"/>
               </w:rPr>
-              <w:t>dd</w:t>
+              <w:t>15</w:t>
             </w:r>
-            <w:proofErr w:type="spellEnd"/>
             <w:r>
               <w:rPr>
                 <w:rFonts w:ascii="Times New Roman" w:eastAsia="Times New Roman" w:hAnsi="Times New Roman" w:cs="Times New Roman"/>
                 <w:sz w:val="20"/>
                 <w:szCs w:val="20"/>
               </w:rPr>
-              <w:t>/mmm/</w:t>
+              <w:t>/</w:t>
             </w:r>
-            <w:proofErr w:type="spellStart"/>
             <w:r>
               <w:rPr>
                 <w:rFonts w:ascii="Times New Roman" w:eastAsia="Times New Roman" w:hAnsi="Times New Roman" w:cs="Times New Roman"/>
                 <w:sz w:val="20"/>
                 <w:szCs w:val="20"/>
               </w:rPr>
-              <w:t>yy</w:t>
+              <w:t>Juni</w:t>
             </w:r>
-            <w:proofErr w:type="spellEnd"/>
+            <w:r>
+              <w:rPr>
+                <w:rFonts w:ascii="Times New Roman" w:eastAsia="Times New Roman" w:hAnsi="Times New Roman" w:cs="Times New Roman"/>
+                <w:sz w:val="20"/>
+                <w:szCs w:val="20"/>
+              </w:rPr>
+              <w:t>/</w:t>
+            </w:r>
+            <w:r>
+              <w:rPr>
+                <w:rFonts w:ascii="Times New Roman" w:eastAsia="Times New Roman" w:hAnsi="Times New Roman" w:cs="Times New Roman"/>
+                <w:sz w:val="20"/>
+                <w:szCs w:val="20"/>
+              </w:rPr>
+              <w:t>14</w:t>
+            </w:r>
             <w:r>
               <w:rPr>
                 <w:rFonts w:ascii="Times New Roman" w:eastAsia="Times New Roman" w:hAnsi="Times New Roman" w:cs="Times New Roman"/>
@@ -442,16 +424,14 @@
               </w:rPr>
               <w:t>&lt;</w:t>
             </w:r>
-            <w:proofErr w:type="spellStart"/>
             <w:r>
               <w:rPr>
                 <w:rFonts w:ascii="Times New Roman" w:eastAsia="Times New Roman" w:hAnsi="Times New Roman" w:cs="Times New Roman"/>
                 <w:sz w:val="20"/>
                 <w:szCs w:val="20"/>
               </w:rPr>
-              <w:t>x.x</w:t>
+              <w:t>0.5</w:t>
             </w:r>
-            <w:proofErr w:type="spellEnd"/>
             <w:r>
               <w:rPr>
                 <w:rFonts w:ascii="Times New Roman" w:eastAsia="Times New Roman" w:hAnsi="Times New Roman" w:cs="Times New Roman"/>
@@ -494,7 +474,7 @@
                 <w:sz w:val="20"/>
                 <w:szCs w:val="20"/>
               </w:rPr>
-              <w:t>&lt;details&gt;</w:t>
+              <w:t>Eerste versie document</w:t>
             </w:r>
           </w:p>
         </w:tc>
@@ -530,7 +510,7 @@
                 <w:sz w:val="20"/>
                 <w:szCs w:val="20"/>
               </w:rPr>
-              <w:t>&lt;name&gt;</w:t>
+              <w:t>Ilja fiers</w:t>
             </w:r>
           </w:p>
         </w:tc>
@@ -998,7 +978,6 @@
         </w:rPr>
         <w:br w:type="page"/>
       </w:r>
-      <w:proofErr w:type="spellStart"/>
       <w:r>
         <w:rPr>
           <w:rFonts w:ascii="Arial" w:eastAsia="Times New Roman" w:hAnsi="Arial" w:cs="Arial"/>
@@ -1009,10 +988,1150 @@
           <w:szCs w:val="36"/>
         </w:rPr>
         <w:lastRenderedPageBreak/>
-        <w:t>Table</w:t>
-      </w:r>
-      <w:proofErr w:type="spellEnd"/>
-      <w:r>
+        <w:t>Table of Contents</w:t>
+      </w:r>
+    </w:p>
+    <w:p>
+      <w:pPr>
+        <w:spacing w:after="0" w:line="240" w:lineRule="auto"/>
+        <w:rPr>
+          <w:rFonts w:ascii="Times New Roman" w:eastAsia="Times New Roman" w:hAnsi="Times New Roman" w:cs="Times New Roman"/>
+          <w:color w:val="000000"/>
+          <w:sz w:val="27"/>
+          <w:szCs w:val="27"/>
+          <w:lang w:val="en-US"/>
+        </w:rPr>
+      </w:pPr>
+      <w:hyperlink r:id="rId6" w:anchor="1.                  Introduction" w:history="1">
+        <w:r>
+          <w:rPr>
+            <w:rFonts w:ascii="Times New Roman" w:eastAsia="Times New Roman" w:hAnsi="Times New Roman" w:cs="Times New Roman"/>
+            <w:color w:val="0000FF"/>
+            <w:sz w:val="27"/>
+            <w:szCs w:val="27"/>
+            <w:u w:val="single"/>
+            <w:lang w:val="en-US"/>
+          </w:rPr>
+          <w:t>1.</w:t>
+        </w:r>
+        <w:r>
+          <w:rPr>
+            <w:rFonts w:ascii="Times New Roman" w:eastAsia="Times New Roman" w:hAnsi="Times New Roman" w:cs="Times New Roman"/>
+            <w:color w:val="0000FF"/>
+            <w:sz w:val="24"/>
+            <w:szCs w:val="24"/>
+            <w:u w:val="single"/>
+            <w:lang w:val="en-US"/>
+          </w:rPr>
+          <w:t>       </w:t>
+        </w:r>
+        <w:r>
+          <w:rPr>
+            <w:rFonts w:ascii="Times New Roman" w:eastAsia="Times New Roman" w:hAnsi="Times New Roman" w:cs="Times New Roman"/>
+            <w:color w:val="0000FF"/>
+            <w:sz w:val="27"/>
+            <w:szCs w:val="27"/>
+            <w:u w:val="single"/>
+            <w:lang w:val="en-US"/>
+          </w:rPr>
+          <w:t>Introduction</w:t>
+        </w:r>
+      </w:hyperlink>
+      <w:r>
+        <w:rPr>
+          <w:rFonts w:ascii="Times New Roman" w:eastAsia="Times New Roman" w:hAnsi="Times New Roman" w:cs="Times New Roman"/>
+          <w:color w:val="000000"/>
+          <w:sz w:val="27"/>
+          <w:szCs w:val="27"/>
+          <w:lang w:val="en-US"/>
+        </w:rPr>
+        <w:t>         </w:t>
+      </w:r>
+    </w:p>
+    <w:p>
+      <w:pPr>
+        <w:spacing w:after="0" w:line="240" w:lineRule="auto"/>
+        <w:ind w:left="720"/>
+        <w:rPr>
+          <w:rFonts w:ascii="Times New Roman" w:eastAsia="Times New Roman" w:hAnsi="Times New Roman" w:cs="Times New Roman"/>
+          <w:color w:val="000000"/>
+          <w:sz w:val="27"/>
+          <w:szCs w:val="27"/>
+          <w:lang w:val="en-US"/>
+        </w:rPr>
+      </w:pPr>
+      <w:hyperlink r:id="rId7" w:anchor="1.1               Purpose" w:history="1">
+        <w:r>
+          <w:rPr>
+            <w:rFonts w:ascii="Times New Roman" w:eastAsia="Times New Roman" w:hAnsi="Times New Roman" w:cs="Times New Roman"/>
+            <w:color w:val="0000FF"/>
+            <w:sz w:val="27"/>
+            <w:szCs w:val="27"/>
+            <w:u w:val="single"/>
+            <w:lang w:val="en-US"/>
+          </w:rPr>
+          <w:t>1.1</w:t>
+        </w:r>
+        <w:r>
+          <w:rPr>
+            <w:rFonts w:ascii="Times New Roman" w:eastAsia="Times New Roman" w:hAnsi="Times New Roman" w:cs="Times New Roman"/>
+            <w:color w:val="0000FF"/>
+            <w:sz w:val="24"/>
+            <w:szCs w:val="24"/>
+            <w:u w:val="single"/>
+            <w:lang w:val="en-US"/>
+          </w:rPr>
+          <w:t>     </w:t>
+        </w:r>
+        <w:r>
+          <w:rPr>
+            <w:rFonts w:ascii="Times New Roman" w:eastAsia="Times New Roman" w:hAnsi="Times New Roman" w:cs="Times New Roman"/>
+            <w:color w:val="0000FF"/>
+            <w:sz w:val="27"/>
+            <w:szCs w:val="27"/>
+            <w:u w:val="single"/>
+            <w:lang w:val="en-US"/>
+          </w:rPr>
+          <w:t>Purpose</w:t>
+        </w:r>
+      </w:hyperlink>
+      <w:r>
+        <w:rPr>
+          <w:rFonts w:ascii="Times New Roman" w:eastAsia="Times New Roman" w:hAnsi="Times New Roman" w:cs="Times New Roman"/>
+          <w:color w:val="000000"/>
+          <w:sz w:val="27"/>
+          <w:szCs w:val="27"/>
+          <w:lang w:val="en-US"/>
+        </w:rPr>
+        <w:t>     </w:t>
+      </w:r>
+    </w:p>
+    <w:p>
+      <w:pPr>
+        <w:spacing w:after="0" w:line="240" w:lineRule="auto"/>
+        <w:ind w:left="720"/>
+        <w:rPr>
+          <w:rFonts w:ascii="Times New Roman" w:eastAsia="Times New Roman" w:hAnsi="Times New Roman" w:cs="Times New Roman"/>
+          <w:color w:val="000000"/>
+          <w:sz w:val="27"/>
+          <w:szCs w:val="27"/>
+          <w:lang w:val="en-US"/>
+        </w:rPr>
+      </w:pPr>
+      <w:hyperlink r:id="rId8" w:anchor="1.2               Scope" w:history="1">
+        <w:r>
+          <w:rPr>
+            <w:rFonts w:ascii="Times New Roman" w:eastAsia="Times New Roman" w:hAnsi="Times New Roman" w:cs="Times New Roman"/>
+            <w:color w:val="0000FF"/>
+            <w:sz w:val="27"/>
+            <w:szCs w:val="27"/>
+            <w:u w:val="single"/>
+            <w:lang w:val="en-US"/>
+          </w:rPr>
+          <w:t>1.2</w:t>
+        </w:r>
+        <w:r>
+          <w:rPr>
+            <w:rFonts w:ascii="Times New Roman" w:eastAsia="Times New Roman" w:hAnsi="Times New Roman" w:cs="Times New Roman"/>
+            <w:color w:val="0000FF"/>
+            <w:sz w:val="24"/>
+            <w:szCs w:val="24"/>
+            <w:u w:val="single"/>
+            <w:lang w:val="en-US"/>
+          </w:rPr>
+          <w:t>     </w:t>
+        </w:r>
+        <w:r>
+          <w:rPr>
+            <w:rFonts w:ascii="Times New Roman" w:eastAsia="Times New Roman" w:hAnsi="Times New Roman" w:cs="Times New Roman"/>
+            <w:color w:val="0000FF"/>
+            <w:sz w:val="27"/>
+            <w:szCs w:val="27"/>
+            <w:u w:val="single"/>
+            <w:lang w:val="en-US"/>
+          </w:rPr>
+          <w:t>Scope</w:t>
+        </w:r>
+      </w:hyperlink>
+      <w:r>
+        <w:rPr>
+          <w:rFonts w:ascii="Times New Roman" w:eastAsia="Times New Roman" w:hAnsi="Times New Roman" w:cs="Times New Roman"/>
+          <w:color w:val="000000"/>
+          <w:sz w:val="27"/>
+          <w:szCs w:val="27"/>
+          <w:lang w:val="en-US"/>
+        </w:rPr>
+        <w:t>     </w:t>
+      </w:r>
+    </w:p>
+    <w:p>
+      <w:pPr>
+        <w:spacing w:after="0" w:line="240" w:lineRule="auto"/>
+        <w:ind w:left="720"/>
+        <w:rPr>
+          <w:rFonts w:ascii="Times New Roman" w:eastAsia="Times New Roman" w:hAnsi="Times New Roman" w:cs="Times New Roman"/>
+          <w:color w:val="000000"/>
+          <w:sz w:val="27"/>
+          <w:szCs w:val="27"/>
+          <w:lang w:val="en-US"/>
+        </w:rPr>
+      </w:pPr>
+      <w:hyperlink r:id="rId9" w:anchor="1.3               Definitions, Acronyms and Abbreviations" w:history="1">
+        <w:r>
+          <w:rPr>
+            <w:rFonts w:ascii="Times New Roman" w:eastAsia="Times New Roman" w:hAnsi="Times New Roman" w:cs="Times New Roman"/>
+            <w:color w:val="0000FF"/>
+            <w:sz w:val="27"/>
+            <w:szCs w:val="27"/>
+            <w:u w:val="single"/>
+            <w:lang w:val="en-US"/>
+          </w:rPr>
+          <w:t>1.3</w:t>
+        </w:r>
+        <w:r>
+          <w:rPr>
+            <w:rFonts w:ascii="Times New Roman" w:eastAsia="Times New Roman" w:hAnsi="Times New Roman" w:cs="Times New Roman"/>
+            <w:color w:val="0000FF"/>
+            <w:sz w:val="24"/>
+            <w:szCs w:val="24"/>
+            <w:u w:val="single"/>
+            <w:lang w:val="en-US"/>
+          </w:rPr>
+          <w:t>     </w:t>
+        </w:r>
+        <w:r>
+          <w:rPr>
+            <w:rFonts w:ascii="Times New Roman" w:eastAsia="Times New Roman" w:hAnsi="Times New Roman" w:cs="Times New Roman"/>
+            <w:color w:val="0000FF"/>
+            <w:sz w:val="27"/>
+            <w:szCs w:val="27"/>
+            <w:u w:val="single"/>
+            <w:lang w:val="en-US"/>
+          </w:rPr>
+          <w:t>Definitions, Acronyms and Abbreviations</w:t>
+        </w:r>
+      </w:hyperlink>
+      <w:r>
+        <w:rPr>
+          <w:rFonts w:ascii="Times New Roman" w:eastAsia="Times New Roman" w:hAnsi="Times New Roman" w:cs="Times New Roman"/>
+          <w:color w:val="000000"/>
+          <w:sz w:val="27"/>
+          <w:szCs w:val="27"/>
+          <w:lang w:val="en-US"/>
+        </w:rPr>
+        <w:t>     </w:t>
+      </w:r>
+    </w:p>
+    <w:p>
+      <w:pPr>
+        <w:spacing w:after="0" w:line="240" w:lineRule="auto"/>
+        <w:ind w:left="720"/>
+        <w:rPr>
+          <w:rFonts w:ascii="Times New Roman" w:eastAsia="Times New Roman" w:hAnsi="Times New Roman" w:cs="Times New Roman"/>
+          <w:color w:val="000000"/>
+          <w:sz w:val="27"/>
+          <w:szCs w:val="27"/>
+          <w:lang w:val="en-US"/>
+        </w:rPr>
+      </w:pPr>
+      <w:hyperlink r:id="rId10" w:anchor="1.4               References" w:history="1">
+        <w:r>
+          <w:rPr>
+            <w:rFonts w:ascii="Times New Roman" w:eastAsia="Times New Roman" w:hAnsi="Times New Roman" w:cs="Times New Roman"/>
+            <w:color w:val="0000FF"/>
+            <w:sz w:val="27"/>
+            <w:szCs w:val="27"/>
+            <w:u w:val="single"/>
+            <w:lang w:val="en-US"/>
+          </w:rPr>
+          <w:t>1.4</w:t>
+        </w:r>
+        <w:r>
+          <w:rPr>
+            <w:rFonts w:ascii="Times New Roman" w:eastAsia="Times New Roman" w:hAnsi="Times New Roman" w:cs="Times New Roman"/>
+            <w:color w:val="0000FF"/>
+            <w:sz w:val="24"/>
+            <w:szCs w:val="24"/>
+            <w:u w:val="single"/>
+            <w:lang w:val="en-US"/>
+          </w:rPr>
+          <w:t>     </w:t>
+        </w:r>
+        <w:r>
+          <w:rPr>
+            <w:rFonts w:ascii="Times New Roman" w:eastAsia="Times New Roman" w:hAnsi="Times New Roman" w:cs="Times New Roman"/>
+            <w:color w:val="0000FF"/>
+            <w:sz w:val="27"/>
+            <w:szCs w:val="27"/>
+            <w:u w:val="single"/>
+            <w:lang w:val="en-US"/>
+          </w:rPr>
+          <w:t>References</w:t>
+        </w:r>
+      </w:hyperlink>
+      <w:r>
+        <w:rPr>
+          <w:rFonts w:ascii="Times New Roman" w:eastAsia="Times New Roman" w:hAnsi="Times New Roman" w:cs="Times New Roman"/>
+          <w:color w:val="000000"/>
+          <w:sz w:val="27"/>
+          <w:szCs w:val="27"/>
+          <w:lang w:val="en-US"/>
+        </w:rPr>
+        <w:t>     </w:t>
+      </w:r>
+    </w:p>
+    <w:p>
+      <w:pPr>
+        <w:spacing w:after="0" w:line="240" w:lineRule="auto"/>
+        <w:ind w:left="720"/>
+        <w:rPr>
+          <w:rFonts w:ascii="Times New Roman" w:eastAsia="Times New Roman" w:hAnsi="Times New Roman" w:cs="Times New Roman"/>
+          <w:color w:val="000000"/>
+          <w:sz w:val="27"/>
+          <w:szCs w:val="27"/>
+          <w:lang w:val="en-US"/>
+        </w:rPr>
+      </w:pPr>
+      <w:hyperlink r:id="rId11" w:anchor="1.5               Overview" w:history="1">
+        <w:r>
+          <w:rPr>
+            <w:rFonts w:ascii="Times New Roman" w:eastAsia="Times New Roman" w:hAnsi="Times New Roman" w:cs="Times New Roman"/>
+            <w:color w:val="0000FF"/>
+            <w:sz w:val="27"/>
+            <w:szCs w:val="27"/>
+            <w:u w:val="single"/>
+            <w:lang w:val="en-US"/>
+          </w:rPr>
+          <w:t>1.5</w:t>
+        </w:r>
+        <w:r>
+          <w:rPr>
+            <w:rFonts w:ascii="Times New Roman" w:eastAsia="Times New Roman" w:hAnsi="Times New Roman" w:cs="Times New Roman"/>
+            <w:color w:val="0000FF"/>
+            <w:sz w:val="24"/>
+            <w:szCs w:val="24"/>
+            <w:u w:val="single"/>
+            <w:lang w:val="en-US"/>
+          </w:rPr>
+          <w:t>     </w:t>
+        </w:r>
+        <w:r>
+          <w:rPr>
+            <w:rFonts w:ascii="Times New Roman" w:eastAsia="Times New Roman" w:hAnsi="Times New Roman" w:cs="Times New Roman"/>
+            <w:color w:val="0000FF"/>
+            <w:sz w:val="27"/>
+            <w:szCs w:val="27"/>
+            <w:u w:val="single"/>
+            <w:lang w:val="en-US"/>
+          </w:rPr>
+          <w:t>Overview</w:t>
+        </w:r>
+      </w:hyperlink>
+      <w:r>
+        <w:rPr>
+          <w:rFonts w:ascii="Times New Roman" w:eastAsia="Times New Roman" w:hAnsi="Times New Roman" w:cs="Times New Roman"/>
+          <w:color w:val="000000"/>
+          <w:sz w:val="27"/>
+          <w:szCs w:val="27"/>
+          <w:lang w:val="en-US"/>
+        </w:rPr>
+        <w:t>     </w:t>
+      </w:r>
+    </w:p>
+    <w:p>
+      <w:pPr>
+        <w:spacing w:before="100" w:beforeAutospacing="1" w:after="100" w:afterAutospacing="1" w:line="240" w:lineRule="auto"/>
+        <w:rPr>
+          <w:rFonts w:ascii="Times New Roman" w:eastAsia="Times New Roman" w:hAnsi="Times New Roman" w:cs="Times New Roman"/>
+          <w:color w:val="000000"/>
+          <w:sz w:val="27"/>
+          <w:szCs w:val="27"/>
+          <w:lang w:val="en-US"/>
+        </w:rPr>
+      </w:pPr>
+      <w:hyperlink r:id="rId12" w:anchor="2.                  Architectural Representation" w:history="1">
+        <w:r>
+          <w:rPr>
+            <w:rFonts w:ascii="Times New Roman" w:eastAsia="Times New Roman" w:hAnsi="Times New Roman" w:cs="Times New Roman"/>
+            <w:color w:val="0000FF"/>
+            <w:sz w:val="27"/>
+            <w:szCs w:val="27"/>
+            <w:u w:val="single"/>
+            <w:lang w:val="en-US"/>
+          </w:rPr>
+          <w:t>2.</w:t>
+        </w:r>
+        <w:r>
+          <w:rPr>
+            <w:rFonts w:ascii="Times New Roman" w:eastAsia="Times New Roman" w:hAnsi="Times New Roman" w:cs="Times New Roman"/>
+            <w:color w:val="0000FF"/>
+            <w:sz w:val="24"/>
+            <w:szCs w:val="24"/>
+            <w:u w:val="single"/>
+            <w:lang w:val="en-US"/>
+          </w:rPr>
+          <w:t>       </w:t>
+        </w:r>
+        <w:r>
+          <w:rPr>
+            <w:rFonts w:ascii="Times New Roman" w:eastAsia="Times New Roman" w:hAnsi="Times New Roman" w:cs="Times New Roman"/>
+            <w:color w:val="0000FF"/>
+            <w:sz w:val="27"/>
+            <w:szCs w:val="27"/>
+            <w:u w:val="single"/>
+            <w:lang w:val="en-US"/>
+          </w:rPr>
+          <w:t>Architectural Representation</w:t>
+        </w:r>
+      </w:hyperlink>
+    </w:p>
+    <w:p>
+      <w:pPr>
+        <w:spacing w:before="100" w:beforeAutospacing="1" w:after="100" w:afterAutospacing="1" w:line="240" w:lineRule="auto"/>
+        <w:rPr>
+          <w:rFonts w:ascii="Times New Roman" w:eastAsia="Times New Roman" w:hAnsi="Times New Roman" w:cs="Times New Roman"/>
+          <w:color w:val="000000"/>
+          <w:sz w:val="27"/>
+          <w:szCs w:val="27"/>
+          <w:lang w:val="en-US"/>
+        </w:rPr>
+      </w:pPr>
+      <w:hyperlink r:id="rId13" w:anchor="3.                  Architectural Goals and Constraints" w:history="1">
+        <w:r>
+          <w:rPr>
+            <w:rFonts w:ascii="Times New Roman" w:eastAsia="Times New Roman" w:hAnsi="Times New Roman" w:cs="Times New Roman"/>
+            <w:color w:val="0000FF"/>
+            <w:sz w:val="27"/>
+            <w:szCs w:val="27"/>
+            <w:u w:val="single"/>
+            <w:lang w:val="en-US"/>
+          </w:rPr>
+          <w:t>3.</w:t>
+        </w:r>
+        <w:r>
+          <w:rPr>
+            <w:rFonts w:ascii="Times New Roman" w:eastAsia="Times New Roman" w:hAnsi="Times New Roman" w:cs="Times New Roman"/>
+            <w:color w:val="0000FF"/>
+            <w:sz w:val="24"/>
+            <w:szCs w:val="24"/>
+            <w:u w:val="single"/>
+            <w:lang w:val="en-US"/>
+          </w:rPr>
+          <w:t>       </w:t>
+        </w:r>
+        <w:r>
+          <w:rPr>
+            <w:rFonts w:ascii="Times New Roman" w:eastAsia="Times New Roman" w:hAnsi="Times New Roman" w:cs="Times New Roman"/>
+            <w:color w:val="0000FF"/>
+            <w:sz w:val="27"/>
+            <w:szCs w:val="27"/>
+            <w:u w:val="single"/>
+            <w:lang w:val="en-US"/>
+          </w:rPr>
+          <w:t>Architectural Goals and Constraints</w:t>
+        </w:r>
+      </w:hyperlink>
+      <w:r>
+        <w:rPr>
+          <w:rFonts w:ascii="Times New Roman" w:eastAsia="Times New Roman" w:hAnsi="Times New Roman" w:cs="Times New Roman"/>
+          <w:color w:val="000000"/>
+          <w:sz w:val="27"/>
+          <w:szCs w:val="27"/>
+          <w:lang w:val="en-US"/>
+        </w:rPr>
+        <w:t>   </w:t>
+      </w:r>
+    </w:p>
+    <w:p>
+      <w:pPr>
+        <w:spacing w:after="0" w:line="240" w:lineRule="auto"/>
+        <w:rPr>
+          <w:rFonts w:ascii="Times New Roman" w:eastAsia="Times New Roman" w:hAnsi="Times New Roman" w:cs="Times New Roman"/>
+          <w:color w:val="000000"/>
+          <w:sz w:val="27"/>
+          <w:szCs w:val="27"/>
+          <w:lang w:val="en-US"/>
+        </w:rPr>
+      </w:pPr>
+      <w:hyperlink r:id="rId14" w:anchor="4.                  Use-Case View" w:history="1">
+        <w:r>
+          <w:rPr>
+            <w:rFonts w:ascii="Times New Roman" w:eastAsia="Times New Roman" w:hAnsi="Times New Roman" w:cs="Times New Roman"/>
+            <w:color w:val="0000FF"/>
+            <w:sz w:val="27"/>
+            <w:szCs w:val="27"/>
+            <w:u w:val="single"/>
+            <w:lang w:val="en-US"/>
+          </w:rPr>
+          <w:t>4.</w:t>
+        </w:r>
+        <w:r>
+          <w:rPr>
+            <w:rFonts w:ascii="Times New Roman" w:eastAsia="Times New Roman" w:hAnsi="Times New Roman" w:cs="Times New Roman"/>
+            <w:color w:val="0000FF"/>
+            <w:sz w:val="24"/>
+            <w:szCs w:val="24"/>
+            <w:u w:val="single"/>
+            <w:lang w:val="en-US"/>
+          </w:rPr>
+          <w:t>       </w:t>
+        </w:r>
+        <w:r>
+          <w:rPr>
+            <w:rFonts w:ascii="Times New Roman" w:eastAsia="Times New Roman" w:hAnsi="Times New Roman" w:cs="Times New Roman"/>
+            <w:color w:val="0000FF"/>
+            <w:sz w:val="27"/>
+            <w:szCs w:val="27"/>
+            <w:u w:val="single"/>
+            <w:lang w:val="en-US"/>
+          </w:rPr>
+          <w:t>Use-Case View</w:t>
+        </w:r>
+      </w:hyperlink>
+    </w:p>
+    <w:p>
+      <w:pPr>
+        <w:spacing w:after="0" w:line="240" w:lineRule="auto"/>
+        <w:ind w:left="720"/>
+        <w:rPr>
+          <w:rFonts w:ascii="Times New Roman" w:eastAsia="Times New Roman" w:hAnsi="Times New Roman" w:cs="Times New Roman"/>
+          <w:color w:val="000000"/>
+          <w:sz w:val="27"/>
+          <w:szCs w:val="27"/>
+          <w:lang w:val="en-US"/>
+        </w:rPr>
+      </w:pPr>
+      <w:hyperlink r:id="rId15" w:anchor="4.1               Use-Case Realizations" w:history="1">
+        <w:r>
+          <w:rPr>
+            <w:rFonts w:ascii="Times New Roman" w:eastAsia="Times New Roman" w:hAnsi="Times New Roman" w:cs="Times New Roman"/>
+            <w:color w:val="0000FF"/>
+            <w:sz w:val="27"/>
+            <w:szCs w:val="27"/>
+            <w:u w:val="single"/>
+            <w:lang w:val="en-US"/>
+          </w:rPr>
+          <w:t>4.1</w:t>
+        </w:r>
+        <w:r>
+          <w:rPr>
+            <w:rFonts w:ascii="Times New Roman" w:eastAsia="Times New Roman" w:hAnsi="Times New Roman" w:cs="Times New Roman"/>
+            <w:color w:val="0000FF"/>
+            <w:sz w:val="24"/>
+            <w:szCs w:val="24"/>
+            <w:u w:val="single"/>
+            <w:lang w:val="en-US"/>
+          </w:rPr>
+          <w:t>     </w:t>
+        </w:r>
+        <w:r>
+          <w:rPr>
+            <w:rFonts w:ascii="Times New Roman" w:eastAsia="Times New Roman" w:hAnsi="Times New Roman" w:cs="Times New Roman"/>
+            <w:color w:val="0000FF"/>
+            <w:sz w:val="27"/>
+            <w:szCs w:val="27"/>
+            <w:u w:val="single"/>
+            <w:lang w:val="en-US"/>
+          </w:rPr>
+          <w:t>Use-Case Realizations</w:t>
+        </w:r>
+      </w:hyperlink>
+      <w:r>
+        <w:rPr>
+          <w:rFonts w:ascii="Times New Roman" w:eastAsia="Times New Roman" w:hAnsi="Times New Roman" w:cs="Times New Roman"/>
+          <w:color w:val="000000"/>
+          <w:sz w:val="27"/>
+          <w:szCs w:val="27"/>
+          <w:lang w:val="en-US"/>
+        </w:rPr>
+        <w:t>     </w:t>
+      </w:r>
+    </w:p>
+    <w:p>
+      <w:pPr>
+        <w:spacing w:after="0" w:line="240" w:lineRule="auto"/>
+        <w:rPr>
+          <w:rFonts w:ascii="Times New Roman" w:eastAsia="Times New Roman" w:hAnsi="Times New Roman" w:cs="Times New Roman"/>
+          <w:color w:val="000000"/>
+          <w:sz w:val="27"/>
+          <w:szCs w:val="27"/>
+          <w:lang w:val="en-US"/>
+        </w:rPr>
+      </w:pPr>
+      <w:hyperlink r:id="rId16" w:anchor="5.                  Logical View" w:history="1">
+        <w:r>
+          <w:rPr>
+            <w:rFonts w:ascii="Times New Roman" w:eastAsia="Times New Roman" w:hAnsi="Times New Roman" w:cs="Times New Roman"/>
+            <w:color w:val="0000FF"/>
+            <w:sz w:val="27"/>
+            <w:szCs w:val="27"/>
+            <w:u w:val="single"/>
+            <w:lang w:val="en-US"/>
+          </w:rPr>
+          <w:t>5.</w:t>
+        </w:r>
+        <w:r>
+          <w:rPr>
+            <w:rFonts w:ascii="Times New Roman" w:eastAsia="Times New Roman" w:hAnsi="Times New Roman" w:cs="Times New Roman"/>
+            <w:color w:val="0000FF"/>
+            <w:sz w:val="24"/>
+            <w:szCs w:val="24"/>
+            <w:u w:val="single"/>
+            <w:lang w:val="en-US"/>
+          </w:rPr>
+          <w:t>       </w:t>
+        </w:r>
+        <w:r>
+          <w:rPr>
+            <w:rFonts w:ascii="Times New Roman" w:eastAsia="Times New Roman" w:hAnsi="Times New Roman" w:cs="Times New Roman"/>
+            <w:color w:val="0000FF"/>
+            <w:sz w:val="27"/>
+            <w:szCs w:val="27"/>
+            <w:u w:val="single"/>
+            <w:lang w:val="en-US"/>
+          </w:rPr>
+          <w:t>Logical View</w:t>
+        </w:r>
+      </w:hyperlink>
+    </w:p>
+    <w:p>
+      <w:pPr>
+        <w:spacing w:after="0" w:line="240" w:lineRule="auto"/>
+        <w:ind w:left="720"/>
+        <w:rPr>
+          <w:rFonts w:ascii="Times New Roman" w:eastAsia="Times New Roman" w:hAnsi="Times New Roman" w:cs="Times New Roman"/>
+          <w:color w:val="000000"/>
+          <w:sz w:val="27"/>
+          <w:szCs w:val="27"/>
+          <w:lang w:val="en-US"/>
+        </w:rPr>
+      </w:pPr>
+      <w:hyperlink r:id="rId17" w:anchor="5.1               Overview" w:history="1">
+        <w:r>
+          <w:rPr>
+            <w:rFonts w:ascii="Times New Roman" w:eastAsia="Times New Roman" w:hAnsi="Times New Roman" w:cs="Times New Roman"/>
+            <w:color w:val="0000FF"/>
+            <w:sz w:val="27"/>
+            <w:szCs w:val="27"/>
+            <w:u w:val="single"/>
+            <w:lang w:val="en-US"/>
+          </w:rPr>
+          <w:t>5.1</w:t>
+        </w:r>
+        <w:r>
+          <w:rPr>
+            <w:rFonts w:ascii="Times New Roman" w:eastAsia="Times New Roman" w:hAnsi="Times New Roman" w:cs="Times New Roman"/>
+            <w:color w:val="0000FF"/>
+            <w:sz w:val="24"/>
+            <w:szCs w:val="24"/>
+            <w:u w:val="single"/>
+            <w:lang w:val="en-US"/>
+          </w:rPr>
+          <w:t>     </w:t>
+        </w:r>
+        <w:r>
+          <w:rPr>
+            <w:rFonts w:ascii="Times New Roman" w:eastAsia="Times New Roman" w:hAnsi="Times New Roman" w:cs="Times New Roman"/>
+            <w:color w:val="0000FF"/>
+            <w:sz w:val="27"/>
+            <w:szCs w:val="27"/>
+            <w:u w:val="single"/>
+            <w:lang w:val="en-US"/>
+          </w:rPr>
+          <w:t>Overview</w:t>
+        </w:r>
+      </w:hyperlink>
+      <w:r>
+        <w:rPr>
+          <w:rFonts w:ascii="Times New Roman" w:eastAsia="Times New Roman" w:hAnsi="Times New Roman" w:cs="Times New Roman"/>
+          <w:color w:val="000000"/>
+          <w:sz w:val="27"/>
+          <w:szCs w:val="27"/>
+          <w:lang w:val="en-US"/>
+        </w:rPr>
+        <w:t>     </w:t>
+      </w:r>
+    </w:p>
+    <w:p>
+      <w:pPr>
+        <w:spacing w:after="0" w:line="240" w:lineRule="auto"/>
+        <w:ind w:left="720"/>
+        <w:rPr>
+          <w:rFonts w:ascii="Times New Roman" w:eastAsia="Times New Roman" w:hAnsi="Times New Roman" w:cs="Times New Roman"/>
+          <w:color w:val="000000"/>
+          <w:sz w:val="27"/>
+          <w:szCs w:val="27"/>
+          <w:lang w:val="en-US"/>
+        </w:rPr>
+      </w:pPr>
+      <w:hyperlink r:id="rId18" w:anchor="5.2               Architecturally Significant Design Packages" w:history="1">
+        <w:r>
+          <w:rPr>
+            <w:rFonts w:ascii="Times New Roman" w:eastAsia="Times New Roman" w:hAnsi="Times New Roman" w:cs="Times New Roman"/>
+            <w:color w:val="0000FF"/>
+            <w:sz w:val="27"/>
+            <w:szCs w:val="27"/>
+            <w:u w:val="single"/>
+            <w:lang w:val="en-US"/>
+          </w:rPr>
+          <w:t>5.2</w:t>
+        </w:r>
+        <w:r>
+          <w:rPr>
+            <w:rFonts w:ascii="Times New Roman" w:eastAsia="Times New Roman" w:hAnsi="Times New Roman" w:cs="Times New Roman"/>
+            <w:color w:val="0000FF"/>
+            <w:sz w:val="24"/>
+            <w:szCs w:val="24"/>
+            <w:u w:val="single"/>
+            <w:lang w:val="en-US"/>
+          </w:rPr>
+          <w:t>     </w:t>
+        </w:r>
+        <w:r>
+          <w:rPr>
+            <w:rFonts w:ascii="Times New Roman" w:eastAsia="Times New Roman" w:hAnsi="Times New Roman" w:cs="Times New Roman"/>
+            <w:color w:val="0000FF"/>
+            <w:sz w:val="27"/>
+            <w:szCs w:val="27"/>
+            <w:u w:val="single"/>
+            <w:lang w:val="en-US"/>
+          </w:rPr>
+          <w:t>Architecturally Significant Design Packages</w:t>
+        </w:r>
+      </w:hyperlink>
+      <w:r>
+        <w:rPr>
+          <w:rFonts w:ascii="Times New Roman" w:eastAsia="Times New Roman" w:hAnsi="Times New Roman" w:cs="Times New Roman"/>
+          <w:color w:val="000000"/>
+          <w:sz w:val="27"/>
+          <w:szCs w:val="27"/>
+          <w:lang w:val="en-US"/>
+        </w:rPr>
+        <w:t>     </w:t>
+      </w:r>
+    </w:p>
+    <w:p>
+      <w:pPr>
+        <w:spacing w:before="100" w:beforeAutospacing="1" w:after="100" w:afterAutospacing="1" w:line="240" w:lineRule="auto"/>
+        <w:rPr>
+          <w:rFonts w:ascii="Times New Roman" w:eastAsia="Times New Roman" w:hAnsi="Times New Roman" w:cs="Times New Roman"/>
+          <w:color w:val="000000"/>
+          <w:sz w:val="27"/>
+          <w:szCs w:val="27"/>
+        </w:rPr>
+      </w:pPr>
+      <w:hyperlink r:id="rId19" w:anchor="6.                  Process View" w:history="1">
+        <w:r>
+          <w:rPr>
+            <w:rFonts w:ascii="Times New Roman" w:eastAsia="Times New Roman" w:hAnsi="Times New Roman" w:cs="Times New Roman"/>
+            <w:color w:val="0000FF"/>
+            <w:sz w:val="27"/>
+            <w:szCs w:val="27"/>
+            <w:u w:val="single"/>
+            <w:lang w:val="en-US"/>
+          </w:rPr>
+          <w:t>6.</w:t>
+        </w:r>
+        <w:r>
+          <w:rPr>
+            <w:rFonts w:ascii="Times New Roman" w:eastAsia="Times New Roman" w:hAnsi="Times New Roman" w:cs="Times New Roman"/>
+            <w:color w:val="0000FF"/>
+            <w:sz w:val="24"/>
+            <w:szCs w:val="24"/>
+            <w:u w:val="single"/>
+            <w:lang w:val="en-US"/>
+          </w:rPr>
+          <w:t>       </w:t>
+        </w:r>
+        <w:r>
+          <w:rPr>
+            <w:rFonts w:ascii="Times New Roman" w:eastAsia="Times New Roman" w:hAnsi="Times New Roman" w:cs="Times New Roman"/>
+            <w:color w:val="0000FF"/>
+            <w:sz w:val="27"/>
+            <w:szCs w:val="27"/>
+            <w:u w:val="single"/>
+          </w:rPr>
+          <w:t>Process View</w:t>
+        </w:r>
+      </w:hyperlink>
+    </w:p>
+    <w:p>
+      <w:pPr>
+        <w:spacing w:before="100" w:beforeAutospacing="1" w:after="100" w:afterAutospacing="1" w:line="240" w:lineRule="auto"/>
+        <w:rPr>
+          <w:rFonts w:ascii="Times New Roman" w:eastAsia="Times New Roman" w:hAnsi="Times New Roman" w:cs="Times New Roman"/>
+          <w:color w:val="000000"/>
+          <w:sz w:val="27"/>
+          <w:szCs w:val="27"/>
+        </w:rPr>
+      </w:pPr>
+      <w:hyperlink r:id="rId20" w:anchor="7.                  Deployment View" w:history="1">
+        <w:r>
+          <w:rPr>
+            <w:rFonts w:ascii="Times New Roman" w:eastAsia="Times New Roman" w:hAnsi="Times New Roman" w:cs="Times New Roman"/>
+            <w:color w:val="0000FF"/>
+            <w:sz w:val="27"/>
+            <w:szCs w:val="27"/>
+            <w:u w:val="single"/>
+          </w:rPr>
+          <w:t>7.</w:t>
+        </w:r>
+        <w:r>
+          <w:rPr>
+            <w:rFonts w:ascii="Times New Roman" w:eastAsia="Times New Roman" w:hAnsi="Times New Roman" w:cs="Times New Roman"/>
+            <w:color w:val="0000FF"/>
+            <w:sz w:val="24"/>
+            <w:szCs w:val="24"/>
+            <w:u w:val="single"/>
+          </w:rPr>
+          <w:t>       </w:t>
+        </w:r>
+        <w:r>
+          <w:rPr>
+            <w:rFonts w:ascii="Times New Roman" w:eastAsia="Times New Roman" w:hAnsi="Times New Roman" w:cs="Times New Roman"/>
+            <w:color w:val="0000FF"/>
+            <w:sz w:val="27"/>
+            <w:szCs w:val="27"/>
+            <w:u w:val="single"/>
+          </w:rPr>
+          <w:t>Deployment View</w:t>
+        </w:r>
+      </w:hyperlink>
+    </w:p>
+    <w:p>
+      <w:pPr>
+        <w:spacing w:after="0" w:line="240" w:lineRule="auto"/>
+        <w:rPr>
+          <w:rFonts w:ascii="Times New Roman" w:eastAsia="Times New Roman" w:hAnsi="Times New Roman" w:cs="Times New Roman"/>
+          <w:color w:val="000000"/>
+          <w:sz w:val="27"/>
+          <w:szCs w:val="27"/>
+        </w:rPr>
+      </w:pPr>
+      <w:hyperlink r:id="rId21" w:anchor="8.                  Implementation View" w:history="1">
+        <w:r>
+          <w:rPr>
+            <w:rFonts w:ascii="Times New Roman" w:eastAsia="Times New Roman" w:hAnsi="Times New Roman" w:cs="Times New Roman"/>
+            <w:color w:val="0000FF"/>
+            <w:sz w:val="27"/>
+            <w:szCs w:val="27"/>
+            <w:u w:val="single"/>
+          </w:rPr>
+          <w:t>8.</w:t>
+        </w:r>
+        <w:r>
+          <w:rPr>
+            <w:rFonts w:ascii="Times New Roman" w:eastAsia="Times New Roman" w:hAnsi="Times New Roman" w:cs="Times New Roman"/>
+            <w:color w:val="0000FF"/>
+            <w:sz w:val="24"/>
+            <w:szCs w:val="24"/>
+            <w:u w:val="single"/>
+          </w:rPr>
+          <w:t>       </w:t>
+        </w:r>
+        <w:r>
+          <w:rPr>
+            <w:rFonts w:ascii="Times New Roman" w:eastAsia="Times New Roman" w:hAnsi="Times New Roman" w:cs="Times New Roman"/>
+            <w:color w:val="0000FF"/>
+            <w:sz w:val="27"/>
+            <w:szCs w:val="27"/>
+            <w:u w:val="single"/>
+          </w:rPr>
+          <w:t>Implementation View</w:t>
+        </w:r>
+      </w:hyperlink>
+    </w:p>
+    <w:p>
+      <w:pPr>
+        <w:spacing w:after="0" w:line="240" w:lineRule="auto"/>
+        <w:ind w:left="720"/>
+        <w:rPr>
+          <w:rFonts w:ascii="Times New Roman" w:eastAsia="Times New Roman" w:hAnsi="Times New Roman" w:cs="Times New Roman"/>
+          <w:color w:val="000000"/>
+          <w:sz w:val="27"/>
+          <w:szCs w:val="27"/>
+          <w:lang w:val="en-US"/>
+        </w:rPr>
+      </w:pPr>
+      <w:hyperlink r:id="rId22" w:anchor="8.1               Overview" w:history="1">
+        <w:r>
+          <w:rPr>
+            <w:rFonts w:ascii="Times New Roman" w:eastAsia="Times New Roman" w:hAnsi="Times New Roman" w:cs="Times New Roman"/>
+            <w:color w:val="0000FF"/>
+            <w:sz w:val="27"/>
+            <w:szCs w:val="27"/>
+            <w:u w:val="single"/>
+            <w:lang w:val="en-US"/>
+          </w:rPr>
+          <w:t>8.1</w:t>
+        </w:r>
+        <w:r>
+          <w:rPr>
+            <w:rFonts w:ascii="Times New Roman" w:eastAsia="Times New Roman" w:hAnsi="Times New Roman" w:cs="Times New Roman"/>
+            <w:color w:val="0000FF"/>
+            <w:sz w:val="24"/>
+            <w:szCs w:val="24"/>
+            <w:u w:val="single"/>
+            <w:lang w:val="en-US"/>
+          </w:rPr>
+          <w:t>     </w:t>
+        </w:r>
+        <w:r>
+          <w:rPr>
+            <w:rFonts w:ascii="Times New Roman" w:eastAsia="Times New Roman" w:hAnsi="Times New Roman" w:cs="Times New Roman"/>
+            <w:color w:val="0000FF"/>
+            <w:sz w:val="27"/>
+            <w:szCs w:val="27"/>
+            <w:u w:val="single"/>
+            <w:lang w:val="en-US"/>
+          </w:rPr>
+          <w:t>Overview</w:t>
+        </w:r>
+      </w:hyperlink>
+      <w:r>
+        <w:rPr>
+          <w:rFonts w:ascii="Times New Roman" w:eastAsia="Times New Roman" w:hAnsi="Times New Roman" w:cs="Times New Roman"/>
+          <w:color w:val="000000"/>
+          <w:sz w:val="27"/>
+          <w:szCs w:val="27"/>
+          <w:lang w:val="en-US"/>
+        </w:rPr>
+        <w:t>     </w:t>
+      </w:r>
+    </w:p>
+    <w:p>
+      <w:pPr>
+        <w:spacing w:after="0" w:line="240" w:lineRule="auto"/>
+        <w:ind w:left="720"/>
+        <w:rPr>
+          <w:rFonts w:ascii="Times New Roman" w:eastAsia="Times New Roman" w:hAnsi="Times New Roman" w:cs="Times New Roman"/>
+          <w:color w:val="000000"/>
+          <w:sz w:val="27"/>
+          <w:szCs w:val="27"/>
+          <w:lang w:val="en-US"/>
+        </w:rPr>
+      </w:pPr>
+      <w:hyperlink r:id="rId23" w:anchor="8.2               Layers" w:history="1">
+        <w:r>
+          <w:rPr>
+            <w:rFonts w:ascii="Times New Roman" w:eastAsia="Times New Roman" w:hAnsi="Times New Roman" w:cs="Times New Roman"/>
+            <w:color w:val="0000FF"/>
+            <w:sz w:val="27"/>
+            <w:szCs w:val="27"/>
+            <w:u w:val="single"/>
+            <w:lang w:val="en-US"/>
+          </w:rPr>
+          <w:t>8.2</w:t>
+        </w:r>
+        <w:r>
+          <w:rPr>
+            <w:rFonts w:ascii="Times New Roman" w:eastAsia="Times New Roman" w:hAnsi="Times New Roman" w:cs="Times New Roman"/>
+            <w:color w:val="0000FF"/>
+            <w:sz w:val="24"/>
+            <w:szCs w:val="24"/>
+            <w:u w:val="single"/>
+            <w:lang w:val="en-US"/>
+          </w:rPr>
+          <w:t>     </w:t>
+        </w:r>
+        <w:r>
+          <w:rPr>
+            <w:rFonts w:ascii="Times New Roman" w:eastAsia="Times New Roman" w:hAnsi="Times New Roman" w:cs="Times New Roman"/>
+            <w:color w:val="0000FF"/>
+            <w:sz w:val="27"/>
+            <w:szCs w:val="27"/>
+            <w:u w:val="single"/>
+            <w:lang w:val="en-US"/>
+          </w:rPr>
+          <w:t>Layers</w:t>
+        </w:r>
+      </w:hyperlink>
+      <w:r>
+        <w:rPr>
+          <w:rFonts w:ascii="Times New Roman" w:eastAsia="Times New Roman" w:hAnsi="Times New Roman" w:cs="Times New Roman"/>
+          <w:color w:val="000000"/>
+          <w:sz w:val="27"/>
+          <w:szCs w:val="27"/>
+          <w:lang w:val="en-US"/>
+        </w:rPr>
+        <w:t>     </w:t>
+      </w:r>
+    </w:p>
+    <w:p>
+      <w:pPr>
+        <w:spacing w:before="100" w:beforeAutospacing="1" w:after="100" w:afterAutospacing="1" w:line="240" w:lineRule="auto"/>
+        <w:rPr>
+          <w:rFonts w:ascii="Times New Roman" w:eastAsia="Times New Roman" w:hAnsi="Times New Roman" w:cs="Times New Roman"/>
+          <w:color w:val="000000"/>
+          <w:sz w:val="27"/>
+          <w:szCs w:val="27"/>
+          <w:lang w:val="en-US"/>
+        </w:rPr>
+      </w:pPr>
+      <w:hyperlink r:id="rId24" w:anchor="9.                  Data View (optional)" w:history="1">
+        <w:r>
+          <w:rPr>
+            <w:rFonts w:ascii="Times New Roman" w:eastAsia="Times New Roman" w:hAnsi="Times New Roman" w:cs="Times New Roman"/>
+            <w:color w:val="0000FF"/>
+            <w:sz w:val="27"/>
+            <w:szCs w:val="27"/>
+            <w:u w:val="single"/>
+            <w:lang w:val="en-US"/>
+          </w:rPr>
+          <w:t>9.</w:t>
+        </w:r>
+        <w:r>
+          <w:rPr>
+            <w:rFonts w:ascii="Times New Roman" w:eastAsia="Times New Roman" w:hAnsi="Times New Roman" w:cs="Times New Roman"/>
+            <w:color w:val="0000FF"/>
+            <w:sz w:val="24"/>
+            <w:szCs w:val="24"/>
+            <w:u w:val="single"/>
+            <w:lang w:val="en-US"/>
+          </w:rPr>
+          <w:t>       </w:t>
+        </w:r>
+        <w:r>
+          <w:rPr>
+            <w:rFonts w:ascii="Times New Roman" w:eastAsia="Times New Roman" w:hAnsi="Times New Roman" w:cs="Times New Roman"/>
+            <w:color w:val="0000FF"/>
+            <w:sz w:val="27"/>
+            <w:szCs w:val="27"/>
+            <w:u w:val="single"/>
+            <w:lang w:val="en-US"/>
+          </w:rPr>
+          <w:t>Data View (optional) </w:t>
+        </w:r>
+      </w:hyperlink>
+      <w:r>
+        <w:rPr>
+          <w:rFonts w:ascii="Times New Roman" w:eastAsia="Times New Roman" w:hAnsi="Times New Roman" w:cs="Times New Roman"/>
+          <w:color w:val="000000"/>
+          <w:sz w:val="27"/>
+          <w:szCs w:val="27"/>
+          <w:lang w:val="en-US"/>
+        </w:rPr>
+        <w:t>      </w:t>
+      </w:r>
+    </w:p>
+    <w:p>
+      <w:pPr>
+        <w:spacing w:before="100" w:beforeAutospacing="1" w:after="100" w:afterAutospacing="1" w:line="240" w:lineRule="auto"/>
+        <w:rPr>
+          <w:rFonts w:ascii="Times New Roman" w:eastAsia="Times New Roman" w:hAnsi="Times New Roman" w:cs="Times New Roman"/>
+          <w:color w:val="000000"/>
+          <w:sz w:val="27"/>
+          <w:szCs w:val="27"/>
+          <w:lang w:val="en-US"/>
+        </w:rPr>
+      </w:pPr>
+      <w:hyperlink r:id="rId25" w:anchor="10.             Size and Performance" w:history="1">
+        <w:r>
+          <w:rPr>
+            <w:rFonts w:ascii="Times New Roman" w:eastAsia="Times New Roman" w:hAnsi="Times New Roman" w:cs="Times New Roman"/>
+            <w:color w:val="0000FF"/>
+            <w:sz w:val="27"/>
+            <w:szCs w:val="27"/>
+            <w:u w:val="single"/>
+            <w:lang w:val="en-US"/>
+          </w:rPr>
+          <w:t>10.</w:t>
+        </w:r>
+        <w:r>
+          <w:rPr>
+            <w:rFonts w:ascii="Times New Roman" w:eastAsia="Times New Roman" w:hAnsi="Times New Roman" w:cs="Times New Roman"/>
+            <w:color w:val="0000FF"/>
+            <w:sz w:val="24"/>
+            <w:szCs w:val="24"/>
+            <w:u w:val="single"/>
+            <w:lang w:val="en-US"/>
+          </w:rPr>
+          <w:t>     </w:t>
+        </w:r>
+        <w:r>
+          <w:rPr>
+            <w:rFonts w:ascii="Times New Roman" w:eastAsia="Times New Roman" w:hAnsi="Times New Roman" w:cs="Times New Roman"/>
+            <w:color w:val="0000FF"/>
+            <w:sz w:val="27"/>
+            <w:szCs w:val="27"/>
+            <w:u w:val="single"/>
+            <w:lang w:val="en-US"/>
+          </w:rPr>
+          <w:t>Size and Performance</w:t>
+        </w:r>
+      </w:hyperlink>
+      <w:r>
+        <w:rPr>
+          <w:rFonts w:ascii="Times New Roman" w:eastAsia="Times New Roman" w:hAnsi="Times New Roman" w:cs="Times New Roman"/>
+          <w:color w:val="000000"/>
+          <w:sz w:val="27"/>
+          <w:szCs w:val="27"/>
+          <w:lang w:val="en-US"/>
+        </w:rPr>
+        <w:t>               </w:t>
+      </w:r>
+    </w:p>
+    <w:p>
+      <w:pPr>
+        <w:spacing w:after="0" w:line="240" w:lineRule="auto"/>
+        <w:rPr>
+          <w:rFonts w:ascii="Times New Roman" w:eastAsia="Times New Roman" w:hAnsi="Times New Roman" w:cs="Times New Roman"/>
+          <w:color w:val="000000"/>
+          <w:sz w:val="27"/>
+          <w:szCs w:val="27"/>
+          <w:lang w:val="en-US"/>
+        </w:rPr>
+      </w:pPr>
+      <w:hyperlink r:id="rId26" w:anchor="11.             Quality" w:history="1">
+        <w:r>
+          <w:rPr>
+            <w:rFonts w:ascii="Times New Roman" w:eastAsia="Times New Roman" w:hAnsi="Times New Roman" w:cs="Times New Roman"/>
+            <w:color w:val="0000FF"/>
+            <w:sz w:val="27"/>
+            <w:szCs w:val="27"/>
+            <w:u w:val="single"/>
+            <w:lang w:val="en-US"/>
+          </w:rPr>
+          <w:t>11.</w:t>
+        </w:r>
+        <w:r>
+          <w:rPr>
+            <w:rFonts w:ascii="Times New Roman" w:eastAsia="Times New Roman" w:hAnsi="Times New Roman" w:cs="Times New Roman"/>
+            <w:color w:val="0000FF"/>
+            <w:sz w:val="24"/>
+            <w:szCs w:val="24"/>
+            <w:u w:val="single"/>
+            <w:lang w:val="en-US"/>
+          </w:rPr>
+          <w:t>      </w:t>
+        </w:r>
+        <w:r>
+          <w:rPr>
+            <w:rFonts w:ascii="Times New Roman" w:eastAsia="Times New Roman" w:hAnsi="Times New Roman" w:cs="Times New Roman"/>
+            <w:color w:val="0000FF"/>
+            <w:sz w:val="27"/>
+            <w:szCs w:val="27"/>
+            <w:u w:val="single"/>
+            <w:lang w:val="en-US"/>
+          </w:rPr>
+          <w:t>Quality</w:t>
+        </w:r>
+      </w:hyperlink>
+      <w:r>
+        <w:rPr>
+          <w:rFonts w:ascii="Times New Roman" w:eastAsia="Times New Roman" w:hAnsi="Times New Roman" w:cs="Times New Roman"/>
+          <w:color w:val="000000"/>
+          <w:sz w:val="27"/>
+          <w:szCs w:val="27"/>
+          <w:lang w:val="en-US"/>
+        </w:rPr>
+        <w:t>               </w:t>
+      </w:r>
+    </w:p>
+    <w:p>
+      <w:pPr>
+        <w:spacing w:before="100" w:beforeAutospacing="1" w:after="100" w:afterAutospacing="1" w:line="240" w:lineRule="auto"/>
+        <w:jc w:val="center"/>
         <w:rPr>
           <w:rFonts w:ascii="Arial" w:eastAsia="Times New Roman" w:hAnsi="Arial" w:cs="Arial"/>
           <w:b/>
@@ -1020,1386 +2139,10 @@
           <w:color w:val="000000"/>
           <w:sz w:val="36"/>
           <w:szCs w:val="36"/>
-        </w:rPr>
-        <w:t xml:space="preserve"> of Contents</w:t>
-      </w:r>
-    </w:p>
-    <w:p>
-      <w:pPr>
-        <w:spacing w:after="0" w:line="240" w:lineRule="auto"/>
-        <w:rPr>
-          <w:rFonts w:ascii="Times New Roman" w:eastAsia="Times New Roman" w:hAnsi="Times New Roman" w:cs="Times New Roman"/>
-          <w:color w:val="000000"/>
-          <w:sz w:val="27"/>
-          <w:szCs w:val="27"/>
-        </w:rPr>
-      </w:pPr>
-      <w:hyperlink r:id="rId5" w:anchor="1.                  Introduction" w:history="1">
-        <w:r>
-          <w:rPr>
-            <w:rFonts w:ascii="Times New Roman" w:eastAsia="Times New Roman" w:hAnsi="Times New Roman" w:cs="Times New Roman"/>
-            <w:color w:val="0000FF"/>
-            <w:sz w:val="27"/>
-            <w:szCs w:val="27"/>
-            <w:u w:val="single"/>
-          </w:rPr>
-          <w:t>1.</w:t>
-        </w:r>
-        <w:r>
-          <w:rPr>
-            <w:rFonts w:ascii="Times New Roman" w:eastAsia="Times New Roman" w:hAnsi="Times New Roman" w:cs="Times New Roman"/>
-            <w:color w:val="0000FF"/>
-            <w:sz w:val="24"/>
-            <w:szCs w:val="24"/>
-            <w:u w:val="single"/>
-          </w:rPr>
-          <w:t>       </w:t>
-        </w:r>
-        <w:proofErr w:type="spellStart"/>
-        <w:r>
-          <w:rPr>
-            <w:rFonts w:ascii="Times New Roman" w:eastAsia="Times New Roman" w:hAnsi="Times New Roman" w:cs="Times New Roman"/>
-            <w:color w:val="0000FF"/>
-            <w:sz w:val="27"/>
-            <w:szCs w:val="27"/>
-            <w:u w:val="single"/>
-          </w:rPr>
-          <w:t>Introduction</w:t>
-        </w:r>
-        <w:proofErr w:type="spellEnd"/>
-      </w:hyperlink>
-      <w:proofErr w:type="gramStart"/>
-      <w:r>
-        <w:rPr>
-          <w:rFonts w:ascii="Times New Roman" w:eastAsia="Times New Roman" w:hAnsi="Times New Roman" w:cs="Times New Roman"/>
-          <w:color w:val="000000"/>
-          <w:sz w:val="27"/>
-          <w:szCs w:val="27"/>
-        </w:rPr>
-        <w:t>         </w:t>
-      </w:r>
-      <w:proofErr w:type="gramEnd"/>
-    </w:p>
-    <w:p>
-      <w:pPr>
-        <w:spacing w:after="0" w:line="240" w:lineRule="auto"/>
-        <w:ind w:left="720"/>
-        <w:rPr>
-          <w:rFonts w:ascii="Times New Roman" w:eastAsia="Times New Roman" w:hAnsi="Times New Roman" w:cs="Times New Roman"/>
-          <w:color w:val="000000"/>
-          <w:sz w:val="27"/>
-          <w:szCs w:val="27"/>
-        </w:rPr>
-      </w:pPr>
-      <w:hyperlink r:id="rId6" w:anchor="1.1               Purpose" w:history="1">
-        <w:r>
-          <w:rPr>
-            <w:rFonts w:ascii="Times New Roman" w:eastAsia="Times New Roman" w:hAnsi="Times New Roman" w:cs="Times New Roman"/>
-            <w:color w:val="0000FF"/>
-            <w:sz w:val="27"/>
-            <w:szCs w:val="27"/>
-            <w:u w:val="single"/>
-          </w:rPr>
-          <w:t>1.1</w:t>
-        </w:r>
-        <w:r>
-          <w:rPr>
-            <w:rFonts w:ascii="Times New Roman" w:eastAsia="Times New Roman" w:hAnsi="Times New Roman" w:cs="Times New Roman"/>
-            <w:color w:val="0000FF"/>
-            <w:sz w:val="24"/>
-            <w:szCs w:val="24"/>
-            <w:u w:val="single"/>
-          </w:rPr>
-          <w:t>     </w:t>
-        </w:r>
-        <w:proofErr w:type="spellStart"/>
-        <w:r>
-          <w:rPr>
-            <w:rFonts w:ascii="Times New Roman" w:eastAsia="Times New Roman" w:hAnsi="Times New Roman" w:cs="Times New Roman"/>
-            <w:color w:val="0000FF"/>
-            <w:sz w:val="27"/>
-            <w:szCs w:val="27"/>
-            <w:u w:val="single"/>
-          </w:rPr>
-          <w:t>Purpose</w:t>
-        </w:r>
-        <w:proofErr w:type="spellEnd"/>
-      </w:hyperlink>
-      <w:proofErr w:type="gramStart"/>
-      <w:r>
-        <w:rPr>
-          <w:rFonts w:ascii="Times New Roman" w:eastAsia="Times New Roman" w:hAnsi="Times New Roman" w:cs="Times New Roman"/>
-          <w:color w:val="000000"/>
-          <w:sz w:val="27"/>
-          <w:szCs w:val="27"/>
-        </w:rPr>
-        <w:t>     </w:t>
-      </w:r>
-      <w:proofErr w:type="gramEnd"/>
-    </w:p>
-    <w:p>
-      <w:pPr>
-        <w:spacing w:after="0" w:line="240" w:lineRule="auto"/>
-        <w:ind w:left="720"/>
-        <w:rPr>
-          <w:rFonts w:ascii="Times New Roman" w:eastAsia="Times New Roman" w:hAnsi="Times New Roman" w:cs="Times New Roman"/>
-          <w:color w:val="000000"/>
-          <w:sz w:val="27"/>
-          <w:szCs w:val="27"/>
-        </w:rPr>
-      </w:pPr>
-      <w:hyperlink r:id="rId7" w:anchor="1.2               Scope" w:history="1">
-        <w:r>
-          <w:rPr>
-            <w:rFonts w:ascii="Times New Roman" w:eastAsia="Times New Roman" w:hAnsi="Times New Roman" w:cs="Times New Roman"/>
-            <w:color w:val="0000FF"/>
-            <w:sz w:val="27"/>
-            <w:szCs w:val="27"/>
-            <w:u w:val="single"/>
-          </w:rPr>
-          <w:t>1.2</w:t>
-        </w:r>
-        <w:r>
-          <w:rPr>
-            <w:rFonts w:ascii="Times New Roman" w:eastAsia="Times New Roman" w:hAnsi="Times New Roman" w:cs="Times New Roman"/>
-            <w:color w:val="0000FF"/>
-            <w:sz w:val="24"/>
-            <w:szCs w:val="24"/>
-            <w:u w:val="single"/>
-          </w:rPr>
-          <w:t>     </w:t>
-        </w:r>
-        <w:proofErr w:type="gramStart"/>
-        <w:r>
-          <w:rPr>
-            <w:rFonts w:ascii="Times New Roman" w:eastAsia="Times New Roman" w:hAnsi="Times New Roman" w:cs="Times New Roman"/>
-            <w:color w:val="0000FF"/>
-            <w:sz w:val="27"/>
-            <w:szCs w:val="27"/>
-            <w:u w:val="single"/>
-          </w:rPr>
-          <w:t>Scope</w:t>
-        </w:r>
-        <w:proofErr w:type="gramEnd"/>
-      </w:hyperlink>
-      <w:r>
-        <w:rPr>
-          <w:rFonts w:ascii="Times New Roman" w:eastAsia="Times New Roman" w:hAnsi="Times New Roman" w:cs="Times New Roman"/>
-          <w:color w:val="000000"/>
-          <w:sz w:val="27"/>
-          <w:szCs w:val="27"/>
-        </w:rPr>
-        <w:t>     </w:t>
-      </w:r>
-    </w:p>
-    <w:p>
-      <w:pPr>
-        <w:spacing w:after="0" w:line="240" w:lineRule="auto"/>
-        <w:ind w:left="720"/>
-        <w:rPr>
-          <w:rFonts w:ascii="Times New Roman" w:eastAsia="Times New Roman" w:hAnsi="Times New Roman" w:cs="Times New Roman"/>
-          <w:color w:val="000000"/>
-          <w:sz w:val="27"/>
-          <w:szCs w:val="27"/>
-        </w:rPr>
-      </w:pPr>
-      <w:hyperlink r:id="rId8" w:anchor="1.3               Definitions, Acronyms and Abbreviations" w:history="1">
-        <w:r>
-          <w:rPr>
-            <w:rFonts w:ascii="Times New Roman" w:eastAsia="Times New Roman" w:hAnsi="Times New Roman" w:cs="Times New Roman"/>
-            <w:color w:val="0000FF"/>
-            <w:sz w:val="27"/>
-            <w:szCs w:val="27"/>
-            <w:u w:val="single"/>
-          </w:rPr>
-          <w:t>1.3</w:t>
-        </w:r>
-        <w:r>
-          <w:rPr>
-            <w:rFonts w:ascii="Times New Roman" w:eastAsia="Times New Roman" w:hAnsi="Times New Roman" w:cs="Times New Roman"/>
-            <w:color w:val="0000FF"/>
-            <w:sz w:val="24"/>
-            <w:szCs w:val="24"/>
-            <w:u w:val="single"/>
-          </w:rPr>
-          <w:t>     </w:t>
-        </w:r>
-        <w:proofErr w:type="spellStart"/>
-        <w:r>
-          <w:rPr>
-            <w:rFonts w:ascii="Times New Roman" w:eastAsia="Times New Roman" w:hAnsi="Times New Roman" w:cs="Times New Roman"/>
-            <w:color w:val="0000FF"/>
-            <w:sz w:val="27"/>
-            <w:szCs w:val="27"/>
-            <w:u w:val="single"/>
-          </w:rPr>
-          <w:t>Definitions</w:t>
-        </w:r>
-        <w:proofErr w:type="spellEnd"/>
-        <w:r>
-          <w:rPr>
-            <w:rFonts w:ascii="Times New Roman" w:eastAsia="Times New Roman" w:hAnsi="Times New Roman" w:cs="Times New Roman"/>
-            <w:color w:val="0000FF"/>
-            <w:sz w:val="27"/>
-            <w:szCs w:val="27"/>
-            <w:u w:val="single"/>
-          </w:rPr>
-          <w:t xml:space="preserve">, </w:t>
-        </w:r>
-        <w:proofErr w:type="spellStart"/>
-        <w:r>
-          <w:rPr>
-            <w:rFonts w:ascii="Times New Roman" w:eastAsia="Times New Roman" w:hAnsi="Times New Roman" w:cs="Times New Roman"/>
-            <w:color w:val="0000FF"/>
-            <w:sz w:val="27"/>
-            <w:szCs w:val="27"/>
-            <w:u w:val="single"/>
-          </w:rPr>
-          <w:t>Acronyms</w:t>
-        </w:r>
-        <w:proofErr w:type="spellEnd"/>
-        <w:r>
-          <w:rPr>
-            <w:rFonts w:ascii="Times New Roman" w:eastAsia="Times New Roman" w:hAnsi="Times New Roman" w:cs="Times New Roman"/>
-            <w:color w:val="0000FF"/>
-            <w:sz w:val="27"/>
-            <w:szCs w:val="27"/>
-            <w:u w:val="single"/>
-          </w:rPr>
-          <w:t xml:space="preserve"> </w:t>
-        </w:r>
-        <w:proofErr w:type="spellStart"/>
-        <w:r>
-          <w:rPr>
-            <w:rFonts w:ascii="Times New Roman" w:eastAsia="Times New Roman" w:hAnsi="Times New Roman" w:cs="Times New Roman"/>
-            <w:color w:val="0000FF"/>
-            <w:sz w:val="27"/>
-            <w:szCs w:val="27"/>
-            <w:u w:val="single"/>
-          </w:rPr>
-          <w:t>and</w:t>
-        </w:r>
-        <w:proofErr w:type="spellEnd"/>
-        <w:r>
-          <w:rPr>
-            <w:rFonts w:ascii="Times New Roman" w:eastAsia="Times New Roman" w:hAnsi="Times New Roman" w:cs="Times New Roman"/>
-            <w:color w:val="0000FF"/>
-            <w:sz w:val="27"/>
-            <w:szCs w:val="27"/>
-            <w:u w:val="single"/>
-          </w:rPr>
-          <w:t xml:space="preserve"> </w:t>
-        </w:r>
-        <w:proofErr w:type="spellStart"/>
-        <w:r>
-          <w:rPr>
-            <w:rFonts w:ascii="Times New Roman" w:eastAsia="Times New Roman" w:hAnsi="Times New Roman" w:cs="Times New Roman"/>
-            <w:color w:val="0000FF"/>
-            <w:sz w:val="27"/>
-            <w:szCs w:val="27"/>
-            <w:u w:val="single"/>
-          </w:rPr>
-          <w:t>Abbreviations</w:t>
-        </w:r>
-        <w:proofErr w:type="spellEnd"/>
-      </w:hyperlink>
-      <w:proofErr w:type="gramStart"/>
-      <w:r>
-        <w:rPr>
-          <w:rFonts w:ascii="Times New Roman" w:eastAsia="Times New Roman" w:hAnsi="Times New Roman" w:cs="Times New Roman"/>
-          <w:color w:val="000000"/>
-          <w:sz w:val="27"/>
-          <w:szCs w:val="27"/>
-        </w:rPr>
-        <w:t>     </w:t>
-      </w:r>
-      <w:proofErr w:type="gramEnd"/>
-    </w:p>
-    <w:p>
-      <w:pPr>
-        <w:spacing w:after="0" w:line="240" w:lineRule="auto"/>
-        <w:ind w:left="720"/>
-        <w:rPr>
-          <w:rFonts w:ascii="Times New Roman" w:eastAsia="Times New Roman" w:hAnsi="Times New Roman" w:cs="Times New Roman"/>
-          <w:color w:val="000000"/>
-          <w:sz w:val="27"/>
-          <w:szCs w:val="27"/>
-        </w:rPr>
-      </w:pPr>
-      <w:hyperlink r:id="rId9" w:anchor="1.4               References" w:history="1">
-        <w:r>
-          <w:rPr>
-            <w:rFonts w:ascii="Times New Roman" w:eastAsia="Times New Roman" w:hAnsi="Times New Roman" w:cs="Times New Roman"/>
-            <w:color w:val="0000FF"/>
-            <w:sz w:val="27"/>
-            <w:szCs w:val="27"/>
-            <w:u w:val="single"/>
-          </w:rPr>
-          <w:t>1.4</w:t>
-        </w:r>
-        <w:r>
-          <w:rPr>
-            <w:rFonts w:ascii="Times New Roman" w:eastAsia="Times New Roman" w:hAnsi="Times New Roman" w:cs="Times New Roman"/>
-            <w:color w:val="0000FF"/>
-            <w:sz w:val="24"/>
-            <w:szCs w:val="24"/>
-            <w:u w:val="single"/>
-          </w:rPr>
-          <w:t>     </w:t>
-        </w:r>
-        <w:proofErr w:type="spellStart"/>
-        <w:r>
-          <w:rPr>
-            <w:rFonts w:ascii="Times New Roman" w:eastAsia="Times New Roman" w:hAnsi="Times New Roman" w:cs="Times New Roman"/>
-            <w:color w:val="0000FF"/>
-            <w:sz w:val="27"/>
-            <w:szCs w:val="27"/>
-            <w:u w:val="single"/>
-          </w:rPr>
-          <w:t>References</w:t>
-        </w:r>
-        <w:proofErr w:type="spellEnd"/>
-      </w:hyperlink>
-      <w:proofErr w:type="gramStart"/>
-      <w:r>
-        <w:rPr>
-          <w:rFonts w:ascii="Times New Roman" w:eastAsia="Times New Roman" w:hAnsi="Times New Roman" w:cs="Times New Roman"/>
-          <w:color w:val="000000"/>
-          <w:sz w:val="27"/>
-          <w:szCs w:val="27"/>
-        </w:rPr>
-        <w:t>     </w:t>
-      </w:r>
-      <w:proofErr w:type="gramEnd"/>
-    </w:p>
-    <w:p>
-      <w:pPr>
-        <w:spacing w:after="0" w:line="240" w:lineRule="auto"/>
-        <w:ind w:left="720"/>
-        <w:rPr>
-          <w:rFonts w:ascii="Times New Roman" w:eastAsia="Times New Roman" w:hAnsi="Times New Roman" w:cs="Times New Roman"/>
-          <w:color w:val="000000"/>
-          <w:sz w:val="27"/>
-          <w:szCs w:val="27"/>
-        </w:rPr>
-      </w:pPr>
-      <w:hyperlink r:id="rId10" w:anchor="1.5               Overview" w:history="1">
-        <w:r>
-          <w:rPr>
-            <w:rFonts w:ascii="Times New Roman" w:eastAsia="Times New Roman" w:hAnsi="Times New Roman" w:cs="Times New Roman"/>
-            <w:color w:val="0000FF"/>
-            <w:sz w:val="27"/>
-            <w:szCs w:val="27"/>
-            <w:u w:val="single"/>
-          </w:rPr>
-          <w:t>1.5</w:t>
-        </w:r>
-        <w:r>
-          <w:rPr>
-            <w:rFonts w:ascii="Times New Roman" w:eastAsia="Times New Roman" w:hAnsi="Times New Roman" w:cs="Times New Roman"/>
-            <w:color w:val="0000FF"/>
-            <w:sz w:val="24"/>
-            <w:szCs w:val="24"/>
-            <w:u w:val="single"/>
-          </w:rPr>
-          <w:t>     </w:t>
-        </w:r>
-        <w:proofErr w:type="spellStart"/>
-        <w:r>
-          <w:rPr>
-            <w:rFonts w:ascii="Times New Roman" w:eastAsia="Times New Roman" w:hAnsi="Times New Roman" w:cs="Times New Roman"/>
-            <w:color w:val="0000FF"/>
-            <w:sz w:val="27"/>
-            <w:szCs w:val="27"/>
-            <w:u w:val="single"/>
-          </w:rPr>
-          <w:t>Overview</w:t>
-        </w:r>
-        <w:proofErr w:type="spellEnd"/>
-      </w:hyperlink>
-      <w:proofErr w:type="gramStart"/>
-      <w:r>
-        <w:rPr>
-          <w:rFonts w:ascii="Times New Roman" w:eastAsia="Times New Roman" w:hAnsi="Times New Roman" w:cs="Times New Roman"/>
-          <w:color w:val="000000"/>
-          <w:sz w:val="27"/>
-          <w:szCs w:val="27"/>
-        </w:rPr>
-        <w:t>     </w:t>
-      </w:r>
-      <w:proofErr w:type="gramEnd"/>
-    </w:p>
-    <w:p>
-      <w:pPr>
-        <w:spacing w:before="100" w:beforeAutospacing="1" w:after="100" w:afterAutospacing="1" w:line="240" w:lineRule="auto"/>
-        <w:rPr>
-          <w:rFonts w:ascii="Times New Roman" w:eastAsia="Times New Roman" w:hAnsi="Times New Roman" w:cs="Times New Roman"/>
-          <w:color w:val="000000"/>
-          <w:sz w:val="27"/>
-          <w:szCs w:val="27"/>
-        </w:rPr>
-      </w:pPr>
-      <w:hyperlink r:id="rId11" w:anchor="2.                  Architectural Representation" w:history="1">
-        <w:r>
-          <w:rPr>
-            <w:rFonts w:ascii="Times New Roman" w:eastAsia="Times New Roman" w:hAnsi="Times New Roman" w:cs="Times New Roman"/>
-            <w:color w:val="0000FF"/>
-            <w:sz w:val="27"/>
-            <w:szCs w:val="27"/>
-            <w:u w:val="single"/>
-          </w:rPr>
-          <w:t>2.</w:t>
-        </w:r>
-        <w:r>
-          <w:rPr>
-            <w:rFonts w:ascii="Times New Roman" w:eastAsia="Times New Roman" w:hAnsi="Times New Roman" w:cs="Times New Roman"/>
-            <w:color w:val="0000FF"/>
-            <w:sz w:val="24"/>
-            <w:szCs w:val="24"/>
-            <w:u w:val="single"/>
-          </w:rPr>
-          <w:t>       </w:t>
-        </w:r>
-        <w:proofErr w:type="spellStart"/>
-        <w:r>
-          <w:rPr>
-            <w:rFonts w:ascii="Times New Roman" w:eastAsia="Times New Roman" w:hAnsi="Times New Roman" w:cs="Times New Roman"/>
-            <w:color w:val="0000FF"/>
-            <w:sz w:val="27"/>
-            <w:szCs w:val="27"/>
-            <w:u w:val="single"/>
-          </w:rPr>
-          <w:t>Architectural</w:t>
-        </w:r>
-        <w:proofErr w:type="spellEnd"/>
-        <w:r>
-          <w:rPr>
-            <w:rFonts w:ascii="Times New Roman" w:eastAsia="Times New Roman" w:hAnsi="Times New Roman" w:cs="Times New Roman"/>
-            <w:color w:val="0000FF"/>
-            <w:sz w:val="27"/>
-            <w:szCs w:val="27"/>
-            <w:u w:val="single"/>
-          </w:rPr>
-          <w:t xml:space="preserve"> </w:t>
-        </w:r>
-        <w:proofErr w:type="spellStart"/>
-        <w:r>
-          <w:rPr>
-            <w:rFonts w:ascii="Times New Roman" w:eastAsia="Times New Roman" w:hAnsi="Times New Roman" w:cs="Times New Roman"/>
-            <w:color w:val="0000FF"/>
-            <w:sz w:val="27"/>
-            <w:szCs w:val="27"/>
-            <w:u w:val="single"/>
-          </w:rPr>
-          <w:t>Representation</w:t>
-        </w:r>
-        <w:proofErr w:type="spellEnd"/>
-      </w:hyperlink>
-    </w:p>
-    <w:p>
-      <w:pPr>
-        <w:spacing w:before="100" w:beforeAutospacing="1" w:after="100" w:afterAutospacing="1" w:line="240" w:lineRule="auto"/>
-        <w:rPr>
-          <w:rFonts w:ascii="Times New Roman" w:eastAsia="Times New Roman" w:hAnsi="Times New Roman" w:cs="Times New Roman"/>
-          <w:color w:val="000000"/>
-          <w:sz w:val="27"/>
-          <w:szCs w:val="27"/>
-        </w:rPr>
-      </w:pPr>
-      <w:hyperlink r:id="rId12" w:anchor="3.                  Architectural Goals and Constraints" w:history="1">
-        <w:r>
-          <w:rPr>
-            <w:rFonts w:ascii="Times New Roman" w:eastAsia="Times New Roman" w:hAnsi="Times New Roman" w:cs="Times New Roman"/>
-            <w:color w:val="0000FF"/>
-            <w:sz w:val="27"/>
-            <w:szCs w:val="27"/>
-            <w:u w:val="single"/>
-          </w:rPr>
-          <w:t>3.</w:t>
-        </w:r>
-        <w:r>
-          <w:rPr>
-            <w:rFonts w:ascii="Times New Roman" w:eastAsia="Times New Roman" w:hAnsi="Times New Roman" w:cs="Times New Roman"/>
-            <w:color w:val="0000FF"/>
-            <w:sz w:val="24"/>
-            <w:szCs w:val="24"/>
-            <w:u w:val="single"/>
-          </w:rPr>
-          <w:t>       </w:t>
-        </w:r>
-        <w:proofErr w:type="spellStart"/>
-        <w:r>
-          <w:rPr>
-            <w:rFonts w:ascii="Times New Roman" w:eastAsia="Times New Roman" w:hAnsi="Times New Roman" w:cs="Times New Roman"/>
-            <w:color w:val="0000FF"/>
-            <w:sz w:val="27"/>
-            <w:szCs w:val="27"/>
-            <w:u w:val="single"/>
-          </w:rPr>
-          <w:t>Architectural</w:t>
-        </w:r>
-        <w:proofErr w:type="spellEnd"/>
-        <w:r>
-          <w:rPr>
-            <w:rFonts w:ascii="Times New Roman" w:eastAsia="Times New Roman" w:hAnsi="Times New Roman" w:cs="Times New Roman"/>
-            <w:color w:val="0000FF"/>
-            <w:sz w:val="27"/>
-            <w:szCs w:val="27"/>
-            <w:u w:val="single"/>
-          </w:rPr>
-          <w:t xml:space="preserve"> Goals </w:t>
-        </w:r>
-        <w:proofErr w:type="spellStart"/>
-        <w:r>
-          <w:rPr>
-            <w:rFonts w:ascii="Times New Roman" w:eastAsia="Times New Roman" w:hAnsi="Times New Roman" w:cs="Times New Roman"/>
-            <w:color w:val="0000FF"/>
-            <w:sz w:val="27"/>
-            <w:szCs w:val="27"/>
-            <w:u w:val="single"/>
-          </w:rPr>
-          <w:t>and</w:t>
-        </w:r>
-        <w:proofErr w:type="spellEnd"/>
-        <w:r>
-          <w:rPr>
-            <w:rFonts w:ascii="Times New Roman" w:eastAsia="Times New Roman" w:hAnsi="Times New Roman" w:cs="Times New Roman"/>
-            <w:color w:val="0000FF"/>
-            <w:sz w:val="27"/>
-            <w:szCs w:val="27"/>
-            <w:u w:val="single"/>
-          </w:rPr>
-          <w:t xml:space="preserve"> </w:t>
-        </w:r>
-        <w:proofErr w:type="spellStart"/>
-        <w:r>
-          <w:rPr>
-            <w:rFonts w:ascii="Times New Roman" w:eastAsia="Times New Roman" w:hAnsi="Times New Roman" w:cs="Times New Roman"/>
-            <w:color w:val="0000FF"/>
-            <w:sz w:val="27"/>
-            <w:szCs w:val="27"/>
-            <w:u w:val="single"/>
-          </w:rPr>
-          <w:t>Constraints</w:t>
-        </w:r>
-        <w:proofErr w:type="spellEnd"/>
-      </w:hyperlink>
-      <w:proofErr w:type="gramStart"/>
-      <w:r>
-        <w:rPr>
-          <w:rFonts w:ascii="Times New Roman" w:eastAsia="Times New Roman" w:hAnsi="Times New Roman" w:cs="Times New Roman"/>
-          <w:color w:val="000000"/>
-          <w:sz w:val="27"/>
-          <w:szCs w:val="27"/>
-        </w:rPr>
-        <w:t>   </w:t>
-      </w:r>
-      <w:proofErr w:type="gramEnd"/>
-    </w:p>
-    <w:p>
-      <w:pPr>
-        <w:spacing w:after="0" w:line="240" w:lineRule="auto"/>
-        <w:rPr>
-          <w:rFonts w:ascii="Times New Roman" w:eastAsia="Times New Roman" w:hAnsi="Times New Roman" w:cs="Times New Roman"/>
-          <w:color w:val="000000"/>
-          <w:sz w:val="27"/>
-          <w:szCs w:val="27"/>
-        </w:rPr>
-      </w:pPr>
-      <w:hyperlink r:id="rId13" w:anchor="4.                  Use-Case View" w:history="1">
-        <w:r>
-          <w:rPr>
-            <w:rFonts w:ascii="Times New Roman" w:eastAsia="Times New Roman" w:hAnsi="Times New Roman" w:cs="Times New Roman"/>
-            <w:color w:val="0000FF"/>
-            <w:sz w:val="27"/>
-            <w:szCs w:val="27"/>
-            <w:u w:val="single"/>
-          </w:rPr>
-          <w:t>4.</w:t>
-        </w:r>
-        <w:r>
-          <w:rPr>
-            <w:rFonts w:ascii="Times New Roman" w:eastAsia="Times New Roman" w:hAnsi="Times New Roman" w:cs="Times New Roman"/>
-            <w:color w:val="0000FF"/>
-            <w:sz w:val="24"/>
-            <w:szCs w:val="24"/>
-            <w:u w:val="single"/>
-          </w:rPr>
-          <w:t>       </w:t>
-        </w:r>
-        <w:proofErr w:type="spellStart"/>
-        <w:r>
-          <w:rPr>
-            <w:rFonts w:ascii="Times New Roman" w:eastAsia="Times New Roman" w:hAnsi="Times New Roman" w:cs="Times New Roman"/>
-            <w:color w:val="0000FF"/>
-            <w:sz w:val="27"/>
-            <w:szCs w:val="27"/>
-            <w:u w:val="single"/>
-          </w:rPr>
-          <w:t>Use</w:t>
-        </w:r>
-        <w:proofErr w:type="spellEnd"/>
-        <w:r>
-          <w:rPr>
-            <w:rFonts w:ascii="Times New Roman" w:eastAsia="Times New Roman" w:hAnsi="Times New Roman" w:cs="Times New Roman"/>
-            <w:color w:val="0000FF"/>
-            <w:sz w:val="27"/>
-            <w:szCs w:val="27"/>
-            <w:u w:val="single"/>
-          </w:rPr>
-          <w:t>-Case View</w:t>
-        </w:r>
-      </w:hyperlink>
-    </w:p>
-    <w:p>
-      <w:pPr>
-        <w:spacing w:after="0" w:line="240" w:lineRule="auto"/>
-        <w:ind w:left="720"/>
-        <w:rPr>
-          <w:rFonts w:ascii="Times New Roman" w:eastAsia="Times New Roman" w:hAnsi="Times New Roman" w:cs="Times New Roman"/>
-          <w:color w:val="000000"/>
-          <w:sz w:val="27"/>
-          <w:szCs w:val="27"/>
-        </w:rPr>
-      </w:pPr>
-      <w:hyperlink r:id="rId14" w:anchor="4.1               Use-Case Realizations" w:history="1">
-        <w:r>
-          <w:rPr>
-            <w:rFonts w:ascii="Times New Roman" w:eastAsia="Times New Roman" w:hAnsi="Times New Roman" w:cs="Times New Roman"/>
-            <w:color w:val="0000FF"/>
-            <w:sz w:val="27"/>
-            <w:szCs w:val="27"/>
-            <w:u w:val="single"/>
-          </w:rPr>
-          <w:t>4.1</w:t>
-        </w:r>
-        <w:r>
-          <w:rPr>
-            <w:rFonts w:ascii="Times New Roman" w:eastAsia="Times New Roman" w:hAnsi="Times New Roman" w:cs="Times New Roman"/>
-            <w:color w:val="0000FF"/>
-            <w:sz w:val="24"/>
-            <w:szCs w:val="24"/>
-            <w:u w:val="single"/>
-          </w:rPr>
-          <w:t>     </w:t>
-        </w:r>
-        <w:proofErr w:type="spellStart"/>
-        <w:r>
-          <w:rPr>
-            <w:rFonts w:ascii="Times New Roman" w:eastAsia="Times New Roman" w:hAnsi="Times New Roman" w:cs="Times New Roman"/>
-            <w:color w:val="0000FF"/>
-            <w:sz w:val="27"/>
-            <w:szCs w:val="27"/>
-            <w:u w:val="single"/>
-          </w:rPr>
-          <w:t>Use</w:t>
-        </w:r>
-        <w:proofErr w:type="spellEnd"/>
-        <w:r>
-          <w:rPr>
-            <w:rFonts w:ascii="Times New Roman" w:eastAsia="Times New Roman" w:hAnsi="Times New Roman" w:cs="Times New Roman"/>
-            <w:color w:val="0000FF"/>
-            <w:sz w:val="27"/>
-            <w:szCs w:val="27"/>
-            <w:u w:val="single"/>
-          </w:rPr>
-          <w:t xml:space="preserve">-Case </w:t>
-        </w:r>
-        <w:proofErr w:type="spellStart"/>
-        <w:r>
-          <w:rPr>
-            <w:rFonts w:ascii="Times New Roman" w:eastAsia="Times New Roman" w:hAnsi="Times New Roman" w:cs="Times New Roman"/>
-            <w:color w:val="0000FF"/>
-            <w:sz w:val="27"/>
-            <w:szCs w:val="27"/>
-            <w:u w:val="single"/>
-          </w:rPr>
-          <w:t>Realizations</w:t>
-        </w:r>
-        <w:proofErr w:type="spellEnd"/>
-      </w:hyperlink>
-      <w:proofErr w:type="gramStart"/>
-      <w:r>
-        <w:rPr>
-          <w:rFonts w:ascii="Times New Roman" w:eastAsia="Times New Roman" w:hAnsi="Times New Roman" w:cs="Times New Roman"/>
-          <w:color w:val="000000"/>
-          <w:sz w:val="27"/>
-          <w:szCs w:val="27"/>
-        </w:rPr>
-        <w:t>     </w:t>
-      </w:r>
-      <w:proofErr w:type="gramEnd"/>
-    </w:p>
-    <w:p>
-      <w:pPr>
-        <w:spacing w:after="0" w:line="240" w:lineRule="auto"/>
-        <w:rPr>
-          <w:rFonts w:ascii="Times New Roman" w:eastAsia="Times New Roman" w:hAnsi="Times New Roman" w:cs="Times New Roman"/>
-          <w:color w:val="000000"/>
-          <w:sz w:val="27"/>
-          <w:szCs w:val="27"/>
-        </w:rPr>
-      </w:pPr>
-      <w:hyperlink r:id="rId15" w:anchor="5.                  Logical View" w:history="1">
-        <w:r>
-          <w:rPr>
-            <w:rFonts w:ascii="Times New Roman" w:eastAsia="Times New Roman" w:hAnsi="Times New Roman" w:cs="Times New Roman"/>
-            <w:color w:val="0000FF"/>
-            <w:sz w:val="27"/>
-            <w:szCs w:val="27"/>
-            <w:u w:val="single"/>
-          </w:rPr>
-          <w:t>5.</w:t>
-        </w:r>
-        <w:r>
-          <w:rPr>
-            <w:rFonts w:ascii="Times New Roman" w:eastAsia="Times New Roman" w:hAnsi="Times New Roman" w:cs="Times New Roman"/>
-            <w:color w:val="0000FF"/>
-            <w:sz w:val="24"/>
-            <w:szCs w:val="24"/>
-            <w:u w:val="single"/>
-          </w:rPr>
-          <w:t>       </w:t>
-        </w:r>
-        <w:proofErr w:type="spellStart"/>
-        <w:r>
-          <w:rPr>
-            <w:rFonts w:ascii="Times New Roman" w:eastAsia="Times New Roman" w:hAnsi="Times New Roman" w:cs="Times New Roman"/>
-            <w:color w:val="0000FF"/>
-            <w:sz w:val="27"/>
-            <w:szCs w:val="27"/>
-            <w:u w:val="single"/>
-          </w:rPr>
-          <w:t>Logical</w:t>
-        </w:r>
-        <w:proofErr w:type="spellEnd"/>
-        <w:r>
-          <w:rPr>
-            <w:rFonts w:ascii="Times New Roman" w:eastAsia="Times New Roman" w:hAnsi="Times New Roman" w:cs="Times New Roman"/>
-            <w:color w:val="0000FF"/>
-            <w:sz w:val="27"/>
-            <w:szCs w:val="27"/>
-            <w:u w:val="single"/>
-          </w:rPr>
-          <w:t xml:space="preserve"> View</w:t>
-        </w:r>
-      </w:hyperlink>
-    </w:p>
-    <w:p>
-      <w:pPr>
-        <w:spacing w:after="0" w:line="240" w:lineRule="auto"/>
-        <w:ind w:left="720"/>
-        <w:rPr>
-          <w:rFonts w:ascii="Times New Roman" w:eastAsia="Times New Roman" w:hAnsi="Times New Roman" w:cs="Times New Roman"/>
-          <w:color w:val="000000"/>
-          <w:sz w:val="27"/>
-          <w:szCs w:val="27"/>
-        </w:rPr>
-      </w:pPr>
-      <w:hyperlink r:id="rId16" w:anchor="5.1               Overview" w:history="1">
-        <w:r>
-          <w:rPr>
-            <w:rFonts w:ascii="Times New Roman" w:eastAsia="Times New Roman" w:hAnsi="Times New Roman" w:cs="Times New Roman"/>
-            <w:color w:val="0000FF"/>
-            <w:sz w:val="27"/>
-            <w:szCs w:val="27"/>
-            <w:u w:val="single"/>
-          </w:rPr>
-          <w:t>5.1</w:t>
-        </w:r>
-        <w:r>
-          <w:rPr>
-            <w:rFonts w:ascii="Times New Roman" w:eastAsia="Times New Roman" w:hAnsi="Times New Roman" w:cs="Times New Roman"/>
-            <w:color w:val="0000FF"/>
-            <w:sz w:val="24"/>
-            <w:szCs w:val="24"/>
-            <w:u w:val="single"/>
-          </w:rPr>
-          <w:t>     </w:t>
-        </w:r>
-        <w:proofErr w:type="spellStart"/>
-        <w:r>
-          <w:rPr>
-            <w:rFonts w:ascii="Times New Roman" w:eastAsia="Times New Roman" w:hAnsi="Times New Roman" w:cs="Times New Roman"/>
-            <w:color w:val="0000FF"/>
-            <w:sz w:val="27"/>
-            <w:szCs w:val="27"/>
-            <w:u w:val="single"/>
-          </w:rPr>
-          <w:t>Overview</w:t>
-        </w:r>
-        <w:proofErr w:type="spellEnd"/>
-      </w:hyperlink>
-      <w:proofErr w:type="gramStart"/>
-      <w:r>
-        <w:rPr>
-          <w:rFonts w:ascii="Times New Roman" w:eastAsia="Times New Roman" w:hAnsi="Times New Roman" w:cs="Times New Roman"/>
-          <w:color w:val="000000"/>
-          <w:sz w:val="27"/>
-          <w:szCs w:val="27"/>
-        </w:rPr>
-        <w:t>     </w:t>
-      </w:r>
-      <w:proofErr w:type="gramEnd"/>
-    </w:p>
-    <w:p>
-      <w:pPr>
-        <w:spacing w:after="0" w:line="240" w:lineRule="auto"/>
-        <w:ind w:left="720"/>
-        <w:rPr>
-          <w:rFonts w:ascii="Times New Roman" w:eastAsia="Times New Roman" w:hAnsi="Times New Roman" w:cs="Times New Roman"/>
-          <w:color w:val="000000"/>
-          <w:sz w:val="27"/>
-          <w:szCs w:val="27"/>
-        </w:rPr>
-      </w:pPr>
-      <w:hyperlink r:id="rId17" w:anchor="5.2               Architecturally Significant Design Packages" w:history="1">
-        <w:r>
-          <w:rPr>
-            <w:rFonts w:ascii="Times New Roman" w:eastAsia="Times New Roman" w:hAnsi="Times New Roman" w:cs="Times New Roman"/>
-            <w:color w:val="0000FF"/>
-            <w:sz w:val="27"/>
-            <w:szCs w:val="27"/>
-            <w:u w:val="single"/>
-          </w:rPr>
-          <w:t>5.2</w:t>
-        </w:r>
-        <w:r>
-          <w:rPr>
-            <w:rFonts w:ascii="Times New Roman" w:eastAsia="Times New Roman" w:hAnsi="Times New Roman" w:cs="Times New Roman"/>
-            <w:color w:val="0000FF"/>
-            <w:sz w:val="24"/>
-            <w:szCs w:val="24"/>
-            <w:u w:val="single"/>
-          </w:rPr>
-          <w:t>     </w:t>
-        </w:r>
-        <w:proofErr w:type="spellStart"/>
-        <w:r>
-          <w:rPr>
-            <w:rFonts w:ascii="Times New Roman" w:eastAsia="Times New Roman" w:hAnsi="Times New Roman" w:cs="Times New Roman"/>
-            <w:color w:val="0000FF"/>
-            <w:sz w:val="27"/>
-            <w:szCs w:val="27"/>
-            <w:u w:val="single"/>
-          </w:rPr>
-          <w:t>Architecturally</w:t>
-        </w:r>
-        <w:proofErr w:type="spellEnd"/>
-        <w:r>
-          <w:rPr>
-            <w:rFonts w:ascii="Times New Roman" w:eastAsia="Times New Roman" w:hAnsi="Times New Roman" w:cs="Times New Roman"/>
-            <w:color w:val="0000FF"/>
-            <w:sz w:val="27"/>
-            <w:szCs w:val="27"/>
-            <w:u w:val="single"/>
-          </w:rPr>
-          <w:t xml:space="preserve"> Significant Design Packages</w:t>
-        </w:r>
-      </w:hyperlink>
-      <w:proofErr w:type="gramStart"/>
-      <w:r>
-        <w:rPr>
-          <w:rFonts w:ascii="Times New Roman" w:eastAsia="Times New Roman" w:hAnsi="Times New Roman" w:cs="Times New Roman"/>
-          <w:color w:val="000000"/>
-          <w:sz w:val="27"/>
-          <w:szCs w:val="27"/>
-        </w:rPr>
-        <w:t>     </w:t>
-      </w:r>
-      <w:proofErr w:type="gramEnd"/>
-    </w:p>
-    <w:p>
-      <w:pPr>
-        <w:spacing w:before="100" w:beforeAutospacing="1" w:after="100" w:afterAutospacing="1" w:line="240" w:lineRule="auto"/>
-        <w:rPr>
-          <w:rFonts w:ascii="Times New Roman" w:eastAsia="Times New Roman" w:hAnsi="Times New Roman" w:cs="Times New Roman"/>
-          <w:color w:val="000000"/>
-          <w:sz w:val="27"/>
-          <w:szCs w:val="27"/>
-        </w:rPr>
-      </w:pPr>
-      <w:hyperlink r:id="rId18" w:anchor="6.                  Process View" w:history="1">
-        <w:r>
-          <w:rPr>
-            <w:rFonts w:ascii="Times New Roman" w:eastAsia="Times New Roman" w:hAnsi="Times New Roman" w:cs="Times New Roman"/>
-            <w:color w:val="0000FF"/>
-            <w:sz w:val="27"/>
-            <w:szCs w:val="27"/>
-            <w:u w:val="single"/>
-          </w:rPr>
-          <w:t>6.</w:t>
-        </w:r>
-        <w:r>
-          <w:rPr>
-            <w:rFonts w:ascii="Times New Roman" w:eastAsia="Times New Roman" w:hAnsi="Times New Roman" w:cs="Times New Roman"/>
-            <w:color w:val="0000FF"/>
-            <w:sz w:val="24"/>
-            <w:szCs w:val="24"/>
-            <w:u w:val="single"/>
-          </w:rPr>
-          <w:t>       </w:t>
-        </w:r>
-        <w:proofErr w:type="spellStart"/>
-        <w:r>
-          <w:rPr>
-            <w:rFonts w:ascii="Times New Roman" w:eastAsia="Times New Roman" w:hAnsi="Times New Roman" w:cs="Times New Roman"/>
-            <w:color w:val="0000FF"/>
-            <w:sz w:val="27"/>
-            <w:szCs w:val="27"/>
-            <w:u w:val="single"/>
-          </w:rPr>
-          <w:t>Process</w:t>
-        </w:r>
-        <w:proofErr w:type="spellEnd"/>
-        <w:r>
-          <w:rPr>
-            <w:rFonts w:ascii="Times New Roman" w:eastAsia="Times New Roman" w:hAnsi="Times New Roman" w:cs="Times New Roman"/>
-            <w:color w:val="0000FF"/>
-            <w:sz w:val="27"/>
-            <w:szCs w:val="27"/>
-            <w:u w:val="single"/>
-          </w:rPr>
-          <w:t xml:space="preserve"> View</w:t>
-        </w:r>
-      </w:hyperlink>
-    </w:p>
-    <w:p>
-      <w:pPr>
-        <w:spacing w:before="100" w:beforeAutospacing="1" w:after="100" w:afterAutospacing="1" w:line="240" w:lineRule="auto"/>
-        <w:rPr>
-          <w:rFonts w:ascii="Times New Roman" w:eastAsia="Times New Roman" w:hAnsi="Times New Roman" w:cs="Times New Roman"/>
-          <w:color w:val="000000"/>
-          <w:sz w:val="27"/>
-          <w:szCs w:val="27"/>
-        </w:rPr>
-      </w:pPr>
-      <w:hyperlink r:id="rId19" w:anchor="7.                  Deployment View" w:history="1">
-        <w:r>
-          <w:rPr>
-            <w:rFonts w:ascii="Times New Roman" w:eastAsia="Times New Roman" w:hAnsi="Times New Roman" w:cs="Times New Roman"/>
-            <w:color w:val="0000FF"/>
-            <w:sz w:val="27"/>
-            <w:szCs w:val="27"/>
-            <w:u w:val="single"/>
-          </w:rPr>
-          <w:t>7.</w:t>
-        </w:r>
-        <w:r>
-          <w:rPr>
-            <w:rFonts w:ascii="Times New Roman" w:eastAsia="Times New Roman" w:hAnsi="Times New Roman" w:cs="Times New Roman"/>
-            <w:color w:val="0000FF"/>
-            <w:sz w:val="24"/>
-            <w:szCs w:val="24"/>
-            <w:u w:val="single"/>
-          </w:rPr>
-          <w:t>       </w:t>
-        </w:r>
-        <w:r>
-          <w:rPr>
-            <w:rFonts w:ascii="Times New Roman" w:eastAsia="Times New Roman" w:hAnsi="Times New Roman" w:cs="Times New Roman"/>
-            <w:color w:val="0000FF"/>
-            <w:sz w:val="27"/>
-            <w:szCs w:val="27"/>
-            <w:u w:val="single"/>
-          </w:rPr>
-          <w:t>Deployment View</w:t>
-        </w:r>
-      </w:hyperlink>
-    </w:p>
-    <w:p>
-      <w:pPr>
-        <w:spacing w:after="0" w:line="240" w:lineRule="auto"/>
-        <w:rPr>
-          <w:rFonts w:ascii="Times New Roman" w:eastAsia="Times New Roman" w:hAnsi="Times New Roman" w:cs="Times New Roman"/>
-          <w:color w:val="000000"/>
-          <w:sz w:val="27"/>
-          <w:szCs w:val="27"/>
-        </w:rPr>
-      </w:pPr>
-      <w:hyperlink r:id="rId20" w:anchor="8.                  Implementation View" w:history="1">
-        <w:r>
-          <w:rPr>
-            <w:rFonts w:ascii="Times New Roman" w:eastAsia="Times New Roman" w:hAnsi="Times New Roman" w:cs="Times New Roman"/>
-            <w:color w:val="0000FF"/>
-            <w:sz w:val="27"/>
-            <w:szCs w:val="27"/>
-            <w:u w:val="single"/>
-          </w:rPr>
-          <w:t>8.</w:t>
-        </w:r>
-        <w:r>
-          <w:rPr>
-            <w:rFonts w:ascii="Times New Roman" w:eastAsia="Times New Roman" w:hAnsi="Times New Roman" w:cs="Times New Roman"/>
-            <w:color w:val="0000FF"/>
-            <w:sz w:val="24"/>
-            <w:szCs w:val="24"/>
-            <w:u w:val="single"/>
-          </w:rPr>
-          <w:t>       </w:t>
-        </w:r>
-        <w:proofErr w:type="spellStart"/>
-        <w:r>
-          <w:rPr>
-            <w:rFonts w:ascii="Times New Roman" w:eastAsia="Times New Roman" w:hAnsi="Times New Roman" w:cs="Times New Roman"/>
-            <w:color w:val="0000FF"/>
-            <w:sz w:val="27"/>
-            <w:szCs w:val="27"/>
-            <w:u w:val="single"/>
-          </w:rPr>
-          <w:t>Implementation</w:t>
-        </w:r>
-        <w:proofErr w:type="spellEnd"/>
-        <w:r>
-          <w:rPr>
-            <w:rFonts w:ascii="Times New Roman" w:eastAsia="Times New Roman" w:hAnsi="Times New Roman" w:cs="Times New Roman"/>
-            <w:color w:val="0000FF"/>
-            <w:sz w:val="27"/>
-            <w:szCs w:val="27"/>
-            <w:u w:val="single"/>
-          </w:rPr>
-          <w:t xml:space="preserve"> View</w:t>
-        </w:r>
-      </w:hyperlink>
-    </w:p>
-    <w:p>
-      <w:pPr>
-        <w:spacing w:after="0" w:line="240" w:lineRule="auto"/>
-        <w:ind w:left="720"/>
-        <w:rPr>
-          <w:rFonts w:ascii="Times New Roman" w:eastAsia="Times New Roman" w:hAnsi="Times New Roman" w:cs="Times New Roman"/>
-          <w:color w:val="000000"/>
-          <w:sz w:val="27"/>
-          <w:szCs w:val="27"/>
-        </w:rPr>
-      </w:pPr>
-      <w:hyperlink r:id="rId21" w:anchor="8.1               Overview" w:history="1">
-        <w:r>
-          <w:rPr>
-            <w:rFonts w:ascii="Times New Roman" w:eastAsia="Times New Roman" w:hAnsi="Times New Roman" w:cs="Times New Roman"/>
-            <w:color w:val="0000FF"/>
-            <w:sz w:val="27"/>
-            <w:szCs w:val="27"/>
-            <w:u w:val="single"/>
-          </w:rPr>
-          <w:t>8.1</w:t>
-        </w:r>
-        <w:r>
-          <w:rPr>
-            <w:rFonts w:ascii="Times New Roman" w:eastAsia="Times New Roman" w:hAnsi="Times New Roman" w:cs="Times New Roman"/>
-            <w:color w:val="0000FF"/>
-            <w:sz w:val="24"/>
-            <w:szCs w:val="24"/>
-            <w:u w:val="single"/>
-          </w:rPr>
-          <w:t>     </w:t>
-        </w:r>
-        <w:proofErr w:type="spellStart"/>
-        <w:r>
-          <w:rPr>
-            <w:rFonts w:ascii="Times New Roman" w:eastAsia="Times New Roman" w:hAnsi="Times New Roman" w:cs="Times New Roman"/>
-            <w:color w:val="0000FF"/>
-            <w:sz w:val="27"/>
-            <w:szCs w:val="27"/>
-            <w:u w:val="single"/>
-          </w:rPr>
-          <w:t>Overview</w:t>
-        </w:r>
-        <w:proofErr w:type="spellEnd"/>
-      </w:hyperlink>
-      <w:proofErr w:type="gramStart"/>
-      <w:r>
-        <w:rPr>
-          <w:rFonts w:ascii="Times New Roman" w:eastAsia="Times New Roman" w:hAnsi="Times New Roman" w:cs="Times New Roman"/>
-          <w:color w:val="000000"/>
-          <w:sz w:val="27"/>
-          <w:szCs w:val="27"/>
-        </w:rPr>
-        <w:t>     </w:t>
-      </w:r>
-      <w:proofErr w:type="gramEnd"/>
-    </w:p>
-    <w:p>
-      <w:pPr>
-        <w:spacing w:after="0" w:line="240" w:lineRule="auto"/>
-        <w:ind w:left="720"/>
-        <w:rPr>
-          <w:rFonts w:ascii="Times New Roman" w:eastAsia="Times New Roman" w:hAnsi="Times New Roman" w:cs="Times New Roman"/>
-          <w:color w:val="000000"/>
-          <w:sz w:val="27"/>
-          <w:szCs w:val="27"/>
-        </w:rPr>
-      </w:pPr>
-      <w:hyperlink r:id="rId22" w:anchor="8.2               Layers" w:history="1">
-        <w:r>
-          <w:rPr>
-            <w:rFonts w:ascii="Times New Roman" w:eastAsia="Times New Roman" w:hAnsi="Times New Roman" w:cs="Times New Roman"/>
-            <w:color w:val="0000FF"/>
-            <w:sz w:val="27"/>
-            <w:szCs w:val="27"/>
-            <w:u w:val="single"/>
-          </w:rPr>
-          <w:t>8.2</w:t>
-        </w:r>
-        <w:r>
-          <w:rPr>
-            <w:rFonts w:ascii="Times New Roman" w:eastAsia="Times New Roman" w:hAnsi="Times New Roman" w:cs="Times New Roman"/>
-            <w:color w:val="0000FF"/>
-            <w:sz w:val="24"/>
-            <w:szCs w:val="24"/>
-            <w:u w:val="single"/>
-          </w:rPr>
-          <w:t>     </w:t>
-        </w:r>
-        <w:proofErr w:type="spellStart"/>
-        <w:r>
-          <w:rPr>
-            <w:rFonts w:ascii="Times New Roman" w:eastAsia="Times New Roman" w:hAnsi="Times New Roman" w:cs="Times New Roman"/>
-            <w:color w:val="0000FF"/>
-            <w:sz w:val="27"/>
-            <w:szCs w:val="27"/>
-            <w:u w:val="single"/>
-          </w:rPr>
-          <w:t>Layers</w:t>
-        </w:r>
-        <w:proofErr w:type="spellEnd"/>
-      </w:hyperlink>
-      <w:proofErr w:type="gramStart"/>
-      <w:r>
-        <w:rPr>
-          <w:rFonts w:ascii="Times New Roman" w:eastAsia="Times New Roman" w:hAnsi="Times New Roman" w:cs="Times New Roman"/>
-          <w:color w:val="000000"/>
-          <w:sz w:val="27"/>
-          <w:szCs w:val="27"/>
-        </w:rPr>
-        <w:t>     </w:t>
-      </w:r>
-      <w:proofErr w:type="gramEnd"/>
-    </w:p>
-    <w:p>
-      <w:pPr>
-        <w:spacing w:before="100" w:beforeAutospacing="1" w:after="100" w:afterAutospacing="1" w:line="240" w:lineRule="auto"/>
-        <w:rPr>
-          <w:rFonts w:ascii="Times New Roman" w:eastAsia="Times New Roman" w:hAnsi="Times New Roman" w:cs="Times New Roman"/>
-          <w:color w:val="000000"/>
-          <w:sz w:val="27"/>
-          <w:szCs w:val="27"/>
-        </w:rPr>
-      </w:pPr>
-      <w:hyperlink r:id="rId23" w:anchor="9.                  Data View (optional)" w:history="1">
-        <w:r>
-          <w:rPr>
-            <w:rFonts w:ascii="Times New Roman" w:eastAsia="Times New Roman" w:hAnsi="Times New Roman" w:cs="Times New Roman"/>
-            <w:color w:val="0000FF"/>
-            <w:sz w:val="27"/>
-            <w:szCs w:val="27"/>
-            <w:u w:val="single"/>
-          </w:rPr>
-          <w:t>9.</w:t>
-        </w:r>
-        <w:r>
-          <w:rPr>
-            <w:rFonts w:ascii="Times New Roman" w:eastAsia="Times New Roman" w:hAnsi="Times New Roman" w:cs="Times New Roman"/>
-            <w:color w:val="0000FF"/>
-            <w:sz w:val="24"/>
-            <w:szCs w:val="24"/>
-            <w:u w:val="single"/>
-          </w:rPr>
-          <w:t>       </w:t>
-        </w:r>
-        <w:r>
-          <w:rPr>
-            <w:rFonts w:ascii="Times New Roman" w:eastAsia="Times New Roman" w:hAnsi="Times New Roman" w:cs="Times New Roman"/>
-            <w:color w:val="0000FF"/>
-            <w:sz w:val="27"/>
-            <w:szCs w:val="27"/>
-            <w:u w:val="single"/>
-          </w:rPr>
-          <w:t>Data View (</w:t>
-        </w:r>
-        <w:proofErr w:type="spellStart"/>
-        <w:r>
-          <w:rPr>
-            <w:rFonts w:ascii="Times New Roman" w:eastAsia="Times New Roman" w:hAnsi="Times New Roman" w:cs="Times New Roman"/>
-            <w:color w:val="0000FF"/>
-            <w:sz w:val="27"/>
-            <w:szCs w:val="27"/>
-            <w:u w:val="single"/>
-          </w:rPr>
-          <w:t>optional</w:t>
-        </w:r>
-        <w:proofErr w:type="spellEnd"/>
-        <w:r>
-          <w:rPr>
-            <w:rFonts w:ascii="Times New Roman" w:eastAsia="Times New Roman" w:hAnsi="Times New Roman" w:cs="Times New Roman"/>
-            <w:color w:val="0000FF"/>
-            <w:sz w:val="27"/>
-            <w:szCs w:val="27"/>
-            <w:u w:val="single"/>
-          </w:rPr>
-          <w:t>) </w:t>
-        </w:r>
-      </w:hyperlink>
-      <w:proofErr w:type="gramStart"/>
-      <w:r>
-        <w:rPr>
-          <w:rFonts w:ascii="Times New Roman" w:eastAsia="Times New Roman" w:hAnsi="Times New Roman" w:cs="Times New Roman"/>
-          <w:color w:val="000000"/>
-          <w:sz w:val="27"/>
-          <w:szCs w:val="27"/>
-        </w:rPr>
-        <w:t>      </w:t>
-      </w:r>
-      <w:proofErr w:type="gramEnd"/>
-    </w:p>
-    <w:p>
-      <w:pPr>
-        <w:spacing w:before="100" w:beforeAutospacing="1" w:after="100" w:afterAutospacing="1" w:line="240" w:lineRule="auto"/>
-        <w:rPr>
-          <w:rFonts w:ascii="Times New Roman" w:eastAsia="Times New Roman" w:hAnsi="Times New Roman" w:cs="Times New Roman"/>
-          <w:color w:val="000000"/>
-          <w:sz w:val="27"/>
-          <w:szCs w:val="27"/>
-        </w:rPr>
-      </w:pPr>
-      <w:hyperlink r:id="rId24" w:anchor="10.             Size and Performance" w:history="1">
-        <w:r>
-          <w:rPr>
-            <w:rFonts w:ascii="Times New Roman" w:eastAsia="Times New Roman" w:hAnsi="Times New Roman" w:cs="Times New Roman"/>
-            <w:color w:val="0000FF"/>
-            <w:sz w:val="27"/>
-            <w:szCs w:val="27"/>
-            <w:u w:val="single"/>
-          </w:rPr>
-          <w:t>10.</w:t>
-        </w:r>
-        <w:r>
-          <w:rPr>
-            <w:rFonts w:ascii="Times New Roman" w:eastAsia="Times New Roman" w:hAnsi="Times New Roman" w:cs="Times New Roman"/>
-            <w:color w:val="0000FF"/>
-            <w:sz w:val="24"/>
-            <w:szCs w:val="24"/>
-            <w:u w:val="single"/>
-          </w:rPr>
-          <w:t>     </w:t>
-        </w:r>
-        <w:proofErr w:type="spellStart"/>
-        <w:r>
-          <w:rPr>
-            <w:rFonts w:ascii="Times New Roman" w:eastAsia="Times New Roman" w:hAnsi="Times New Roman" w:cs="Times New Roman"/>
-            <w:color w:val="0000FF"/>
-            <w:sz w:val="27"/>
-            <w:szCs w:val="27"/>
-            <w:u w:val="single"/>
-          </w:rPr>
-          <w:t>Size</w:t>
-        </w:r>
-        <w:proofErr w:type="spellEnd"/>
-        <w:r>
-          <w:rPr>
-            <w:rFonts w:ascii="Times New Roman" w:eastAsia="Times New Roman" w:hAnsi="Times New Roman" w:cs="Times New Roman"/>
-            <w:color w:val="0000FF"/>
-            <w:sz w:val="27"/>
-            <w:szCs w:val="27"/>
-            <w:u w:val="single"/>
-          </w:rPr>
-          <w:t xml:space="preserve"> </w:t>
-        </w:r>
-        <w:proofErr w:type="spellStart"/>
-        <w:r>
-          <w:rPr>
-            <w:rFonts w:ascii="Times New Roman" w:eastAsia="Times New Roman" w:hAnsi="Times New Roman" w:cs="Times New Roman"/>
-            <w:color w:val="0000FF"/>
-            <w:sz w:val="27"/>
-            <w:szCs w:val="27"/>
-            <w:u w:val="single"/>
-          </w:rPr>
-          <w:t>and</w:t>
-        </w:r>
-        <w:proofErr w:type="spellEnd"/>
-        <w:r>
-          <w:rPr>
-            <w:rFonts w:ascii="Times New Roman" w:eastAsia="Times New Roman" w:hAnsi="Times New Roman" w:cs="Times New Roman"/>
-            <w:color w:val="0000FF"/>
-            <w:sz w:val="27"/>
-            <w:szCs w:val="27"/>
-            <w:u w:val="single"/>
-          </w:rPr>
-          <w:t xml:space="preserve"> Performance</w:t>
-        </w:r>
-      </w:hyperlink>
-      <w:proofErr w:type="gramStart"/>
-      <w:r>
-        <w:rPr>
-          <w:rFonts w:ascii="Times New Roman" w:eastAsia="Times New Roman" w:hAnsi="Times New Roman" w:cs="Times New Roman"/>
-          <w:color w:val="000000"/>
-          <w:sz w:val="27"/>
-          <w:szCs w:val="27"/>
-        </w:rPr>
-        <w:t>               </w:t>
-      </w:r>
-      <w:proofErr w:type="gramEnd"/>
-    </w:p>
-    <w:p>
-      <w:pPr>
-        <w:spacing w:after="0" w:line="240" w:lineRule="auto"/>
-        <w:rPr>
-          <w:rFonts w:ascii="Times New Roman" w:eastAsia="Times New Roman" w:hAnsi="Times New Roman" w:cs="Times New Roman"/>
-          <w:color w:val="000000"/>
-          <w:sz w:val="27"/>
-          <w:szCs w:val="27"/>
-        </w:rPr>
-      </w:pPr>
-      <w:hyperlink r:id="rId25" w:anchor="11.             Quality" w:history="1">
-        <w:r>
-          <w:rPr>
-            <w:rFonts w:ascii="Times New Roman" w:eastAsia="Times New Roman" w:hAnsi="Times New Roman" w:cs="Times New Roman"/>
-            <w:color w:val="0000FF"/>
-            <w:sz w:val="27"/>
-            <w:szCs w:val="27"/>
-            <w:u w:val="single"/>
-          </w:rPr>
-          <w:t>11.</w:t>
-        </w:r>
-        <w:r>
-          <w:rPr>
-            <w:rFonts w:ascii="Times New Roman" w:eastAsia="Times New Roman" w:hAnsi="Times New Roman" w:cs="Times New Roman"/>
-            <w:color w:val="0000FF"/>
-            <w:sz w:val="24"/>
-            <w:szCs w:val="24"/>
-            <w:u w:val="single"/>
-          </w:rPr>
-          <w:t>      </w:t>
-        </w:r>
-        <w:proofErr w:type="spellStart"/>
-        <w:r>
-          <w:rPr>
-            <w:rFonts w:ascii="Times New Roman" w:eastAsia="Times New Roman" w:hAnsi="Times New Roman" w:cs="Times New Roman"/>
-            <w:color w:val="0000FF"/>
-            <w:sz w:val="27"/>
-            <w:szCs w:val="27"/>
-            <w:u w:val="single"/>
-          </w:rPr>
-          <w:t>Quality</w:t>
-        </w:r>
-        <w:proofErr w:type="spellEnd"/>
-      </w:hyperlink>
-      <w:proofErr w:type="gramStart"/>
-      <w:r>
-        <w:rPr>
-          <w:rFonts w:ascii="Times New Roman" w:eastAsia="Times New Roman" w:hAnsi="Times New Roman" w:cs="Times New Roman"/>
-          <w:color w:val="000000"/>
-          <w:sz w:val="27"/>
-          <w:szCs w:val="27"/>
-        </w:rPr>
-        <w:t>               </w:t>
-      </w:r>
-      <w:proofErr w:type="gramEnd"/>
-    </w:p>
-    <w:p>
-      <w:pPr>
-        <w:spacing w:before="100" w:beforeAutospacing="1" w:after="100" w:afterAutospacing="1" w:line="240" w:lineRule="auto"/>
-        <w:jc w:val="center"/>
+          <w:lang w:val="en-US"/>
+        </w:rPr>
+      </w:pPr>
+      <w:r>
         <w:rPr>
           <w:rFonts w:ascii="Arial" w:eastAsia="Times New Roman" w:hAnsi="Arial" w:cs="Arial"/>
           <w:b/>
@@ -2407,8 +2150,10 @@
           <w:color w:val="000000"/>
           <w:sz w:val="36"/>
           <w:szCs w:val="36"/>
-        </w:rPr>
-      </w:pPr>
+          <w:lang w:val="en-US"/>
+        </w:rPr>
+        <w:br w:type="page"/>
+      </w:r>
       <w:r>
         <w:rPr>
           <w:rFonts w:ascii="Arial" w:eastAsia="Times New Roman" w:hAnsi="Arial" w:cs="Arial"/>
@@ -2417,17 +2162,7 @@
           <w:color w:val="000000"/>
           <w:sz w:val="36"/>
           <w:szCs w:val="36"/>
-        </w:rPr>
-        <w:br w:type="page"/>
-      </w:r>
-      <w:r>
-        <w:rPr>
-          <w:rFonts w:ascii="Arial" w:eastAsia="Times New Roman" w:hAnsi="Arial" w:cs="Arial"/>
-          <w:b/>
-          <w:bCs/>
-          <w:color w:val="000000"/>
-          <w:sz w:val="36"/>
-          <w:szCs w:val="36"/>
+          <w:lang w:val="en-US"/>
         </w:rPr>
         <w:lastRenderedPageBreak/>
         <w:t>Software Architecture Document</w:t>
@@ -2444,6 +2179,7 @@
           <w:color w:val="000000"/>
           <w:sz w:val="24"/>
           <w:szCs w:val="24"/>
+          <w:lang w:val="en-US"/>
         </w:rPr>
       </w:pPr>
       <w:bookmarkStart w:id="0" w:name="1.__________________Introduction"/>
@@ -2455,6 +2191,7 @@
           <w:color w:val="000000"/>
           <w:sz w:val="24"/>
           <w:szCs w:val="24"/>
+          <w:lang w:val="en-US"/>
         </w:rPr>
         <w:t>1.</w:t>
       </w:r>
@@ -2464,10 +2201,10 @@
           <w:color w:val="000000"/>
           <w:sz w:val="14"/>
           <w:szCs w:val="14"/>
+          <w:lang w:val="en-US"/>
         </w:rPr>
         <w:t>                  </w:t>
       </w:r>
-      <w:proofErr w:type="spellStart"/>
       <w:r>
         <w:rPr>
           <w:rFonts w:ascii="Arial" w:eastAsia="Times New Roman" w:hAnsi="Arial" w:cs="Arial"/>
@@ -2476,114 +2213,40 @@
           <w:color w:val="000000"/>
           <w:sz w:val="24"/>
           <w:szCs w:val="24"/>
+          <w:lang w:val="en-US"/>
         </w:rPr>
         <w:t>Introduction</w:t>
       </w:r>
       <w:bookmarkEnd w:id="0"/>
-      <w:proofErr w:type="spellEnd"/>
-    </w:p>
-    <w:p>
-      <w:pPr>
-        <w:spacing w:before="100" w:beforeAutospacing="1" w:after="100" w:afterAutospacing="1" w:line="240" w:lineRule="atLeast"/>
-        <w:rPr>
-          <w:rFonts w:ascii="Times New Roman" w:eastAsia="Times New Roman" w:hAnsi="Times New Roman" w:cs="Times New Roman"/>
-          <w:i/>
-          <w:iCs/>
-          <w:color w:val="0000FF"/>
-          <w:sz w:val="20"/>
-          <w:szCs w:val="20"/>
-          <w:lang w:val="en-US"/>
-        </w:rPr>
-      </w:pPr>
-      <w:r>
-        <w:rPr>
-          <w:rFonts w:ascii="Times New Roman" w:eastAsia="Times New Roman" w:hAnsi="Times New Roman" w:cs="Times New Roman"/>
-          <w:i/>
-          <w:iCs/>
-          <w:color w:val="0000FF"/>
-          <w:sz w:val="20"/>
-          <w:szCs w:val="20"/>
-          <w:lang w:val="en-US"/>
-        </w:rPr>
-        <w:t>[The introduction of the </w:t>
-      </w:r>
-      <w:r>
-        <w:rPr>
-          <w:rFonts w:ascii="Times New Roman" w:eastAsia="Times New Roman" w:hAnsi="Times New Roman" w:cs="Times New Roman"/>
-          <w:b/>
-          <w:bCs/>
-          <w:i/>
-          <w:iCs/>
-          <w:color w:val="0000FF"/>
-          <w:sz w:val="20"/>
-          <w:szCs w:val="20"/>
-          <w:lang w:val="en-US"/>
-        </w:rPr>
-        <w:t>Software Architecture Document</w:t>
-      </w:r>
-      <w:r>
-        <w:rPr>
-          <w:rFonts w:ascii="Times New Roman" w:eastAsia="Times New Roman" w:hAnsi="Times New Roman" w:cs="Times New Roman"/>
-          <w:i/>
-          <w:iCs/>
-          <w:color w:val="0000FF"/>
-          <w:sz w:val="20"/>
-          <w:szCs w:val="20"/>
-          <w:lang w:val="en-US"/>
-        </w:rPr>
-        <w:t> should provide an overview of the entire </w:t>
-      </w:r>
-      <w:r>
-        <w:rPr>
-          <w:rFonts w:ascii="Times New Roman" w:eastAsia="Times New Roman" w:hAnsi="Times New Roman" w:cs="Times New Roman"/>
-          <w:b/>
-          <w:bCs/>
-          <w:i/>
-          <w:iCs/>
-          <w:color w:val="0000FF"/>
-          <w:sz w:val="20"/>
-          <w:szCs w:val="20"/>
-          <w:lang w:val="en-US"/>
-        </w:rPr>
-        <w:t>Software Architecture Document</w:t>
-      </w:r>
-      <w:r>
-        <w:rPr>
-          <w:rFonts w:ascii="Times New Roman" w:eastAsia="Times New Roman" w:hAnsi="Times New Roman" w:cs="Times New Roman"/>
-          <w:i/>
-          <w:iCs/>
-          <w:color w:val="0000FF"/>
-          <w:sz w:val="20"/>
-          <w:szCs w:val="20"/>
-          <w:lang w:val="en-US"/>
-        </w:rPr>
-        <w:t>. It should include the purpose, scope, definitions, acronyms, abbreviations, references, and overview of the </w:t>
-      </w:r>
-      <w:r>
-        <w:rPr>
-          <w:rFonts w:ascii="Times New Roman" w:eastAsia="Times New Roman" w:hAnsi="Times New Roman" w:cs="Times New Roman"/>
-          <w:b/>
-          <w:bCs/>
-          <w:i/>
-          <w:iCs/>
-          <w:color w:val="0000FF"/>
-          <w:sz w:val="20"/>
-          <w:szCs w:val="20"/>
-          <w:lang w:val="en-US"/>
-        </w:rPr>
-        <w:t>Software Architecture Document</w:t>
-      </w:r>
-      <w:r>
-        <w:rPr>
-          <w:rFonts w:ascii="Times New Roman" w:eastAsia="Times New Roman" w:hAnsi="Times New Roman" w:cs="Times New Roman"/>
-          <w:i/>
-          <w:iCs/>
-          <w:color w:val="0000FF"/>
-          <w:sz w:val="20"/>
-          <w:szCs w:val="20"/>
-          <w:lang w:val="en-US"/>
-        </w:rPr>
-        <w:t>.]</w:t>
+    </w:p>
+    <w:p>
+      <w:r>
+        <w:t>Dit document beschrijft de implementatie van de casus “</w:t>
+      </w:r>
+      <w:r>
+        <w:t>Fotolab” zoals ons aangeleverd. Deze uitwerking is het derde deel van het semester Enterprise Software van de NOH</w:t>
+      </w:r>
+      <w:r>
+        <w:t>-</w:t>
+      </w:r>
+      <w:r>
+        <w:t xml:space="preserve">i ICT opleiding. </w:t>
+      </w:r>
+    </w:p>
+    <w:p>
+      <w:r>
+        <w:t xml:space="preserve">In de casus “Fotolab” wordt een werkwijze beschreven van een foto reproductie laboratorium, dat </w:t>
+      </w:r>
+      <w:r>
+        <w:t>foto’s</w:t>
+      </w:r>
+      <w:r>
+        <w:t xml:space="preserve"> en bijbehorende producten (denk aan frames, posters) produceert en deze door klanten kan laten bestellen. </w:t>
+      </w:r>
+    </w:p>
+    <w:p>
+      <w:r>
+        <w:t>De casus beschrijft een huidige werkwijze, die ervan uit gaat dat er veel handmatig wordt gewerkt. Daarna worden er verbetervoorstellen gedaan, waarvan wij de architectuur gaan uitwerken en delen van deze architectuur gaan implementeren.</w:t>
       </w:r>
     </w:p>
     <w:p>
@@ -2638,77 +2301,16 @@
       <w:bookmarkEnd w:id="1"/>
     </w:p>
     <w:p>
-      <w:pPr>
-        <w:spacing w:before="100" w:beforeAutospacing="1" w:after="100" w:afterAutospacing="1" w:line="240" w:lineRule="atLeast"/>
-        <w:rPr>
-          <w:rFonts w:ascii="Times New Roman" w:eastAsia="Times New Roman" w:hAnsi="Times New Roman" w:cs="Times New Roman"/>
-          <w:color w:val="000000"/>
-          <w:sz w:val="20"/>
-          <w:szCs w:val="20"/>
-          <w:lang w:val="en-US"/>
-        </w:rPr>
-      </w:pPr>
-      <w:r>
-        <w:rPr>
-          <w:rFonts w:ascii="Times New Roman" w:eastAsia="Times New Roman" w:hAnsi="Times New Roman" w:cs="Times New Roman"/>
-          <w:color w:val="000000"/>
-          <w:sz w:val="20"/>
-          <w:szCs w:val="20"/>
-          <w:lang w:val="en-US"/>
-        </w:rPr>
-        <w:t>This document provides a comprehensive architectural overview of the system, using a number of different architectural views to depict different aspects of the system.  It is intended to capture and convey the significant architectural decisions which have been made on the system.</w:t>
-      </w:r>
-    </w:p>
-    <w:p>
-      <w:pPr>
-        <w:spacing w:before="100" w:beforeAutospacing="1" w:after="100" w:afterAutospacing="1" w:line="240" w:lineRule="atLeast"/>
-        <w:rPr>
-          <w:rFonts w:ascii="Times New Roman" w:eastAsia="Times New Roman" w:hAnsi="Times New Roman" w:cs="Times New Roman"/>
-          <w:i/>
-          <w:iCs/>
-          <w:color w:val="0000FF"/>
-          <w:sz w:val="20"/>
-          <w:szCs w:val="20"/>
-          <w:lang w:val="en-US"/>
-        </w:rPr>
-      </w:pPr>
-      <w:r>
-        <w:rPr>
-          <w:rFonts w:ascii="Times New Roman" w:eastAsia="Times New Roman" w:hAnsi="Times New Roman" w:cs="Times New Roman"/>
-          <w:i/>
-          <w:iCs/>
-          <w:color w:val="0000FF"/>
-          <w:sz w:val="20"/>
-          <w:szCs w:val="20"/>
-          <w:lang w:val="en-US"/>
-        </w:rPr>
-        <w:t>[This section defines the purpose of the </w:t>
-      </w:r>
-      <w:r>
-        <w:rPr>
-          <w:rFonts w:ascii="Times New Roman" w:eastAsia="Times New Roman" w:hAnsi="Times New Roman" w:cs="Times New Roman"/>
-          <w:b/>
-          <w:bCs/>
-          <w:i/>
-          <w:iCs/>
-          <w:color w:val="0000FF"/>
-          <w:sz w:val="20"/>
-          <w:szCs w:val="20"/>
-          <w:lang w:val="en-US"/>
-        </w:rPr>
-        <w:t>Software Architecture Document</w:t>
-      </w:r>
-      <w:r>
-        <w:rPr>
-          <w:rFonts w:ascii="Times New Roman" w:eastAsia="Times New Roman" w:hAnsi="Times New Roman" w:cs="Times New Roman"/>
-          <w:i/>
-          <w:iCs/>
-          <w:color w:val="0000FF"/>
-          <w:sz w:val="20"/>
-          <w:szCs w:val="20"/>
-          <w:lang w:val="en-US"/>
-        </w:rPr>
-        <w:t>, in the overall project documentation, and briefly describes the structure of the document. The specific audiences for the document should be identified, with an indication of how they are expected to use the document.]</w:t>
+      <w:r>
+        <w:t xml:space="preserve">Dit document is een onderdeel van de op te leveren producten van deze casus. </w:t>
+      </w:r>
+      <w:r>
+        <w:t>Het bevat een architectuuroverzicht van het te bouwen systeem, en beschrijft diverse aspecten van de casus. Hierin worden ontwerpbeslissingen vastgelegd en overgebracht.</w:t>
+      </w:r>
+    </w:p>
+    <w:p>
+      <w:r>
+        <w:t>Het is geschreven als product, en dus bedoeld als aanwijzing voor de werkelijke implementatie van de hier beschreven casus. De doelgroep is allereerst wijzelf, zodat we de beschreven onderdelen ook kunnen bouwen. Daarnaast is dit document bedoeld als eindproduct, ter beoordeling van de casus.</w:t>
       </w:r>
     </w:p>
     <w:p>
@@ -2722,7 +2324,6 @@
           <w:color w:val="000000"/>
           <w:sz w:val="20"/>
           <w:szCs w:val="20"/>
-          <w:lang w:val="en-US"/>
         </w:rPr>
       </w:pPr>
       <w:bookmarkStart w:id="2" w:name="1.2_______________Scope"/>
@@ -2734,7 +2335,6 @@
           <w:color w:val="000000"/>
           <w:sz w:val="20"/>
           <w:szCs w:val="20"/>
-          <w:lang w:val="en-US"/>
         </w:rPr>
         <w:t>1.2</w:t>
       </w:r>
@@ -2744,7 +2344,6 @@
           <w:color w:val="000000"/>
           <w:sz w:val="14"/>
           <w:szCs w:val="14"/>
-          <w:lang w:val="en-US"/>
         </w:rPr>
         <w:t>               </w:t>
       </w:r>
@@ -2756,37 +2355,60 @@
           <w:color w:val="000000"/>
           <w:sz w:val="20"/>
           <w:szCs w:val="20"/>
-          <w:lang w:val="en-US"/>
         </w:rPr>
         <w:t>Scope</w:t>
       </w:r>
       <w:bookmarkEnd w:id="2"/>
     </w:p>
     <w:p>
-      <w:pPr>
-        <w:spacing w:before="100" w:beforeAutospacing="1" w:after="100" w:afterAutospacing="1" w:line="240" w:lineRule="atLeast"/>
-        <w:rPr>
-          <w:rFonts w:ascii="Times New Roman" w:eastAsia="Times New Roman" w:hAnsi="Times New Roman" w:cs="Times New Roman"/>
-          <w:i/>
-          <w:iCs/>
-          <w:color w:val="0000FF"/>
-          <w:sz w:val="20"/>
-          <w:szCs w:val="20"/>
-          <w:lang w:val="en-US"/>
-        </w:rPr>
-      </w:pPr>
-      <w:r>
-        <w:rPr>
-          <w:rFonts w:ascii="Times New Roman" w:eastAsia="Times New Roman" w:hAnsi="Times New Roman" w:cs="Times New Roman"/>
-          <w:i/>
-          <w:iCs/>
-          <w:color w:val="0000FF"/>
-          <w:sz w:val="20"/>
-          <w:szCs w:val="20"/>
-          <w:lang w:val="en-US"/>
-        </w:rPr>
-        <w:t>[A brief description of what the Software Architecture Document applies to; what is affected or influenced by this document.]</w:t>
-      </w:r>
+      <w:r>
+        <w:t xml:space="preserve">In deze casus gaan wij niet alles zoals beschreven implementeren. </w:t>
+      </w:r>
+      <w:r>
+        <w:t xml:space="preserve">Het </w:t>
+      </w:r>
+      <w:r>
+        <w:t xml:space="preserve">gaat vooral </w:t>
+      </w:r>
+      <w:r>
+        <w:t>om een go</w:t>
+      </w:r>
+      <w:r>
+        <w:t>e</w:t>
+      </w:r>
+      <w:r>
+        <w:t>de beschrijving van de onderliggende architectuur</w:t>
+      </w:r>
+      <w:r>
+        <w:t>, en niet zozeer de implementatie van het geheel. De architectuur gaan wij volledig uitwerken, met een beschreven databasemodel inclusief DD</w:t>
+      </w:r>
+      <w:r>
+        <w:t>L</w:t>
+      </w:r>
+      <w:r>
+        <w:t xml:space="preserve"> en insert-script. Verder maken we een hig</w:t>
+      </w:r>
+      <w:r>
+        <w:t>h</w:t>
+      </w:r>
+      <w:r>
+        <w:t>-level beschrijving van de omgevi</w:t>
+      </w:r>
+      <w:r>
+        <w:t>ng waarin deze database draait.</w:t>
+      </w:r>
+    </w:p>
+    <w:p>
+      <w:r>
+        <w:t xml:space="preserve">En deel van de beschreven systemen gaan wij ook werkelijk bouwen. Deze systemen worden specifiek benoemd, waarbij de lezer er van uit kan gaan dat delen die niet specifiek genoemd zijn ook niet gebouwd gaan worden. </w:t>
+      </w:r>
+    </w:p>
+    <w:p>
+      <w:r>
+        <w:t>Dit document gaat kort in op zaken als performance en beveiliging. Deze zaken zijn in ieder geval geen onderdeel van de bouw.</w:t>
+      </w:r>
+      <w:bookmarkStart w:id="3" w:name="_GoBack"/>
+      <w:bookmarkEnd w:id="3"/>
     </w:p>
     <w:p>
       <w:pPr>
@@ -2802,7 +2424,7 @@
           <w:lang w:val="en-US"/>
         </w:rPr>
       </w:pPr>
-      <w:bookmarkStart w:id="3" w:name="1.3_______________Definitions,_Acronyms_"/>
+      <w:bookmarkStart w:id="4" w:name="1.3_______________Definitions,_Acronyms_"/>
       <w:r>
         <w:rPr>
           <w:rFonts w:ascii="Arial" w:eastAsia="Times New Roman" w:hAnsi="Arial" w:cs="Arial"/>
@@ -2837,7 +2459,7 @@
         </w:rPr>
         <w:t>Definitions, Acronyms and Abbreviations</w:t>
       </w:r>
-      <w:bookmarkEnd w:id="3"/>
+      <w:bookmarkEnd w:id="4"/>
     </w:p>
     <w:p>
       <w:pPr>
@@ -2905,7 +2527,7 @@
           <w:lang w:val="en-US"/>
         </w:rPr>
       </w:pPr>
-      <w:bookmarkStart w:id="4" w:name="1.4_______________References"/>
+      <w:bookmarkStart w:id="5" w:name="1.4_______________References"/>
       <w:r>
         <w:rPr>
           <w:rFonts w:ascii="Arial" w:eastAsia="Times New Roman" w:hAnsi="Arial" w:cs="Arial"/>
@@ -2940,7 +2562,7 @@
         </w:rPr>
         <w:t>References</w:t>
       </w:r>
-      <w:bookmarkEnd w:id="4"/>
+      <w:bookmarkEnd w:id="5"/>
     </w:p>
     <w:p>
       <w:pPr>
@@ -3008,17 +2630,18 @@
           <w:lang w:val="en-US"/>
         </w:rPr>
       </w:pPr>
-      <w:bookmarkStart w:id="5" w:name="1.5_______________Overview"/>
-      <w:r>
-        <w:rPr>
-          <w:rFonts w:ascii="Arial" w:eastAsia="Times New Roman" w:hAnsi="Arial" w:cs="Arial"/>
-          <w:b/>
-          <w:bCs/>
-          <w:color w:val="000000"/>
-          <w:sz w:val="20"/>
-          <w:szCs w:val="20"/>
-          <w:lang w:val="en-US"/>
-        </w:rPr>
+      <w:bookmarkStart w:id="6" w:name="1.5_______________Overview"/>
+      <w:r>
+        <w:rPr>
+          <w:rFonts w:ascii="Arial" w:eastAsia="Times New Roman" w:hAnsi="Arial" w:cs="Arial"/>
+          <w:b/>
+          <w:bCs/>
+          <w:color w:val="000000"/>
+          <w:sz w:val="20"/>
+          <w:szCs w:val="20"/>
+          <w:lang w:val="en-US"/>
+        </w:rPr>
+        <w:lastRenderedPageBreak/>
         <w:t>1.5</w:t>
       </w:r>
       <w:r>
@@ -3043,7 +2666,7 @@
         </w:rPr>
         <w:t>Overview</w:t>
       </w:r>
-      <w:bookmarkEnd w:id="5"/>
+      <w:bookmarkEnd w:id="6"/>
     </w:p>
     <w:p>
       <w:pPr>
@@ -3137,7 +2760,7 @@
           <w:lang w:val="en-US"/>
         </w:rPr>
       </w:pPr>
-      <w:bookmarkStart w:id="6" w:name="2.__________________Architectural_Repres"/>
+      <w:bookmarkStart w:id="7" w:name="2.__________________Architectural_Repres"/>
       <w:r>
         <w:rPr>
           <w:rFonts w:ascii="Arial" w:eastAsia="Times New Roman" w:hAnsi="Arial" w:cs="Arial"/>
@@ -3172,7 +2795,7 @@
         </w:rPr>
         <w:t>Architectural Representation</w:t>
       </w:r>
-      <w:bookmarkEnd w:id="6"/>
+      <w:bookmarkEnd w:id="7"/>
     </w:p>
     <w:p>
       <w:pPr>
@@ -3344,7 +2967,7 @@
           <w:lang w:val="en-US"/>
         </w:rPr>
       </w:pPr>
-      <w:bookmarkStart w:id="7" w:name="3.__________________Architectural_Goals_"/>
+      <w:bookmarkStart w:id="8" w:name="3.__________________Architectural_Goals_"/>
       <w:r>
         <w:rPr>
           <w:rFonts w:ascii="Arial" w:eastAsia="Times New Roman" w:hAnsi="Arial" w:cs="Arial"/>
@@ -3379,7 +3002,7 @@
         </w:rPr>
         <w:t>Architectural Goals and Constraints</w:t>
       </w:r>
-      <w:bookmarkEnd w:id="7"/>
+      <w:bookmarkEnd w:id="8"/>
     </w:p>
     <w:p>
       <w:pPr>
@@ -3421,7 +3044,7 @@
           <w:lang w:val="en-US"/>
         </w:rPr>
       </w:pPr>
-      <w:bookmarkStart w:id="8" w:name="4.__________________Use-Case_View"/>
+      <w:bookmarkStart w:id="9" w:name="4.__________________Use-Case_View"/>
       <w:r>
         <w:rPr>
           <w:rFonts w:ascii="Arial" w:eastAsia="Times New Roman" w:hAnsi="Arial" w:cs="Arial"/>
@@ -3432,7 +3055,6 @@
           <w:szCs w:val="24"/>
           <w:lang w:val="en-US"/>
         </w:rPr>
-        <w:lastRenderedPageBreak/>
         <w:t>4.</w:t>
       </w:r>
       <w:r>
@@ -3457,7 +3079,7 @@
         </w:rPr>
         <w:t>Use-Case View</w:t>
       </w:r>
-      <w:bookmarkEnd w:id="8"/>
+      <w:bookmarkEnd w:id="9"/>
     </w:p>
     <w:p>
       <w:pPr>
@@ -3499,7 +3121,7 @@
           <w:lang w:val="en-US"/>
         </w:rPr>
       </w:pPr>
-      <w:bookmarkStart w:id="9" w:name="4.1_______________Use-Case_Realizations"/>
+      <w:bookmarkStart w:id="10" w:name="4.1_______________Use-Case_Realizations"/>
       <w:r>
         <w:rPr>
           <w:rFonts w:ascii="Arial" w:eastAsia="Times New Roman" w:hAnsi="Arial" w:cs="Arial"/>
@@ -3534,7 +3156,7 @@
         </w:rPr>
         <w:t>Use-Case Realizations</w:t>
       </w:r>
-      <w:bookmarkEnd w:id="9"/>
+      <w:bookmarkEnd w:id="10"/>
     </w:p>
     <w:p>
       <w:pPr>
@@ -3576,7 +3198,7 @@
           <w:lang w:val="en-US"/>
         </w:rPr>
       </w:pPr>
-      <w:bookmarkStart w:id="10" w:name="5.__________________Logical_View"/>
+      <w:bookmarkStart w:id="11" w:name="5.__________________Logical_View"/>
       <w:r>
         <w:rPr>
           <w:rFonts w:ascii="Arial" w:eastAsia="Times New Roman" w:hAnsi="Arial" w:cs="Arial"/>
@@ -3611,7 +3233,7 @@
         </w:rPr>
         <w:t>Logical View</w:t>
       </w:r>
-      <w:bookmarkEnd w:id="10"/>
+      <w:bookmarkEnd w:id="11"/>
     </w:p>
     <w:p>
       <w:pPr>
@@ -3650,19 +3272,17 @@
           <w:color w:val="000000"/>
           <w:sz w:val="20"/>
           <w:szCs w:val="20"/>
-          <w:lang w:val="en-US"/>
-        </w:rPr>
-      </w:pPr>
-      <w:bookmarkStart w:id="11" w:name="5.1_______________Overview"/>
-      <w:r>
-        <w:rPr>
-          <w:rFonts w:ascii="Arial" w:eastAsia="Times New Roman" w:hAnsi="Arial" w:cs="Arial"/>
-          <w:b/>
-          <w:bCs/>
-          <w:color w:val="000000"/>
-          <w:sz w:val="20"/>
-          <w:szCs w:val="20"/>
-          <w:lang w:val="en-US"/>
+        </w:rPr>
+      </w:pPr>
+      <w:bookmarkStart w:id="12" w:name="5.1_______________Overview"/>
+      <w:r>
+        <w:rPr>
+          <w:rFonts w:ascii="Arial" w:eastAsia="Times New Roman" w:hAnsi="Arial" w:cs="Arial"/>
+          <w:b/>
+          <w:bCs/>
+          <w:color w:val="000000"/>
+          <w:sz w:val="20"/>
+          <w:szCs w:val="20"/>
         </w:rPr>
         <w:t>5.1</w:t>
       </w:r>
@@ -3672,7 +3292,6 @@
           <w:color w:val="000000"/>
           <w:sz w:val="14"/>
           <w:szCs w:val="14"/>
-          <w:lang w:val="en-US"/>
         </w:rPr>
         <w:t>               </w:t>
       </w:r>
@@ -3684,36 +3303,46 @@
           <w:color w:val="000000"/>
           <w:sz w:val="20"/>
           <w:szCs w:val="20"/>
-          <w:lang w:val="en-US"/>
         </w:rPr>
         <w:t>Overview</w:t>
       </w:r>
-      <w:bookmarkEnd w:id="11"/>
-    </w:p>
-    <w:p>
-      <w:pPr>
-        <w:spacing w:before="100" w:beforeAutospacing="1" w:after="100" w:afterAutospacing="1" w:line="240" w:lineRule="atLeast"/>
-        <w:rPr>
-          <w:rFonts w:ascii="Times New Roman" w:eastAsia="Times New Roman" w:hAnsi="Times New Roman" w:cs="Times New Roman"/>
-          <w:i/>
-          <w:iCs/>
-          <w:color w:val="0000FF"/>
-          <w:sz w:val="20"/>
-          <w:szCs w:val="20"/>
-          <w:lang w:val="en-US"/>
-        </w:rPr>
-      </w:pPr>
-      <w:r>
-        <w:rPr>
-          <w:rFonts w:ascii="Times New Roman" w:eastAsia="Times New Roman" w:hAnsi="Times New Roman" w:cs="Times New Roman"/>
-          <w:i/>
-          <w:iCs/>
-          <w:color w:val="0000FF"/>
-          <w:sz w:val="20"/>
-          <w:szCs w:val="20"/>
-          <w:lang w:val="en-US"/>
-        </w:rPr>
-        <w:t>[This subsection describes the overall decomposition of the design model in terms of its package hierarchy and layers.]</w:t>
+      <w:bookmarkEnd w:id="12"/>
+    </w:p>
+    <w:p>
+      <w:bookmarkStart w:id="13" w:name="5.2_______________Architecturally_Signif"/>
+      <w:r>
+        <w:t xml:space="preserve">Het fotolab bestaat uit de volgende onderdelen, die aan elkaar verbonden zijn. </w:t>
+      </w:r>
+    </w:p>
+    <w:p>
+      <w:r>
+        <w:t>Database</w:t>
+      </w:r>
+    </w:p>
+    <w:p>
+      <w:r>
+        <w:t>Een database met alle gegevens van de onderliggende objecten. Deze database draait op een lokale PC en wordt in ons geval op een SQLEXPRESS installatie gedraaid. Deze database wordt mee-geinstalleerd met alle versies van Visual Studio en lijkt goed te voldoen; er zijn geen relevante beperkingen gevonden tot nu toe.</w:t>
+      </w:r>
+    </w:p>
+    <w:p>
+      <w:r>
+        <w:t>WebAPI</w:t>
+      </w:r>
+    </w:p>
+    <w:p>
+      <w:r>
+        <w:t xml:space="preserve">Toegang tot de database wordt verzorgd door een WebAPI, deze is de enige die toegang heft tot de onderliggende database. Deze WebAPI is opgezet in ASP.NET </w:t>
+      </w:r>
+    </w:p>
+    <w:p>
+      <w:r>
+        <w:t>Website</w:t>
+      </w:r>
+    </w:p>
+    <w:p>
+      <w:r>
+        <w:lastRenderedPageBreak/>
+        <w:t>Er wordt een website geproduceerd in ASP.NET, hierin worden enkele gegevens uit de database getoont zoals bijvoorbeeld een klantenlijst.</w:t>
       </w:r>
     </w:p>
     <w:p>
@@ -3730,7 +3359,6 @@
           <w:lang w:val="en-US"/>
         </w:rPr>
       </w:pPr>
-      <w:bookmarkStart w:id="12" w:name="5.2_______________Architecturally_Signif"/>
       <w:r>
         <w:rPr>
           <w:rFonts w:ascii="Arial" w:eastAsia="Times New Roman" w:hAnsi="Arial" w:cs="Arial"/>
@@ -3765,7 +3393,7 @@
         </w:rPr>
         <w:t>Architecturally Significant Design Packages</w:t>
       </w:r>
-      <w:bookmarkEnd w:id="12"/>
+      <w:bookmarkEnd w:id="13"/>
     </w:p>
     <w:p>
       <w:pPr>
@@ -3833,7 +3461,7 @@
           <w:lang w:val="en-US"/>
         </w:rPr>
       </w:pPr>
-      <w:bookmarkStart w:id="13" w:name="6.__________________Process_View"/>
+      <w:bookmarkStart w:id="14" w:name="6.__________________Process_View"/>
       <w:r>
         <w:rPr>
           <w:rFonts w:ascii="Arial" w:eastAsia="Times New Roman" w:hAnsi="Arial" w:cs="Arial"/>
@@ -3868,7 +3496,7 @@
         </w:rPr>
         <w:t>Process View</w:t>
       </w:r>
-      <w:bookmarkEnd w:id="13"/>
+      <w:bookmarkEnd w:id="14"/>
     </w:p>
     <w:p>
       <w:pPr>
@@ -3910,7 +3538,7 @@
           <w:lang w:val="en-US"/>
         </w:rPr>
       </w:pPr>
-      <w:bookmarkStart w:id="14" w:name="7.__________________Deployment_View"/>
+      <w:bookmarkStart w:id="15" w:name="7.__________________Deployment_View"/>
       <w:r>
         <w:rPr>
           <w:rFonts w:ascii="Arial" w:eastAsia="Times New Roman" w:hAnsi="Arial" w:cs="Arial"/>
@@ -3945,7 +3573,7 @@
         </w:rPr>
         <w:t>Deployment View</w:t>
       </w:r>
-      <w:bookmarkEnd w:id="14"/>
+      <w:bookmarkEnd w:id="15"/>
     </w:p>
     <w:p>
       <w:pPr>
@@ -4013,7 +3641,7 @@
           <w:lang w:val="en-US"/>
         </w:rPr>
       </w:pPr>
-      <w:bookmarkStart w:id="15" w:name="8.__________________Implementation_View"/>
+      <w:bookmarkStart w:id="16" w:name="8.__________________Implementation_View"/>
       <w:r>
         <w:rPr>
           <w:rFonts w:ascii="Arial" w:eastAsia="Times New Roman" w:hAnsi="Arial" w:cs="Arial"/>
@@ -4048,7 +3676,7 @@
         </w:rPr>
         <w:t>Implementation View</w:t>
       </w:r>
-      <w:bookmarkEnd w:id="15"/>
+      <w:bookmarkEnd w:id="16"/>
     </w:p>
     <w:p>
       <w:pPr>
@@ -4087,31 +3715,21 @@
           <w:color w:val="000000"/>
           <w:sz w:val="20"/>
           <w:szCs w:val="20"/>
-        </w:rPr>
-      </w:pPr>
-      <w:bookmarkStart w:id="16" w:name="8.1_______________Overview"/>
-      <w:r>
-        <w:rPr>
-          <w:rFonts w:ascii="Arial" w:eastAsia="Times New Roman" w:hAnsi="Arial" w:cs="Arial"/>
-          <w:b/>
-          <w:bCs/>
-          <w:color w:val="000000"/>
-          <w:sz w:val="20"/>
-          <w:szCs w:val="20"/>
-        </w:rPr>
-        <w:t>8.</w:t>
-      </w:r>
-      <w:proofErr w:type="gramStart"/>
-      <w:r>
-        <w:rPr>
-          <w:rFonts w:ascii="Arial" w:eastAsia="Times New Roman" w:hAnsi="Arial" w:cs="Arial"/>
-          <w:b/>
-          <w:bCs/>
-          <w:color w:val="000000"/>
-          <w:sz w:val="20"/>
-          <w:szCs w:val="20"/>
-        </w:rPr>
-        <w:t>1</w:t>
+          <w:lang w:val="en-US"/>
+        </w:rPr>
+      </w:pPr>
+      <w:bookmarkStart w:id="17" w:name="8.1_______________Overview"/>
+      <w:r>
+        <w:rPr>
+          <w:rFonts w:ascii="Arial" w:eastAsia="Times New Roman" w:hAnsi="Arial" w:cs="Arial"/>
+          <w:b/>
+          <w:bCs/>
+          <w:color w:val="000000"/>
+          <w:sz w:val="20"/>
+          <w:szCs w:val="20"/>
+          <w:lang w:val="en-US"/>
+        </w:rPr>
+        <w:t>8.1</w:t>
       </w:r>
       <w:r>
         <w:rPr>
@@ -4119,24 +3737,23 @@
           <w:color w:val="000000"/>
           <w:sz w:val="14"/>
           <w:szCs w:val="14"/>
+          <w:lang w:val="en-US"/>
         </w:rPr>
         <w:t>               </w:t>
       </w:r>
-      <w:proofErr w:type="spellStart"/>
-      <w:proofErr w:type="gramEnd"/>
-      <w:r>
-        <w:rPr>
-          <w:rFonts w:ascii="Arial" w:eastAsia="Times New Roman" w:hAnsi="Arial" w:cs="Arial"/>
-          <w:b/>
-          <w:bCs/>
-          <w:color w:val="000000"/>
-          <w:sz w:val="20"/>
-          <w:szCs w:val="20"/>
+      <w:r>
+        <w:rPr>
+          <w:rFonts w:ascii="Arial" w:eastAsia="Times New Roman" w:hAnsi="Arial" w:cs="Arial"/>
+          <w:b/>
+          <w:bCs/>
+          <w:color w:val="000000"/>
+          <w:sz w:val="20"/>
+          <w:szCs w:val="20"/>
+          <w:lang w:val="en-US"/>
         </w:rPr>
         <w:t>Overview</w:t>
       </w:r>
-      <w:bookmarkEnd w:id="16"/>
-      <w:proofErr w:type="spellEnd"/>
+      <w:bookmarkEnd w:id="17"/>
     </w:p>
     <w:p>
       <w:pPr>
@@ -4161,7 +3778,6 @@
           <w:szCs w:val="20"/>
           <w:lang w:val="en-US"/>
         </w:rPr>
-        <w:lastRenderedPageBreak/>
         <w:t>[This subsection names and defines the various layers and their contents, the rules that govern the inclusion to a given layer, and the boundaries between layers. Include a component diagram that shows the relations between layers. ]</w:t>
       </w:r>
     </w:p>
@@ -4179,7 +3795,7 @@
           <w:lang w:val="en-US"/>
         </w:rPr>
       </w:pPr>
-      <w:bookmarkStart w:id="17" w:name="8.2_______________Layers"/>
+      <w:bookmarkStart w:id="18" w:name="8.2_______________Layers"/>
       <w:r>
         <w:rPr>
           <w:rFonts w:ascii="Arial" w:eastAsia="Times New Roman" w:hAnsi="Arial" w:cs="Arial"/>
@@ -4214,7 +3830,7 @@
         </w:rPr>
         <w:t>Layers</w:t>
       </w:r>
-      <w:bookmarkEnd w:id="17"/>
+      <w:bookmarkEnd w:id="18"/>
     </w:p>
     <w:p>
       <w:pPr>
@@ -4256,7 +3872,7 @@
           <w:lang w:val="en-US"/>
         </w:rPr>
       </w:pPr>
-      <w:bookmarkStart w:id="18" w:name="9.__________________Data_View_(optional)"/>
+      <w:bookmarkStart w:id="19" w:name="9.__________________Data_View_(optional)"/>
       <w:r>
         <w:rPr>
           <w:rFonts w:ascii="Arial" w:eastAsia="Times New Roman" w:hAnsi="Arial" w:cs="Arial"/>
@@ -4291,7 +3907,7 @@
         </w:rPr>
         <w:t>Data View (optional)</w:t>
       </w:r>
-      <w:bookmarkEnd w:id="18"/>
+      <w:bookmarkEnd w:id="19"/>
     </w:p>
     <w:p>
       <w:pPr>
@@ -4306,57 +3922,17 @@
           <w:lang w:val="en-US"/>
         </w:rPr>
       </w:pPr>
-      <w:proofErr w:type="gramStart"/>
-      <w:r>
-        <w:rPr>
-          <w:rFonts w:ascii="Times New Roman" w:eastAsia="Times New Roman" w:hAnsi="Times New Roman" w:cs="Times New Roman"/>
-          <w:i/>
-          <w:iCs/>
-          <w:color w:val="0000FF"/>
-          <w:sz w:val="20"/>
-          <w:szCs w:val="20"/>
-          <w:lang w:val="en-US"/>
-        </w:rPr>
-        <w:t>[A description of the persistent data storage perspective of the system.</w:t>
-      </w:r>
-      <w:proofErr w:type="gramEnd"/>
-      <w:r>
-        <w:rPr>
-          <w:rFonts w:ascii="Times New Roman" w:eastAsia="Times New Roman" w:hAnsi="Times New Roman" w:cs="Times New Roman"/>
-          <w:i/>
-          <w:iCs/>
-          <w:color w:val="0000FF"/>
-          <w:sz w:val="20"/>
-          <w:szCs w:val="20"/>
-          <w:lang w:val="en-US"/>
-        </w:rPr>
-        <w:t xml:space="preserve"> This section is optional if there is little or no persistent </w:t>
-      </w:r>
-      <w:proofErr w:type="gramStart"/>
-      <w:r>
-        <w:rPr>
-          <w:rFonts w:ascii="Times New Roman" w:eastAsia="Times New Roman" w:hAnsi="Times New Roman" w:cs="Times New Roman"/>
-          <w:i/>
-          <w:iCs/>
-          <w:color w:val="0000FF"/>
-          <w:sz w:val="20"/>
-          <w:szCs w:val="20"/>
-          <w:lang w:val="en-US"/>
-        </w:rPr>
-        <w:t>data,</w:t>
-      </w:r>
-      <w:proofErr w:type="gramEnd"/>
-      <w:r>
-        <w:rPr>
-          <w:rFonts w:ascii="Times New Roman" w:eastAsia="Times New Roman" w:hAnsi="Times New Roman" w:cs="Times New Roman"/>
-          <w:i/>
-          <w:iCs/>
-          <w:color w:val="0000FF"/>
-          <w:sz w:val="20"/>
-          <w:szCs w:val="20"/>
-          <w:lang w:val="en-US"/>
-        </w:rPr>
-        <w:t xml:space="preserve"> or the translation between the Design Model and the Data Model is trivial.]</w:t>
+      <w:r>
+        <w:rPr>
+          <w:rFonts w:ascii="Times New Roman" w:eastAsia="Times New Roman" w:hAnsi="Times New Roman" w:cs="Times New Roman"/>
+          <w:i/>
+          <w:iCs/>
+          <w:color w:val="0000FF"/>
+          <w:sz w:val="20"/>
+          <w:szCs w:val="20"/>
+          <w:lang w:val="en-US"/>
+        </w:rPr>
+        <w:t>[A description of the persistent data storage perspective of the system. This section is optional if there is little or no persistent data, or the translation between the Design Model and the Data Model is trivial.]</w:t>
       </w:r>
     </w:p>
     <w:p>
@@ -4373,7 +3949,7 @@
           <w:lang w:val="en-US"/>
         </w:rPr>
       </w:pPr>
-      <w:bookmarkStart w:id="19" w:name="10._____________Size_and_Performance"/>
+      <w:bookmarkStart w:id="20" w:name="10._____________Size_and_Performance"/>
       <w:r>
         <w:rPr>
           <w:rFonts w:ascii="Arial" w:eastAsia="Times New Roman" w:hAnsi="Arial" w:cs="Arial"/>
@@ -4408,7 +3984,7 @@
         </w:rPr>
         <w:t>Size and Performance</w:t>
       </w:r>
-      <w:bookmarkEnd w:id="19"/>
+      <w:bookmarkEnd w:id="20"/>
     </w:p>
     <w:p>
       <w:pPr>
@@ -4423,7 +3999,6 @@
           <w:lang w:val="en-US"/>
         </w:rPr>
       </w:pPr>
-      <w:proofErr w:type="gramStart"/>
       <w:r>
         <w:rPr>
           <w:rFonts w:ascii="Times New Roman" w:eastAsia="Times New Roman" w:hAnsi="Times New Roman" w:cs="Times New Roman"/>
@@ -4436,7 +4011,6 @@
         </w:rPr>
         <w:t>[A description of the major dimensioning characteristics of the software that impact the architecture, as well as the target performance constraints.]</w:t>
       </w:r>
-      <w:proofErr w:type="gramEnd"/>
     </w:p>
     <w:p>
       <w:pPr>
@@ -4452,7 +4026,7 @@
           <w:lang w:val="en-US"/>
         </w:rPr>
       </w:pPr>
-      <w:bookmarkStart w:id="20" w:name="11._____________Quality"/>
+      <w:bookmarkStart w:id="21" w:name="11._____________Quality"/>
       <w:r>
         <w:rPr>
           <w:rFonts w:ascii="Arial" w:eastAsia="Times New Roman" w:hAnsi="Arial" w:cs="Arial"/>
@@ -4487,7 +4061,7 @@
         </w:rPr>
         <w:t>Quality</w:t>
       </w:r>
-      <w:bookmarkEnd w:id="20"/>
+      <w:bookmarkEnd w:id="21"/>
     </w:p>
     <w:p>
       <w:pPr>
@@ -4512,6 +4086,7 @@
           <w:szCs w:val="20"/>
           <w:lang w:val="en-US"/>
         </w:rPr>
+        <w:lastRenderedPageBreak/>
         <w:t>[A description of how the software architecture contributes to all capabilities (other than functionality) of the system: extensibility, reliability, portability, and so on. If these characteristics have special significance, for example safety, security or privacy implications, they should be clearly delineated.]</w:t>
       </w:r>
     </w:p>
@@ -4521,8 +4096,6 @@
           <w:lang w:val="en-US"/>
         </w:rPr>
       </w:pPr>
-      <w:bookmarkStart w:id="21" w:name="_GoBack"/>
-      <w:bookmarkEnd w:id="21"/>
     </w:p>
     <w:sectPr>
       <w:pgSz w:w="11906" w:h="16838"/>
@@ -5497,8 +5070,20 @@
   <a:extraClrSchemeLst/>
   <a:extLst>
     <a:ext uri="{05A4C25C-085E-4340-85A3-A5531E510DB2}">
-      <thm15:themeFamily xmlns:thm15="http://schemas.microsoft.com/office/thememl/2012/main" xmlns="" name="Office Theme" id="{62F939B6-93AF-4DB8-9C6B-D6C7DFDC589F}" vid="{4A3C46E8-61CC-4603-A589-7422A47A8E4A}"/>
+      <thm15:themeFamily xmlns="" xmlns:thm15="http://schemas.microsoft.com/office/thememl/2012/main" name="Office Theme" id="{62F939B6-93AF-4DB8-9C6B-D6C7DFDC589F}" vid="{4A3C46E8-61CC-4603-A589-7422A47A8E4A}"/>
     </a:ext>
   </a:extLst>
 </a:theme>
+</file>
+
+<file path=customXml/item1.xml><?xml version="1.0" encoding="utf-8"?>
+<b:Sources xmlns:b="http://schemas.openxmlformats.org/officeDocument/2006/bibliography" xmlns="http://schemas.openxmlformats.org/officeDocument/2006/bibliography" SelectedStyle="\APA.XSL" StyleName="APA"/>
+</file>
+
+<file path=customXml/itemProps1.xml><?xml version="1.0" encoding="utf-8"?>
+<ds:datastoreItem xmlns:ds="http://schemas.openxmlformats.org/officeDocument/2006/customXml" ds:itemID="{404191D3-193B-4131-8915-226F214275B9}">
+  <ds:schemaRefs>
+    <ds:schemaRef ds:uri="http://schemas.openxmlformats.org/officeDocument/2006/bibliography"/>
+  </ds:schemaRefs>
+</ds:datastoreItem>
 </file>
--- a/Documentatie/FotoLab casus SAD.docx
+++ b/Documentatie/FotoLab casus SAD.docx
@@ -1763,6 +1763,7 @@
           <w:color w:val="000000"/>
           <w:sz w:val="27"/>
           <w:szCs w:val="27"/>
+          <w:lang w:val="en-US"/>
         </w:rPr>
       </w:pPr>
       <w:hyperlink r:id="rId20" w:anchor="7.                  Deployment View" w:history="1">
@@ -1773,6 +1774,7 @@
             <w:sz w:val="27"/>
             <w:szCs w:val="27"/>
             <w:u w:val="single"/>
+            <w:lang w:val="en-US"/>
           </w:rPr>
           <w:t>7.</w:t>
         </w:r>
@@ -1783,6 +1785,7 @@
             <w:sz w:val="24"/>
             <w:szCs w:val="24"/>
             <w:u w:val="single"/>
+            <w:lang w:val="en-US"/>
           </w:rPr>
           <w:t>       </w:t>
         </w:r>
@@ -1793,6 +1796,7 @@
             <w:sz w:val="27"/>
             <w:szCs w:val="27"/>
             <w:u w:val="single"/>
+            <w:lang w:val="en-US"/>
           </w:rPr>
           <w:t>Deployment View</w:t>
         </w:r>
@@ -1806,6 +1810,7 @@
           <w:color w:val="000000"/>
           <w:sz w:val="27"/>
           <w:szCs w:val="27"/>
+          <w:lang w:val="en-US"/>
         </w:rPr>
       </w:pPr>
       <w:hyperlink r:id="rId21" w:anchor="8.                  Implementation View" w:history="1">
@@ -1816,6 +1821,7 @@
             <w:sz w:val="27"/>
             <w:szCs w:val="27"/>
             <w:u w:val="single"/>
+            <w:lang w:val="en-US"/>
           </w:rPr>
           <w:t>8.</w:t>
         </w:r>
@@ -1826,6 +1832,7 @@
             <w:sz w:val="24"/>
             <w:szCs w:val="24"/>
             <w:u w:val="single"/>
+            <w:lang w:val="en-US"/>
           </w:rPr>
           <w:t>       </w:t>
         </w:r>
@@ -1836,6 +1843,7 @@
             <w:sz w:val="27"/>
             <w:szCs w:val="27"/>
             <w:u w:val="single"/>
+            <w:lang w:val="en-US"/>
           </w:rPr>
           <w:t>Implementation View</w:t>
         </w:r>
@@ -2260,7 +2268,6 @@
           <w:color w:val="000000"/>
           <w:sz w:val="20"/>
           <w:szCs w:val="20"/>
-          <w:lang w:val="en-US"/>
         </w:rPr>
       </w:pPr>
       <w:bookmarkStart w:id="1" w:name="1.1_______________Purpose"/>
@@ -2272,7 +2279,6 @@
           <w:color w:val="000000"/>
           <w:sz w:val="20"/>
           <w:szCs w:val="20"/>
-          <w:lang w:val="en-US"/>
         </w:rPr>
         <w:t>1.1</w:t>
       </w:r>
@@ -2282,7 +2288,6 @@
           <w:color w:val="000000"/>
           <w:sz w:val="14"/>
           <w:szCs w:val="14"/>
-          <w:lang w:val="en-US"/>
         </w:rPr>
         <w:t>               </w:t>
       </w:r>
@@ -2294,7 +2299,6 @@
           <w:color w:val="000000"/>
           <w:sz w:val="20"/>
           <w:szCs w:val="20"/>
-          <w:lang w:val="en-US"/>
         </w:rPr>
         <w:t>Purpose</w:t>
       </w:r>
@@ -2386,29 +2390,32 @@
         <w:t>L</w:t>
       </w:r>
       <w:r>
-        <w:t xml:space="preserve"> en insert-script. Verder maken we een hig</w:t>
-      </w:r>
-      <w:r>
-        <w:t>h</w:t>
-      </w:r>
-      <w:r>
-        <w:t>-level beschrijving van de omgevi</w:t>
-      </w:r>
-      <w:r>
-        <w:t>ng waarin deze database draait.</w:t>
-      </w:r>
-    </w:p>
-    <w:p>
-      <w:r>
-        <w:t xml:space="preserve">En deel van de beschreven systemen gaan wij ook werkelijk bouwen. Deze systemen worden specifiek benoemd, waarbij de lezer er van uit kan gaan dat delen die niet specifiek genoemd zijn ook niet gebouwd gaan worden. </w:t>
-      </w:r>
-    </w:p>
-    <w:p>
-      <w:r>
-        <w:t>Dit document gaat kort in op zaken als performance en beveiliging. Deze zaken zijn in ieder geval geen onderdeel van de bouw.</w:t>
+        <w:t xml:space="preserve"> en I</w:t>
       </w:r>
       <w:bookmarkStart w:id="3" w:name="_GoBack"/>
       <w:bookmarkEnd w:id="3"/>
+      <w:r>
+        <w:t>nsert-script. Verder maken we een hig</w:t>
+      </w:r>
+      <w:r>
+        <w:t>h</w:t>
+      </w:r>
+      <w:r>
+        <w:t>-level beschrijving van de omgevi</w:t>
+      </w:r>
+      <w:r>
+        <w:t>ng waarin deze database draait.</w:t>
+      </w:r>
+    </w:p>
+    <w:p>
+      <w:r>
+        <w:t xml:space="preserve">En deel van de beschreven systemen gaan wij ook werkelijk bouwen. Deze systemen worden specifiek benoemd, waarbij de lezer er van uit kan gaan dat delen die niet specifiek genoemd zijn ook niet gebouwd gaan worden. </w:t>
+      </w:r>
+    </w:p>
+    <w:p>
+      <w:r>
+        <w:t>Dit document gaat kort in op zaken als performance en beveiliging. Deze zaken zijn in ieder geval geen onderdeel van de bouw.</w:t>
+      </w:r>
     </w:p>
     <w:p>
       <w:pPr>
@@ -3321,7 +3328,13 @@
     </w:p>
     <w:p>
       <w:r>
-        <w:t>Een database met alle gegevens van de onderliggende objecten. Deze database draait op een lokale PC en wordt in ons geval op een SQLEXPRESS installatie gedraaid. Deze database wordt mee-geinstalleerd met alle versies van Visual Studio en lijkt goed te voldoen; er zijn geen relevante beperkingen gevonden tot nu toe.</w:t>
+        <w:t>Een database met alle gegevens van de onderliggende objecten. Deze database draait op een lokale PC en wordt in ons geval op een SQLEXPRESS installatie gedraaid. Deze database wordt mee-</w:t>
+      </w:r>
+      <w:r>
+        <w:t>geïnstalleerd</w:t>
+      </w:r>
+      <w:r>
+        <w:t xml:space="preserve"> met alle versies van Visual Studio en lijkt goed te voldoen; er zijn geen relevante beperkingen gevonden tot nu toe.</w:t>
       </w:r>
     </w:p>
     <w:p>
@@ -3331,7 +3344,10 @@
     </w:p>
     <w:p>
       <w:r>
-        <w:t xml:space="preserve">Toegang tot de database wordt verzorgd door een WebAPI, deze is de enige die toegang heft tot de onderliggende database. Deze WebAPI is opgezet in ASP.NET </w:t>
+        <w:t>Toegang tot de database wordt verzorgd door een WebAPI, deze is de enige die toegang heft tot de onderliggende database. De</w:t>
+      </w:r>
+      <w:r>
+        <w:t>ze WebAPI is opgezet in ASP.NET. en maakt gebruik van HttpRoutes. Dit is een heel eenvoudig te gebruiken methode om een API te implementeren, zo is gebleken.</w:t>
       </w:r>
     </w:p>
     <w:p>
@@ -3345,6 +3361,18 @@
         <w:t>Er wordt een website geproduceerd in ASP.NET, hierin worden enkele gegevens uit de database getoont zoals bijvoorbeeld een klantenlijst.</w:t>
       </w:r>
     </w:p>
+    <w:p/>
+    <w:p>
+      <w:r>
+        <w:t>Client applicatie</w:t>
+      </w:r>
+    </w:p>
+    <w:p>
+      <w:r>
+        <w:t>We hebben een client applicatie gebouwd op basis van C# en Winforms. Deze applicatie is in staat om een serie foto’s te verzamelen, hier een kant aan te koppelen, en deze fotos via de WebAPI te uploaden naar de database server. Het resultaat van deze component is een standaard windows applicatie, gebruik makend van .NET.</w:t>
+      </w:r>
+    </w:p>
+    <w:p/>
     <w:p>
       <w:pPr>
         <w:spacing w:before="100" w:beforeAutospacing="1" w:after="100" w:afterAutospacing="1" w:line="240" w:lineRule="auto"/>
@@ -3367,7 +3395,6 @@
           <w:color w:val="000000"/>
           <w:sz w:val="20"/>
           <w:szCs w:val="20"/>
-          <w:lang w:val="en-US"/>
         </w:rPr>
         <w:t>5.2</w:t>
       </w:r>
@@ -3377,7 +3404,6 @@
           <w:color w:val="000000"/>
           <w:sz w:val="14"/>
           <w:szCs w:val="14"/>
-          <w:lang w:val="en-US"/>
         </w:rPr>
         <w:t>               </w:t>
       </w:r>
@@ -3389,9 +3415,20 @@
           <w:color w:val="000000"/>
           <w:sz w:val="20"/>
           <w:szCs w:val="20"/>
-          <w:lang w:val="en-US"/>
-        </w:rPr>
-        <w:t>Architecturally Significant Design Packages</w:t>
+        </w:rPr>
+        <w:t>A</w:t>
+      </w:r>
+      <w:r>
+        <w:rPr>
+          <w:rFonts w:ascii="Arial" w:eastAsia="Times New Roman" w:hAnsi="Arial" w:cs="Arial"/>
+          <w:b/>
+          <w:bCs/>
+          <w:color w:val="000000"/>
+          <w:sz w:val="20"/>
+          <w:szCs w:val="20"/>
+          <w:lang w:val="en-US"/>
+        </w:rPr>
+        <w:t>rchitecturally Significant Design Packages</w:t>
       </w:r>
       <w:bookmarkEnd w:id="13"/>
     </w:p>
@@ -3910,29 +3947,118 @@
       <w:bookmarkEnd w:id="19"/>
     </w:p>
     <w:p>
-      <w:pPr>
-        <w:spacing w:before="100" w:beforeAutospacing="1" w:after="100" w:afterAutospacing="1" w:line="240" w:lineRule="atLeast"/>
-        <w:rPr>
-          <w:rFonts w:ascii="Times New Roman" w:eastAsia="Times New Roman" w:hAnsi="Times New Roman" w:cs="Times New Roman"/>
-          <w:i/>
-          <w:iCs/>
-          <w:color w:val="0000FF"/>
-          <w:sz w:val="20"/>
-          <w:szCs w:val="20"/>
-          <w:lang w:val="en-US"/>
-        </w:rPr>
-      </w:pPr>
-      <w:r>
-        <w:rPr>
-          <w:rFonts w:ascii="Times New Roman" w:eastAsia="Times New Roman" w:hAnsi="Times New Roman" w:cs="Times New Roman"/>
-          <w:i/>
-          <w:iCs/>
-          <w:color w:val="0000FF"/>
-          <w:sz w:val="20"/>
-          <w:szCs w:val="20"/>
-          <w:lang w:val="en-US"/>
-        </w:rPr>
-        <w:t>[A description of the persistent data storage perspective of the system. This section is optional if there is little or no persistent data, or the translation between the Design Model and the Data Model is trivial.]</w:t>
+      <w:bookmarkStart w:id="20" w:name="10._____________Size_and_Performance"/>
+      <w:r>
+        <w:lastRenderedPageBreak/>
+        <w:t xml:space="preserve">De casus bestaat uit een WebAPI die tegen een redelijk ingewikkelde database aan praat. </w:t>
+      </w:r>
+      <w:r>
+        <w:t>We hebben deze database gemodelleerd aan de hand van een domeinmodel, wat we opgebouwd hebben aan de hand van de casus zelf. Waar nodig geven we aan waar we nog toevoegingen of optionele veranderingen zouden willen voorstellen. Na het domeinmodel hebben we een DDL en insert script gemaakt, het DDL script is hier ter info aan toegevoegd.</w:t>
+      </w:r>
+    </w:p>
+    <w:p/>
+    <w:p>
+      <w:r>
+        <w:t>Het domeinmodel ziet er als volgt uit:</w:t>
+      </w:r>
+    </w:p>
+    <w:p>
+      <w:r>
+        <w:rPr>
+          <w:noProof/>
+        </w:rPr>
+        <w:drawing>
+          <wp:inline distT="0" distB="0" distL="0" distR="0">
+            <wp:extent cx="5683885" cy="6685915"/>
+            <wp:effectExtent l="0" t="0" r="0" b="635"/>
+            <wp:docPr id="2" name="Afbeelding 2"/>
+            <wp:cNvGraphicFramePr>
+              <a:graphicFrameLocks xmlns:a="http://schemas.openxmlformats.org/drawingml/2006/main" noChangeAspect="1"/>
+            </wp:cNvGraphicFramePr>
+            <a:graphic xmlns:a="http://schemas.openxmlformats.org/drawingml/2006/main">
+              <a:graphicData uri="http://schemas.openxmlformats.org/drawingml/2006/picture">
+                <pic:pic xmlns:pic="http://schemas.openxmlformats.org/drawingml/2006/picture">
+                  <pic:nvPicPr>
+                    <pic:cNvPr id="0" name="Picture 1"/>
+                    <pic:cNvPicPr>
+                      <a:picLocks noChangeAspect="1" noChangeArrowheads="1"/>
+                    </pic:cNvPicPr>
+                  </pic:nvPicPr>
+                  <pic:blipFill>
+                    <a:blip r:embed="rId27">
+                      <a:extLst>
+                        <a:ext uri="{28A0092B-C50C-407E-A947-70E740481C1C}">
+                          <a14:useLocalDpi xmlns:a14="http://schemas.microsoft.com/office/drawing/2010/main" val="0"/>
+                        </a:ext>
+                      </a:extLst>
+                    </a:blip>
+                    <a:srcRect/>
+                    <a:stretch>
+                      <a:fillRect/>
+                    </a:stretch>
+                  </pic:blipFill>
+                  <pic:spPr bwMode="auto">
+                    <a:xfrm>
+                      <a:off x="0" y="0"/>
+                      <a:ext cx="5683885" cy="6685915"/>
+                    </a:xfrm>
+                    <a:prstGeom prst="rect">
+                      <a:avLst/>
+                    </a:prstGeom>
+                    <a:noFill/>
+                    <a:ln>
+                      <a:noFill/>
+                    </a:ln>
+                  </pic:spPr>
+                </pic:pic>
+              </a:graphicData>
+            </a:graphic>
+          </wp:inline>
+        </w:drawing>
+      </w:r>
+    </w:p>
+    <w:p>
+      <w:r>
+        <w:t xml:space="preserve">Fotoseries: </w:t>
+      </w:r>
+    </w:p>
+    <w:p>
+      <w:r>
+        <w:lastRenderedPageBreak/>
+        <w:t xml:space="preserve">Een fotoserie heeft een specifieke naam, en een of meerdere </w:t>
+      </w:r>
+      <w:r>
+        <w:t>foto’s</w:t>
+      </w:r>
+      <w:r>
+        <w:t xml:space="preserve"> verwijzen er naar. Een fotoserie heeft een klant, maar die is optioneel en mag leeg zijn. Volgens de casus is een groepsfoto in principe te bestellen door iedereen, alle andere </w:t>
+      </w:r>
+      <w:r>
+        <w:t>foto’s</w:t>
+      </w:r>
+      <w:r>
+        <w:t xml:space="preserve"> alleen door de klant waarvoor ze zijn gemaakt. We hebben dit gemodelleerd door de klant vermelding </w:t>
+      </w:r>
+      <w:r>
+        <w:t xml:space="preserve">mogelijk </w:t>
+      </w:r>
+      <w:r>
+        <w:t>null te laten zijn, wat dus betekent dat de fotoserie openbaar is.</w:t>
+      </w:r>
+    </w:p>
+    <w:p>
+      <w:r>
+        <w:t>Bestellingen en bestelregel</w:t>
+      </w:r>
+    </w:p>
+    <w:p>
+      <w:r>
+        <w:t>Een typische 1 op veel relatie: een bestelling bevat een of meer producten, wat we bestelregels hebben genoemd. Een bestelregel is een bepaalde foto, afgedrukt op een product (poster, foto, mok, etc) met een aantal erbij.</w:t>
+      </w:r>
+    </w:p>
+    <w:p>
+      <w:r>
+        <w:t xml:space="preserve">We hebben er voor gekozen om geen afgeleide gegevens in de database op te nemen. We zouden bijvoorbeeld de totaalprijs van een bestelling op kunnen slaan. Dit wordt typisch alleen gedaan als de berekening van deze prijs een duurdere operatie zou zijn dan het opslaan en synchroon houden van dit gegeven. Het is onze inschatting dat dit niet zo is en we de totaalprijs met een SQL query kunnen ophalen indien nodig. </w:t>
       </w:r>
     </w:p>
     <w:p>
@@ -3949,7 +4075,6 @@
           <w:lang w:val="en-US"/>
         </w:rPr>
       </w:pPr>
-      <w:bookmarkStart w:id="20" w:name="10._____________Size_and_Performance"/>
       <w:r>
         <w:rPr>
           <w:rFonts w:ascii="Arial" w:eastAsia="Times New Roman" w:hAnsi="Arial" w:cs="Arial"/>
@@ -3958,7 +4083,6 @@
           <w:color w:val="000000"/>
           <w:sz w:val="24"/>
           <w:szCs w:val="24"/>
-          <w:lang w:val="en-US"/>
         </w:rPr>
         <w:t>10.</w:t>
       </w:r>
@@ -3968,7 +4092,6 @@
           <w:color w:val="000000"/>
           <w:sz w:val="14"/>
           <w:szCs w:val="14"/>
-          <w:lang w:val="en-US"/>
         </w:rPr>
         <w:t>             </w:t>
       </w:r>
@@ -3987,29 +4110,16 @@
       <w:bookmarkEnd w:id="20"/>
     </w:p>
     <w:p>
-      <w:pPr>
-        <w:spacing w:before="100" w:beforeAutospacing="1" w:after="100" w:afterAutospacing="1" w:line="240" w:lineRule="atLeast"/>
-        <w:rPr>
-          <w:rFonts w:ascii="Times New Roman" w:eastAsia="Times New Roman" w:hAnsi="Times New Roman" w:cs="Times New Roman"/>
-          <w:i/>
-          <w:iCs/>
-          <w:color w:val="0000FF"/>
-          <w:sz w:val="20"/>
-          <w:szCs w:val="20"/>
-          <w:lang w:val="en-US"/>
-        </w:rPr>
-      </w:pPr>
-      <w:r>
-        <w:rPr>
-          <w:rFonts w:ascii="Times New Roman" w:eastAsia="Times New Roman" w:hAnsi="Times New Roman" w:cs="Times New Roman"/>
-          <w:i/>
-          <w:iCs/>
-          <w:color w:val="0000FF"/>
-          <w:sz w:val="20"/>
-          <w:szCs w:val="20"/>
-          <w:lang w:val="en-US"/>
-        </w:rPr>
-        <w:t>[A description of the major dimensioning characteristics of the software that impact the architecture, as well as the target performance constraints.]</w:t>
+      <w:r>
+        <w:t xml:space="preserve">Er is in de opdracht geen sprake van constraints voor grootte danwel performance. </w:t>
+      </w:r>
+      <w:r>
+        <w:t>Wel stellen we vast dat, door te kiezen voor een aanpak van gescheiden componenten (database, webapi, website) dat we door dit ontwerp deze componenten kunnen scheiden en op separate hardware kunnen laten draaien. In de huidige opzet is dit vanwege praktische redenen niet gedaan.</w:t>
+      </w:r>
+    </w:p>
+    <w:p>
+      <w:r>
+        <w:t>Een verdere verbetering die mogelijk is op het gebied van performance is het inzetten van een broker tussen de website en client application enerzijds, en de WebAPI anderzijds. Hiermee zou een vorm van load balancing bereikt kunnen worden met nog verdere performance verbetering tot gevolg.</w:t>
       </w:r>
     </w:p>
     <w:p>
@@ -4017,7 +4127,7 @@
         <w:spacing w:before="100" w:beforeAutospacing="1" w:after="100" w:afterAutospacing="1" w:line="240" w:lineRule="auto"/>
         <w:outlineLvl w:val="3"/>
         <w:rPr>
-          <w:rFonts w:ascii="Times New Roman" w:eastAsia="Times New Roman" w:hAnsi="Times New Roman" w:cs="Times New Roman"/>
+          <w:rFonts w:ascii="Arial" w:eastAsia="Times New Roman" w:hAnsi="Arial" w:cs="Arial"/>
           <w:b/>
           <w:bCs/>
           <w:color w:val="000000"/>
@@ -4064,38 +4174,45 @@
       <w:bookmarkEnd w:id="21"/>
     </w:p>
     <w:p>
-      <w:pPr>
-        <w:spacing w:before="100" w:beforeAutospacing="1" w:after="100" w:afterAutospacing="1" w:line="240" w:lineRule="atLeast"/>
-        <w:rPr>
-          <w:rFonts w:ascii="Times New Roman" w:eastAsia="Times New Roman" w:hAnsi="Times New Roman" w:cs="Times New Roman"/>
-          <w:i/>
-          <w:iCs/>
-          <w:color w:val="0000FF"/>
-          <w:sz w:val="20"/>
-          <w:szCs w:val="20"/>
-          <w:lang w:val="en-US"/>
-        </w:rPr>
-      </w:pPr>
-      <w:r>
-        <w:rPr>
-          <w:rFonts w:ascii="Times New Roman" w:eastAsia="Times New Roman" w:hAnsi="Times New Roman" w:cs="Times New Roman"/>
-          <w:i/>
-          <w:iCs/>
-          <w:color w:val="0000FF"/>
-          <w:sz w:val="20"/>
-          <w:szCs w:val="20"/>
-          <w:lang w:val="en-US"/>
-        </w:rPr>
-        <w:lastRenderedPageBreak/>
-        <w:t>[A description of how the software architecture contributes to all capabilities (other than functionality) of the system: extensibility, reliability, portability, and so on. If these characteristics have special significance, for example safety, security or privacy implications, they should be clearly delineated.]</w:t>
-      </w:r>
-    </w:p>
-    <w:p>
-      <w:pPr>
-        <w:rPr>
-          <w:lang w:val="en-US"/>
-        </w:rPr>
-      </w:pPr>
+      <w:r>
+        <w:t>Drie zaken rond kwaliteit die we hier willen bespreken: uitbreidbaarheid, betrouwbaarheid, en portability.</w:t>
+      </w:r>
+    </w:p>
+    <w:p>
+      <w:r>
+        <w:t xml:space="preserve">Zoals eerder besproken is het system door zijn separate componenten goed uit te breiden. </w:t>
+      </w:r>
+      <w:r>
+        <w:t>Het is mogelijk om separate componenten te vervangen door andere implementaties en/of technieken mocht dit opportuun zijn. De communicatie tussen de componenten wordt vooral uitgevoerd door de WebAPI, deze kan zowel voor zijn clients as voor de database verbinding redelijk makkelijk worden veranderd. De WebAPI is opgezet volgens een model-view-controller opzet, waarbij de view gevormd wordt door de api.</w:t>
+      </w:r>
+    </w:p>
+    <w:p>
+      <w:r>
+        <w:t>De betrouwbaarheid is wat l</w:t>
+      </w:r>
+      <w:r>
+        <w:t>astiger</w:t>
+      </w:r>
+      <w:r>
+        <w:t xml:space="preserve"> te beschrijven</w:t>
+      </w:r>
+      <w:r>
+        <w:t>: er is geen fallback mechanisme geïmplementeerd aangezien dit geen onderdeel uitmaakt van de casus. De gebruikt</w:t>
+      </w:r>
+      <w:r>
+        <w:t>e</w:t>
+      </w:r>
+      <w:r>
+        <w:t xml:space="preserve"> technieken zijn </w:t>
+      </w:r>
+      <w:r>
+        <w:t>industrie standaarden die algemeen bekend zijn. Het is zeker mogelijk om de database engine (MSSQL) te repliceren, ook daar zijn we niet verder op in gegaan.</w:t>
+      </w:r>
+    </w:p>
+    <w:p>
+      <w:r>
+        <w:t>Portability: de WebAPI is gebouwd met C#, wat een bepaalde vorm van vendor-lockin met zich mee brengt. Dit is een bewuste keuze binnen de casus, maar in theorie is het zonder meer mogelijk de WebAPI te herschrijven naar een andere webtechniek naar keuze (PHP, Node.JS, etc). Hier speelt  weer een rol dat de implementatie bestaat uit diverse onafhankeijke en afgeschermde delen.</w:t>
+      </w:r>
     </w:p>
     <w:sectPr>
       <w:pgSz w:w="11906" w:h="16838"/>
@@ -4458,6 +4575,36 @@
       <w:bCs/>
     </w:rPr>
   </w:style>
+  <w:style w:type="paragraph" w:styleId="Ballontekst">
+    <w:name w:val="Balloon Text"/>
+    <w:basedOn w:val="Standaard"/>
+    <w:link w:val="BallontekstChar"/>
+    <w:uiPriority w:val="99"/>
+    <w:semiHidden/>
+    <w:unhideWhenUsed/>
+    <w:rsid w:val="009E3805"/>
+    <w:pPr>
+      <w:spacing w:after="0" w:line="240" w:lineRule="auto"/>
+    </w:pPr>
+    <w:rPr>
+      <w:rFonts w:ascii="Tahoma" w:hAnsi="Tahoma" w:cs="Tahoma"/>
+      <w:sz w:val="16"/>
+      <w:szCs w:val="16"/>
+    </w:rPr>
+  </w:style>
+  <w:style w:type="character" w:customStyle="1" w:styleId="BallontekstChar">
+    <w:name w:val="Ballontekst Char"/>
+    <w:basedOn w:val="Standaardalinea-lettertype"/>
+    <w:link w:val="Ballontekst"/>
+    <w:uiPriority w:val="99"/>
+    <w:semiHidden/>
+    <w:rsid w:val="009E3805"/>
+    <w:rPr>
+      <w:rFonts w:ascii="Tahoma" w:hAnsi="Tahoma" w:cs="Tahoma"/>
+      <w:sz w:val="16"/>
+      <w:szCs w:val="16"/>
+    </w:rPr>
+  </w:style>
 </w:styles>
 </file>
 
@@ -4812,6 +4959,36 @@
       <w:bCs/>
     </w:rPr>
   </w:style>
+  <w:style w:type="paragraph" w:styleId="Ballontekst">
+    <w:name w:val="Balloon Text"/>
+    <w:basedOn w:val="Standaard"/>
+    <w:link w:val="BallontekstChar"/>
+    <w:uiPriority w:val="99"/>
+    <w:semiHidden/>
+    <w:unhideWhenUsed/>
+    <w:rsid w:val="009E3805"/>
+    <w:pPr>
+      <w:spacing w:after="0" w:line="240" w:lineRule="auto"/>
+    </w:pPr>
+    <w:rPr>
+      <w:rFonts w:ascii="Tahoma" w:hAnsi="Tahoma" w:cs="Tahoma"/>
+      <w:sz w:val="16"/>
+      <w:szCs w:val="16"/>
+    </w:rPr>
+  </w:style>
+  <w:style w:type="character" w:customStyle="1" w:styleId="BallontekstChar">
+    <w:name w:val="Ballontekst Char"/>
+    <w:basedOn w:val="Standaardalinea-lettertype"/>
+    <w:link w:val="Ballontekst"/>
+    <w:uiPriority w:val="99"/>
+    <w:semiHidden/>
+    <w:rsid w:val="009E3805"/>
+    <w:rPr>
+      <w:rFonts w:ascii="Tahoma" w:hAnsi="Tahoma" w:cs="Tahoma"/>
+      <w:sz w:val="16"/>
+      <w:szCs w:val="16"/>
+    </w:rPr>
+  </w:style>
 </w:styles>
 </file>
 
@@ -5070,7 +5247,7 @@
   <a:extraClrSchemeLst/>
   <a:extLst>
     <a:ext uri="{05A4C25C-085E-4340-85A3-A5531E510DB2}">
-      <thm15:themeFamily xmlns="" xmlns:thm15="http://schemas.microsoft.com/office/thememl/2012/main" name="Office Theme" id="{62F939B6-93AF-4DB8-9C6B-D6C7DFDC589F}" vid="{4A3C46E8-61CC-4603-A589-7422A47A8E4A}"/>
+      <thm15:themeFamily xmlns:thm15="http://schemas.microsoft.com/office/thememl/2012/main" xmlns="" name="Office Theme" id="{62F939B6-93AF-4DB8-9C6B-D6C7DFDC589F}" vid="{4A3C46E8-61CC-4603-A589-7422A47A8E4A}"/>
     </a:ext>
   </a:extLst>
 </a:theme>
@@ -5081,7 +5258,7 @@
 </file>
 
 <file path=customXml/itemProps1.xml><?xml version="1.0" encoding="utf-8"?>
-<ds:datastoreItem xmlns:ds="http://schemas.openxmlformats.org/officeDocument/2006/customXml" ds:itemID="{404191D3-193B-4131-8915-226F214275B9}">
+<ds:datastoreItem xmlns:ds="http://schemas.openxmlformats.org/officeDocument/2006/customXml" ds:itemID="{A7D068FF-B157-40C6-875E-55CD01242728}">
   <ds:schemaRefs>
     <ds:schemaRef ds:uri="http://schemas.openxmlformats.org/officeDocument/2006/bibliography"/>
   </ds:schemaRefs>

--- a/Documentatie/FotoLab casus SAD.docx
+++ b/Documentatie/FotoLab casus SAD.docx
@@ -1,6 +1,6 @@
 
 <file path=word/document.xml><?xml version="1.0" encoding="utf-8"?>
-<w:document xmlns:wpc="http://schemas.microsoft.com/office/word/2010/wordprocessingCanvas" xmlns:mc="http://schemas.openxmlformats.org/markup-compatibility/2006" xmlns:o="urn:schemas-microsoft-com:office:office" xmlns:r="http://schemas.openxmlformats.org/officeDocument/2006/relationships" xmlns:m="http://schemas.openxmlformats.org/officeDocument/2006/math" xmlns:v="urn:schemas-microsoft-com:vml" xmlns:wp14="http://schemas.microsoft.com/office/word/2010/wordprocessingDrawing" xmlns:wp="http://schemas.openxmlformats.org/drawingml/2006/wordprocessingDrawing" xmlns:w10="urn:schemas-microsoft-com:office:word" xmlns:w="http://schemas.openxmlformats.org/wordprocessingml/2006/main" xmlns:w14="http://schemas.microsoft.com/office/word/2010/wordml" xmlns:wpg="http://schemas.microsoft.com/office/word/2010/wordprocessingGroup" xmlns:wpi="http://schemas.microsoft.com/office/word/2010/wordprocessingInk" xmlns:wne="http://schemas.microsoft.com/office/word/2006/wordml" xmlns:wps="http://schemas.microsoft.com/office/word/2010/wordprocessingShape" mc:Ignorable="w14 wp14">
+<w:document xmlns:wpc="http://schemas.microsoft.com/office/word/2010/wordprocessingCanvas" xmlns:mc="http://schemas.openxmlformats.org/markup-compatibility/2006" xmlns:o="urn:schemas-microsoft-com:office:office" xmlns:r="http://schemas.openxmlformats.org/officeDocument/2006/relationships" xmlns:m="http://schemas.openxmlformats.org/officeDocument/2006/math" xmlns:v="urn:schemas-microsoft-com:vml" xmlns:wp14="http://schemas.microsoft.com/office/word/2010/wordprocessingDrawing" xmlns:wp="http://schemas.openxmlformats.org/drawingml/2006/wordprocessingDrawing" xmlns:w10="urn:schemas-microsoft-com:office:word" xmlns:w="http://schemas.openxmlformats.org/wordprocessingml/2006/main" xmlns:w14="http://schemas.microsoft.com/office/word/2010/wordml" xmlns:w15="http://schemas.microsoft.com/office/word/2012/wordml" xmlns:wpg="http://schemas.microsoft.com/office/word/2010/wordprocessingGroup" xmlns:wpi="http://schemas.microsoft.com/office/word/2010/wordprocessingInk" xmlns:wne="http://schemas.microsoft.com/office/word/2006/wordml" xmlns:wps="http://schemas.microsoft.com/office/word/2010/wordprocessingShape" mc:Ignorable="w14 w15 wp14">
   <w:body>
     <w:p>
       <w:pPr>
@@ -276,7 +276,7 @@
       <w:tr>
         <w:tc>
           <w:tcPr>
-            <w:tcW w:w="2304" w:type="dxa"/>
+            <w:tcW w:w="2247" w:type="dxa"/>
             <w:tcBorders>
               <w:top w:val="single" w:sz="6" w:space="0" w:color="auto"/>
               <w:left w:val="single" w:sz="6" w:space="0" w:color="auto"/>
@@ -314,7 +314,7 @@
         </w:tc>
         <w:tc>
           <w:tcPr>
-            <w:tcW w:w="1152" w:type="dxa"/>
+            <w:tcW w:w="1137" w:type="dxa"/>
             <w:tcBorders>
               <w:top w:val="single" w:sz="6" w:space="0" w:color="auto"/>
               <w:left w:val="nil"/>
@@ -362,7 +362,7 @@
         </w:tc>
         <w:tc>
           <w:tcPr>
-            <w:tcW w:w="3744" w:type="dxa"/>
+            <w:tcW w:w="3656" w:type="dxa"/>
             <w:tcBorders>
               <w:top w:val="single" w:sz="6" w:space="0" w:color="auto"/>
               <w:left w:val="nil"/>
@@ -400,7 +400,7 @@
         </w:tc>
         <w:tc>
           <w:tcPr>
-            <w:tcW w:w="2304" w:type="dxa"/>
+            <w:tcW w:w="2248" w:type="dxa"/>
             <w:tcBorders>
               <w:top w:val="single" w:sz="6" w:space="0" w:color="auto"/>
               <w:left w:val="nil"/>
@@ -440,7 +440,7 @@
       <w:tr>
         <w:tc>
           <w:tcPr>
-            <w:tcW w:w="2304" w:type="dxa"/>
+            <w:tcW w:w="2247" w:type="dxa"/>
             <w:tcBorders>
               <w:top w:val="nil"/>
               <w:left w:val="single" w:sz="6" w:space="0" w:color="auto"/>
@@ -463,7 +463,7 @@
         </w:tc>
         <w:tc>
           <w:tcPr>
-            <w:tcW w:w="1152" w:type="dxa"/>
+            <w:tcW w:w="1137" w:type="dxa"/>
             <w:tcBorders>
               <w:top w:val="nil"/>
               <w:left w:val="nil"/>
@@ -486,7 +486,7 @@
         </w:tc>
         <w:tc>
           <w:tcPr>
-            <w:tcW w:w="3744" w:type="dxa"/>
+            <w:tcW w:w="3656" w:type="dxa"/>
             <w:tcBorders>
               <w:top w:val="nil"/>
               <w:left w:val="nil"/>
@@ -509,7 +509,7 @@
         </w:tc>
         <w:tc>
           <w:tcPr>
-            <w:tcW w:w="2304" w:type="dxa"/>
+            <w:tcW w:w="2248" w:type="dxa"/>
             <w:tcBorders>
               <w:top w:val="nil"/>
               <w:left w:val="nil"/>
@@ -534,7 +534,7 @@
       <w:tr>
         <w:tc>
           <w:tcPr>
-            <w:tcW w:w="2304" w:type="dxa"/>
+            <w:tcW w:w="2247" w:type="dxa"/>
             <w:tcBorders>
               <w:top w:val="nil"/>
               <w:left w:val="single" w:sz="6" w:space="0" w:color="auto"/>
@@ -560,7 +560,7 @@
         </w:tc>
         <w:tc>
           <w:tcPr>
-            <w:tcW w:w="1152" w:type="dxa"/>
+            <w:tcW w:w="1137" w:type="dxa"/>
             <w:tcBorders>
               <w:top w:val="nil"/>
               <w:left w:val="nil"/>
@@ -586,7 +586,7 @@
         </w:tc>
         <w:tc>
           <w:tcPr>
-            <w:tcW w:w="3744" w:type="dxa"/>
+            <w:tcW w:w="3656" w:type="dxa"/>
             <w:tcBorders>
               <w:top w:val="nil"/>
               <w:left w:val="nil"/>
@@ -612,7 +612,7 @@
         </w:tc>
         <w:tc>
           <w:tcPr>
-            <w:tcW w:w="2304" w:type="dxa"/>
+            <w:tcW w:w="2248" w:type="dxa"/>
             <w:tcBorders>
               <w:top w:val="nil"/>
               <w:left w:val="nil"/>
@@ -637,7 +637,7 @@
       <w:tr>
         <w:tc>
           <w:tcPr>
-            <w:tcW w:w="2304" w:type="dxa"/>
+            <w:tcW w:w="2247" w:type="dxa"/>
             <w:tcBorders>
               <w:top w:val="nil"/>
               <w:left w:val="single" w:sz="6" w:space="0" w:color="auto"/>
@@ -653,28 +653,18 @@
             <w:hideMark/>
           </w:tcPr>
           <w:p>
-            <w:pPr>
-              <w:rPr>
-                <w:rFonts w:eastAsia="Times New Roman" w:cs="Times New Roman"/>
-              </w:rPr>
-            </w:pPr>
-            <w:r>
-              <w:rPr>
-                <w:rFonts w:eastAsia="Times New Roman" w:cs="Times New Roman"/>
-              </w:rPr>
+            <w:bookmarkStart w:id="0" w:name="_Hlk392162584"/>
+            <w:r>
               <w:t> </w:t>
             </w:r>
             <w:r>
-              <w:rPr>
-                <w:rFonts w:eastAsia="Times New Roman" w:cs="Times New Roman"/>
-              </w:rPr>
               <w:t>29-6-2014</w:t>
             </w:r>
           </w:p>
         </w:tc>
         <w:tc>
           <w:tcPr>
-            <w:tcW w:w="1152" w:type="dxa"/>
+            <w:tcW w:w="1137" w:type="dxa"/>
             <w:tcBorders>
               <w:top w:val="nil"/>
               <w:left w:val="nil"/>
@@ -690,22 +680,14 @@
             <w:hideMark/>
           </w:tcPr>
           <w:p>
-            <w:pPr>
-              <w:rPr>
-                <w:rFonts w:eastAsia="Times New Roman" w:cs="Times New Roman"/>
-              </w:rPr>
-            </w:pPr>
-            <w:r>
-              <w:rPr>
-                <w:rFonts w:eastAsia="Times New Roman" w:cs="Times New Roman"/>
-              </w:rPr>
+            <w:r>
               <w:t>1.0</w:t>
             </w:r>
           </w:p>
         </w:tc>
         <w:tc>
           <w:tcPr>
-            <w:tcW w:w="3744" w:type="dxa"/>
+            <w:tcW w:w="3656" w:type="dxa"/>
             <w:tcBorders>
               <w:top w:val="nil"/>
               <w:left w:val="nil"/>
@@ -721,22 +703,14 @@
             <w:hideMark/>
           </w:tcPr>
           <w:p>
-            <w:pPr>
-              <w:rPr>
-                <w:rFonts w:eastAsia="Times New Roman" w:cs="Times New Roman"/>
-              </w:rPr>
-            </w:pPr>
-            <w:r>
-              <w:rPr>
-                <w:rFonts w:eastAsia="Times New Roman" w:cs="Times New Roman"/>
-              </w:rPr>
+            <w:r>
               <w:t>Eerste versie voor publicatie</w:t>
             </w:r>
           </w:p>
         </w:tc>
         <w:tc>
           <w:tcPr>
-            <w:tcW w:w="2304" w:type="dxa"/>
+            <w:tcW w:w="2248" w:type="dxa"/>
             <w:tcBorders>
               <w:top w:val="nil"/>
               <w:left w:val="nil"/>
@@ -752,26 +726,17 @@
             <w:hideMark/>
           </w:tcPr>
           <w:p>
-            <w:pPr>
-              <w:rPr>
-                <w:rFonts w:eastAsia="Times New Roman" w:cs="Times New Roman"/>
-              </w:rPr>
-            </w:pPr>
-            <w:bookmarkStart w:id="0" w:name="_GoBack"/>
-            <w:bookmarkEnd w:id="0"/>
-            <w:r>
-              <w:rPr>
-                <w:rFonts w:eastAsia="Times New Roman" w:cs="Times New Roman"/>
-              </w:rPr>
+            <w:r>
               <w:t>Ilja Fiers</w:t>
             </w:r>
           </w:p>
         </w:tc>
       </w:tr>
+      <w:bookmarkEnd w:id="0"/>
       <w:tr>
         <w:tc>
           <w:tcPr>
-            <w:tcW w:w="2304" w:type="dxa"/>
+            <w:tcW w:w="2247" w:type="dxa"/>
             <w:tcBorders>
               <w:top w:val="nil"/>
               <w:left w:val="single" w:sz="6" w:space="0" w:color="auto"/>
@@ -787,26 +752,20 @@
             <w:hideMark/>
           </w:tcPr>
           <w:p>
-            <w:pPr>
-              <w:rPr>
-                <w:rFonts w:ascii="Times New Roman" w:eastAsia="Times New Roman" w:hAnsi="Times New Roman" w:cs="Times New Roman"/>
-                <w:sz w:val="24"/>
-                <w:szCs w:val="24"/>
-              </w:rPr>
-            </w:pPr>
-            <w:r>
-              <w:rPr>
-                <w:rFonts w:ascii="Times New Roman" w:eastAsia="Times New Roman" w:hAnsi="Times New Roman" w:cs="Times New Roman"/>
-                <w:sz w:val="24"/>
-                <w:szCs w:val="24"/>
-              </w:rPr>
+            <w:r>
               <w:t> </w:t>
+            </w:r>
+            <w:r>
+              <w:t>03-7</w:t>
+            </w:r>
+            <w:r>
+              <w:t>-2014</w:t>
             </w:r>
           </w:p>
         </w:tc>
         <w:tc>
           <w:tcPr>
-            <w:tcW w:w="1152" w:type="dxa"/>
+            <w:tcW w:w="1137" w:type="dxa"/>
             <w:tcBorders>
               <w:top w:val="nil"/>
               <w:left w:val="nil"/>
@@ -822,26 +781,14 @@
             <w:hideMark/>
           </w:tcPr>
           <w:p>
-            <w:pPr>
-              <w:rPr>
-                <w:rFonts w:ascii="Times New Roman" w:eastAsia="Times New Roman" w:hAnsi="Times New Roman" w:cs="Times New Roman"/>
-                <w:sz w:val="24"/>
-                <w:szCs w:val="24"/>
-              </w:rPr>
-            </w:pPr>
-            <w:r>
-              <w:rPr>
-                <w:rFonts w:ascii="Times New Roman" w:eastAsia="Times New Roman" w:hAnsi="Times New Roman" w:cs="Times New Roman"/>
-                <w:sz w:val="24"/>
-                <w:szCs w:val="24"/>
-              </w:rPr>
-              <w:t> </w:t>
+            <w:r>
+              <w:t>1.1</w:t>
             </w:r>
           </w:p>
         </w:tc>
         <w:tc>
           <w:tcPr>
-            <w:tcW w:w="3744" w:type="dxa"/>
+            <w:tcW w:w="3656" w:type="dxa"/>
             <w:tcBorders>
               <w:top w:val="nil"/>
               <w:left w:val="nil"/>
@@ -857,26 +804,14 @@
             <w:hideMark/>
           </w:tcPr>
           <w:p>
-            <w:pPr>
-              <w:rPr>
-                <w:rFonts w:ascii="Times New Roman" w:eastAsia="Times New Roman" w:hAnsi="Times New Roman" w:cs="Times New Roman"/>
-                <w:sz w:val="24"/>
-                <w:szCs w:val="24"/>
-              </w:rPr>
-            </w:pPr>
-            <w:r>
-              <w:rPr>
-                <w:rFonts w:ascii="Times New Roman" w:eastAsia="Times New Roman" w:hAnsi="Times New Roman" w:cs="Times New Roman"/>
-                <w:sz w:val="24"/>
-                <w:szCs w:val="24"/>
-              </w:rPr>
-              <w:t> </w:t>
+            <w:r>
+              <w:t>Extra usecase “toevoegen klant”</w:t>
             </w:r>
           </w:p>
         </w:tc>
         <w:tc>
           <w:tcPr>
-            <w:tcW w:w="2304" w:type="dxa"/>
+            <w:tcW w:w="2248" w:type="dxa"/>
             <w:tcBorders>
               <w:top w:val="nil"/>
               <w:left w:val="nil"/>
@@ -892,20 +827,8 @@
             <w:hideMark/>
           </w:tcPr>
           <w:p>
-            <w:pPr>
-              <w:rPr>
-                <w:rFonts w:ascii="Times New Roman" w:eastAsia="Times New Roman" w:hAnsi="Times New Roman" w:cs="Times New Roman"/>
-                <w:sz w:val="24"/>
-                <w:szCs w:val="24"/>
-              </w:rPr>
-            </w:pPr>
-            <w:r>
-              <w:rPr>
-                <w:rFonts w:ascii="Times New Roman" w:eastAsia="Times New Roman" w:hAnsi="Times New Roman" w:cs="Times New Roman"/>
-                <w:sz w:val="24"/>
-                <w:szCs w:val="24"/>
-              </w:rPr>
-              <w:t> </w:t>
+            <w:r>
+              <w:t>Ilja Fiers</w:t>
             </w:r>
           </w:p>
         </w:tc>
@@ -964,24 +887,25 @@
     </w:p>
     <w:sdt>
       <w:sdtPr>
+        <w:rPr>
+          <w:rFonts w:asciiTheme="minorHAnsi" w:eastAsiaTheme="minorEastAsia" w:hAnsiTheme="minorHAnsi" w:cstheme="minorBidi"/>
+          <w:b w:val="0"/>
+          <w:bCs w:val="0"/>
+          <w:color w:val="auto"/>
+          <w:sz w:val="22"/>
+          <w:szCs w:val="22"/>
+        </w:rPr>
         <w:id w:val="1142923795"/>
         <w:docPartObj>
           <w:docPartGallery w:val="Table of Contents"/>
           <w:docPartUnique/>
         </w:docPartObj>
       </w:sdtPr>
-      <w:sdtEndPr>
-        <w:rPr>
-          <w:rFonts w:asciiTheme="minorHAnsi" w:eastAsiaTheme="minorEastAsia" w:hAnsiTheme="minorHAnsi" w:cstheme="minorBidi"/>
-          <w:color w:val="auto"/>
-          <w:sz w:val="22"/>
-          <w:szCs w:val="22"/>
-        </w:rPr>
-      </w:sdtEndPr>
+      <w:sdtEndPr/>
       <w:sdtContent>
         <w:p>
           <w:pPr>
-            <w:pStyle w:val="Kopvaninhoudsopgave"/>
+            <w:pStyle w:val="TOCHeading"/>
           </w:pPr>
           <w:r>
             <w:t>Inhoud</w:t>
@@ -989,12 +913,13 @@
         </w:p>
         <w:p>
           <w:pPr>
-            <w:pStyle w:val="Inhopg1"/>
+            <w:pStyle w:val="TOC1"/>
             <w:tabs>
               <w:tab w:val="right" w:leader="dot" w:pos="9062"/>
             </w:tabs>
             <w:rPr>
               <w:noProof/>
+              <w:lang w:val="en-US" w:eastAsia="en-US"/>
             </w:rPr>
           </w:pPr>
           <w:r>
@@ -1006,75 +931,123 @@
           <w:r>
             <w:fldChar w:fldCharType="separate"/>
           </w:r>
-          <w:hyperlink w:anchor="_Toc391819880" w:history="1">
-            <w:r>
-              <w:rPr>
-                <w:rStyle w:val="Hyperlink"/>
-                <w:noProof/>
-              </w:rPr>
-              <w:t>1.                  Introductie</w:t>
-            </w:r>
-            <w:r>
-              <w:rPr>
-                <w:noProof/>
-                <w:webHidden/>
-              </w:rPr>
-              <w:tab/>
-            </w:r>
-            <w:r>
-              <w:rPr>
-                <w:noProof/>
-                <w:webHidden/>
-              </w:rPr>
-              <w:fldChar w:fldCharType="begin"/>
-            </w:r>
-            <w:r>
-              <w:rPr>
-                <w:noProof/>
-                <w:webHidden/>
-              </w:rPr>
-              <w:instrText xml:space="preserve"> PAGEREF _Toc391819880 \h </w:instrText>
-            </w:r>
-            <w:r>
-              <w:rPr>
-                <w:noProof/>
-                <w:webHidden/>
-              </w:rPr>
-            </w:r>
-            <w:r>
-              <w:rPr>
-                <w:noProof/>
-                <w:webHidden/>
-              </w:rPr>
-              <w:fldChar w:fldCharType="separate"/>
-            </w:r>
-            <w:r>
-              <w:rPr>
-                <w:noProof/>
-                <w:webHidden/>
-              </w:rPr>
-              <w:t>3</w:t>
-            </w:r>
-            <w:r>
-              <w:rPr>
-                <w:noProof/>
-                <w:webHidden/>
-              </w:rPr>
-              <w:fldChar w:fldCharType="end"/>
-            </w:r>
-          </w:hyperlink>
+          <w:bookmarkStart w:id="1" w:name="_GoBack"/>
+          <w:bookmarkEnd w:id="1"/>
+          <w:r>
+            <w:rPr>
+              <w:rStyle w:val="Hyperlink"/>
+              <w:noProof/>
+            </w:rPr>
+            <w:fldChar w:fldCharType="begin"/>
+          </w:r>
+          <w:r>
+            <w:rPr>
+              <w:rStyle w:val="Hyperlink"/>
+              <w:noProof/>
+            </w:rPr>
+            <w:instrText xml:space="preserve"> </w:instrText>
+          </w:r>
+          <w:r>
+            <w:rPr>
+              <w:noProof/>
+            </w:rPr>
+            <w:instrText>HYPERLINK \l "_Toc392163135"</w:instrText>
+          </w:r>
+          <w:r>
+            <w:rPr>
+              <w:rStyle w:val="Hyperlink"/>
+              <w:noProof/>
+            </w:rPr>
+            <w:instrText xml:space="preserve"> </w:instrText>
+          </w:r>
+          <w:r>
+            <w:rPr>
+              <w:rStyle w:val="Hyperlink"/>
+              <w:noProof/>
+            </w:rPr>
+          </w:r>
+          <w:r>
+            <w:rPr>
+              <w:rStyle w:val="Hyperlink"/>
+              <w:noProof/>
+            </w:rPr>
+            <w:fldChar w:fldCharType="separate"/>
+          </w:r>
+          <w:r>
+            <w:rPr>
+              <w:rStyle w:val="Hyperlink"/>
+              <w:noProof/>
+            </w:rPr>
+            <w:t>1.                  Introductie</w:t>
+          </w:r>
+          <w:r>
+            <w:rPr>
+              <w:noProof/>
+              <w:webHidden/>
+            </w:rPr>
+            <w:tab/>
+          </w:r>
+          <w:r>
+            <w:rPr>
+              <w:noProof/>
+              <w:webHidden/>
+            </w:rPr>
+            <w:fldChar w:fldCharType="begin"/>
+          </w:r>
+          <w:r>
+            <w:rPr>
+              <w:noProof/>
+              <w:webHidden/>
+            </w:rPr>
+            <w:instrText xml:space="preserve"> PAGEREF _Toc392163135 \h </w:instrText>
+          </w:r>
+          <w:r>
+            <w:rPr>
+              <w:noProof/>
+              <w:webHidden/>
+            </w:rPr>
+          </w:r>
+          <w:r>
+            <w:rPr>
+              <w:noProof/>
+              <w:webHidden/>
+            </w:rPr>
+            <w:fldChar w:fldCharType="separate"/>
+          </w:r>
+          <w:r>
+            <w:rPr>
+              <w:noProof/>
+              <w:webHidden/>
+            </w:rPr>
+            <w:t>3</w:t>
+          </w:r>
+          <w:r>
+            <w:rPr>
+              <w:noProof/>
+              <w:webHidden/>
+            </w:rPr>
+            <w:fldChar w:fldCharType="end"/>
+          </w:r>
+          <w:r>
+            <w:rPr>
+              <w:rStyle w:val="Hyperlink"/>
+              <w:noProof/>
+            </w:rPr>
+            <w:fldChar w:fldCharType="end"/>
+          </w:r>
         </w:p>
         <w:p>
           <w:pPr>
-            <w:pStyle w:val="Inhopg2"/>
+            <w:pStyle w:val="TOC2"/>
             <w:tabs>
               <w:tab w:val="right" w:leader="dot" w:pos="9062"/>
             </w:tabs>
             <w:rPr>
               <w:noProof/>
+              <w:lang w:val="en-US" w:eastAsia="en-US"/>
             </w:rPr>
           </w:pPr>
-          <w:hyperlink w:anchor="_Toc391819881" w:history="1">
+          <w:hyperlink w:anchor="_Toc392163136" w:history="1">
             <w:r>
               <w:rPr>
                 <w:rStyle w:val="Hyperlink"/>
@@ -1101,7 +1074,7 @@
                 <w:noProof/>
                 <w:webHidden/>
               </w:rPr>
-              <w:instrText xml:space="preserve"> PAGEREF _Toc391819881 \h </w:instrText>
+              <w:instrText xml:space="preserve"> PAGEREF _Toc392163136 \h </w:instrText>
             </w:r>
             <w:r>
               <w:rPr>
@@ -1134,15 +1107,16 @@
         </w:p>
         <w:p>
           <w:pPr>
-            <w:pStyle w:val="Inhopg2"/>
+            <w:pStyle w:val="TOC2"/>
             <w:tabs>
               <w:tab w:val="right" w:leader="dot" w:pos="9062"/>
             </w:tabs>
             <w:rPr>
               <w:noProof/>
+              <w:lang w:val="en-US" w:eastAsia="en-US"/>
             </w:rPr>
           </w:pPr>
-          <w:hyperlink w:anchor="_Toc391819882" w:history="1">
+          <w:hyperlink w:anchor="_Toc392163137" w:history="1">
             <w:r>
               <w:rPr>
                 <w:rStyle w:val="Hyperlink"/>
@@ -1169,7 +1143,7 @@
                 <w:noProof/>
                 <w:webHidden/>
               </w:rPr>
-              <w:instrText xml:space="preserve"> PAGEREF _Toc391819882 \h </w:instrText>
+              <w:instrText xml:space="preserve"> PAGEREF _Toc392163137 \h </w:instrText>
             </w:r>
             <w:r>
               <w:rPr>
@@ -1202,15 +1176,16 @@
         </w:p>
         <w:p>
           <w:pPr>
-            <w:pStyle w:val="Inhopg2"/>
+            <w:pStyle w:val="TOC2"/>
             <w:tabs>
               <w:tab w:val="right" w:leader="dot" w:pos="9062"/>
             </w:tabs>
             <w:rPr>
               <w:noProof/>
+              <w:lang w:val="en-US" w:eastAsia="en-US"/>
             </w:rPr>
           </w:pPr>
-          <w:hyperlink w:anchor="_Toc391819883" w:history="1">
+          <w:hyperlink w:anchor="_Toc392163138" w:history="1">
             <w:r>
               <w:rPr>
                 <w:rStyle w:val="Hyperlink"/>
@@ -1237,7 +1212,7 @@
                 <w:noProof/>
                 <w:webHidden/>
               </w:rPr>
-              <w:instrText xml:space="preserve"> PAGEREF _Toc391819883 \h </w:instrText>
+              <w:instrText xml:space="preserve"> PAGEREF _Toc392163138 \h </w:instrText>
             </w:r>
             <w:r>
               <w:rPr>
@@ -1270,15 +1245,16 @@
         </w:p>
         <w:p>
           <w:pPr>
-            <w:pStyle w:val="Inhopg2"/>
+            <w:pStyle w:val="TOC2"/>
             <w:tabs>
               <w:tab w:val="right" w:leader="dot" w:pos="9062"/>
             </w:tabs>
             <w:rPr>
               <w:noProof/>
+              <w:lang w:val="en-US" w:eastAsia="en-US"/>
             </w:rPr>
           </w:pPr>
-          <w:hyperlink w:anchor="_Toc391819884" w:history="1">
+          <w:hyperlink w:anchor="_Toc392163139" w:history="1">
             <w:r>
               <w:rPr>
                 <w:rStyle w:val="Hyperlink"/>
@@ -1305,7 +1281,7 @@
                 <w:noProof/>
                 <w:webHidden/>
               </w:rPr>
-              <w:instrText xml:space="preserve"> PAGEREF _Toc391819884 \h </w:instrText>
+              <w:instrText xml:space="preserve"> PAGEREF _Toc392163139 \h </w:instrText>
             </w:r>
             <w:r>
               <w:rPr>
@@ -1338,15 +1314,16 @@
         </w:p>
         <w:p>
           <w:pPr>
-            <w:pStyle w:val="Inhopg1"/>
+            <w:pStyle w:val="TOC1"/>
             <w:tabs>
               <w:tab w:val="right" w:leader="dot" w:pos="9062"/>
             </w:tabs>
             <w:rPr>
               <w:noProof/>
+              <w:lang w:val="en-US" w:eastAsia="en-US"/>
             </w:rPr>
           </w:pPr>
-          <w:hyperlink w:anchor="_Toc391819885" w:history="1">
+          <w:hyperlink w:anchor="_Toc392163140" w:history="1">
             <w:r>
               <w:rPr>
                 <w:rStyle w:val="Hyperlink"/>
@@ -1373,7 +1350,7 @@
                 <w:noProof/>
                 <w:webHidden/>
               </w:rPr>
-              <w:instrText xml:space="preserve"> PAGEREF _Toc391819885 \h </w:instrText>
+              <w:instrText xml:space="preserve"> PAGEREF _Toc392163140 \h </w:instrText>
             </w:r>
             <w:r>
               <w:rPr>
@@ -1406,15 +1383,16 @@
         </w:p>
         <w:p>
           <w:pPr>
-            <w:pStyle w:val="Inhopg1"/>
+            <w:pStyle w:val="TOC1"/>
             <w:tabs>
               <w:tab w:val="right" w:leader="dot" w:pos="9062"/>
             </w:tabs>
             <w:rPr>
               <w:noProof/>
+              <w:lang w:val="en-US" w:eastAsia="en-US"/>
             </w:rPr>
           </w:pPr>
-          <w:hyperlink w:anchor="_Toc391819886" w:history="1">
+          <w:hyperlink w:anchor="_Toc392163141" w:history="1">
             <w:r>
               <w:rPr>
                 <w:rStyle w:val="Hyperlink"/>
@@ -1441,7 +1419,7 @@
                 <w:noProof/>
                 <w:webHidden/>
               </w:rPr>
-              <w:instrText xml:space="preserve"> PAGEREF _Toc391819886 \h </w:instrText>
+              <w:instrText xml:space="preserve"> PAGEREF _Toc392163141 \h </w:instrText>
             </w:r>
             <w:r>
               <w:rPr>
@@ -1474,19 +1452,21 @@
         </w:p>
         <w:p>
           <w:pPr>
-            <w:pStyle w:val="Inhopg1"/>
+            <w:pStyle w:val="TOC1"/>
             <w:tabs>
               <w:tab w:val="right" w:leader="dot" w:pos="9062"/>
             </w:tabs>
             <w:rPr>
               <w:noProof/>
+              <w:lang w:val="en-US" w:eastAsia="en-US"/>
             </w:rPr>
           </w:pPr>
-          <w:hyperlink w:anchor="_Toc391819887" w:history="1">
+          <w:hyperlink w:anchor="_Toc392163142" w:history="1">
             <w:r>
               <w:rPr>
                 <w:rStyle w:val="Hyperlink"/>
                 <w:noProof/>
+                <w:lang w:val="en-US"/>
               </w:rPr>
               <w:t>4.                  Use-Case View</w:t>
             </w:r>
@@ -1509,7 +1489,7 @@
                 <w:noProof/>
                 <w:webHidden/>
               </w:rPr>
-              <w:instrText xml:space="preserve"> PAGEREF _Toc391819887 \h </w:instrText>
+              <w:instrText xml:space="preserve"> PAGEREF _Toc392163142 \h </w:instrText>
             </w:r>
             <w:r>
               <w:rPr>
@@ -1542,19 +1522,21 @@
         </w:p>
         <w:p>
           <w:pPr>
-            <w:pStyle w:val="Inhopg2"/>
+            <w:pStyle w:val="TOC2"/>
             <w:tabs>
               <w:tab w:val="right" w:leader="dot" w:pos="9062"/>
             </w:tabs>
             <w:rPr>
               <w:noProof/>
+              <w:lang w:val="en-US" w:eastAsia="en-US"/>
             </w:rPr>
           </w:pPr>
-          <w:hyperlink w:anchor="_Toc391819888" w:history="1">
+          <w:hyperlink w:anchor="_Toc392163143" w:history="1">
             <w:r>
               <w:rPr>
                 <w:rStyle w:val="Hyperlink"/>
                 <w:noProof/>
+                <w:lang w:val="en-US"/>
               </w:rPr>
               <w:t>4.1               Use-Case Realizations</w:t>
             </w:r>
@@ -1577,7 +1559,7 @@
                 <w:noProof/>
                 <w:webHidden/>
               </w:rPr>
-              <w:instrText xml:space="preserve"> PAGEREF _Toc391819888 \h </w:instrText>
+              <w:instrText xml:space="preserve"> PAGEREF _Toc392163143 \h </w:instrText>
             </w:r>
             <w:r>
               <w:rPr>
@@ -1610,15 +1592,16 @@
         </w:p>
         <w:p>
           <w:pPr>
-            <w:pStyle w:val="Inhopg1"/>
+            <w:pStyle w:val="TOC1"/>
             <w:tabs>
               <w:tab w:val="right" w:leader="dot" w:pos="9062"/>
             </w:tabs>
             <w:rPr>
               <w:noProof/>
+              <w:lang w:val="en-US" w:eastAsia="en-US"/>
             </w:rPr>
           </w:pPr>
-          <w:hyperlink w:anchor="_Toc391819889" w:history="1">
+          <w:hyperlink w:anchor="_Toc392163144" w:history="1">
             <w:r>
               <w:rPr>
                 <w:rStyle w:val="Hyperlink"/>
@@ -1645,7 +1628,7 @@
                 <w:noProof/>
                 <w:webHidden/>
               </w:rPr>
-              <w:instrText xml:space="preserve"> PAGEREF _Toc391819889 \h </w:instrText>
+              <w:instrText xml:space="preserve"> PAGEREF _Toc392163144 \h </w:instrText>
             </w:r>
             <w:r>
               <w:rPr>
@@ -1665,7 +1648,7 @@
                 <w:noProof/>
                 <w:webHidden/>
               </w:rPr>
-              <w:t>6</w:t>
+              <w:t>7</w:t>
             </w:r>
             <w:r>
               <w:rPr>
@@ -1678,15 +1661,16 @@
         </w:p>
         <w:p>
           <w:pPr>
-            <w:pStyle w:val="Inhopg2"/>
+            <w:pStyle w:val="TOC2"/>
             <w:tabs>
               <w:tab w:val="right" w:leader="dot" w:pos="9062"/>
             </w:tabs>
             <w:rPr>
               <w:noProof/>
+              <w:lang w:val="en-US" w:eastAsia="en-US"/>
             </w:rPr>
           </w:pPr>
-          <w:hyperlink w:anchor="_Toc391819890" w:history="1">
+          <w:hyperlink w:anchor="_Toc392163145" w:history="1">
             <w:r>
               <w:rPr>
                 <w:rStyle w:val="Hyperlink"/>
@@ -1713,7 +1697,7 @@
                 <w:noProof/>
                 <w:webHidden/>
               </w:rPr>
-              <w:instrText xml:space="preserve"> PAGEREF _Toc391819890 \h </w:instrText>
+              <w:instrText xml:space="preserve"> PAGEREF _Toc392163145 \h </w:instrText>
             </w:r>
             <w:r>
               <w:rPr>
@@ -1733,7 +1717,7 @@
                 <w:noProof/>
                 <w:webHidden/>
               </w:rPr>
-              <w:t>6</w:t>
+              <w:t>7</w:t>
             </w:r>
             <w:r>
               <w:rPr>
@@ -1746,15 +1730,16 @@
         </w:p>
         <w:p>
           <w:pPr>
-            <w:pStyle w:val="Inhopg2"/>
+            <w:pStyle w:val="TOC2"/>
             <w:tabs>
               <w:tab w:val="right" w:leader="dot" w:pos="9062"/>
             </w:tabs>
             <w:rPr>
               <w:noProof/>
+              <w:lang w:val="en-US" w:eastAsia="en-US"/>
             </w:rPr>
           </w:pPr>
-          <w:hyperlink w:anchor="_Toc391819891" w:history="1">
+          <w:hyperlink w:anchor="_Toc392163146" w:history="1">
             <w:r>
               <w:rPr>
                 <w:rStyle w:val="Hyperlink"/>
@@ -1781,7 +1766,7 @@
                 <w:noProof/>
                 <w:webHidden/>
               </w:rPr>
-              <w:instrText xml:space="preserve"> PAGEREF _Toc391819891 \h </w:instrText>
+              <w:instrText xml:space="preserve"> PAGEREF _Toc392163146 \h </w:instrText>
             </w:r>
             <w:r>
               <w:rPr>
@@ -1801,7 +1786,7 @@
                 <w:noProof/>
                 <w:webHidden/>
               </w:rPr>
-              <w:t>6</w:t>
+              <w:t>8</w:t>
             </w:r>
             <w:r>
               <w:rPr>
@@ -1814,15 +1799,16 @@
         </w:p>
         <w:p>
           <w:pPr>
-            <w:pStyle w:val="Inhopg1"/>
+            <w:pStyle w:val="TOC1"/>
             <w:tabs>
               <w:tab w:val="right" w:leader="dot" w:pos="9062"/>
             </w:tabs>
             <w:rPr>
               <w:noProof/>
+              <w:lang w:val="en-US" w:eastAsia="en-US"/>
             </w:rPr>
           </w:pPr>
-          <w:hyperlink w:anchor="_Toc391819892" w:history="1">
+          <w:hyperlink w:anchor="_Toc392163147" w:history="1">
             <w:r>
               <w:rPr>
                 <w:rStyle w:val="Hyperlink"/>
@@ -1849,7 +1835,7 @@
                 <w:noProof/>
                 <w:webHidden/>
               </w:rPr>
-              <w:instrText xml:space="preserve"> PAGEREF _Toc391819892 \h </w:instrText>
+              <w:instrText xml:space="preserve"> PAGEREF _Toc392163147 \h </w:instrText>
             </w:r>
             <w:r>
               <w:rPr>
@@ -1869,7 +1855,7 @@
                 <w:noProof/>
                 <w:webHidden/>
               </w:rPr>
-              <w:t>8</w:t>
+              <w:t>9</w:t>
             </w:r>
             <w:r>
               <w:rPr>
@@ -1882,15 +1868,16 @@
         </w:p>
         <w:p>
           <w:pPr>
-            <w:pStyle w:val="Inhopg1"/>
+            <w:pStyle w:val="TOC1"/>
             <w:tabs>
               <w:tab w:val="right" w:leader="dot" w:pos="9062"/>
             </w:tabs>
             <w:rPr>
               <w:noProof/>
+              <w:lang w:val="en-US" w:eastAsia="en-US"/>
             </w:rPr>
           </w:pPr>
-          <w:hyperlink w:anchor="_Toc391819893" w:history="1">
+          <w:hyperlink w:anchor="_Toc392163148" w:history="1">
             <w:r>
               <w:rPr>
                 <w:rStyle w:val="Hyperlink"/>
@@ -1917,7 +1904,7 @@
                 <w:noProof/>
                 <w:webHidden/>
               </w:rPr>
-              <w:instrText xml:space="preserve"> PAGEREF _Toc391819893 \h </w:instrText>
+              <w:instrText xml:space="preserve"> PAGEREF _Toc392163148 \h </w:instrText>
             </w:r>
             <w:r>
               <w:rPr>
@@ -1937,7 +1924,7 @@
                 <w:noProof/>
                 <w:webHidden/>
               </w:rPr>
-              <w:t>8</w:t>
+              <w:t>10</w:t>
             </w:r>
             <w:r>
               <w:rPr>
@@ -1950,15 +1937,16 @@
         </w:p>
         <w:p>
           <w:pPr>
-            <w:pStyle w:val="Inhopg1"/>
+            <w:pStyle w:val="TOC1"/>
             <w:tabs>
               <w:tab w:val="right" w:leader="dot" w:pos="9062"/>
             </w:tabs>
             <w:rPr>
               <w:noProof/>
+              <w:lang w:val="en-US" w:eastAsia="en-US"/>
             </w:rPr>
           </w:pPr>
-          <w:hyperlink w:anchor="_Toc391819894" w:history="1">
+          <w:hyperlink w:anchor="_Toc392163149" w:history="1">
             <w:r>
               <w:rPr>
                 <w:rStyle w:val="Hyperlink"/>
@@ -1985,7 +1973,7 @@
                 <w:noProof/>
                 <w:webHidden/>
               </w:rPr>
-              <w:instrText xml:space="preserve"> PAGEREF _Toc391819894 \h </w:instrText>
+              <w:instrText xml:space="preserve"> PAGEREF _Toc392163149 \h </w:instrText>
             </w:r>
             <w:r>
               <w:rPr>
@@ -2005,7 +1993,7 @@
                 <w:noProof/>
                 <w:webHidden/>
               </w:rPr>
-              <w:t>9</w:t>
+              <w:t>10</w:t>
             </w:r>
             <w:r>
               <w:rPr>
@@ -2018,15 +2006,16 @@
         </w:p>
         <w:p>
           <w:pPr>
-            <w:pStyle w:val="Inhopg1"/>
+            <w:pStyle w:val="TOC1"/>
             <w:tabs>
               <w:tab w:val="right" w:leader="dot" w:pos="9062"/>
             </w:tabs>
             <w:rPr>
               <w:noProof/>
+              <w:lang w:val="en-US" w:eastAsia="en-US"/>
             </w:rPr>
           </w:pPr>
-          <w:hyperlink w:anchor="_Toc391819895" w:history="1">
+          <w:hyperlink w:anchor="_Toc392163150" w:history="1">
             <w:r>
               <w:rPr>
                 <w:rStyle w:val="Hyperlink"/>
@@ -2053,7 +2042,7 @@
                 <w:noProof/>
                 <w:webHidden/>
               </w:rPr>
-              <w:instrText xml:space="preserve"> PAGEREF _Toc391819895 \h </w:instrText>
+              <w:instrText xml:space="preserve"> PAGEREF _Toc392163150 \h </w:instrText>
             </w:r>
             <w:r>
               <w:rPr>
@@ -2073,7 +2062,7 @@
                 <w:noProof/>
                 <w:webHidden/>
               </w:rPr>
-              <w:t>11</w:t>
+              <w:t>12</w:t>
             </w:r>
             <w:r>
               <w:rPr>
@@ -2086,15 +2075,16 @@
         </w:p>
         <w:p>
           <w:pPr>
-            <w:pStyle w:val="Inhopg1"/>
+            <w:pStyle w:val="TOC1"/>
             <w:tabs>
               <w:tab w:val="right" w:leader="dot" w:pos="9062"/>
             </w:tabs>
             <w:rPr>
               <w:noProof/>
+              <w:lang w:val="en-US" w:eastAsia="en-US"/>
             </w:rPr>
           </w:pPr>
-          <w:hyperlink w:anchor="_Toc391819896" w:history="1">
+          <w:hyperlink w:anchor="_Toc392163151" w:history="1">
             <w:r>
               <w:rPr>
                 <w:rStyle w:val="Hyperlink"/>
@@ -2121,7 +2111,7 @@
                 <w:noProof/>
                 <w:webHidden/>
               </w:rPr>
-              <w:instrText xml:space="preserve"> PAGEREF _Toc391819896 \h </w:instrText>
+              <w:instrText xml:space="preserve"> PAGEREF _Toc392163151 \h </w:instrText>
             </w:r>
             <w:r>
               <w:rPr>
@@ -2141,7 +2131,7 @@
                 <w:noProof/>
                 <w:webHidden/>
               </w:rPr>
-              <w:t>11</w:t>
+              <w:t>12</w:t>
             </w:r>
             <w:r>
               <w:rPr>
@@ -2255,18 +2245,18 @@
     </w:p>
     <w:p>
       <w:pPr>
-        <w:pStyle w:val="Kop1"/>
-      </w:pPr>
-      <w:bookmarkStart w:id="1" w:name="1.__________________Introduction"/>
-      <w:bookmarkStart w:id="2" w:name="_Toc391819880"/>
+        <w:pStyle w:val="Heading1"/>
+      </w:pPr>
+      <w:bookmarkStart w:id="2" w:name="1.__________________Introduction"/>
+      <w:bookmarkStart w:id="3" w:name="_Toc392163135"/>
       <w:r>
         <w:t>1.                  Introducti</w:t>
       </w:r>
-      <w:bookmarkEnd w:id="1"/>
+      <w:bookmarkEnd w:id="2"/>
       <w:r>
         <w:t>e</w:t>
       </w:r>
-      <w:bookmarkEnd w:id="2"/>
+      <w:bookmarkEnd w:id="3"/>
     </w:p>
     <w:p>
       <w:r>
@@ -2297,18 +2287,18 @@
     </w:p>
     <w:p>
       <w:pPr>
-        <w:pStyle w:val="Kop2"/>
-      </w:pPr>
-      <w:bookmarkStart w:id="3" w:name="1.1_______________Purpose"/>
-      <w:bookmarkStart w:id="4" w:name="_Toc391819881"/>
+        <w:pStyle w:val="Heading2"/>
+      </w:pPr>
+      <w:bookmarkStart w:id="4" w:name="1.1_______________Purpose"/>
+      <w:bookmarkStart w:id="5" w:name="_Toc392163136"/>
       <w:r>
         <w:t>1.1               </w:t>
       </w:r>
-      <w:bookmarkEnd w:id="3"/>
+      <w:bookmarkEnd w:id="4"/>
       <w:r>
         <w:t>Doel</w:t>
       </w:r>
-      <w:bookmarkEnd w:id="4"/>
+      <w:bookmarkEnd w:id="5"/>
     </w:p>
     <w:p>
       <w:r>
@@ -2328,15 +2318,15 @@
     </w:p>
     <w:p>
       <w:pPr>
-        <w:pStyle w:val="Kop2"/>
-      </w:pPr>
-      <w:bookmarkStart w:id="5" w:name="1.2_______________Scope"/>
-      <w:bookmarkStart w:id="6" w:name="_Toc391819882"/>
+        <w:pStyle w:val="Heading2"/>
+      </w:pPr>
+      <w:bookmarkStart w:id="6" w:name="1.2_______________Scope"/>
+      <w:bookmarkStart w:id="7" w:name="_Toc392163137"/>
       <w:r>
         <w:t>1.2               Scope</w:t>
       </w:r>
-      <w:bookmarkEnd w:id="5"/>
       <w:bookmarkEnd w:id="6"/>
+      <w:bookmarkEnd w:id="7"/>
     </w:p>
     <w:p>
       <w:r>
@@ -2358,18 +2348,10 @@
         <w:t>L</w:t>
       </w:r>
       <w:r>
-        <w:t xml:space="preserve"> en </w:t>
-      </w:r>
-      <w:proofErr w:type="spellStart"/>
-      <w:r>
-        <w:t>I</w:t>
-      </w:r>
-      <w:r>
-        <w:t>nsert</w:t>
-      </w:r>
-      <w:proofErr w:type="spellEnd"/>
-      <w:r>
-        <w:t>-script. Verder maken we een hig</w:t>
+        <w:t xml:space="preserve"> en I</w:t>
+      </w:r>
+      <w:r>
+        <w:t>nsert-script. Verder maken we een hig</w:t>
       </w:r>
       <w:r>
         <w:t>h</w:t>
@@ -2393,10 +2375,10 @@
     </w:p>
     <w:p>
       <w:pPr>
-        <w:pStyle w:val="Kop2"/>
-      </w:pPr>
-      <w:bookmarkStart w:id="7" w:name="1.3_______________Definitions,_Acronyms_"/>
-      <w:bookmarkStart w:id="8" w:name="_Toc391819883"/>
+        <w:pStyle w:val="Heading2"/>
+      </w:pPr>
+      <w:bookmarkStart w:id="8" w:name="1.3_______________Definitions,_Acronyms_"/>
+      <w:bookmarkStart w:id="9" w:name="_Toc392163138"/>
       <w:r>
         <w:t>1.3               Definiti</w:t>
       </w:r>
@@ -2412,11 +2394,11 @@
       <w:r>
         <w:t xml:space="preserve"> </w:t>
       </w:r>
-      <w:bookmarkEnd w:id="7"/>
+      <w:bookmarkEnd w:id="8"/>
       <w:r>
         <w:t>en afkortingen</w:t>
       </w:r>
-      <w:bookmarkEnd w:id="8"/>
+      <w:bookmarkEnd w:id="9"/>
     </w:p>
     <w:p>
       <w:r>
@@ -2442,10 +2424,10 @@
     </w:p>
     <w:p>
       <w:pPr>
-        <w:pStyle w:val="Kop2"/>
-      </w:pPr>
-      <w:bookmarkStart w:id="9" w:name="1.5_______________Overview"/>
-      <w:bookmarkStart w:id="10" w:name="_Toc391819884"/>
+        <w:pStyle w:val="Heading2"/>
+      </w:pPr>
+      <w:bookmarkStart w:id="10" w:name="1.5_______________Overview"/>
+      <w:bookmarkStart w:id="11" w:name="_Toc392163139"/>
       <w:r>
         <w:t>1.</w:t>
       </w:r>
@@ -2455,11 +2437,11 @@
       <w:r>
         <w:t>               Over</w:t>
       </w:r>
-      <w:bookmarkEnd w:id="9"/>
+      <w:bookmarkEnd w:id="10"/>
       <w:r>
         <w:t>zicht</w:t>
       </w:r>
-      <w:bookmarkEnd w:id="10"/>
+      <w:bookmarkEnd w:id="11"/>
     </w:p>
     <w:p>
       <w:r>
@@ -2487,226 +2469,910 @@
     </w:p>
     <w:p>
       <w:pPr>
-        <w:pStyle w:val="Kop1"/>
-      </w:pPr>
-      <w:bookmarkStart w:id="11" w:name="2.__________________Architectural_Repres"/>
-      <w:bookmarkStart w:id="12" w:name="_Toc391819885"/>
-      <w:r>
-        <w:t>2.                  </w:t>
+        <w:pStyle w:val="Heading1"/>
+      </w:pPr>
+      <w:bookmarkStart w:id="12" w:name="2.__________________Architectural_Repres"/>
+      <w:bookmarkStart w:id="13" w:name="_Toc392163140"/>
+      <w:r>
+        <w:t>2.                  Architectural Representation</w:t>
+      </w:r>
+      <w:bookmarkEnd w:id="12"/>
+      <w:bookmarkEnd w:id="13"/>
+    </w:p>
+    <w:p/>
+    <w:p>
+      <w:r>
+        <w:t>Niet alle representaties uit een compleet SAD document zijn volledig van toepassing op de oplossing zoals wij die gebouwd hebben, zonder in herhaling te vallen.  Hoofdstuk 4, Use-Case view, en hoofdstuk 5, logical view, zijn beter uitgewerkt dan hoofdstuk 7, (deployment view) en hoofdstuk 8 (implementation view).  Dit omdat onze oplossing gebaseerd is op vel</w:t>
+      </w:r>
+      <w:r>
+        <w:t xml:space="preserve">e lagen </w:t>
+      </w:r>
+      <w:r>
+        <w:t xml:space="preserve">bestaande techniek, </w:t>
+      </w:r>
+      <w:r>
+        <w:t>en we ons gezien de tijdsdruk beperkt hebben tot onze eigen code bovenop de gegeven webtechnieken.</w:t>
+      </w:r>
+    </w:p>
+    <w:p>
+      <w:r>
+        <w:t>Aangezien het Fotolab vooral een database applicatie is vanuit ons perspectief hebben we in hoofdstuk 9 het optionele hoofdstuk ‘Data view’ uitgewerkt.</w:t>
+      </w:r>
+    </w:p>
+    <w:p>
+      <w:pPr>
+        <w:pStyle w:val="Heading1"/>
+      </w:pPr>
+      <w:bookmarkStart w:id="14" w:name="3.__________________Architectural_Goals_"/>
+      <w:bookmarkStart w:id="15" w:name="_Toc392163141"/>
+      <w:r>
+        <w:t>3.                  Architectural Goals and Constraints</w:t>
+      </w:r>
+      <w:bookmarkEnd w:id="14"/>
+      <w:bookmarkEnd w:id="15"/>
+    </w:p>
+    <w:p>
+      <w:bookmarkStart w:id="16" w:name="4.__________________Use-Case_View"/>
+    </w:p>
+    <w:p>
+      <w:r>
+        <w:t>Het doel van deze casus is vooral om de opgedane kennis uit het semester Enterprise Software toe te passen in een (soort van) ‘real-world’ applicatie. We hebb</w:t>
+      </w:r>
+      <w:r>
+        <w:t>e</w:t>
+      </w:r>
+      <w:r>
+        <w:t xml:space="preserve">n daarom besloten gebruik te maken van een WebAPI 2.0, geschreven in .NET, die via SQL een onderliggende database aanspreekt. </w:t>
+      </w:r>
+    </w:p>
+    <w:p>
+      <w:pPr>
+        <w:pStyle w:val="Heading1"/>
+        <w:rPr>
+          <w:lang w:val="en-US"/>
+        </w:rPr>
+      </w:pPr>
+      <w:bookmarkStart w:id="17" w:name="_Toc392163142"/>
+      <w:r>
+        <w:rPr>
+          <w:lang w:val="en-US"/>
+        </w:rPr>
+        <w:t>4.                  Use-Case View</w:t>
+      </w:r>
+      <w:bookmarkEnd w:id="16"/>
+      <w:bookmarkEnd w:id="17"/>
+    </w:p>
+    <w:p>
+      <w:pPr>
+        <w:pStyle w:val="Heading2"/>
+        <w:rPr>
+          <w:lang w:val="en-US"/>
+        </w:rPr>
+      </w:pPr>
+      <w:bookmarkStart w:id="18" w:name="4.1_______________Use-Case_Realizations"/>
+      <w:bookmarkStart w:id="19" w:name="_Toc392163143"/>
+      <w:r>
+        <w:rPr>
+          <w:lang w:val="en-US"/>
+        </w:rPr>
+        <w:t>4.1               Use-Case Realizations</w:t>
+      </w:r>
+      <w:bookmarkEnd w:id="18"/>
+      <w:bookmarkEnd w:id="19"/>
+    </w:p>
+    <w:p>
+      <w:pPr>
+        <w:rPr>
+          <w:lang w:val="en-US"/>
+        </w:rPr>
+      </w:pPr>
+      <w:bookmarkStart w:id="20" w:name="5.__________________Logical_View"/>
+      <w:bookmarkStart w:id="21" w:name="OLE_LINK3"/>
+      <w:bookmarkStart w:id="22" w:name="OLE_LINK4"/>
+      <w:r>
+        <w:rPr>
+          <w:lang w:val="en-US"/>
+        </w:rPr>
+        <w:t xml:space="preserve">Use Case: </w:t>
       </w:r>
       <w:proofErr w:type="spellStart"/>
       <w:r>
-        <w:t>Architectural</w:t>
+        <w:rPr>
+          <w:lang w:val="en-US"/>
+        </w:rPr>
+        <w:t>Fotoproducent</w:t>
       </w:r>
       <w:proofErr w:type="spellEnd"/>
       <w:r>
-        <w:t xml:space="preserve"> </w:t>
+        <w:rPr>
+          <w:lang w:val="en-US"/>
+        </w:rPr>
+        <w:t xml:space="preserve"> upload </w:t>
       </w:r>
       <w:proofErr w:type="spellStart"/>
       <w:r>
-        <w:t>Representation</w:t>
-      </w:r>
-      <w:bookmarkEnd w:id="11"/>
-      <w:bookmarkEnd w:id="12"/>
+        <w:rPr>
+          <w:lang w:val="en-US"/>
+        </w:rPr>
+        <w:t>fotoserie</w:t>
+      </w:r>
       <w:proofErr w:type="spellEnd"/>
     </w:p>
-    <w:p/>
-    <w:p>
-      <w:r>
-        <w:t xml:space="preserve">Niet alle representaties uit een compleet SAD document zijn volledig van toepassing op de oplossing zoals wij die gebouwd hebben, zonder in herhaling te vallen.  Hoofdstuk 4, </w:t>
-      </w:r>
-      <w:proofErr w:type="spellStart"/>
-      <w:r>
-        <w:t>Use</w:t>
-      </w:r>
-      <w:proofErr w:type="spellEnd"/>
-      <w:r>
-        <w:t xml:space="preserve">-Case view, en hoofdstuk 5, </w:t>
-      </w:r>
-      <w:proofErr w:type="spellStart"/>
-      <w:r>
-        <w:t>logical</w:t>
-      </w:r>
-      <w:proofErr w:type="spellEnd"/>
-      <w:r>
-        <w:t xml:space="preserve"> view, zijn beter uitgewerkt dan hoofdstuk 7, (</w:t>
-      </w:r>
-      <w:proofErr w:type="spellStart"/>
-      <w:r>
-        <w:t>deployment</w:t>
-      </w:r>
-      <w:proofErr w:type="spellEnd"/>
-      <w:r>
-        <w:t xml:space="preserve"> view) en hoofdstuk 8 (</w:t>
-      </w:r>
-      <w:proofErr w:type="spellStart"/>
-      <w:r>
-        <w:t>implementation</w:t>
-      </w:r>
-      <w:proofErr w:type="spellEnd"/>
-      <w:r>
-        <w:t xml:space="preserve"> </w:t>
-      </w:r>
-      <w:proofErr w:type="gramStart"/>
-      <w:r>
-        <w:t xml:space="preserve">view).  </w:t>
-      </w:r>
-      <w:proofErr w:type="gramEnd"/>
-      <w:r>
-        <w:t>Dit omdat onze oplossing gebaseerd is op vel</w:t>
-      </w:r>
-      <w:r>
-        <w:t xml:space="preserve">e lagen </w:t>
-      </w:r>
-      <w:r>
-        <w:t xml:space="preserve">bestaande techniek, </w:t>
-      </w:r>
-      <w:r>
-        <w:t xml:space="preserve">en we ons gezien de tijdsdruk beperkt hebben tot onze eigen code bovenop de gegeven </w:t>
-      </w:r>
-      <w:proofErr w:type="spellStart"/>
-      <w:r>
-        <w:t>webtechnieken</w:t>
-      </w:r>
-      <w:proofErr w:type="spellEnd"/>
-      <w:r>
-        <w:t>.</w:t>
-      </w:r>
-    </w:p>
-    <w:p>
-      <w:r>
-        <w:t>Aangezien het Fotolab vooral een database applicatie is vanuit ons perspectief hebben we in hoofdstuk 9 het optionele hoofdstuk ‘Data view’ uitgewerkt.</w:t>
-      </w:r>
-    </w:p>
-    <w:p>
-      <w:pPr>
-        <w:pStyle w:val="Kop1"/>
-      </w:pPr>
-      <w:bookmarkStart w:id="13" w:name="3.__________________Architectural_Goals_"/>
-      <w:bookmarkStart w:id="14" w:name="_Toc391819886"/>
-      <w:r>
-        <w:t>3.                  </w:t>
-      </w:r>
-      <w:proofErr w:type="spellStart"/>
-      <w:r>
-        <w:t>Architectural</w:t>
-      </w:r>
-      <w:proofErr w:type="spellEnd"/>
-      <w:r>
-        <w:t xml:space="preserve"> Goals </w:t>
-      </w:r>
-      <w:proofErr w:type="spellStart"/>
-      <w:r>
-        <w:t>and</w:t>
-      </w:r>
-      <w:proofErr w:type="spellEnd"/>
-      <w:r>
-        <w:t xml:space="preserve"> </w:t>
-      </w:r>
-      <w:proofErr w:type="spellStart"/>
-      <w:r>
-        <w:t>Constraints</w:t>
-      </w:r>
-      <w:bookmarkEnd w:id="13"/>
-      <w:bookmarkEnd w:id="14"/>
-      <w:proofErr w:type="spellEnd"/>
-    </w:p>
-    <w:p>
-      <w:bookmarkStart w:id="15" w:name="4.__________________Use-Case_View"/>
-    </w:p>
-    <w:p>
-      <w:r>
-        <w:t>Het doel van deze casus is vooral om de opgedane kennis uit het semester Enterprise Software toe te passen in een (soort van) ‘real-</w:t>
-      </w:r>
-      <w:proofErr w:type="spellStart"/>
-      <w:r>
-        <w:t>world</w:t>
-      </w:r>
-      <w:proofErr w:type="spellEnd"/>
-      <w:r>
-        <w:t>’ applicatie. We hebb</w:t>
-      </w:r>
-      <w:r>
-        <w:t>e</w:t>
-      </w:r>
-      <w:r>
-        <w:t xml:space="preserve">n daarom besloten gebruik te maken van een </w:t>
-      </w:r>
-      <w:proofErr w:type="spellStart"/>
-      <w:r>
-        <w:t>WebAPI</w:t>
-      </w:r>
-      <w:proofErr w:type="spellEnd"/>
-      <w:r>
-        <w:t xml:space="preserve"> 2.0, geschreven </w:t>
-      </w:r>
-      <w:proofErr w:type="gramStart"/>
-      <w:r>
-        <w:t>in .</w:t>
-      </w:r>
-      <w:proofErr w:type="gramEnd"/>
-      <w:r>
-        <w:t xml:space="preserve">NET, die via SQL een onderliggende database aanspreekt. </w:t>
-      </w:r>
-    </w:p>
-    <w:p>
-      <w:pPr>
-        <w:pStyle w:val="Kop1"/>
-      </w:pPr>
-      <w:bookmarkStart w:id="16" w:name="_Toc391819887"/>
-      <w:r>
-        <w:t>4.                  </w:t>
-      </w:r>
-      <w:proofErr w:type="spellStart"/>
-      <w:r>
-        <w:t>Use</w:t>
-      </w:r>
-      <w:proofErr w:type="spellEnd"/>
-      <w:r>
-        <w:t>-Case View</w:t>
-      </w:r>
-      <w:bookmarkEnd w:id="15"/>
-      <w:bookmarkEnd w:id="16"/>
-    </w:p>
-    <w:p>
-      <w:pPr>
-        <w:pStyle w:val="Kop2"/>
-      </w:pPr>
-      <w:bookmarkStart w:id="17" w:name="4.1_______________Use-Case_Realizations"/>
-      <w:bookmarkStart w:id="18" w:name="_Toc391819888"/>
-      <w:r>
-        <w:t>4.</w:t>
-      </w:r>
-      <w:proofErr w:type="gramStart"/>
-      <w:r>
-        <w:t>1               </w:t>
-      </w:r>
-      <w:proofErr w:type="spellStart"/>
-      <w:proofErr w:type="gramEnd"/>
-      <w:r>
-        <w:t>Use</w:t>
-      </w:r>
-      <w:proofErr w:type="spellEnd"/>
-      <w:r>
-        <w:t xml:space="preserve">-Case </w:t>
-      </w:r>
-      <w:proofErr w:type="spellStart"/>
-      <w:r>
-        <w:t>Realizations</w:t>
-      </w:r>
-      <w:bookmarkEnd w:id="17"/>
-      <w:bookmarkEnd w:id="18"/>
-      <w:proofErr w:type="spellEnd"/>
-    </w:p>
-    <w:p>
-      <w:bookmarkStart w:id="19" w:name="5.__________________Logical_View"/>
-      <w:proofErr w:type="spellStart"/>
-      <w:r>
-        <w:t>Use</w:t>
-      </w:r>
-      <w:proofErr w:type="spellEnd"/>
-      <w:r>
-        <w:t xml:space="preserve"> Case: Fotoproducent upload fotoserie</w:t>
+    <w:p>
+      <w:pPr>
+        <w:rPr>
+          <w:lang w:val="en-US"/>
+        </w:rPr>
+      </w:pPr>
+    </w:p>
+    <w:tbl>
+      <w:tblPr>
+        <w:tblW w:w="8931" w:type="dxa"/>
+        <w:tblInd w:w="70" w:type="dxa"/>
+        <w:tblBorders>
+          <w:top w:val="single" w:sz="4" w:space="0" w:color="auto"/>
+          <w:left w:val="single" w:sz="4" w:space="0" w:color="auto"/>
+          <w:bottom w:val="single" w:sz="4" w:space="0" w:color="auto"/>
+          <w:right w:val="single" w:sz="4" w:space="0" w:color="auto"/>
+          <w:insideH w:val="single" w:sz="4" w:space="0" w:color="auto"/>
+          <w:insideV w:val="single" w:sz="4" w:space="0" w:color="auto"/>
+        </w:tblBorders>
+        <w:tblCellMar>
+          <w:left w:w="70" w:type="dxa"/>
+          <w:right w:w="70" w:type="dxa"/>
+        </w:tblCellMar>
+        <w:tblLook w:val="04A0" w:firstRow="1" w:lastRow="0" w:firstColumn="1" w:lastColumn="0" w:noHBand="0" w:noVBand="1"/>
+      </w:tblPr>
+      <w:tblGrid>
+        <w:gridCol w:w="4395"/>
+        <w:gridCol w:w="4536"/>
+      </w:tblGrid>
+      <w:tr>
+        <w:trPr>
+          <w:cantSplit/>
+          <w:trHeight w:val="318"/>
+        </w:trPr>
+        <w:tc>
+          <w:tcPr>
+            <w:tcW w:w="8931" w:type="dxa"/>
+            <w:gridSpan w:val="2"/>
+            <w:tcBorders>
+              <w:top w:val="single" w:sz="4" w:space="0" w:color="auto"/>
+              <w:left w:val="single" w:sz="4" w:space="0" w:color="auto"/>
+              <w:bottom w:val="single" w:sz="4" w:space="0" w:color="auto"/>
+              <w:right w:val="single" w:sz="4" w:space="0" w:color="auto"/>
+            </w:tcBorders>
+            <w:hideMark/>
+          </w:tcPr>
+          <w:p>
+            <w:pPr>
+              <w:rPr>
+                <w:lang w:val="en-GB"/>
+              </w:rPr>
+            </w:pPr>
+            <w:r>
+              <w:rPr>
+                <w:b/>
+                <w:lang w:val="en-GB"/>
+              </w:rPr>
+              <w:t>Primary actor</w:t>
+            </w:r>
+            <w:r>
+              <w:rPr>
+                <w:lang w:val="en-GB"/>
+              </w:rPr>
+              <w:t xml:space="preserve">: </w:t>
+            </w:r>
+          </w:p>
+          <w:p>
+            <w:pPr>
+              <w:rPr>
+                <w:rFonts w:eastAsia="Batang" w:cs="Times New Roman"/>
+                <w:lang w:val="en-GB" w:eastAsia="ko-KR"/>
+              </w:rPr>
+            </w:pPr>
+            <w:proofErr w:type="spellStart"/>
+            <w:r>
+              <w:rPr>
+                <w:lang w:val="en-GB"/>
+              </w:rPr>
+              <w:t>Foto</w:t>
+            </w:r>
+            <w:proofErr w:type="spellEnd"/>
+            <w:r>
+              <w:rPr>
+                <w:lang w:val="en-GB"/>
+              </w:rPr>
+              <w:t xml:space="preserve"> </w:t>
+            </w:r>
+            <w:proofErr w:type="spellStart"/>
+            <w:r>
+              <w:rPr>
+                <w:lang w:val="en-GB"/>
+              </w:rPr>
+              <w:t>producent</w:t>
+            </w:r>
+            <w:proofErr w:type="spellEnd"/>
+          </w:p>
+        </w:tc>
+      </w:tr>
+      <w:tr>
+        <w:trPr>
+          <w:cantSplit/>
+          <w:trHeight w:val="486"/>
+        </w:trPr>
+        <w:tc>
+          <w:tcPr>
+            <w:tcW w:w="8931" w:type="dxa"/>
+            <w:gridSpan w:val="2"/>
+            <w:tcBorders>
+              <w:top w:val="single" w:sz="4" w:space="0" w:color="auto"/>
+              <w:left w:val="single" w:sz="4" w:space="0" w:color="auto"/>
+              <w:bottom w:val="single" w:sz="4" w:space="0" w:color="auto"/>
+              <w:right w:val="single" w:sz="4" w:space="0" w:color="auto"/>
+            </w:tcBorders>
+          </w:tcPr>
+          <w:p>
+            <w:pPr>
+              <w:rPr>
+                <w:rFonts w:eastAsia="Batang"/>
+                <w:b/>
+                <w:szCs w:val="20"/>
+                <w:lang w:eastAsia="ko-KR"/>
+              </w:rPr>
+            </w:pPr>
+            <w:r>
+              <w:rPr>
+                <w:b/>
+              </w:rPr>
+              <w:t xml:space="preserve">Preconditions: </w:t>
+            </w:r>
+          </w:p>
+          <w:p>
+            <w:r>
+              <w:t>-Producent heeft de app</w:t>
+            </w:r>
+            <w:r>
+              <w:t>l</w:t>
+            </w:r>
+            <w:r>
+              <w:t>icatie ‘Fotoproducent’ opgestart.</w:t>
+            </w:r>
+          </w:p>
+          <w:p>
+            <w:r>
+              <w:t>-Er is een werkende verbinding met de WebAPI die de foto’s gaat ontvangen.</w:t>
+            </w:r>
+          </w:p>
+          <w:p>
+            <w:pPr>
+              <w:rPr>
+                <w:rFonts w:eastAsia="Batang" w:cs="Times New Roman"/>
+                <w:lang w:eastAsia="ko-KR"/>
+              </w:rPr>
+            </w:pPr>
+          </w:p>
+        </w:tc>
+      </w:tr>
+      <w:tr>
+        <w:trPr>
+          <w:cantSplit/>
+          <w:trHeight w:val="744"/>
+        </w:trPr>
+        <w:tc>
+          <w:tcPr>
+            <w:tcW w:w="8931" w:type="dxa"/>
+            <w:gridSpan w:val="2"/>
+            <w:tcBorders>
+              <w:top w:val="single" w:sz="4" w:space="0" w:color="auto"/>
+              <w:left w:val="single" w:sz="4" w:space="0" w:color="auto"/>
+              <w:bottom w:val="single" w:sz="4" w:space="0" w:color="auto"/>
+              <w:right w:val="single" w:sz="4" w:space="0" w:color="auto"/>
+            </w:tcBorders>
+          </w:tcPr>
+          <w:p>
+            <w:pPr>
+              <w:rPr>
+                <w:rFonts w:eastAsia="Batang"/>
+                <w:b/>
+                <w:szCs w:val="20"/>
+                <w:lang w:eastAsia="ko-KR"/>
+              </w:rPr>
+            </w:pPr>
+            <w:r>
+              <w:rPr>
+                <w:b/>
+              </w:rPr>
+              <w:t xml:space="preserve">Postconditions (Success Guarantee): </w:t>
+            </w:r>
+          </w:p>
+          <w:p>
+            <w:r>
+              <w:t>Er is een fotoserie toegevoegd aan de database. Deze fotoserie heeft een geldige klantvermelding en een naam. De bijbehorende foto’s staan op de server die de WebAPI draait. Er is een geldige en consistente vermelding in de database opgenomen van iedere foto.</w:t>
+            </w:r>
+          </w:p>
+          <w:p>
+            <w:pPr>
+              <w:rPr>
+                <w:rFonts w:eastAsia="Batang" w:cs="Times New Roman"/>
+                <w:lang w:eastAsia="ko-KR"/>
+              </w:rPr>
+            </w:pPr>
+          </w:p>
+        </w:tc>
+      </w:tr>
+      <w:tr>
+        <w:trPr>
+          <w:cantSplit/>
+          <w:trHeight w:val="243"/>
+        </w:trPr>
+        <w:tc>
+          <w:tcPr>
+            <w:tcW w:w="8931" w:type="dxa"/>
+            <w:gridSpan w:val="2"/>
+            <w:tcBorders>
+              <w:top w:val="single" w:sz="4" w:space="0" w:color="auto"/>
+              <w:left w:val="single" w:sz="4" w:space="0" w:color="auto"/>
+              <w:bottom w:val="single" w:sz="4" w:space="0" w:color="auto"/>
+              <w:right w:val="single" w:sz="4" w:space="0" w:color="auto"/>
+            </w:tcBorders>
+            <w:hideMark/>
+          </w:tcPr>
+          <w:p>
+            <w:pPr>
+              <w:rPr>
+                <w:rFonts w:eastAsia="Batang" w:cs="Times New Roman"/>
+                <w:b/>
+                <w:lang w:val="en-GB" w:eastAsia="ko-KR"/>
+              </w:rPr>
+            </w:pPr>
+            <w:r>
+              <w:rPr>
+                <w:b/>
+                <w:lang w:val="en-GB"/>
+              </w:rPr>
+              <w:t>Main Success Scenario (Basic Flow):</w:t>
+            </w:r>
+          </w:p>
+        </w:tc>
+      </w:tr>
+      <w:tr>
+        <w:trPr>
+          <w:trHeight w:val="228"/>
+        </w:trPr>
+        <w:tc>
+          <w:tcPr>
+            <w:tcW w:w="4395" w:type="dxa"/>
+            <w:tcBorders>
+              <w:top w:val="single" w:sz="4" w:space="0" w:color="auto"/>
+              <w:left w:val="single" w:sz="4" w:space="0" w:color="auto"/>
+              <w:bottom w:val="single" w:sz="4" w:space="0" w:color="auto"/>
+              <w:right w:val="single" w:sz="4" w:space="0" w:color="auto"/>
+            </w:tcBorders>
+            <w:hideMark/>
+          </w:tcPr>
+          <w:p>
+            <w:pPr>
+              <w:rPr>
+                <w:rFonts w:eastAsia="Batang" w:cs="Times New Roman"/>
+                <w:lang w:val="en-GB" w:eastAsia="ko-KR"/>
+              </w:rPr>
+            </w:pPr>
+            <w:r>
+              <w:rPr>
+                <w:lang w:val="en-GB"/>
+              </w:rPr>
+              <w:lastRenderedPageBreak/>
+              <w:t>Actor Action</w:t>
+            </w:r>
+          </w:p>
+        </w:tc>
+        <w:tc>
+          <w:tcPr>
+            <w:tcW w:w="4536" w:type="dxa"/>
+            <w:tcBorders>
+              <w:top w:val="single" w:sz="4" w:space="0" w:color="auto"/>
+              <w:left w:val="single" w:sz="4" w:space="0" w:color="auto"/>
+              <w:bottom w:val="single" w:sz="4" w:space="0" w:color="auto"/>
+              <w:right w:val="single" w:sz="4" w:space="0" w:color="auto"/>
+            </w:tcBorders>
+            <w:hideMark/>
+          </w:tcPr>
+          <w:p>
+            <w:pPr>
+              <w:rPr>
+                <w:rFonts w:eastAsia="Batang" w:cs="Times New Roman"/>
+                <w:lang w:val="en-GB" w:eastAsia="ko-KR"/>
+              </w:rPr>
+            </w:pPr>
+            <w:r>
+              <w:rPr>
+                <w:lang w:val="en-GB"/>
+              </w:rPr>
+              <w:t>System Responsibility</w:t>
+            </w:r>
+          </w:p>
+        </w:tc>
+      </w:tr>
+      <w:tr>
+        <w:trPr>
+          <w:trHeight w:val="2294"/>
+        </w:trPr>
+        <w:tc>
+          <w:tcPr>
+            <w:tcW w:w="4395" w:type="dxa"/>
+            <w:tcBorders>
+              <w:top w:val="single" w:sz="4" w:space="0" w:color="auto"/>
+              <w:left w:val="single" w:sz="4" w:space="0" w:color="auto"/>
+              <w:bottom w:val="single" w:sz="4" w:space="0" w:color="auto"/>
+              <w:right w:val="single" w:sz="4" w:space="0" w:color="auto"/>
+            </w:tcBorders>
+          </w:tcPr>
+          <w:p>
+            <w:pPr>
+              <w:rPr>
+                <w:rFonts w:eastAsia="Batang"/>
+                <w:szCs w:val="20"/>
+                <w:lang w:eastAsia="ko-KR"/>
+              </w:rPr>
+            </w:pPr>
+          </w:p>
+          <w:p>
+            <w:pPr>
+              <w:pStyle w:val="ListParagraph"/>
+              <w:numPr>
+                <w:ilvl w:val="0"/>
+                <w:numId w:val="1"/>
+              </w:numPr>
+            </w:pPr>
+            <w:r>
+              <w:t>Fotoproducent plaatst de op te sturen foto’s op zijn computer.</w:t>
+            </w:r>
+          </w:p>
+          <w:p/>
+          <w:p>
+            <w:pPr>
+              <w:pStyle w:val="ListParagraph"/>
+              <w:numPr>
+                <w:ilvl w:val="0"/>
+                <w:numId w:val="1"/>
+              </w:numPr>
+            </w:pPr>
+            <w:r>
+              <w:t>Fotoproducent vult een geldige klantkey in bij “Klant Key” en drukt op “ophalen”</w:t>
+            </w:r>
+          </w:p>
+          <w:p/>
+          <w:p/>
+          <w:p/>
+          <w:p>
+            <w:pPr>
+              <w:pStyle w:val="ListParagraph"/>
+              <w:numPr>
+                <w:ilvl w:val="0"/>
+                <w:numId w:val="2"/>
+              </w:numPr>
+            </w:pPr>
+            <w:r>
+              <w:t>Fotoproducent vult een naam voor de serie in, bij vakje “naam van fotoserie”</w:t>
+            </w:r>
+          </w:p>
+          <w:p/>
+          <w:p>
+            <w:pPr>
+              <w:pStyle w:val="ListParagraph"/>
+              <w:numPr>
+                <w:ilvl w:val="0"/>
+                <w:numId w:val="2"/>
+              </w:numPr>
+            </w:pPr>
+            <w:r>
+              <w:t>Fotoproducent Klikt op selecteer.</w:t>
+            </w:r>
+          </w:p>
+          <w:p/>
+          <w:p/>
+          <w:p/>
+          <w:p>
+            <w:pPr>
+              <w:ind w:left="360"/>
+            </w:pPr>
+            <w:r>
+              <w:t xml:space="preserve">7&gt; </w:t>
+            </w:r>
+            <w:r>
+              <w:t>Fotolijst wordt ingevuld in de listbox. Gebruiker controleert de gegevens en drukt op “Upload”</w:t>
+            </w:r>
+          </w:p>
+          <w:p/>
+          <w:p>
+            <w:pPr>
+              <w:rPr>
+                <w:rFonts w:eastAsia="Batang" w:cs="Times New Roman"/>
+                <w:lang w:eastAsia="ko-KR"/>
+              </w:rPr>
+            </w:pPr>
+          </w:p>
+        </w:tc>
+        <w:tc>
+          <w:tcPr>
+            <w:tcW w:w="4536" w:type="dxa"/>
+            <w:tcBorders>
+              <w:top w:val="single" w:sz="4" w:space="0" w:color="auto"/>
+              <w:left w:val="single" w:sz="4" w:space="0" w:color="auto"/>
+              <w:bottom w:val="single" w:sz="4" w:space="0" w:color="auto"/>
+              <w:right w:val="single" w:sz="4" w:space="0" w:color="auto"/>
+            </w:tcBorders>
+          </w:tcPr>
+          <w:p>
+            <w:pPr>
+              <w:rPr>
+                <w:rFonts w:eastAsia="Batang"/>
+                <w:szCs w:val="20"/>
+                <w:lang w:eastAsia="ko-KR"/>
+              </w:rPr>
+            </w:pPr>
+          </w:p>
+          <w:p>
+            <w:pPr>
+              <w:rPr>
+                <w:rFonts w:eastAsia="Batang"/>
+                <w:szCs w:val="20"/>
+                <w:lang w:eastAsia="ko-KR"/>
+              </w:rPr>
+            </w:pPr>
+          </w:p>
+          <w:p>
+            <w:pPr>
+              <w:rPr>
+                <w:rFonts w:eastAsia="Batang"/>
+                <w:szCs w:val="20"/>
+                <w:lang w:eastAsia="ko-KR"/>
+              </w:rPr>
+            </w:pPr>
+          </w:p>
+          <w:p>
+            <w:pPr>
+              <w:rPr>
+                <w:rFonts w:eastAsia="Batang"/>
+                <w:szCs w:val="20"/>
+                <w:lang w:eastAsia="ko-KR"/>
+              </w:rPr>
+            </w:pPr>
+          </w:p>
+          <w:p>
+            <w:pPr>
+              <w:rPr>
+                <w:rFonts w:eastAsia="Batang"/>
+                <w:szCs w:val="20"/>
+                <w:lang w:eastAsia="ko-KR"/>
+              </w:rPr>
+            </w:pPr>
+          </w:p>
+          <w:p>
+            <w:pPr>
+              <w:rPr>
+                <w:rFonts w:eastAsia="Batang"/>
+                <w:szCs w:val="20"/>
+                <w:lang w:eastAsia="ko-KR"/>
+              </w:rPr>
+            </w:pPr>
+          </w:p>
+          <w:p>
+            <w:pPr>
+              <w:pStyle w:val="ListParagraph"/>
+              <w:numPr>
+                <w:ilvl w:val="0"/>
+                <w:numId w:val="1"/>
+              </w:numPr>
+              <w:rPr>
+                <w:rFonts w:eastAsia="Batang"/>
+                <w:szCs w:val="20"/>
+                <w:lang w:eastAsia="ko-KR"/>
+              </w:rPr>
+            </w:pPr>
+            <w:r>
+              <w:rPr>
+                <w:rFonts w:eastAsia="Batang"/>
+                <w:szCs w:val="20"/>
+                <w:lang w:eastAsia="ko-KR"/>
+              </w:rPr>
+              <w:t>Systeem haalt de klant op via de WebAPI en toont enkele gegevens.</w:t>
+            </w:r>
+          </w:p>
+          <w:p/>
+          <w:p>
+            <w:pPr>
+              <w:rPr>
+                <w:rFonts w:eastAsia="Batang" w:cs="Times New Roman"/>
+                <w:lang w:eastAsia="ko-KR"/>
+              </w:rPr>
+            </w:pPr>
+          </w:p>
+          <w:p>
+            <w:pPr>
+              <w:rPr>
+                <w:rFonts w:eastAsia="Batang" w:cs="Times New Roman"/>
+                <w:lang w:eastAsia="ko-KR"/>
+              </w:rPr>
+            </w:pPr>
+          </w:p>
+          <w:p>
+            <w:pPr>
+              <w:rPr>
+                <w:rFonts w:eastAsia="Batang" w:cs="Times New Roman"/>
+                <w:lang w:eastAsia="ko-KR"/>
+              </w:rPr>
+            </w:pPr>
+          </w:p>
+          <w:p>
+            <w:pPr>
+              <w:rPr>
+                <w:rFonts w:eastAsia="Batang" w:cs="Times New Roman"/>
+                <w:lang w:eastAsia="ko-KR"/>
+              </w:rPr>
+            </w:pPr>
+          </w:p>
+          <w:p>
+            <w:pPr>
+              <w:pStyle w:val="ListParagraph"/>
+              <w:numPr>
+                <w:ilvl w:val="0"/>
+                <w:numId w:val="2"/>
+              </w:numPr>
+              <w:rPr>
+                <w:rFonts w:eastAsia="Batang" w:cs="Times New Roman"/>
+                <w:lang w:eastAsia="ko-KR"/>
+              </w:rPr>
+            </w:pPr>
+            <w:r>
+              <w:rPr>
+                <w:rFonts w:eastAsia="Batang" w:cs="Times New Roman"/>
+                <w:lang w:eastAsia="ko-KR"/>
+              </w:rPr>
+              <w:t>Systeem toont een browsedialoog en stelt gebruiker in staat meerdere foto’s te selecteren.</w:t>
+            </w:r>
+          </w:p>
+          <w:p>
+            <w:pPr>
+              <w:rPr>
+                <w:rFonts w:eastAsia="Batang" w:cs="Times New Roman"/>
+                <w:lang w:eastAsia="ko-KR"/>
+              </w:rPr>
+            </w:pPr>
+          </w:p>
+          <w:p>
+            <w:pPr>
+              <w:rPr>
+                <w:rFonts w:eastAsia="Batang" w:cs="Times New Roman"/>
+                <w:lang w:eastAsia="ko-KR"/>
+              </w:rPr>
+            </w:pPr>
+          </w:p>
+          <w:p>
+            <w:pPr>
+              <w:rPr>
+                <w:rFonts w:eastAsia="Batang" w:cs="Times New Roman"/>
+                <w:lang w:eastAsia="ko-KR"/>
+              </w:rPr>
+            </w:pPr>
+          </w:p>
+          <w:p>
+            <w:pPr>
+              <w:pStyle w:val="ListParagraph"/>
+              <w:numPr>
+                <w:ilvl w:val="0"/>
+                <w:numId w:val="4"/>
+              </w:numPr>
+              <w:rPr>
+                <w:rFonts w:eastAsia="Batang" w:cs="Times New Roman"/>
+                <w:lang w:eastAsia="ko-KR"/>
+              </w:rPr>
+            </w:pPr>
+            <w:r>
+              <w:rPr>
+                <w:rFonts w:eastAsia="Batang" w:cs="Times New Roman"/>
+                <w:lang w:eastAsia="ko-KR"/>
+              </w:rPr>
+              <w:t>Systeem maakt een fotoserie aan via de WebAPI, met de juiste naam en klantverwijzing. De ID wordt opgevraagd.</w:t>
+            </w:r>
+          </w:p>
+          <w:p>
+            <w:pPr>
+              <w:rPr>
+                <w:rFonts w:eastAsia="Batang" w:cs="Times New Roman"/>
+                <w:lang w:eastAsia="ko-KR"/>
+              </w:rPr>
+            </w:pPr>
+          </w:p>
+          <w:p>
+            <w:pPr>
+              <w:pStyle w:val="ListParagraph"/>
+              <w:numPr>
+                <w:ilvl w:val="0"/>
+                <w:numId w:val="4"/>
+              </w:numPr>
+              <w:rPr>
+                <w:rFonts w:eastAsia="Batang" w:cs="Times New Roman"/>
+                <w:lang w:eastAsia="ko-KR"/>
+              </w:rPr>
+            </w:pPr>
+            <w:r>
+              <w:rPr>
+                <w:rFonts w:eastAsia="Batang" w:cs="Times New Roman"/>
+                <w:lang w:eastAsia="ko-KR"/>
+              </w:rPr>
+              <w:t>Systeem upload een voor een alle fotos</w:t>
+            </w:r>
+            <w:r>
+              <w:rPr>
+                <w:rFonts w:eastAsia="Batang" w:cs="Times New Roman"/>
+                <w:lang w:eastAsia="ko-KR"/>
+              </w:rPr>
+              <w:t xml:space="preserve"> en plaatst ze onder het fotoserie ID.</w:t>
+            </w:r>
+          </w:p>
+          <w:p>
+            <w:pPr>
+              <w:rPr>
+                <w:rFonts w:eastAsia="Batang" w:cs="Times New Roman"/>
+                <w:lang w:eastAsia="ko-KR"/>
+              </w:rPr>
+            </w:pPr>
+          </w:p>
+          <w:p>
+            <w:pPr>
+              <w:pStyle w:val="ListParagraph"/>
+              <w:numPr>
+                <w:ilvl w:val="0"/>
+                <w:numId w:val="4"/>
+              </w:numPr>
+              <w:rPr>
+                <w:rFonts w:eastAsia="Batang" w:cs="Times New Roman"/>
+                <w:lang w:eastAsia="ko-KR"/>
+              </w:rPr>
+            </w:pPr>
+            <w:r>
+              <w:rPr>
+                <w:rFonts w:eastAsia="Batang" w:cs="Times New Roman"/>
+                <w:lang w:eastAsia="ko-KR"/>
+              </w:rPr>
+              <w:t>Een melding wordt getoond aan de gebruiker van het succesvol uploaden.</w:t>
+            </w:r>
+          </w:p>
+        </w:tc>
+      </w:tr>
+      <w:tr>
+        <w:trPr>
+          <w:cantSplit/>
+          <w:trHeight w:val="243"/>
+        </w:trPr>
+        <w:tc>
+          <w:tcPr>
+            <w:tcW w:w="8931" w:type="dxa"/>
+            <w:gridSpan w:val="2"/>
+            <w:tcBorders>
+              <w:top w:val="single" w:sz="4" w:space="0" w:color="auto"/>
+              <w:left w:val="single" w:sz="4" w:space="0" w:color="auto"/>
+              <w:bottom w:val="single" w:sz="4" w:space="0" w:color="auto"/>
+              <w:right w:val="single" w:sz="4" w:space="0" w:color="auto"/>
+            </w:tcBorders>
+            <w:hideMark/>
+          </w:tcPr>
+          <w:p>
+            <w:pPr>
+              <w:rPr>
+                <w:rFonts w:eastAsia="Batang" w:cs="Times New Roman"/>
+                <w:b/>
+                <w:lang w:eastAsia="ko-KR"/>
+              </w:rPr>
+            </w:pPr>
+            <w:r>
+              <w:rPr>
+                <w:b/>
+              </w:rPr>
+              <w:t>Extensions (Alternative Flow):</w:t>
+            </w:r>
+          </w:p>
+        </w:tc>
+      </w:tr>
+      <w:tr>
+        <w:trPr>
+          <w:trHeight w:val="1892"/>
+        </w:trPr>
+        <w:tc>
+          <w:tcPr>
+            <w:tcW w:w="4395" w:type="dxa"/>
+            <w:tcBorders>
+              <w:top w:val="single" w:sz="4" w:space="0" w:color="auto"/>
+              <w:left w:val="single" w:sz="4" w:space="0" w:color="auto"/>
+              <w:bottom w:val="single" w:sz="4" w:space="0" w:color="auto"/>
+              <w:right w:val="single" w:sz="4" w:space="0" w:color="auto"/>
+            </w:tcBorders>
+          </w:tcPr>
+          <w:p>
+            <w:pPr>
+              <w:rPr>
+                <w:rFonts w:eastAsia="Batang"/>
+                <w:szCs w:val="20"/>
+                <w:lang w:eastAsia="ko-KR"/>
+              </w:rPr>
+            </w:pPr>
+          </w:p>
+          <w:p>
+            <w:pPr>
+              <w:rPr>
+                <w:rFonts w:eastAsia="Batang" w:cs="Times New Roman"/>
+                <w:lang w:eastAsia="ko-KR"/>
+              </w:rPr>
+            </w:pPr>
+            <w:r>
+              <w:rPr>
+                <w:rFonts w:eastAsia="Batang" w:cs="Times New Roman"/>
+                <w:lang w:eastAsia="ko-KR"/>
+              </w:rPr>
+              <w:t>8a&gt; Er komt geen verbinding tot stand met de WebAPI. Systeem toont een foutmelding en slaat de upload van foto’s over.</w:t>
+            </w:r>
+          </w:p>
+          <w:p>
+            <w:pPr>
+              <w:rPr>
+                <w:rFonts w:eastAsia="Batang" w:cs="Times New Roman"/>
+                <w:lang w:eastAsia="ko-KR"/>
+              </w:rPr>
+            </w:pPr>
+          </w:p>
+        </w:tc>
+        <w:tc>
+          <w:tcPr>
+            <w:tcW w:w="4536" w:type="dxa"/>
+            <w:tcBorders>
+              <w:top w:val="single" w:sz="4" w:space="0" w:color="auto"/>
+              <w:left w:val="single" w:sz="4" w:space="0" w:color="auto"/>
+              <w:bottom w:val="single" w:sz="4" w:space="0" w:color="auto"/>
+              <w:right w:val="single" w:sz="4" w:space="0" w:color="auto"/>
+            </w:tcBorders>
+          </w:tcPr>
+          <w:p>
+            <w:pPr>
+              <w:rPr>
+                <w:rFonts w:eastAsia="Batang"/>
+                <w:szCs w:val="20"/>
+                <w:lang w:eastAsia="ko-KR"/>
+              </w:rPr>
+            </w:pPr>
+          </w:p>
+          <w:p>
+            <w:pPr>
+              <w:rPr>
+                <w:rFonts w:eastAsia="Batang" w:cs="Times New Roman"/>
+                <w:lang w:eastAsia="ko-KR"/>
+              </w:rPr>
+            </w:pPr>
+          </w:p>
+        </w:tc>
+      </w:tr>
+    </w:tbl>
+    <w:p>
+      <w:pPr>
+        <w:rPr>
+          <w:lang w:val="en-US"/>
+        </w:rPr>
+      </w:pPr>
+    </w:p>
+    <w:p>
+      <w:pPr>
+        <w:rPr>
+          <w:lang w:val="en-US"/>
+        </w:rPr>
+      </w:pPr>
+    </w:p>
+    <w:p>
+      <w:r>
+        <w:t xml:space="preserve">Use Case: Fotoproducent </w:t>
+      </w:r>
+      <w:r>
+        <w:t>voegt klant toe</w:t>
       </w:r>
     </w:p>
     <w:p/>
@@ -2826,45 +3492,27 @@
                 <w:lang w:eastAsia="ko-KR"/>
               </w:rPr>
             </w:pPr>
-            <w:proofErr w:type="spellStart"/>
             <w:r>
               <w:rPr>
                 <w:b/>
               </w:rPr>
-              <w:t>Preconditions</w:t>
-            </w:r>
-            <w:proofErr w:type="spellEnd"/>
-            <w:r>
-              <w:rPr>
-                <w:b/>
-              </w:rPr>
-              <w:t xml:space="preserve">: </w:t>
-            </w:r>
-          </w:p>
-          <w:p>
-            <w:r>
-              <w:t xml:space="preserve">-Producent heeft de </w:t>
-            </w:r>
-            <w:proofErr w:type="spellStart"/>
-            <w:r>
-              <w:t>appicatie</w:t>
-            </w:r>
-            <w:proofErr w:type="spellEnd"/>
-            <w:r>
-              <w:t xml:space="preserve"> ‘Fotoproducent’ opgestart.</w:t>
-            </w:r>
-          </w:p>
-          <w:p>
-            <w:r>
-              <w:t xml:space="preserve">-Er is een werkende verbinding met de </w:t>
-            </w:r>
-            <w:proofErr w:type="spellStart"/>
-            <w:r>
-              <w:t>WebAPI</w:t>
-            </w:r>
-            <w:proofErr w:type="spellEnd"/>
-            <w:r>
-              <w:t xml:space="preserve"> die de foto’s gaat ontvangen.</w:t>
+              <w:t xml:space="preserve">Preconditions: </w:t>
+            </w:r>
+          </w:p>
+          <w:p>
+            <w:r>
+              <w:t>-Producent heeft de app</w:t>
+            </w:r>
+            <w:r>
+              <w:t>l</w:t>
+            </w:r>
+            <w:r>
+              <w:t>icatie ‘Fotoproducent’ opgestart.</w:t>
+            </w:r>
+          </w:p>
+          <w:p>
+            <w:r>
+              <w:t>-Er is een werkende verbinding met de WebAPI die de foto’s gaat ontvangen.</w:t>
             </w:r>
           </w:p>
           <w:p>
@@ -2902,60 +3550,22 @@
                 <w:lang w:eastAsia="ko-KR"/>
               </w:rPr>
             </w:pPr>
-            <w:proofErr w:type="spellStart"/>
             <w:r>
               <w:rPr>
                 <w:b/>
               </w:rPr>
-              <w:t>Postconditions</w:t>
-            </w:r>
-            <w:proofErr w:type="spellEnd"/>
-            <w:r>
-              <w:rPr>
-                <w:b/>
-              </w:rPr>
-              <w:t xml:space="preserve"> (</w:t>
-            </w:r>
-            <w:proofErr w:type="spellStart"/>
-            <w:r>
-              <w:rPr>
-                <w:b/>
-              </w:rPr>
-              <w:t>Success</w:t>
-            </w:r>
-            <w:proofErr w:type="spellEnd"/>
-            <w:r>
-              <w:rPr>
-                <w:b/>
-              </w:rPr>
-              <w:t xml:space="preserve"> </w:t>
-            </w:r>
-            <w:proofErr w:type="spellStart"/>
-            <w:r>
-              <w:rPr>
-                <w:b/>
-              </w:rPr>
-              <w:t>Guarantee</w:t>
-            </w:r>
-            <w:proofErr w:type="spellEnd"/>
-            <w:r>
-              <w:rPr>
-                <w:b/>
-              </w:rPr>
-              <w:t xml:space="preserve">): </w:t>
-            </w:r>
-          </w:p>
-          <w:p>
-            <w:r>
-              <w:t xml:space="preserve">Er is een fotoserie toegevoegd aan de database. Deze fotoserie heeft een geldige klantvermelding en een naam. De bijbehorende foto’s staan op de server die de </w:t>
-            </w:r>
-            <w:proofErr w:type="spellStart"/>
-            <w:r>
-              <w:t>WebAPI</w:t>
-            </w:r>
-            <w:proofErr w:type="spellEnd"/>
-            <w:r>
-              <w:t xml:space="preserve"> draait. Er is een geldige en consistente vermelding in de database opgenomen van iedere foto.</w:t>
+              <w:t xml:space="preserve">Postconditions (Success Guarantee): </w:t>
+            </w:r>
+          </w:p>
+          <w:p>
+            <w:r>
+              <w:t xml:space="preserve">Er is een </w:t>
+            </w:r>
+            <w:r>
+              <w:t>klant</w:t>
+            </w:r>
+            <w:r>
+              <w:t xml:space="preserve"> toegevoegd aan de database. Deze fotoserie heeft een geldige klantvermelding en een naam. De bijbehorende foto’s staan op de server die de WebAPI draait. Er is een geldige en consistente vermelding in de database opgenomen van iedere foto.</w:t>
             </w:r>
           </w:p>
           <w:p>
@@ -3029,7 +3639,6 @@
               <w:rPr>
                 <w:lang w:val="en-GB"/>
               </w:rPr>
-              <w:lastRenderedPageBreak/>
               <w:t>Actor Action</w:t>
             </w:r>
           </w:p>
@@ -3086,96 +3695,82 @@
           </w:p>
           <w:p>
             <w:pPr>
-              <w:pStyle w:val="Lijstalinea"/>
+              <w:pStyle w:val="ListParagraph"/>
               <w:numPr>
                 <w:ilvl w:val="0"/>
-                <w:numId w:val="1"/>
+                <w:numId w:val="5"/>
               </w:numPr>
             </w:pPr>
             <w:r>
-              <w:t>Fotoproducent plaatst de op te sturen foto’s op zijn computer.</w:t>
-            </w:r>
-          </w:p>
-          <w:p/>
-          <w:p>
-            <w:pPr>
-              <w:pStyle w:val="Lijstalinea"/>
-              <w:numPr>
-                <w:ilvl w:val="0"/>
-                <w:numId w:val="1"/>
-              </w:numPr>
-            </w:pPr>
-            <w:r>
-              <w:t xml:space="preserve">Fotoproducent vult een geldige </w:t>
-            </w:r>
-            <w:proofErr w:type="spellStart"/>
-            <w:r>
-              <w:t>klantkey</w:t>
-            </w:r>
-            <w:proofErr w:type="spellEnd"/>
-            <w:r>
-              <w:t xml:space="preserve"> in bij “Klant </w:t>
-            </w:r>
-            <w:proofErr w:type="spellStart"/>
-            <w:r>
-              <w:t>Key</w:t>
-            </w:r>
-            <w:proofErr w:type="spellEnd"/>
-            <w:r>
-              <w:t>” en drukt op “ophalen”</w:t>
+              <w:t xml:space="preserve">Fotoproducent </w:t>
+            </w:r>
+            <w:r>
+              <w:t>drukt op knop “Toeveogen” naast de klantgegevens</w:t>
+            </w:r>
+            <w:r>
+              <w:t>.</w:t>
             </w:r>
           </w:p>
           <w:p/>
           <w:p/>
           <w:p/>
-          <w:p>
-            <w:pPr>
-              <w:pStyle w:val="Lijstalinea"/>
-              <w:numPr>
-                <w:ilvl w:val="0"/>
-                <w:numId w:val="2"/>
-              </w:numPr>
-            </w:pPr>
-            <w:r>
-              <w:t>Fotoproducent vult een naam voor de serie in, bij vakje “naam van fotoserie”</w:t>
-            </w:r>
-          </w:p>
           <w:p/>
           <w:p>
             <w:pPr>
-              <w:pStyle w:val="Lijstalinea"/>
-              <w:numPr>
-                <w:ilvl w:val="0"/>
-                <w:numId w:val="2"/>
-              </w:numPr>
-            </w:pPr>
-            <w:r>
-              <w:t>Fotoproducent Klikt op selecteer.</w:t>
-            </w:r>
+              <w:pStyle w:val="ListParagraph"/>
+            </w:pPr>
+          </w:p>
+          <w:p>
+            <w:pPr>
+              <w:pStyle w:val="ListParagraph"/>
+            </w:pPr>
+          </w:p>
+          <w:p>
+            <w:pPr>
+              <w:pStyle w:val="ListParagraph"/>
+            </w:pPr>
+          </w:p>
+          <w:p>
+            <w:pPr>
+              <w:pStyle w:val="ListParagraph"/>
+            </w:pPr>
+          </w:p>
+          <w:p>
+            <w:pPr>
+              <w:pStyle w:val="ListParagraph"/>
+            </w:pPr>
+          </w:p>
+          <w:p>
+            <w:pPr>
+              <w:pStyle w:val="ListParagraph"/>
+            </w:pPr>
+          </w:p>
+          <w:p>
+            <w:pPr>
+              <w:pStyle w:val="ListParagraph"/>
+            </w:pPr>
           </w:p>
           <w:p/>
           <w:p/>
           <w:p/>
           <w:p>
             <w:pPr>
-              <w:ind w:left="360"/>
-            </w:pPr>
-            <w:r>
-              <w:t xml:space="preserve">7&gt; </w:t>
-            </w:r>
-            <w:r>
-              <w:t xml:space="preserve">Fotolijst wordt ingevuld in de </w:t>
-            </w:r>
-            <w:proofErr w:type="spellStart"/>
-            <w:r>
-              <w:t>listbox</w:t>
-            </w:r>
-            <w:proofErr w:type="spellEnd"/>
-            <w:r>
-              <w:t>. Gebruiker controleert de gegevens en drukt op “Upload”</w:t>
-            </w:r>
-          </w:p>
-          <w:p/>
+              <w:pStyle w:val="ListParagraph"/>
+              <w:numPr>
+                <w:ilvl w:val="0"/>
+                <w:numId w:val="6"/>
+              </w:numPr>
+            </w:pPr>
+            <w:r>
+              <w:t xml:space="preserve">Fotoproducent </w:t>
+            </w:r>
+            <w:r>
+              <w:t>sluit de applicatie af</w:t>
+            </w:r>
+            <w:r>
+              <w:t>”</w:t>
+            </w:r>
+          </w:p>
           <w:p>
             <w:pPr>
               <w:rPr>
@@ -3224,72 +3819,71 @@
           </w:p>
           <w:p>
             <w:pPr>
+              <w:pStyle w:val="ListParagraph"/>
+              <w:numPr>
+                <w:ilvl w:val="0"/>
+                <w:numId w:val="6"/>
+              </w:numPr>
               <w:rPr>
                 <w:rFonts w:eastAsia="Batang"/>
                 <w:szCs w:val="20"/>
                 <w:lang w:eastAsia="ko-KR"/>
               </w:rPr>
             </w:pPr>
-          </w:p>
-          <w:p>
-            <w:pPr>
+            <w:r>
               <w:rPr>
                 <w:rFonts w:eastAsia="Batang"/>
                 <w:szCs w:val="20"/>
                 <w:lang w:eastAsia="ko-KR"/>
               </w:rPr>
-            </w:pPr>
-          </w:p>
-          <w:p>
-            <w:pPr>
+              <w:t xml:space="preserve">Systeem </w:t>
+            </w:r>
+            <w:r>
               <w:rPr>
                 <w:rFonts w:eastAsia="Batang"/>
                 <w:szCs w:val="20"/>
                 <w:lang w:eastAsia="ko-KR"/>
               </w:rPr>
-            </w:pPr>
-          </w:p>
-          <w:p>
-            <w:pPr>
-              <w:pStyle w:val="Lijstalinea"/>
+              <w:t>toont een dialoog waarin de fotoproducent de naam en NAW van de nieuwe klant invult, en op OK drukt.</w:t>
+            </w:r>
+          </w:p>
+          <w:p/>
+          <w:p>
+            <w:pPr>
+              <w:pStyle w:val="ListParagraph"/>
               <w:numPr>
                 <w:ilvl w:val="0"/>
-                <w:numId w:val="1"/>
+                <w:numId w:val="6"/>
               </w:numPr>
               <w:rPr>
-                <w:rFonts w:eastAsia="Batang"/>
-                <w:szCs w:val="20"/>
+                <w:rFonts w:eastAsia="Batang" w:cs="Times New Roman"/>
                 <w:lang w:eastAsia="ko-KR"/>
               </w:rPr>
             </w:pPr>
             <w:r>
               <w:rPr>
-                <w:rFonts w:eastAsia="Batang"/>
-                <w:szCs w:val="20"/>
+                <w:rFonts w:eastAsia="Batang" w:cs="Times New Roman"/>
                 <w:lang w:eastAsia="ko-KR"/>
               </w:rPr>
-              <w:t xml:space="preserve">Systeem haalt de klant op via de </w:t>
-            </w:r>
-            <w:proofErr w:type="spellStart"/>
-            <w:r>
-              <w:rPr>
-                <w:rFonts w:eastAsia="Batang"/>
-                <w:szCs w:val="20"/>
+              <w:t xml:space="preserve"> Applicatie stuurt (post) ingevulde gegevens naar we WebAPI, route “api/klant”</w:t>
+            </w:r>
+          </w:p>
+          <w:p>
+            <w:pPr>
+              <w:rPr>
+                <w:rFonts w:eastAsia="Batang" w:cs="Times New Roman"/>
                 <w:lang w:eastAsia="ko-KR"/>
               </w:rPr>
-              <w:t>WebAPI</w:t>
-            </w:r>
-            <w:proofErr w:type="spellEnd"/>
-            <w:r>
-              <w:rPr>
-                <w:rFonts w:eastAsia="Batang"/>
-                <w:szCs w:val="20"/>
+            </w:pPr>
+          </w:p>
+          <w:p>
+            <w:pPr>
+              <w:rPr>
+                <w:rFonts w:eastAsia="Batang" w:cs="Times New Roman"/>
                 <w:lang w:eastAsia="ko-KR"/>
               </w:rPr>
-              <w:t xml:space="preserve"> en toont enkele gegevens.</w:t>
-            </w:r>
-          </w:p>
-          <w:p/>
+            </w:pPr>
+          </w:p>
           <w:p>
             <w:pPr>
               <w:rPr>
@@ -3300,34 +3894,10 @@
           </w:p>
           <w:p>
             <w:pPr>
-              <w:rPr>
-                <w:rFonts w:eastAsia="Batang" w:cs="Times New Roman"/>
-                <w:lang w:eastAsia="ko-KR"/>
-              </w:rPr>
-            </w:pPr>
-          </w:p>
-          <w:p>
-            <w:pPr>
-              <w:rPr>
-                <w:rFonts w:eastAsia="Batang" w:cs="Times New Roman"/>
-                <w:lang w:eastAsia="ko-KR"/>
-              </w:rPr>
-            </w:pPr>
-          </w:p>
-          <w:p>
-            <w:pPr>
-              <w:rPr>
-                <w:rFonts w:eastAsia="Batang" w:cs="Times New Roman"/>
-                <w:lang w:eastAsia="ko-KR"/>
-              </w:rPr>
-            </w:pPr>
-          </w:p>
-          <w:p>
-            <w:pPr>
-              <w:pStyle w:val="Lijstalinea"/>
+              <w:pStyle w:val="ListParagraph"/>
               <w:numPr>
                 <w:ilvl w:val="0"/>
-                <w:numId w:val="2"/>
+                <w:numId w:val="6"/>
               </w:numPr>
               <w:rPr>
                 <w:rFonts w:eastAsia="Batang" w:cs="Times New Roman"/>
@@ -3339,139 +3909,14 @@
                 <w:rFonts w:eastAsia="Batang" w:cs="Times New Roman"/>
                 <w:lang w:eastAsia="ko-KR"/>
               </w:rPr>
-              <w:t>Systeem toont een browsedialoog en stelt gebruiker in staat meerdere foto’s te selecteren.</w:t>
-            </w:r>
-          </w:p>
-          <w:p>
-            <w:pPr>
+              <w:t>WebAPI vult de klantgegevens in, in de database</w:t>
+            </w:r>
+            <w:r>
               <w:rPr>
                 <w:rFonts w:eastAsia="Batang" w:cs="Times New Roman"/>
                 <w:lang w:eastAsia="ko-KR"/>
               </w:rPr>
-            </w:pPr>
-          </w:p>
-          <w:p>
-            <w:pPr>
-              <w:rPr>
-                <w:rFonts w:eastAsia="Batang" w:cs="Times New Roman"/>
-                <w:lang w:eastAsia="ko-KR"/>
-              </w:rPr>
-            </w:pPr>
-          </w:p>
-          <w:p>
-            <w:pPr>
-              <w:rPr>
-                <w:rFonts w:eastAsia="Batang" w:cs="Times New Roman"/>
-                <w:lang w:eastAsia="ko-KR"/>
-              </w:rPr>
-            </w:pPr>
-          </w:p>
-          <w:p>
-            <w:pPr>
-              <w:pStyle w:val="Lijstalinea"/>
-              <w:numPr>
-                <w:ilvl w:val="0"/>
-                <w:numId w:val="4"/>
-              </w:numPr>
-              <w:rPr>
-                <w:rFonts w:eastAsia="Batang" w:cs="Times New Roman"/>
-                <w:lang w:eastAsia="ko-KR"/>
-              </w:rPr>
-            </w:pPr>
-            <w:r>
-              <w:rPr>
-                <w:rFonts w:eastAsia="Batang" w:cs="Times New Roman"/>
-                <w:lang w:eastAsia="ko-KR"/>
-              </w:rPr>
-              <w:t xml:space="preserve">Systeem maakt een fotoserie aan via de </w:t>
-            </w:r>
-            <w:proofErr w:type="spellStart"/>
-            <w:r>
-              <w:rPr>
-                <w:rFonts w:eastAsia="Batang" w:cs="Times New Roman"/>
-                <w:lang w:eastAsia="ko-KR"/>
-              </w:rPr>
-              <w:t>WebAPI</w:t>
-            </w:r>
-            <w:proofErr w:type="spellEnd"/>
-            <w:r>
-              <w:rPr>
-                <w:rFonts w:eastAsia="Batang" w:cs="Times New Roman"/>
-                <w:lang w:eastAsia="ko-KR"/>
-              </w:rPr>
-              <w:t>, met de juiste naam en klantverwijzing. De ID wordt opgevraagd.</w:t>
-            </w:r>
-          </w:p>
-          <w:p>
-            <w:pPr>
-              <w:rPr>
-                <w:rFonts w:eastAsia="Batang" w:cs="Times New Roman"/>
-                <w:lang w:eastAsia="ko-KR"/>
-              </w:rPr>
-            </w:pPr>
-          </w:p>
-          <w:p>
-            <w:pPr>
-              <w:pStyle w:val="Lijstalinea"/>
-              <w:numPr>
-                <w:ilvl w:val="0"/>
-                <w:numId w:val="4"/>
-              </w:numPr>
-              <w:rPr>
-                <w:rFonts w:eastAsia="Batang" w:cs="Times New Roman"/>
-                <w:lang w:eastAsia="ko-KR"/>
-              </w:rPr>
-            </w:pPr>
-            <w:r>
-              <w:rPr>
-                <w:rFonts w:eastAsia="Batang" w:cs="Times New Roman"/>
-                <w:lang w:eastAsia="ko-KR"/>
-              </w:rPr>
-              <w:t xml:space="preserve">Systeem upload een voor een alle </w:t>
-            </w:r>
-            <w:proofErr w:type="spellStart"/>
-            <w:r>
-              <w:rPr>
-                <w:rFonts w:eastAsia="Batang" w:cs="Times New Roman"/>
-                <w:lang w:eastAsia="ko-KR"/>
-              </w:rPr>
-              <w:t>fotos</w:t>
-            </w:r>
-            <w:proofErr w:type="spellEnd"/>
-            <w:r>
-              <w:rPr>
-                <w:rFonts w:eastAsia="Batang" w:cs="Times New Roman"/>
-                <w:lang w:eastAsia="ko-KR"/>
-              </w:rPr>
-              <w:t xml:space="preserve"> en plaatst ze onder het fotoserie ID.</w:t>
-            </w:r>
-          </w:p>
-          <w:p>
-            <w:pPr>
-              <w:rPr>
-                <w:rFonts w:eastAsia="Batang" w:cs="Times New Roman"/>
-                <w:lang w:eastAsia="ko-KR"/>
-              </w:rPr>
-            </w:pPr>
-          </w:p>
-          <w:p>
-            <w:pPr>
-              <w:pStyle w:val="Lijstalinea"/>
-              <w:numPr>
-                <w:ilvl w:val="0"/>
-                <w:numId w:val="4"/>
-              </w:numPr>
-              <w:rPr>
-                <w:rFonts w:eastAsia="Batang" w:cs="Times New Roman"/>
-                <w:lang w:eastAsia="ko-KR"/>
-              </w:rPr>
-            </w:pPr>
-            <w:r>
-              <w:rPr>
-                <w:rFonts w:eastAsia="Batang" w:cs="Times New Roman"/>
-                <w:lang w:eastAsia="ko-KR"/>
-              </w:rPr>
-              <w:t>Een melding wordt getoond aan de gebruiker van het succesvol uploaden.</w:t>
+              <w:t>.</w:t>
             </w:r>
           </w:p>
         </w:tc>
@@ -3501,33 +3946,12 @@
                 <w:lang w:eastAsia="ko-KR"/>
               </w:rPr>
             </w:pPr>
-            <w:proofErr w:type="spellStart"/>
             <w:r>
               <w:rPr>
                 <w:b/>
               </w:rPr>
-              <w:t>Extensions</w:t>
-            </w:r>
-            <w:proofErr w:type="spellEnd"/>
-            <w:r>
-              <w:rPr>
-                <w:b/>
-              </w:rPr>
-              <w:t xml:space="preserve"> (</w:t>
-            </w:r>
-            <w:proofErr w:type="spellStart"/>
-            <w:r>
-              <w:rPr>
-                <w:b/>
-              </w:rPr>
-              <w:t>Alternative</w:t>
-            </w:r>
-            <w:proofErr w:type="spellEnd"/>
-            <w:r>
-              <w:rPr>
-                <w:b/>
-              </w:rPr>
-              <w:t xml:space="preserve"> Flow):</w:t>
+              <w:lastRenderedPageBreak/>
+              <w:t>Extensions (Alternative Flow):</w:t>
             </w:r>
           </w:p>
         </w:tc>
@@ -3559,6 +3983,148 @@
             <w:pPr>
               <w:rPr>
                 <w:rFonts w:eastAsia="Batang" w:cs="Times New Roman"/>
+                <w:lang w:val="en-US" w:eastAsia="ko-KR"/>
+              </w:rPr>
+            </w:pPr>
+            <w:r>
+              <w:rPr>
+                <w:rFonts w:eastAsia="Batang" w:cs="Times New Roman"/>
+                <w:lang w:val="en-US" w:eastAsia="ko-KR"/>
+              </w:rPr>
+              <w:t>5</w:t>
+            </w:r>
+            <w:r>
+              <w:rPr>
+                <w:rFonts w:eastAsia="Batang" w:cs="Times New Roman"/>
+                <w:lang w:val="en-US" w:eastAsia="ko-KR"/>
+              </w:rPr>
+              <w:t xml:space="preserve">a&gt; </w:t>
+            </w:r>
+            <w:proofErr w:type="spellStart"/>
+            <w:r>
+              <w:rPr>
+                <w:rFonts w:eastAsia="Batang" w:cs="Times New Roman"/>
+                <w:lang w:val="en-US" w:eastAsia="ko-KR"/>
+              </w:rPr>
+              <w:t>Fotoproducent</w:t>
+            </w:r>
+            <w:proofErr w:type="spellEnd"/>
+            <w:r>
+              <w:rPr>
+                <w:rFonts w:eastAsia="Batang" w:cs="Times New Roman"/>
+                <w:lang w:val="en-US" w:eastAsia="ko-KR"/>
+              </w:rPr>
+              <w:t xml:space="preserve"> </w:t>
+            </w:r>
+            <w:proofErr w:type="spellStart"/>
+            <w:r>
+              <w:rPr>
+                <w:rFonts w:eastAsia="Batang" w:cs="Times New Roman"/>
+                <w:lang w:val="en-US" w:eastAsia="ko-KR"/>
+              </w:rPr>
+              <w:t>switcht</w:t>
+            </w:r>
+            <w:proofErr w:type="spellEnd"/>
+            <w:r>
+              <w:rPr>
+                <w:rFonts w:eastAsia="Batang" w:cs="Times New Roman"/>
+                <w:lang w:val="en-US" w:eastAsia="ko-KR"/>
+              </w:rPr>
+              <w:t xml:space="preserve"> </w:t>
+            </w:r>
+            <w:proofErr w:type="spellStart"/>
+            <w:r>
+              <w:rPr>
+                <w:rFonts w:eastAsia="Batang" w:cs="Times New Roman"/>
+                <w:lang w:val="en-US" w:eastAsia="ko-KR"/>
+              </w:rPr>
+              <w:t>naar</w:t>
+            </w:r>
+            <w:proofErr w:type="spellEnd"/>
+            <w:r>
+              <w:rPr>
+                <w:rFonts w:eastAsia="Batang" w:cs="Times New Roman"/>
+                <w:lang w:val="en-US" w:eastAsia="ko-KR"/>
+              </w:rPr>
+              <w:t xml:space="preserve"> use case “</w:t>
+            </w:r>
+            <w:proofErr w:type="spellStart"/>
+            <w:r>
+              <w:rPr>
+                <w:rFonts w:eastAsia="Batang" w:cs="Times New Roman"/>
+                <w:lang w:val="en-US" w:eastAsia="ko-KR"/>
+              </w:rPr>
+              <w:t>Fotoproducent</w:t>
+            </w:r>
+            <w:proofErr w:type="spellEnd"/>
+            <w:r>
+              <w:rPr>
+                <w:rFonts w:eastAsia="Batang" w:cs="Times New Roman"/>
+                <w:lang w:val="en-US" w:eastAsia="ko-KR"/>
+              </w:rPr>
+              <w:t xml:space="preserve"> upload </w:t>
+            </w:r>
+            <w:proofErr w:type="spellStart"/>
+            <w:r>
+              <w:rPr>
+                <w:rFonts w:eastAsia="Batang" w:cs="Times New Roman"/>
+                <w:lang w:val="en-US" w:eastAsia="ko-KR"/>
+              </w:rPr>
+              <w:t>fotoserie</w:t>
+            </w:r>
+            <w:proofErr w:type="spellEnd"/>
+            <w:r>
+              <w:rPr>
+                <w:rFonts w:eastAsia="Batang" w:cs="Times New Roman"/>
+                <w:lang w:val="en-US" w:eastAsia="ko-KR"/>
+              </w:rPr>
+              <w:t xml:space="preserve">” </w:t>
+            </w:r>
+            <w:proofErr w:type="spellStart"/>
+            <w:r>
+              <w:rPr>
+                <w:rFonts w:eastAsia="Batang" w:cs="Times New Roman"/>
+                <w:lang w:val="en-US" w:eastAsia="ko-KR"/>
+              </w:rPr>
+              <w:t>vanaf</w:t>
+            </w:r>
+            <w:proofErr w:type="spellEnd"/>
+            <w:r>
+              <w:rPr>
+                <w:rFonts w:eastAsia="Batang" w:cs="Times New Roman"/>
+                <w:lang w:val="en-US" w:eastAsia="ko-KR"/>
+              </w:rPr>
+              <w:t xml:space="preserve"> </w:t>
+            </w:r>
+            <w:proofErr w:type="spellStart"/>
+            <w:r>
+              <w:rPr>
+                <w:rFonts w:eastAsia="Batang" w:cs="Times New Roman"/>
+                <w:lang w:val="en-US" w:eastAsia="ko-KR"/>
+              </w:rPr>
+              <w:t>stap</w:t>
+            </w:r>
+            <w:proofErr w:type="spellEnd"/>
+            <w:r>
+              <w:rPr>
+                <w:rFonts w:eastAsia="Batang" w:cs="Times New Roman"/>
+                <w:lang w:val="en-US" w:eastAsia="ko-KR"/>
+              </w:rPr>
+              <w:t xml:space="preserve"> 4.</w:t>
+            </w:r>
+          </w:p>
+          <w:p>
+            <w:pPr>
+              <w:rPr>
+                <w:rFonts w:eastAsia="Batang" w:cs="Times New Roman"/>
+                <w:lang w:val="en-US" w:eastAsia="ko-KR"/>
+              </w:rPr>
+            </w:pPr>
+          </w:p>
+          <w:p>
+            <w:pPr>
+              <w:rPr>
+                <w:rFonts w:eastAsia="Batang" w:cs="Times New Roman"/>
                 <w:lang w:eastAsia="ko-KR"/>
               </w:rPr>
             </w:pPr>
@@ -3567,32 +4133,8 @@
                 <w:rFonts w:eastAsia="Batang" w:cs="Times New Roman"/>
                 <w:lang w:eastAsia="ko-KR"/>
               </w:rPr>
-              <w:t xml:space="preserve">8a&gt; Er komt geen verbinding tot stand met de </w:t>
-            </w:r>
-            <w:proofErr w:type="spellStart"/>
-            <w:r>
-              <w:rPr>
-                <w:rFonts w:eastAsia="Batang" w:cs="Times New Roman"/>
-                <w:lang w:eastAsia="ko-KR"/>
-              </w:rPr>
-              <w:t>WebAPI</w:t>
-            </w:r>
-            <w:proofErr w:type="spellEnd"/>
-            <w:r>
-              <w:rPr>
-                <w:rFonts w:eastAsia="Batang" w:cs="Times New Roman"/>
-                <w:lang w:eastAsia="ko-KR"/>
-              </w:rPr>
-              <w:t>. Systeem toont een foutmelding en slaat de upload van foto’s over.</w:t>
-            </w:r>
-          </w:p>
-          <w:p>
-            <w:pPr>
-              <w:rPr>
-                <w:rFonts w:eastAsia="Batang" w:cs="Times New Roman"/>
-                <w:lang w:eastAsia="ko-KR"/>
-              </w:rPr>
-            </w:pPr>
+              <w:t>8a&gt; WebAPI regeert niet, system toont een foutmelding.</w:t>
+            </w:r>
           </w:p>
         </w:tc>
         <w:tc>
@@ -3627,47 +4169,39 @@
     </w:tbl>
     <w:p>
       <w:pPr>
-        <w:pStyle w:val="Kop1"/>
-      </w:pPr>
-      <w:bookmarkStart w:id="20" w:name="_Toc391819889"/>
-      <w:r>
-        <w:t>5.                  </w:t>
-      </w:r>
-      <w:proofErr w:type="spellStart"/>
-      <w:r>
-        <w:t>Logical</w:t>
-      </w:r>
-      <w:proofErr w:type="spellEnd"/>
-      <w:r>
-        <w:t xml:space="preserve"> View</w:t>
-      </w:r>
-      <w:bookmarkEnd w:id="19"/>
-      <w:bookmarkEnd w:id="20"/>
-    </w:p>
-    <w:p>
-      <w:pPr>
-        <w:pStyle w:val="Kop2"/>
-      </w:pPr>
-      <w:bookmarkStart w:id="21" w:name="5.1_______________Overview"/>
-      <w:bookmarkStart w:id="22" w:name="_Toc391819890"/>
-      <w:r>
-        <w:t>5.</w:t>
-      </w:r>
-      <w:proofErr w:type="gramStart"/>
-      <w:r>
-        <w:t>1               </w:t>
-      </w:r>
-      <w:proofErr w:type="spellStart"/>
-      <w:proofErr w:type="gramEnd"/>
-      <w:r>
-        <w:t>Overview</w:t>
+        <w:pStyle w:val="Heading1"/>
+      </w:pPr>
+    </w:p>
+    <w:p>
+      <w:pPr>
+        <w:pStyle w:val="Heading1"/>
+      </w:pPr>
+      <w:bookmarkStart w:id="23" w:name="_Toc392163144"/>
+      <w:r>
+        <w:t>5</w:t>
       </w:r>
       <w:bookmarkEnd w:id="21"/>
       <w:bookmarkEnd w:id="22"/>
-      <w:proofErr w:type="spellEnd"/>
-    </w:p>
-    <w:p>
-      <w:bookmarkStart w:id="23" w:name="5.2_______________Architecturally_Signif"/>
+      <w:r>
+        <w:t>.                  Logical View</w:t>
+      </w:r>
+      <w:bookmarkEnd w:id="20"/>
+      <w:bookmarkEnd w:id="23"/>
+    </w:p>
+    <w:p>
+      <w:pPr>
+        <w:pStyle w:val="Heading2"/>
+      </w:pPr>
+      <w:bookmarkStart w:id="24" w:name="5.1_______________Overview"/>
+      <w:bookmarkStart w:id="25" w:name="_Toc392163145"/>
+      <w:r>
+        <w:t>5.1               Overview</w:t>
+      </w:r>
+      <w:bookmarkEnd w:id="24"/>
+      <w:bookmarkEnd w:id="25"/>
+    </w:p>
+    <w:p>
+      <w:bookmarkStart w:id="26" w:name="5.2_______________Architecturally_Signif"/>
       <w:r>
         <w:t xml:space="preserve">Het fotolab bestaat uit de volgende onderdelen, die aan elkaar verbonden zijn. </w:t>
       </w:r>
@@ -3702,555 +4236,165 @@
           <w:i/>
         </w:rPr>
       </w:pPr>
-      <w:proofErr w:type="spellStart"/>
       <w:r>
         <w:rPr>
           <w:i/>
         </w:rPr>
         <w:t>WebAPI</w:t>
       </w:r>
-      <w:proofErr w:type="spellEnd"/>
-    </w:p>
-    <w:p>
-      <w:r>
-        <w:t xml:space="preserve">Toegang tot de database wordt verzorgd door een </w:t>
-      </w:r>
-      <w:proofErr w:type="spellStart"/>
-      <w:r>
+    </w:p>
+    <w:p>
+      <w:r>
+        <w:t>Toegang tot de database wordt verzorgd door een WebAPI, deze is de enige die toegang heft tot de onderliggende database. De</w:t>
+      </w:r>
+      <w:r>
+        <w:t>ze WebAPI is opgezet in ASP.NET. en maakt gebruik van HttpRoutes. Dit is een heel eenvoudig te gebruiken methode om een API te implementeren, zo is gebleken.</w:t>
+      </w:r>
+    </w:p>
+    <w:p>
+      <w:pPr>
+        <w:rPr>
+          <w:i/>
+        </w:rPr>
+      </w:pPr>
+      <w:r>
+        <w:rPr>
+          <w:i/>
+        </w:rPr>
+        <w:t>Website</w:t>
+      </w:r>
+    </w:p>
+    <w:p>
+      <w:r>
+        <w:t>Er wordt een website geproduceerd in ASP.NET, hierin worden enkele gegevens uit de database getoont zoals bijvoorbeeld een klantenlijst.</w:t>
+      </w:r>
+    </w:p>
+    <w:p/>
+    <w:p>
+      <w:pPr>
+        <w:rPr>
+          <w:i/>
+        </w:rPr>
+      </w:pPr>
+      <w:r>
+        <w:rPr>
+          <w:i/>
+        </w:rPr>
+        <w:t>Client applicatie</w:t>
+      </w:r>
+    </w:p>
+    <w:p>
+      <w:r>
+        <w:lastRenderedPageBreak/>
+        <w:t>We hebben een client applicatie gebouwd op basis van C# en Winforms. Deze applicatie is in staat om een serie foto’s te verzamelen, hier een k</w:t>
+      </w:r>
+      <w:r>
+        <w:t>l</w:t>
+      </w:r>
+      <w:r>
+        <w:t xml:space="preserve">ant aan te koppelen, en deze </w:t>
+      </w:r>
+      <w:r>
+        <w:t>foto’s</w:t>
+      </w:r>
+      <w:r>
+        <w:t xml:space="preserve"> via de WebAPI te uploaden naar de database server. Het resultaat van deze component is een standaard windows applicatie, gebruik makend van .NET.</w:t>
+      </w:r>
+    </w:p>
+    <w:p>
+      <w:r>
+        <w:t xml:space="preserve">De foto’s worden lokaal opgeslagen bij de PC die de WebAPI draait. We hebben er niet voor gekozen om deze in de database zelf op te slaan, om ze makkelijker toegankelijk te maken voor een productieapplicatie. Het nadeel van deze keuze is dat er inconsistentie kan ontstaan tussen de database, die vermeldingen heeft van foto’s, en de bestandsstructuur op de WebAPI PC. </w:t>
+      </w:r>
+    </w:p>
+    <w:p/>
+    <w:p>
+      <w:pPr>
+        <w:pStyle w:val="Heading2"/>
+      </w:pPr>
+      <w:bookmarkStart w:id="27" w:name="_Toc392163146"/>
+      <w:r>
+        <w:t>5.2               Architecturally Significant Design Packages</w:t>
+      </w:r>
+      <w:bookmarkEnd w:id="26"/>
+      <w:bookmarkEnd w:id="27"/>
+    </w:p>
+    <w:p>
+      <w:pPr>
+        <w:rPr>
+          <w:i/>
+        </w:rPr>
+      </w:pPr>
+    </w:p>
+    <w:p>
+      <w:pPr>
+        <w:rPr>
+          <w:i/>
+        </w:rPr>
+      </w:pPr>
+      <w:r>
+        <w:rPr>
+          <w:i/>
+        </w:rPr>
         <w:t>WebAPI</w:t>
       </w:r>
-      <w:proofErr w:type="spellEnd"/>
-      <w:r>
-        <w:t>, deze is de enige die toegang heft tot de onderliggende database. De</w:t>
-      </w:r>
-      <w:r>
-        <w:t xml:space="preserve">ze </w:t>
-      </w:r>
-      <w:proofErr w:type="spellStart"/>
-      <w:r>
-        <w:t>WebAPI</w:t>
-      </w:r>
-      <w:proofErr w:type="spellEnd"/>
-      <w:r>
-        <w:t xml:space="preserve"> is opgezet in ASP</w:t>
-      </w:r>
-      <w:proofErr w:type="gramStart"/>
-      <w:r>
-        <w:t>.NET</w:t>
-      </w:r>
-      <w:proofErr w:type="gramEnd"/>
-      <w:r>
-        <w:t xml:space="preserve">. en maakt gebruik van </w:t>
-      </w:r>
-      <w:proofErr w:type="spellStart"/>
-      <w:r>
-        <w:t>HttpRoutes</w:t>
-      </w:r>
-      <w:proofErr w:type="spellEnd"/>
-      <w:r>
-        <w:t>. Dit is een heel eenvoudig te gebruiken methode om een API te implementeren, zo is gebleken.</w:t>
-      </w:r>
-    </w:p>
-    <w:p>
-      <w:pPr>
-        <w:rPr>
-          <w:i/>
-        </w:rPr>
-      </w:pPr>
-      <w:r>
-        <w:rPr>
-          <w:i/>
-        </w:rPr>
-        <w:t>Website</w:t>
-      </w:r>
-    </w:p>
-    <w:p>
-      <w:r>
-        <w:t xml:space="preserve">Er wordt een website geproduceerd in ASP.NET, hierin worden enkele gegevens uit de database </w:t>
-      </w:r>
-      <w:proofErr w:type="spellStart"/>
-      <w:r>
-        <w:t>getoont</w:t>
-      </w:r>
-      <w:proofErr w:type="spellEnd"/>
-      <w:r>
-        <w:t xml:space="preserve"> </w:t>
-      </w:r>
-      <w:proofErr w:type="gramStart"/>
-      <w:r>
-        <w:t>zoals bijvoorbeeld</w:t>
-      </w:r>
-      <w:proofErr w:type="gramEnd"/>
-      <w:r>
-        <w:t xml:space="preserve"> een klantenlijst.</w:t>
+    </w:p>
+    <w:p>
+      <w:r>
+        <w:t xml:space="preserve">De WebAPI bevat voor iedere tabel in de database een zogenaamde controller en een repository. Iedere Repository heeft een MSSqlDataProvider als member.  </w:t>
+      </w:r>
+    </w:p>
+    <w:p>
+      <w:r>
+        <w:t>De controllers worden aangeroepen door de WebAPI zelf. Het enige wat hiervoor nodig is, is een public functie in de controller, met de markup [HttpGet] of [HttpPost], en een [Route(“url”)]. De WebAPI zal dan bij een aanroep voor de genoemde URL deze functie aanroepen.</w:t>
+      </w:r>
+    </w:p>
+    <w:p>
+      <w:r>
+        <w:t xml:space="preserve">De controller  heeft een instance van zijn bijbehorende repository. Op deze instance worden de benodigde functies aangeroepen, zoals FindIDForKey. </w:t>
+      </w:r>
+    </w:p>
+    <w:p>
+      <w:r>
+        <w:t xml:space="preserve">De repository vertaald de functieaanroep naar een SQL statement en maakt parameters aan. Daarna wordt het SQL statement uitgevoerd en de resultaten </w:t>
+      </w:r>
+      <w:r>
+        <w:t>geretourneerd</w:t>
+      </w:r>
+      <w:r>
+        <w:t xml:space="preserve"> naar de controller. De controller kan in principe iedere object retourneren. Het object wordt door de WebAPI omgezet naar een http response, in JSON formaat.</w:t>
+      </w:r>
+    </w:p>
+    <w:p>
+      <w:r>
+        <w:t>Het is daarna aan de client om de http response te parsen en er verder iets mee te doen.</w:t>
+      </w:r>
+    </w:p>
+    <w:p>
+      <w:r>
+        <w:t>Patterns:</w:t>
+      </w:r>
+    </w:p>
+    <w:p>
+      <w:r>
+        <w:t xml:space="preserve">De implementatie van de WebAPI is een typisch voorbeeld van een MVC pattern (Model-view-controller). De controllers (TotoController, FotoSerieController, KlantController, hebben ieder een bijbehorend repository die het ‘model’ zijn binnen dit pattern. </w:t>
+      </w:r>
+      <w:r>
+        <w:t xml:space="preserve"> De view is echter niet direct zichtbaar, deze is extern geimplementeerd</w:t>
+      </w:r>
+    </w:p>
+    <w:p>
+      <w:r>
+        <w:t>Binnen de Repositories zelf zien we een Data Gateway pattern. De repository is de enige plek in de code waar ‘kennis’ is van de SQL code waarmee de database wordt aangesproken. De repositories exporteren zelf functies waarmee een client de data kan aanspreken.</w:t>
       </w:r>
     </w:p>
     <w:p/>
     <w:p>
-      <w:pPr>
-        <w:rPr>
-          <w:i/>
-        </w:rPr>
-      </w:pPr>
-      <w:r>
-        <w:rPr>
-          <w:i/>
-        </w:rPr>
-        <w:t>Client applicatie</w:t>
-      </w:r>
-    </w:p>
-    <w:p>
-      <w:r>
-        <w:t xml:space="preserve">We hebben een </w:t>
-      </w:r>
-      <w:proofErr w:type="spellStart"/>
-      <w:r>
-        <w:t>client</w:t>
-      </w:r>
-      <w:proofErr w:type="spellEnd"/>
-      <w:r>
-        <w:t xml:space="preserve"> applicatie gebouwd op basis van C# en </w:t>
-      </w:r>
-      <w:proofErr w:type="spellStart"/>
-      <w:r>
-        <w:t>Winforms</w:t>
-      </w:r>
-      <w:proofErr w:type="spellEnd"/>
-      <w:r>
-        <w:t>. Deze applicatie is in staat om een serie foto’s te verzamelen, hier een k</w:t>
-      </w:r>
-      <w:r>
-        <w:t>l</w:t>
-      </w:r>
-      <w:r>
-        <w:t xml:space="preserve">ant aan te koppelen, en deze </w:t>
-      </w:r>
-      <w:r>
-        <w:t>foto’s</w:t>
-      </w:r>
-      <w:r>
-        <w:t xml:space="preserve"> via de </w:t>
-      </w:r>
-      <w:proofErr w:type="spellStart"/>
-      <w:r>
-        <w:t>WebAPI</w:t>
-      </w:r>
-      <w:proofErr w:type="spellEnd"/>
-      <w:r>
-        <w:t xml:space="preserve"> te uploaden naar de database server. Het resultaat van deze component is een standaard </w:t>
-      </w:r>
-      <w:proofErr w:type="spellStart"/>
-      <w:r>
-        <w:t>windows</w:t>
-      </w:r>
-      <w:proofErr w:type="spellEnd"/>
-      <w:r>
-        <w:t xml:space="preserve"> applicatie, gebruik makend </w:t>
-      </w:r>
-      <w:proofErr w:type="gramStart"/>
-      <w:r>
-        <w:t>van .</w:t>
-      </w:r>
-      <w:proofErr w:type="gramEnd"/>
-      <w:r>
-        <w:t>NET.</w:t>
-      </w:r>
-    </w:p>
-    <w:p>
-      <w:r>
-        <w:t xml:space="preserve">De foto’s worden lokaal opgeslagen bij de PC die de </w:t>
-      </w:r>
-      <w:proofErr w:type="spellStart"/>
-      <w:r>
-        <w:t>WebAPI</w:t>
-      </w:r>
-      <w:proofErr w:type="spellEnd"/>
-      <w:r>
-        <w:t xml:space="preserve"> draait. We hebben er niet voor gekozen om deze in de database zelf op te slaan, om ze makkelijker toegankelijk te maken voor een productieapplicatie. Het nadeel van deze keuze is dat er inconsistentie kan ontstaan tussen de database, die vermeldingen heeft van foto’s, en de bestandsstructuur op de </w:t>
-      </w:r>
-      <w:proofErr w:type="spellStart"/>
-      <w:r>
-        <w:t>WebAPI</w:t>
-      </w:r>
-      <w:proofErr w:type="spellEnd"/>
-      <w:r>
-        <w:t xml:space="preserve"> PC. </w:t>
-      </w:r>
-    </w:p>
-    <w:p/>
-    <w:p>
-      <w:pPr>
-        <w:pStyle w:val="Kop2"/>
-      </w:pPr>
-      <w:bookmarkStart w:id="24" w:name="_Toc391819891"/>
-      <w:r>
-        <w:t>5.</w:t>
-      </w:r>
-      <w:proofErr w:type="gramStart"/>
-      <w:r>
-        <w:t>2               </w:t>
-      </w:r>
-      <w:proofErr w:type="spellStart"/>
-      <w:proofErr w:type="gramEnd"/>
-      <w:r>
-        <w:t>Architecturally</w:t>
-      </w:r>
-      <w:proofErr w:type="spellEnd"/>
-      <w:r>
-        <w:t xml:space="preserve"> Significant Design Packages</w:t>
-      </w:r>
-      <w:bookmarkEnd w:id="23"/>
-      <w:bookmarkEnd w:id="24"/>
-    </w:p>
-    <w:p>
-      <w:pPr>
-        <w:rPr>
-          <w:i/>
-        </w:rPr>
-      </w:pPr>
-    </w:p>
-    <w:p>
-      <w:pPr>
-        <w:rPr>
-          <w:i/>
-        </w:rPr>
-      </w:pPr>
-      <w:proofErr w:type="spellStart"/>
-      <w:r>
-        <w:rPr>
-          <w:i/>
-        </w:rPr>
-        <w:t>WebAPI</w:t>
-      </w:r>
-      <w:proofErr w:type="spellEnd"/>
-    </w:p>
-    <w:p>
-      <w:r>
+      <w:r>
+        <w:rPr>
+          <w:noProof/>
+          <w:lang w:val="en-US" w:eastAsia="en-US"/>
+        </w:rPr>
         <w:lastRenderedPageBreak/>
-        <w:t xml:space="preserve">De </w:t>
-      </w:r>
-      <w:proofErr w:type="spellStart"/>
-      <w:r>
-        <w:t>WebAPI</w:t>
-      </w:r>
-      <w:proofErr w:type="spellEnd"/>
-      <w:r>
-        <w:t xml:space="preserve"> bevat voor iedere tabel in de database een zogenaamde controller en een </w:t>
-      </w:r>
-      <w:proofErr w:type="spellStart"/>
-      <w:r>
-        <w:t>repository</w:t>
-      </w:r>
-      <w:proofErr w:type="spellEnd"/>
-      <w:r>
-        <w:t xml:space="preserve">. Iedere </w:t>
-      </w:r>
-      <w:proofErr w:type="spellStart"/>
-      <w:r>
-        <w:t>Repository</w:t>
-      </w:r>
-      <w:proofErr w:type="spellEnd"/>
-      <w:r>
-        <w:t xml:space="preserve"> heeft een </w:t>
-      </w:r>
-      <w:proofErr w:type="spellStart"/>
-      <w:r>
-        <w:t>MSSqlDataProvider</w:t>
-      </w:r>
-      <w:proofErr w:type="spellEnd"/>
-      <w:r>
-        <w:t xml:space="preserve"> als </w:t>
-      </w:r>
-      <w:proofErr w:type="gramStart"/>
-      <w:r>
-        <w:t xml:space="preserve">member.  </w:t>
-      </w:r>
-      <w:proofErr w:type="gramEnd"/>
-    </w:p>
-    <w:p>
-      <w:r>
-        <w:t xml:space="preserve">De controllers worden aangeroepen door de </w:t>
-      </w:r>
-      <w:proofErr w:type="spellStart"/>
-      <w:r>
-        <w:t>WebAPI</w:t>
-      </w:r>
-      <w:proofErr w:type="spellEnd"/>
-      <w:r>
-        <w:t xml:space="preserve"> zelf. Het enige wat hiervoor nodig is, is een public functie in de controller, met de </w:t>
-      </w:r>
-      <w:proofErr w:type="spellStart"/>
-      <w:r>
-        <w:t>markup</w:t>
-      </w:r>
-      <w:proofErr w:type="spellEnd"/>
-      <w:r>
-        <w:t xml:space="preserve"> [</w:t>
-      </w:r>
-      <w:proofErr w:type="spellStart"/>
-      <w:r>
-        <w:t>HttpGet</w:t>
-      </w:r>
-      <w:proofErr w:type="spellEnd"/>
-      <w:r>
-        <w:t>] of [</w:t>
-      </w:r>
-      <w:proofErr w:type="spellStart"/>
-      <w:r>
-        <w:t>HttpPost</w:t>
-      </w:r>
-      <w:proofErr w:type="spellEnd"/>
-      <w:r>
-        <w:t>], en een [Route</w:t>
-      </w:r>
-      <w:proofErr w:type="gramStart"/>
-      <w:r>
-        <w:t>(</w:t>
-      </w:r>
-      <w:proofErr w:type="gramEnd"/>
-      <w:r>
-        <w:t>“</w:t>
-      </w:r>
-      <w:proofErr w:type="spellStart"/>
-      <w:r>
-        <w:t>url</w:t>
-      </w:r>
-      <w:proofErr w:type="spellEnd"/>
-      <w:r>
-        <w:t xml:space="preserve">”)]. De </w:t>
-      </w:r>
-      <w:proofErr w:type="spellStart"/>
-      <w:r>
-        <w:t>WebAPI</w:t>
-      </w:r>
-      <w:proofErr w:type="spellEnd"/>
-      <w:r>
-        <w:t xml:space="preserve"> zal dan bij een aanroep voor de genoemde URL deze functie aanroepen.</w:t>
-      </w:r>
-    </w:p>
-    <w:p>
-      <w:r>
-        <w:t xml:space="preserve">De controller  heeft een </w:t>
-      </w:r>
-      <w:proofErr w:type="spellStart"/>
-      <w:r>
-        <w:t>instance</w:t>
-      </w:r>
-      <w:proofErr w:type="spellEnd"/>
-      <w:r>
-        <w:t xml:space="preserve"> van zijn bijbehorende </w:t>
-      </w:r>
-      <w:proofErr w:type="spellStart"/>
-      <w:r>
-        <w:t>repository</w:t>
-      </w:r>
-      <w:proofErr w:type="spellEnd"/>
-      <w:r>
-        <w:t xml:space="preserve">. Op deze </w:t>
-      </w:r>
-      <w:proofErr w:type="spellStart"/>
-      <w:r>
-        <w:t>instance</w:t>
-      </w:r>
-      <w:proofErr w:type="spellEnd"/>
-      <w:r>
-        <w:t xml:space="preserve"> worden de benodigde functies aangeroepen, zoals </w:t>
-      </w:r>
-      <w:proofErr w:type="spellStart"/>
-      <w:r>
-        <w:t>FindIDForKey</w:t>
-      </w:r>
-      <w:proofErr w:type="spellEnd"/>
-      <w:r>
-        <w:t xml:space="preserve">. </w:t>
-      </w:r>
-    </w:p>
-    <w:p>
-      <w:r>
-        <w:t xml:space="preserve">De </w:t>
-      </w:r>
-      <w:proofErr w:type="spellStart"/>
-      <w:r>
-        <w:t>repository</w:t>
-      </w:r>
-      <w:proofErr w:type="spellEnd"/>
-      <w:r>
-        <w:t xml:space="preserve"> </w:t>
-      </w:r>
-      <w:proofErr w:type="gramStart"/>
-      <w:r>
-        <w:t>vertaald</w:t>
-      </w:r>
-      <w:proofErr w:type="gramEnd"/>
-      <w:r>
-        <w:t xml:space="preserve"> de functieaanroep naar een SQL statement en maakt parameters aan. Daarna wordt het SQL statement uitgevoerd en de resultaten </w:t>
-      </w:r>
-      <w:r>
-        <w:t>geretourneerd</w:t>
-      </w:r>
-      <w:r>
-        <w:t xml:space="preserve"> naar de controller. De controller kan in principe iedere object retourneren. Het object wordt door de </w:t>
-      </w:r>
-      <w:proofErr w:type="spellStart"/>
-      <w:r>
-        <w:t>WebAPI</w:t>
-      </w:r>
-      <w:proofErr w:type="spellEnd"/>
-      <w:r>
-        <w:t xml:space="preserve"> omgezet naar een http response, in JSON formaat.</w:t>
-      </w:r>
-    </w:p>
-    <w:p>
-      <w:r>
-        <w:t xml:space="preserve">Het is daarna aan de </w:t>
-      </w:r>
-      <w:proofErr w:type="spellStart"/>
-      <w:r>
-        <w:t>client</w:t>
-      </w:r>
-      <w:proofErr w:type="spellEnd"/>
-      <w:r>
-        <w:t xml:space="preserve"> om de http response te parsen en er verder iets mee te doen.</w:t>
-      </w:r>
-    </w:p>
-    <w:p>
-      <w:proofErr w:type="spellStart"/>
-      <w:r>
-        <w:t>Patterns</w:t>
-      </w:r>
-      <w:proofErr w:type="spellEnd"/>
-      <w:r>
-        <w:t>:</w:t>
-      </w:r>
-    </w:p>
-    <w:p>
-      <w:r>
-        <w:t xml:space="preserve">De </w:t>
-      </w:r>
-      <w:proofErr w:type="gramStart"/>
-      <w:r>
-        <w:t>implementatie</w:t>
-      </w:r>
-      <w:proofErr w:type="gramEnd"/>
-      <w:r>
-        <w:t xml:space="preserve"> van de </w:t>
-      </w:r>
-      <w:proofErr w:type="spellStart"/>
-      <w:r>
-        <w:t>WebAPI</w:t>
-      </w:r>
-      <w:proofErr w:type="spellEnd"/>
-      <w:r>
-        <w:t xml:space="preserve"> is een typisch voorbeeld van een MVC </w:t>
-      </w:r>
-      <w:proofErr w:type="spellStart"/>
-      <w:r>
-        <w:t>pattern</w:t>
-      </w:r>
-      <w:proofErr w:type="spellEnd"/>
-      <w:r>
-        <w:t xml:space="preserve"> (Model-view-controller). De controllers (</w:t>
-      </w:r>
-      <w:proofErr w:type="spellStart"/>
-      <w:r>
-        <w:t>TotoController</w:t>
-      </w:r>
-      <w:proofErr w:type="spellEnd"/>
-      <w:r>
-        <w:t xml:space="preserve">, </w:t>
-      </w:r>
-      <w:proofErr w:type="spellStart"/>
-      <w:r>
-        <w:t>FotoSerieController</w:t>
-      </w:r>
-      <w:proofErr w:type="spellEnd"/>
-      <w:r>
-        <w:t xml:space="preserve">, </w:t>
-      </w:r>
-      <w:proofErr w:type="spellStart"/>
-      <w:r>
-        <w:t>KlantController</w:t>
-      </w:r>
-      <w:proofErr w:type="spellEnd"/>
-      <w:r>
-        <w:t xml:space="preserve">, hebben ieder een bijbehorend </w:t>
-      </w:r>
-      <w:proofErr w:type="spellStart"/>
-      <w:r>
-        <w:t>repository</w:t>
-      </w:r>
-      <w:proofErr w:type="spellEnd"/>
-      <w:r>
-        <w:t xml:space="preserve"> die het ‘model’ zijn binnen dit </w:t>
-      </w:r>
-      <w:proofErr w:type="spellStart"/>
-      <w:r>
-        <w:t>pattern</w:t>
-      </w:r>
-      <w:proofErr w:type="spellEnd"/>
-      <w:r>
-        <w:t xml:space="preserve">. </w:t>
-      </w:r>
-      <w:r>
-        <w:t xml:space="preserve"> De view is echter niet direct zichtbaar, deze is extern </w:t>
-      </w:r>
-      <w:proofErr w:type="spellStart"/>
-      <w:r>
-        <w:t>geimplementeerd</w:t>
-      </w:r>
-      <w:proofErr w:type="spellEnd"/>
-    </w:p>
-    <w:p>
-      <w:r>
-        <w:t xml:space="preserve">Binnen de </w:t>
-      </w:r>
-      <w:proofErr w:type="spellStart"/>
-      <w:r>
-        <w:t>Repositories</w:t>
-      </w:r>
-      <w:proofErr w:type="spellEnd"/>
-      <w:r>
-        <w:t xml:space="preserve"> zelf zien we een Data Gateway </w:t>
-      </w:r>
-      <w:proofErr w:type="spellStart"/>
-      <w:r>
-        <w:t>pattern</w:t>
-      </w:r>
-      <w:proofErr w:type="spellEnd"/>
-      <w:r>
-        <w:t xml:space="preserve">. De </w:t>
-      </w:r>
-      <w:proofErr w:type="spellStart"/>
-      <w:r>
-        <w:t>repository</w:t>
-      </w:r>
-      <w:proofErr w:type="spellEnd"/>
-      <w:r>
-        <w:t xml:space="preserve"> is de enige plek in de code waar ‘kennis’ is van de SQL code waarmee de database wordt aangesproken. De </w:t>
-      </w:r>
-      <w:proofErr w:type="spellStart"/>
-      <w:r>
-        <w:t>repositories</w:t>
-      </w:r>
-      <w:proofErr w:type="spellEnd"/>
-      <w:r>
-        <w:t xml:space="preserve"> exporteren zelf functies waarmee een </w:t>
-      </w:r>
-      <w:proofErr w:type="spellStart"/>
-      <w:r>
-        <w:t>client</w:t>
-      </w:r>
-      <w:proofErr w:type="spellEnd"/>
-      <w:r>
-        <w:t xml:space="preserve"> de data kan aanspreken.</w:t>
-      </w:r>
-    </w:p>
-    <w:p/>
-    <w:p>
-      <w:r>
-        <w:rPr>
-          <w:noProof/>
-        </w:rPr>
         <w:drawing>
           <wp:inline distT="0" distB="0" distL="0" distR="0">
             <wp:extent cx="5753100" cy="3371850"/>
@@ -4269,7 +4413,7 @@
                     </pic:cNvPicPr>
                   </pic:nvPicPr>
                   <pic:blipFill>
-                    <a:blip r:embed="rId7">
+                    <a:blip r:embed="rId6">
                       <a:extLst>
                         <a:ext uri="{28A0092B-C50C-407E-A947-70E740481C1C}">
                           <a14:useLocalDpi xmlns:a14="http://schemas.microsoft.com/office/drawing/2010/main" val="0"/>
@@ -4303,115 +4447,161 @@
     </w:p>
     <w:p>
       <w:r>
-        <w:t xml:space="preserve">Client </w:t>
-      </w:r>
-      <w:proofErr w:type="spellStart"/>
-      <w:r>
-        <w:t>application</w:t>
-      </w:r>
-      <w:proofErr w:type="spellEnd"/>
+        <w:t>Client application</w:t>
+      </w:r>
+    </w:p>
+    <w:p>
+      <w:r>
+        <w:t xml:space="preserve">In de client application wordt een actie naar de WebAPI uitgevoerd via de klasse </w:t>
+      </w:r>
+      <w:r>
+        <w:rPr>
+          <w:highlight w:val="white"/>
+        </w:rPr>
+        <w:t>HttpWebRequest</w:t>
+      </w:r>
+      <w:r>
+        <w:t xml:space="preserve">. Deze klasse krijgt als parameter een url mee, waarin het verzoek is gecodeerd. De aanroep </w:t>
+      </w:r>
+      <w:r>
+        <w:t>G</w:t>
+      </w:r>
+      <w:r>
+        <w:t>et</w:t>
+      </w:r>
+      <w:r>
+        <w:t>R</w:t>
+      </w:r>
+      <w:r>
+        <w:t>esponse communiceert met de WebAPI, en krijgt een returnwaarde in de vorm van een JSON string.</w:t>
+      </w:r>
+    </w:p>
+    <w:p>
+      <w:r>
+        <w:t xml:space="preserve">Deze JSON string wordt via een object van type </w:t>
+      </w:r>
+      <w:r>
+        <w:t>JavaScriptSerializer</w:t>
+      </w:r>
+      <w:r>
+        <w:t xml:space="preserve"> naar een lokale klasse van bijvoorbeeld ‘Klant’ omgezet. Dit verloopt via introspectie, de JavaScriptSerializer kan direct de velden uit een JSON string naar members van de klasse omzetten, dit wordt gematched op naam.</w:t>
+      </w:r>
+    </w:p>
+    <w:p>
+      <w:pPr>
+        <w:rPr>
+          <w:i/>
+        </w:rPr>
+      </w:pPr>
+      <w:r>
+        <w:rPr>
+          <w:i/>
+        </w:rPr>
+        <w:t>Patterns:</w:t>
+      </w:r>
+    </w:p>
+    <w:p>
+      <w:r>
+        <w:t>Binnen de Client application zien we een Action Script. De knop ‘Upload’ triggert een lange reeks code die een stuk business logic implementeerd. Deze business logic  bestaat uit het uiteindelijke proces van aanmaken van een fotoserie tot het werkelijk versturen van de foto’s.</w:t>
+      </w:r>
+    </w:p>
+    <w:p>
+      <w:pPr>
+        <w:pStyle w:val="Heading1"/>
+      </w:pPr>
+      <w:bookmarkStart w:id="28" w:name="6.__________________Process_View"/>
+      <w:bookmarkStart w:id="29" w:name="_Toc392163147"/>
+      <w:r>
+        <w:t>6.                  Process View</w:t>
+      </w:r>
+      <w:bookmarkEnd w:id="28"/>
+      <w:bookmarkEnd w:id="29"/>
+    </w:p>
+    <w:p>
+      <w:bookmarkStart w:id="30" w:name="7.__________________Deployment_View"/>
+      <w:r>
+        <w:t>Dit hoofdstuk beschrijft de gebouwde opzet vanuit het gezichtspunt van processen, waarbij een SAD onderscheid maakt tussen lightweight en ‘heavyweight’ processen, waarmee groepen van processen worden bedoeld. Aangezien onze componenten draaien op diverse onderliggende lagen van infrastructuur, zijn het binnen deze context allemaal heavyweight processen. We kunnen daarbij de volgende componenten onderscheiden:</w:t>
+      </w:r>
+    </w:p>
+    <w:p>
+      <w:r>
+        <w:t>WebAPI.</w:t>
+      </w:r>
+    </w:p>
+    <w:p>
+      <w:r>
+        <w:t>Draait als een ASP.Net applicatie binnen de context van een IIS webserver. De WebAPI zelf is een enkelvoudig proces, IIS zal iedere WebAPI een eigen procesomgeving aanbieden.</w:t>
+      </w:r>
+    </w:p>
+    <w:p>
+      <w:r>
+        <w:t>Website</w:t>
+      </w:r>
     </w:p>
     <w:p>
       <w:r>
         <w:lastRenderedPageBreak/>
-        <w:t xml:space="preserve">In de </w:t>
-      </w:r>
-      <w:proofErr w:type="spellStart"/>
-      <w:r>
-        <w:t>client</w:t>
-      </w:r>
-      <w:proofErr w:type="spellEnd"/>
-      <w:r>
-        <w:t xml:space="preserve"> </w:t>
-      </w:r>
-      <w:proofErr w:type="spellStart"/>
-      <w:r>
-        <w:t>application</w:t>
-      </w:r>
-      <w:proofErr w:type="spellEnd"/>
-      <w:r>
-        <w:t xml:space="preserve"> wordt een actie naar de </w:t>
-      </w:r>
-      <w:proofErr w:type="spellStart"/>
-      <w:r>
-        <w:t>WebAPI</w:t>
-      </w:r>
-      <w:proofErr w:type="spellEnd"/>
-      <w:r>
-        <w:t xml:space="preserve"> uitgevoerd via de klasse </w:t>
-      </w:r>
-      <w:proofErr w:type="spellStart"/>
-      <w:r>
-        <w:rPr>
-          <w:highlight w:val="white"/>
-        </w:rPr>
-        <w:t>HttpWebRequest</w:t>
-      </w:r>
-      <w:proofErr w:type="spellEnd"/>
-      <w:r>
-        <w:t xml:space="preserve">. Deze klasse krijgt als parameter een </w:t>
-      </w:r>
-      <w:proofErr w:type="spellStart"/>
-      <w:r>
-        <w:t>url</w:t>
-      </w:r>
-      <w:proofErr w:type="spellEnd"/>
-      <w:r>
-        <w:t xml:space="preserve"> mee, waarin het verzoek is gecodeerd. De aanroep </w:t>
-      </w:r>
-      <w:proofErr w:type="spellStart"/>
-      <w:r>
-        <w:t>G</w:t>
-      </w:r>
-      <w:r>
-        <w:t>et</w:t>
-      </w:r>
-      <w:r>
-        <w:t>R</w:t>
-      </w:r>
-      <w:r>
-        <w:t>esponse</w:t>
-      </w:r>
-      <w:proofErr w:type="spellEnd"/>
-      <w:r>
-        <w:t xml:space="preserve"> communiceert met de </w:t>
-      </w:r>
-      <w:proofErr w:type="spellStart"/>
-      <w:r>
-        <w:t>WebAPI</w:t>
-      </w:r>
-      <w:proofErr w:type="spellEnd"/>
-      <w:r>
-        <w:t>, en krijgt een returnwaarde in de vorm van een JSON string.</w:t>
-      </w:r>
-    </w:p>
-    <w:p>
-      <w:r>
-        <w:t xml:space="preserve">Deze JSON string wordt via een object van type </w:t>
-      </w:r>
-      <w:proofErr w:type="spellStart"/>
-      <w:r>
-        <w:t>JavaScriptSerializer</w:t>
-      </w:r>
-      <w:proofErr w:type="spellEnd"/>
-      <w:r>
-        <w:t xml:space="preserve"> naar een lokale klasse van bijvoorbeeld ‘Klant’ omgezet. Dit verloopt via introspectie, de </w:t>
-      </w:r>
-      <w:proofErr w:type="spellStart"/>
-      <w:r>
-        <w:t>JavaScriptSerializer</w:t>
-      </w:r>
-      <w:proofErr w:type="spellEnd"/>
-      <w:r>
-        <w:t xml:space="preserve"> kan direct de velden uit een JSON string naar members van de klasse omzetten, dit wordt </w:t>
-      </w:r>
-      <w:proofErr w:type="spellStart"/>
-      <w:r>
-        <w:t>gematched</w:t>
-      </w:r>
-      <w:proofErr w:type="spellEnd"/>
-      <w:r>
-        <w:t xml:space="preserve"> op naam.</w:t>
+        <w:t>De website draait binnen dezelfde IIS webserver. Deze webserver zal een proces opstarten per binnenkomende http request, waarbij processen hergebruikt worden nadat ze afgehandeld zijn.</w:t>
+      </w:r>
+    </w:p>
+    <w:p>
+      <w:r>
+        <w:t>Database</w:t>
+      </w:r>
+    </w:p>
+    <w:p>
+      <w:r>
+        <w:t xml:space="preserve">De onderliggende SQL database is een eigen proces dat als enige client de WebAPI heeft. </w:t>
+      </w:r>
+    </w:p>
+    <w:p>
+      <w:r>
+        <w:t>Winforms client</w:t>
+      </w:r>
+    </w:p>
+    <w:p>
+      <w:r>
+        <w:t xml:space="preserve">De Winforms client is een enkelvoudig proces, dat aangestuurd wordt door de Windows message pump. </w:t>
+      </w:r>
+    </w:p>
+    <w:p>
+      <w:r>
+        <w:t>Browser</w:t>
+      </w:r>
+    </w:p>
+    <w:p>
+      <w:r>
+        <w:t>Een klant die inlogt op de website maakt daarvor gebruik van een browser op zijn eigen computer of tablet. Ook dit is een proces binnen de context van deze applicatie.</w:t>
+      </w:r>
+    </w:p>
+    <w:p/>
+    <w:p>
+      <w:pPr>
+        <w:pStyle w:val="Heading1"/>
+      </w:pPr>
+      <w:bookmarkStart w:id="31" w:name="_Toc392163148"/>
+      <w:r>
+        <w:t>7.                  Deployment View</w:t>
+      </w:r>
+      <w:bookmarkEnd w:id="30"/>
+      <w:bookmarkEnd w:id="31"/>
+    </w:p>
+    <w:p>
+      <w:r>
+        <w:t>Voor de deployment view hebben we de volgende componenten op te zetten. Hierbij de opmerking dat we deze opzet niet hebben gebouwd zoals hier beschreven. Dit hoofdstuk gaat uit van een drietal subsystemen die via een netwerk met elkaar verbonden zijn. Wijzelf hebben alle genoemde componenten locaal op onze eigen PCs gedraaid.</w:t>
+      </w:r>
+    </w:p>
+    <w:p>
+      <w:r>
+        <w:t>Database:</w:t>
+      </w:r>
+    </w:p>
+    <w:p>
+      <w:r>
+        <w:t xml:space="preserve">De database is gebaseerd op een MSSQL engine. Wij gebruiken SQLEXPRESS, die geleverd wordt bij Visual Studio. </w:t>
+      </w:r>
+      <w:r>
+        <w:t>Daarbij is gebleken dat als er meerdere versies van Visual studio geïnstalleerd zijn, deze niet wordt vervangen en dus de oudste versie is. Dit geeft enkele beperkingen in het gebruik van SQL syntax. Het DDL en insert script zijn daar op aangepast. De SQL server wordt aangesproken via een netwerkverbinding.</w:t>
       </w:r>
     </w:p>
     <w:p>
@@ -4420,460 +4610,68 @@
           <w:i/>
         </w:rPr>
       </w:pPr>
-      <w:proofErr w:type="spellStart"/>
       <w:r>
         <w:rPr>
           <w:i/>
         </w:rPr>
-        <w:t>Patterns</w:t>
-      </w:r>
-      <w:proofErr w:type="spellEnd"/>
-      <w:r>
+        <w:t>WebAPI.</w:t>
+      </w:r>
+    </w:p>
+    <w:p>
+      <w:r>
+        <w:t>De WebAPI is een ASP.NET applicatie en draait daarmee op een Microsoft IIS webserver. Wederom gebruiken wij de standaardversie van Visual Studio. Bij een echte uitrol van deze applicatie zal deze naar een volwaardige Windows Server installatie gaan.</w:t>
+      </w:r>
+    </w:p>
+    <w:p>
+      <w:pPr>
         <w:rPr>
           <w:i/>
         </w:rPr>
-        <w:t>:</w:t>
-      </w:r>
-    </w:p>
-    <w:p>
-      <w:r>
-        <w:t xml:space="preserve">Binnen de Client </w:t>
-      </w:r>
-      <w:proofErr w:type="spellStart"/>
-      <w:r>
-        <w:t>application</w:t>
-      </w:r>
-      <w:proofErr w:type="spellEnd"/>
-      <w:r>
-        <w:t xml:space="preserve"> zien we een Action Script. De knop ‘Upload’ </w:t>
-      </w:r>
-      <w:proofErr w:type="spellStart"/>
-      <w:r>
-        <w:t>triggert</w:t>
-      </w:r>
-      <w:proofErr w:type="spellEnd"/>
-      <w:r>
-        <w:t xml:space="preserve"> een lange reeks code die een stuk business logic </w:t>
-      </w:r>
-      <w:proofErr w:type="spellStart"/>
-      <w:r>
-        <w:t>implementeerd</w:t>
-      </w:r>
-      <w:proofErr w:type="spellEnd"/>
-      <w:r>
-        <w:t xml:space="preserve">. Deze business </w:t>
-      </w:r>
-      <w:proofErr w:type="gramStart"/>
-      <w:r>
-        <w:t xml:space="preserve">logic  </w:t>
-      </w:r>
-      <w:proofErr w:type="gramEnd"/>
-      <w:r>
-        <w:t>bestaat uit het uiteindelijke proces van aanmaken van een fotoserie tot het werkelijk versturen van de foto’s.</w:t>
-      </w:r>
-    </w:p>
-    <w:p>
-      <w:pPr>
-        <w:pStyle w:val="Kop1"/>
-      </w:pPr>
-      <w:bookmarkStart w:id="25" w:name="6.__________________Process_View"/>
-      <w:bookmarkStart w:id="26" w:name="_Toc391819892"/>
-      <w:r>
-        <w:t>6.                  </w:t>
-      </w:r>
-      <w:proofErr w:type="spellStart"/>
-      <w:r>
-        <w:t>Process</w:t>
-      </w:r>
-      <w:proofErr w:type="spellEnd"/>
-      <w:r>
-        <w:t xml:space="preserve"> View</w:t>
-      </w:r>
-      <w:bookmarkEnd w:id="25"/>
-      <w:bookmarkEnd w:id="26"/>
-    </w:p>
-    <w:p>
-      <w:bookmarkStart w:id="27" w:name="7.__________________Deployment_View"/>
-      <w:r>
-        <w:t>Dit hoofdstuk bes</w:t>
-      </w:r>
-      <w:r>
-        <w:t>c</w:t>
-      </w:r>
-      <w:r>
-        <w:t>hrijft de gebouwde opzet vanuit het gezichtspunt van processe</w:t>
-      </w:r>
-      <w:r>
-        <w:t>n</w:t>
-      </w:r>
-      <w:r>
-        <w:t xml:space="preserve">, waarbij een SAD onderscheid maakt tussen </w:t>
-      </w:r>
-      <w:proofErr w:type="spellStart"/>
-      <w:r>
-        <w:t>lightweight</w:t>
-      </w:r>
-      <w:proofErr w:type="spellEnd"/>
-      <w:r>
-        <w:t xml:space="preserve"> </w:t>
-      </w:r>
-      <w:r>
-        <w:t>en ‘</w:t>
-      </w:r>
-      <w:proofErr w:type="spellStart"/>
-      <w:r>
-        <w:t>heavyweight</w:t>
-      </w:r>
-      <w:proofErr w:type="spellEnd"/>
-      <w:r>
-        <w:t xml:space="preserve">’ processen, waarmee groepen van processen worden bedoeld. Aangezien onze componenten draaien op diverse onderliggende lagen van infrastructuur, zijn het binnen deze context allemaal </w:t>
-      </w:r>
-      <w:proofErr w:type="spellStart"/>
-      <w:r>
-        <w:t>heavyweight</w:t>
-      </w:r>
-      <w:proofErr w:type="spellEnd"/>
-      <w:r>
-        <w:t xml:space="preserve"> processen. We kunnen daarbij de volgende componenten onderscheiden:</w:t>
-      </w:r>
-    </w:p>
-    <w:p>
-      <w:proofErr w:type="spellStart"/>
-      <w:r>
-        <w:t>WebAPI</w:t>
-      </w:r>
-      <w:proofErr w:type="spellEnd"/>
-      <w:r>
-        <w:t>.</w:t>
-      </w:r>
-    </w:p>
-    <w:p>
-      <w:r>
-        <w:t xml:space="preserve">Draait als een ASP.Net applicatie binnen de context van een IIS webserver. De </w:t>
-      </w:r>
-      <w:proofErr w:type="spellStart"/>
-      <w:r>
-        <w:t>WebAPI</w:t>
-      </w:r>
-      <w:proofErr w:type="spellEnd"/>
-      <w:r>
-        <w:t xml:space="preserve"> zelf is een enkelvoudig proces, IIS zal iedere </w:t>
-      </w:r>
-      <w:proofErr w:type="spellStart"/>
-      <w:r>
-        <w:t>WebAPI</w:t>
-      </w:r>
-      <w:proofErr w:type="spellEnd"/>
-      <w:r>
-        <w:t xml:space="preserve"> een eigen procesomgeving aanbieden.</w:t>
-      </w:r>
-    </w:p>
-    <w:p>
-      <w:r>
+      </w:pPr>
+      <w:r>
+        <w:rPr>
+          <w:i/>
+        </w:rPr>
         <w:t>Website</w:t>
       </w:r>
     </w:p>
     <w:p>
       <w:r>
-        <w:t xml:space="preserve">De website draait binnen dezelfde IIS webserver. Deze webserver zal een proces opstarten per binnenkomende http </w:t>
-      </w:r>
-      <w:proofErr w:type="spellStart"/>
-      <w:r>
-        <w:t>request</w:t>
-      </w:r>
-      <w:proofErr w:type="spellEnd"/>
-      <w:r>
-        <w:t>, waarbij processen hergebruikt worden nadat ze afgehandeld zijn.</w:t>
-      </w:r>
-    </w:p>
-    <w:p>
-      <w:r>
-        <w:t>Database</w:t>
-      </w:r>
-    </w:p>
-    <w:p>
-      <w:r>
-        <w:t xml:space="preserve">De onderliggende SQL database is een eigen proces dat als enige </w:t>
-      </w:r>
-      <w:proofErr w:type="spellStart"/>
-      <w:r>
-        <w:t>client</w:t>
-      </w:r>
-      <w:proofErr w:type="spellEnd"/>
-      <w:r>
-        <w:t xml:space="preserve"> de </w:t>
-      </w:r>
-      <w:proofErr w:type="spellStart"/>
-      <w:r>
-        <w:t>WebAPI</w:t>
-      </w:r>
-      <w:proofErr w:type="spellEnd"/>
-      <w:r>
-        <w:t xml:space="preserve"> heeft. </w:t>
-      </w:r>
-    </w:p>
-    <w:p>
-      <w:proofErr w:type="spellStart"/>
-      <w:r>
-        <w:t>Winforms</w:t>
-      </w:r>
-      <w:proofErr w:type="spellEnd"/>
-      <w:r>
-        <w:t xml:space="preserve"> </w:t>
-      </w:r>
-      <w:proofErr w:type="spellStart"/>
-      <w:r>
-        <w:t>client</w:t>
-      </w:r>
-      <w:proofErr w:type="spellEnd"/>
-    </w:p>
-    <w:p>
-      <w:r>
-        <w:t xml:space="preserve">De </w:t>
-      </w:r>
-      <w:proofErr w:type="spellStart"/>
-      <w:r>
-        <w:t>Winforms</w:t>
-      </w:r>
-      <w:proofErr w:type="spellEnd"/>
-      <w:r>
-        <w:t xml:space="preserve"> </w:t>
-      </w:r>
-      <w:proofErr w:type="spellStart"/>
-      <w:r>
-        <w:t>client</w:t>
-      </w:r>
-      <w:proofErr w:type="spellEnd"/>
-      <w:r>
-        <w:t xml:space="preserve"> is een enkelvoudig proces, dat aangestuurd wordt door de Windows </w:t>
-      </w:r>
-      <w:proofErr w:type="spellStart"/>
-      <w:r>
-        <w:t>message</w:t>
-      </w:r>
-      <w:proofErr w:type="spellEnd"/>
-      <w:r>
-        <w:t xml:space="preserve"> pump. </w:t>
-      </w:r>
-    </w:p>
-    <w:p>
-      <w:r>
-        <w:t>Browser</w:t>
-      </w:r>
-    </w:p>
-    <w:p>
-      <w:r>
-        <w:t xml:space="preserve">Een klant die inlogt op de website maakt </w:t>
-      </w:r>
-      <w:proofErr w:type="spellStart"/>
-      <w:r>
-        <w:t>daarvor</w:t>
-      </w:r>
-      <w:proofErr w:type="spellEnd"/>
-      <w:r>
-        <w:t xml:space="preserve"> gebruik van een browser op zijn eigen computer of tablet. Ook dit is een proces binnen de context van deze applicatie.</w:t>
+        <w:t xml:space="preserve">De website is ook gebouwd op een ASP.NET webapplicatie. </w:t>
+      </w:r>
+      <w:r>
+        <w:t>Deze kan op dezelfde IIS webserver gedraaid worden als de WebAPI. Indien de performance onvoldoende is kan deze op een aparte IIS webserver gaan draaien, dit is een keuze die makkelijk kan worden veranderd.</w:t>
+      </w:r>
+    </w:p>
+    <w:p>
+      <w:pPr>
+        <w:pStyle w:val="Heading1"/>
+      </w:pPr>
+      <w:bookmarkStart w:id="32" w:name="9.__________________Data_View_(optional)"/>
+      <w:bookmarkStart w:id="33" w:name="_Toc392163149"/>
+      <w:r>
+        <w:t>8</w:t>
+      </w:r>
+      <w:r>
+        <w:t>.                  Data View</w:t>
+      </w:r>
+      <w:bookmarkEnd w:id="32"/>
+      <w:bookmarkEnd w:id="33"/>
+    </w:p>
+    <w:p>
+      <w:bookmarkStart w:id="34" w:name="10._____________Size_and_Performance"/>
+      <w:r>
+        <w:t xml:space="preserve">De casus bestaat uit een WebAPI die tegen een redelijk ingewikkelde database aan praat. We hebben deze database gemodelleerd aan de hand van een domeinmodel, wat we opgebouwd hebben aan de hand van de casus zelf. Waar nodig geven we aan waar we nog toevoegingen of optionele veranderingen zouden willen voorstellen. Na het domeinmodel hebben we een DDL en </w:t>
+      </w:r>
+      <w:r>
+        <w:t>I</w:t>
+      </w:r>
+      <w:r>
+        <w:t>nsert script gemaakt, het DDL script is hier ter info aan toegevoegd.</w:t>
       </w:r>
     </w:p>
     <w:p/>
     <w:p>
-      <w:pPr>
-        <w:pStyle w:val="Kop1"/>
-      </w:pPr>
-      <w:bookmarkStart w:id="28" w:name="_Toc391819893"/>
-      <w:r>
-        <w:t>7.                  Deployment View</w:t>
-      </w:r>
-      <w:bookmarkEnd w:id="27"/>
-      <w:bookmarkEnd w:id="28"/>
-    </w:p>
-    <w:p>
-      <w:r>
-        <w:t xml:space="preserve">Voor de </w:t>
-      </w:r>
-      <w:proofErr w:type="spellStart"/>
-      <w:r>
-        <w:t>deployment</w:t>
-      </w:r>
-      <w:proofErr w:type="spellEnd"/>
-      <w:r>
-        <w:t xml:space="preserve"> view hebben we de volgende componenten op te zetten. Hierbij de opmerking dat we deze opzet niet hebben gebouwd zoals hier beschreven. Dit hoofdstuk gaat uit van een drietal </w:t>
-      </w:r>
-      <w:proofErr w:type="gramStart"/>
-      <w:r>
-        <w:lastRenderedPageBreak/>
-        <w:t>subsystemen die</w:t>
-      </w:r>
-      <w:proofErr w:type="gramEnd"/>
-      <w:r>
-        <w:t xml:space="preserve"> via een netwerk met elkaar verbonden zijn. Wijzelf hebben alle genoemde componenten </w:t>
-      </w:r>
-      <w:proofErr w:type="spellStart"/>
-      <w:r>
-        <w:t>locaal</w:t>
-      </w:r>
-      <w:proofErr w:type="spellEnd"/>
-      <w:r>
-        <w:t xml:space="preserve"> op onze eigen PCs gedraaid.</w:t>
-      </w:r>
-    </w:p>
-    <w:p>
-      <w:r>
-        <w:t>Database:</w:t>
-      </w:r>
-    </w:p>
-    <w:p>
-      <w:r>
-        <w:t xml:space="preserve">De database is gebaseerd op een MSSQL engine. Wij gebruiken SQLEXPRESS, die geleverd wordt bij Visual Studio. </w:t>
-      </w:r>
-      <w:r>
-        <w:t xml:space="preserve">Daarbij is gebleken dat als er meerdere versies van Visual studio geïnstalleerd zijn, deze niet wordt vervangen en dus de oudste versie is. Dit geeft enkele beperkingen in het gebruik van SQL syntax. Het DDL en </w:t>
-      </w:r>
-      <w:proofErr w:type="spellStart"/>
-      <w:r>
-        <w:t>insert</w:t>
-      </w:r>
-      <w:proofErr w:type="spellEnd"/>
-      <w:r>
-        <w:t xml:space="preserve"> script zijn daar op aangepast. De SQL server wordt aangesproken via een netwerkverbinding.</w:t>
-      </w:r>
-    </w:p>
-    <w:p>
-      <w:pPr>
-        <w:rPr>
-          <w:i/>
-        </w:rPr>
-      </w:pPr>
-      <w:proofErr w:type="spellStart"/>
-      <w:r>
-        <w:rPr>
-          <w:i/>
-        </w:rPr>
-        <w:t>WebAPI</w:t>
-      </w:r>
-      <w:proofErr w:type="spellEnd"/>
-      <w:r>
-        <w:rPr>
-          <w:i/>
-        </w:rPr>
-        <w:t>.</w:t>
-      </w:r>
-    </w:p>
-    <w:p>
-      <w:r>
-        <w:t xml:space="preserve">De </w:t>
-      </w:r>
-      <w:proofErr w:type="spellStart"/>
-      <w:r>
-        <w:t>WebAPI</w:t>
-      </w:r>
-      <w:proofErr w:type="spellEnd"/>
-      <w:r>
-        <w:t xml:space="preserve"> is een ASP.NET applicatie en draait daarmee op een Microsoft IIS webserver. Wederom gebruiken wij de standaardversie van Visual Studio. Bij een echte uitrol van deze applicatie zal deze naar een volwaardige Windows Server installatie gaan.</w:t>
-      </w:r>
-    </w:p>
-    <w:p>
-      <w:pPr>
-        <w:rPr>
-          <w:i/>
-        </w:rPr>
-      </w:pPr>
-      <w:r>
-        <w:rPr>
-          <w:i/>
-        </w:rPr>
-        <w:t>Website</w:t>
-      </w:r>
-    </w:p>
-    <w:p>
-      <w:r>
-        <w:t xml:space="preserve">De website is ook gebouwd op een ASP.NET </w:t>
-      </w:r>
-      <w:proofErr w:type="spellStart"/>
-      <w:r>
-        <w:t>webapplicatie</w:t>
-      </w:r>
-      <w:proofErr w:type="spellEnd"/>
-      <w:r>
-        <w:t xml:space="preserve">. </w:t>
-      </w:r>
-      <w:r>
-        <w:t xml:space="preserve">Deze kan op dezelfde IIS webserver gedraaid worden als de </w:t>
-      </w:r>
-      <w:proofErr w:type="spellStart"/>
-      <w:r>
-        <w:t>WebAPI</w:t>
-      </w:r>
-      <w:proofErr w:type="spellEnd"/>
-      <w:r>
-        <w:t xml:space="preserve">. Indien de performance onvoldoende is kan deze op een aparte IIS webserver gaan draaien, dit is een keuze die </w:t>
-      </w:r>
-      <w:proofErr w:type="gramStart"/>
-      <w:r>
-        <w:t>makkelijk</w:t>
-      </w:r>
-      <w:proofErr w:type="gramEnd"/>
-      <w:r>
-        <w:t xml:space="preserve"> kan worden veranderd.</w:t>
-      </w:r>
-    </w:p>
-    <w:p>
-      <w:pPr>
-        <w:pStyle w:val="Kop1"/>
-      </w:pPr>
-      <w:bookmarkStart w:id="29" w:name="9.__________________Data_View_(optional)"/>
-      <w:bookmarkStart w:id="30" w:name="_Toc391819894"/>
-      <w:r>
-        <w:t>8</w:t>
-      </w:r>
-      <w:r>
-        <w:t>.                  Data View</w:t>
-      </w:r>
-      <w:bookmarkEnd w:id="29"/>
-      <w:bookmarkEnd w:id="30"/>
-    </w:p>
-    <w:p>
-      <w:bookmarkStart w:id="31" w:name="10._____________Size_and_Performance"/>
-      <w:r>
-        <w:t xml:space="preserve">De casus bestaat uit een </w:t>
-      </w:r>
-      <w:proofErr w:type="spellStart"/>
-      <w:r>
-        <w:t>WebAPI</w:t>
-      </w:r>
-      <w:proofErr w:type="spellEnd"/>
-      <w:r>
-        <w:t xml:space="preserve"> die tegen een redelijk ingewikkelde database aan praat. We hebben deze database gemodelleerd aan de hand van een domeinmodel</w:t>
-      </w:r>
-      <w:proofErr w:type="gramStart"/>
-      <w:r>
-        <w:t>, wat</w:t>
-      </w:r>
-      <w:proofErr w:type="gramEnd"/>
-      <w:r>
-        <w:t xml:space="preserve"> we opgebouwd hebben aan de hand van de casus zelf. Waar nodig geven we aan waar we nog toevoegingen of optionele veranderingen zouden willen voorstellen. Na het domeinmodel hebben we een DDL en </w:t>
-      </w:r>
-      <w:proofErr w:type="spellStart"/>
-      <w:r>
-        <w:t>I</w:t>
-      </w:r>
-      <w:r>
-        <w:t>nsert</w:t>
-      </w:r>
-      <w:proofErr w:type="spellEnd"/>
-      <w:r>
-        <w:t xml:space="preserve"> script gemaakt, het DDL script is hier ter </w:t>
-      </w:r>
-      <w:proofErr w:type="gramStart"/>
-      <w:r>
-        <w:t>info</w:t>
-      </w:r>
-      <w:proofErr w:type="gramEnd"/>
-      <w:r>
-        <w:t xml:space="preserve"> aan toegevoegd.</w:t>
-      </w:r>
-    </w:p>
-    <w:p/>
-    <w:p>
       <w:r>
         <w:t>Het domeinmodel ziet er als volgt uit:</w:t>
       </w:r>
@@ -4882,8 +4680,8 @@
       <w:r>
         <w:rPr>
           <w:noProof/>
-        </w:rPr>
-        <w:lastRenderedPageBreak/>
+          <w:lang w:val="en-US" w:eastAsia="en-US"/>
+        </w:rPr>
         <w:drawing>
           <wp:inline distT="0" distB="0" distL="0" distR="0" wp14:anchorId="4C7A1B06" wp14:editId="036B8BBA">
             <wp:extent cx="5753100" cy="6772275"/>
@@ -4902,7 +4700,7 @@
                     </pic:cNvPicPr>
                   </pic:nvPicPr>
                   <pic:blipFill>
-                    <a:blip r:embed="rId8">
+                    <a:blip r:embed="rId7">
                       <a:extLst>
                         <a:ext uri="{28A0092B-C50C-407E-A947-70E740481C1C}">
                           <a14:useLocalDpi xmlns:a14="http://schemas.microsoft.com/office/drawing/2010/main" val="0"/>
@@ -4966,13 +4764,8 @@
       <w:r>
         <w:t xml:space="preserve">mogelijk </w:t>
       </w:r>
-      <w:proofErr w:type="spellStart"/>
-      <w:r>
-        <w:t>null</w:t>
-      </w:r>
-      <w:proofErr w:type="spellEnd"/>
-      <w:r>
-        <w:t xml:space="preserve"> te laten zijn, wat dus betekent dat de fotoserie openbaar is.</w:t>
+      <w:r>
+        <w:t>null te laten zijn, wat dus betekent dat de fotoserie openbaar is.</w:t>
       </w:r>
     </w:p>
     <w:p>
@@ -4985,29 +4778,13 @@
         <w:rPr>
           <w:i/>
         </w:rPr>
+        <w:lastRenderedPageBreak/>
         <w:t>Bestellingen en bestelregel</w:t>
       </w:r>
     </w:p>
     <w:p>
       <w:r>
-        <w:lastRenderedPageBreak/>
-        <w:t xml:space="preserve">Een typische 1 op veel relatie: een bestelling bevat een of meer producten, wat we bestelregels </w:t>
-      </w:r>
-      <w:proofErr w:type="gramStart"/>
-      <w:r>
-        <w:t>hebben</w:t>
-      </w:r>
-      <w:proofErr w:type="gramEnd"/>
-      <w:r>
-        <w:t xml:space="preserve"> genoemd. Een bestelregel is een bepaalde foto, afgedrukt op een product (poster, foto, mok, </w:t>
-      </w:r>
-      <w:proofErr w:type="spellStart"/>
-      <w:r>
-        <w:t>etc</w:t>
-      </w:r>
-      <w:proofErr w:type="spellEnd"/>
-      <w:r>
-        <w:t>) met een aantal erbij.</w:t>
+        <w:t>Een typische 1 op veel relatie: een bestelling bevat een of meer producten, wat we bestelregels hebben genoemd. Een bestelregel is een bepaalde foto, afgedrukt op een product (poster, foto, mok, etc) met een aantal erbij.</w:t>
       </w:r>
     </w:p>
     <w:p>
@@ -5017,199 +4794,63 @@
     </w:p>
     <w:p>
       <w:pPr>
-        <w:pStyle w:val="Kop1"/>
-      </w:pPr>
-      <w:bookmarkStart w:id="32" w:name="_Toc391819895"/>
+        <w:pStyle w:val="Heading1"/>
+      </w:pPr>
+      <w:bookmarkStart w:id="35" w:name="_Toc392163150"/>
       <w:r>
         <w:t>9</w:t>
       </w:r>
       <w:r>
+        <w:t>.             Size and Performance</w:t>
+      </w:r>
+      <w:bookmarkEnd w:id="34"/>
+      <w:bookmarkEnd w:id="35"/>
+    </w:p>
+    <w:p>
+      <w:r>
+        <w:t xml:space="preserve">Er is in de opdracht geen sprake van constraints voor grootte danwel performance. Wel stellen we vast dat, door te kiezen voor een aanpak van gescheiden componenten (database, webapi, website) dat we door dit ontwerp deze componenten kunnen scheiden en op </w:t>
+      </w:r>
+      <w:r>
+        <w:t>gescheiden</w:t>
+      </w:r>
+      <w:r>
+        <w:t xml:space="preserve"> hardware kunnen laten draaien. In de huidige opzet is dit vanwege praktische redenen niet gedaan.</w:t>
+      </w:r>
+    </w:p>
+    <w:p>
+      <w:r>
+        <w:t>Een verdere verbetering die mogelijk is op het gebied van performance is het inzetten van een broker tussen de website en client application enerzijds, en de WebAPI anderzijds. Hiermee zou een vorm van load balancing bereikt kunnen worden met nog verdere performance verbetering tot gevolg.</w:t>
+      </w:r>
+    </w:p>
+    <w:p>
+      <w:pPr>
+        <w:pStyle w:val="Heading1"/>
+      </w:pPr>
+      <w:bookmarkStart w:id="36" w:name="11._____________Quality"/>
+      <w:bookmarkStart w:id="37" w:name="_Toc392163151"/>
+      <w:r>
+        <w:t>1</w:t>
+      </w:r>
+      <w:r>
+        <w:t>0</w:t>
+      </w:r>
+      <w:r>
         <w:t>.             </w:t>
       </w:r>
-      <w:proofErr w:type="spellStart"/>
-      <w:r>
-        <w:t>Size</w:t>
-      </w:r>
-      <w:proofErr w:type="spellEnd"/>
-      <w:r>
-        <w:t xml:space="preserve"> </w:t>
-      </w:r>
-      <w:proofErr w:type="spellStart"/>
-      <w:r>
-        <w:t>and</w:t>
-      </w:r>
-      <w:proofErr w:type="spellEnd"/>
-      <w:r>
-        <w:t xml:space="preserve"> Performance</w:t>
-      </w:r>
-      <w:bookmarkEnd w:id="31"/>
-      <w:bookmarkEnd w:id="32"/>
-    </w:p>
-    <w:p>
-      <w:r>
-        <w:t xml:space="preserve">Er is in de opdracht geen sprake van </w:t>
-      </w:r>
-      <w:proofErr w:type="spellStart"/>
-      <w:r>
-        <w:t>constraints</w:t>
-      </w:r>
-      <w:proofErr w:type="spellEnd"/>
-      <w:r>
-        <w:t xml:space="preserve"> voor grootte </w:t>
-      </w:r>
-      <w:proofErr w:type="spellStart"/>
-      <w:r>
-        <w:t>danwel</w:t>
-      </w:r>
-      <w:proofErr w:type="spellEnd"/>
-      <w:r>
-        <w:t xml:space="preserve"> performance. Wel stellen we vast dat, door te kiezen voor een aanpak van gescheiden componenten (database, </w:t>
-      </w:r>
-      <w:proofErr w:type="spellStart"/>
-      <w:r>
-        <w:t>webapi</w:t>
-      </w:r>
-      <w:proofErr w:type="spellEnd"/>
-      <w:r>
-        <w:t xml:space="preserve">, website) dat we door dit ontwerp deze componenten kunnen scheiden en op </w:t>
-      </w:r>
-      <w:r>
-        <w:t>gescheiden</w:t>
-      </w:r>
-      <w:r>
-        <w:t xml:space="preserve"> hardware kunnen laten draaien. In de huidige opzet is dit vanwege praktische redenen niet gedaan.</w:t>
-      </w:r>
-    </w:p>
-    <w:p>
-      <w:r>
-        <w:t xml:space="preserve">Een verdere verbetering die mogelijk is op het gebied van performance is het inzetten van een broker tussen de website en </w:t>
-      </w:r>
-      <w:proofErr w:type="spellStart"/>
-      <w:r>
-        <w:t>client</w:t>
-      </w:r>
-      <w:proofErr w:type="spellEnd"/>
-      <w:r>
-        <w:t xml:space="preserve"> </w:t>
-      </w:r>
-      <w:proofErr w:type="spellStart"/>
-      <w:r>
-        <w:t>application</w:t>
-      </w:r>
-      <w:proofErr w:type="spellEnd"/>
-      <w:r>
-        <w:t xml:space="preserve"> enerzijds, en de </w:t>
-      </w:r>
-      <w:proofErr w:type="spellStart"/>
-      <w:r>
-        <w:t>WebAPI</w:t>
-      </w:r>
-      <w:proofErr w:type="spellEnd"/>
-      <w:r>
-        <w:t xml:space="preserve"> anderzijds. Hiermee zou een vorm van load </w:t>
-      </w:r>
-      <w:proofErr w:type="spellStart"/>
-      <w:r>
-        <w:t>balancing</w:t>
-      </w:r>
-      <w:proofErr w:type="spellEnd"/>
-      <w:r>
-        <w:t xml:space="preserve"> bereikt kunnen worden met nog verdere performance verbetering tot gevolg.</w:t>
-      </w:r>
-    </w:p>
-    <w:p>
-      <w:pPr>
-        <w:pStyle w:val="Kop1"/>
-      </w:pPr>
-      <w:bookmarkStart w:id="33" w:name="11._____________Quality"/>
-      <w:bookmarkStart w:id="34" w:name="_Toc391819896"/>
-      <w:r>
-        <w:t>1</w:t>
-      </w:r>
-      <w:r>
-        <w:t>0</w:t>
-      </w:r>
-      <w:r>
-        <w:t>.             </w:t>
-      </w:r>
-      <w:bookmarkEnd w:id="33"/>
+      <w:bookmarkEnd w:id="36"/>
       <w:r>
         <w:t>Kwaliteit</w:t>
       </w:r>
-      <w:bookmarkEnd w:id="34"/>
-    </w:p>
-    <w:p>
-      <w:r>
-        <w:t xml:space="preserve">Drie zaken rond kwaliteit die we hier willen bespreken: uitbreidbaarheid, betrouwbaarheid, en </w:t>
-      </w:r>
-      <w:proofErr w:type="spellStart"/>
-      <w:r>
-        <w:t>portability</w:t>
-      </w:r>
-      <w:proofErr w:type="spellEnd"/>
-      <w:r>
-        <w:t>.</w:t>
-      </w:r>
-    </w:p>
-    <w:p>
-      <w:r>
-        <w:t xml:space="preserve">Zoals eerder besproken is </w:t>
-      </w:r>
-      <w:proofErr w:type="gramStart"/>
-      <w:r>
-        <w:t>het</w:t>
-      </w:r>
-      <w:proofErr w:type="gramEnd"/>
-      <w:r>
-        <w:t xml:space="preserve"> system door zijn separate componenten goed uit te breiden. Het is mogelijk om </w:t>
-      </w:r>
-      <w:proofErr w:type="gramStart"/>
-      <w:r>
-        <w:t>separate</w:t>
-      </w:r>
-      <w:proofErr w:type="gramEnd"/>
-      <w:r>
-        <w:t xml:space="preserve"> componenten te vervangen door andere implementaties en/of technieken mocht dit opportuun zijn. De communicatie tussen de componenten wordt vooral uitgevoerd door de </w:t>
-      </w:r>
-      <w:proofErr w:type="spellStart"/>
-      <w:r>
-        <w:t>WebAPI</w:t>
-      </w:r>
-      <w:proofErr w:type="spellEnd"/>
-      <w:r>
-        <w:t xml:space="preserve">, deze kan zowel voor zijn </w:t>
-      </w:r>
-      <w:proofErr w:type="spellStart"/>
-      <w:r>
-        <w:t>clients</w:t>
-      </w:r>
-      <w:proofErr w:type="spellEnd"/>
-      <w:r>
-        <w:t xml:space="preserve"> as voor de database verbinding redelijk </w:t>
-      </w:r>
-      <w:proofErr w:type="gramStart"/>
-      <w:r>
-        <w:t>makkelijk</w:t>
-      </w:r>
-      <w:proofErr w:type="gramEnd"/>
-      <w:r>
-        <w:t xml:space="preserve"> worden veranderd. De </w:t>
-      </w:r>
-      <w:proofErr w:type="spellStart"/>
-      <w:r>
-        <w:t>WebAPI</w:t>
-      </w:r>
-      <w:proofErr w:type="spellEnd"/>
-      <w:r>
-        <w:t xml:space="preserve"> is opgezet volgens een model-view-controller opzet, waarbij de view gevormd wordt door de </w:t>
-      </w:r>
-      <w:proofErr w:type="spellStart"/>
-      <w:r>
-        <w:t>api</w:t>
-      </w:r>
-      <w:proofErr w:type="spellEnd"/>
-      <w:r>
-        <w:t>.</w:t>
+      <w:bookmarkEnd w:id="37"/>
+    </w:p>
+    <w:p>
+      <w:r>
+        <w:t>Drie zaken rond kwaliteit die we hier willen bespreken: uitbreidbaarheid, betrouwbaarheid, en portability.</w:t>
+      </w:r>
+    </w:p>
+    <w:p>
+      <w:r>
+        <w:t>Zoals eerder besproken is het system door zijn separate componenten goed uit te breiden. Het is mogelijk om separate componenten te vervangen door andere implementaties en/of technieken mocht dit opportuun zijn. De communicatie tussen de componenten wordt vooral uitgevoerd door de WebAPI, deze kan zowel voor zijn clients as voor de database verbinding redelijk makkelijk worden veranderd. De WebAPI is opgezet volgens een model-view-controller opzet, waarbij de view gevormd wordt door de api.</w:t>
       </w:r>
     </w:p>
     <w:p>
@@ -5223,23 +4864,7 @@
         <w:t xml:space="preserve"> te beschrijven</w:t>
       </w:r>
       <w:r>
-        <w:t xml:space="preserve">: er is geen </w:t>
-      </w:r>
-      <w:proofErr w:type="spellStart"/>
-      <w:r>
-        <w:t>fallback</w:t>
-      </w:r>
-      <w:proofErr w:type="spellEnd"/>
-      <w:r>
-        <w:t xml:space="preserve"> mechanisme geïmplementeerd </w:t>
-      </w:r>
-      <w:proofErr w:type="gramStart"/>
-      <w:r>
-        <w:t>aangezien</w:t>
-      </w:r>
-      <w:proofErr w:type="gramEnd"/>
-      <w:r>
-        <w:t xml:space="preserve"> dit geen onderdeel uitmaakt van de casus. De gebruikt</w:t>
+        <w:t>: er is geen fallback mechanisme geïmplementeerd aangezien dit geen onderdeel uitmaakt van de casus. De gebruikt</w:t>
       </w:r>
       <w:r>
         <w:t>e</w:t>
@@ -5252,69 +4877,8 @@
       </w:r>
     </w:p>
     <w:p>
-      <w:proofErr w:type="spellStart"/>
-      <w:r>
-        <w:t>Portability</w:t>
-      </w:r>
-      <w:proofErr w:type="spellEnd"/>
-      <w:r>
-        <w:t xml:space="preserve">: de </w:t>
-      </w:r>
-      <w:proofErr w:type="spellStart"/>
-      <w:r>
-        <w:t>WebAPI</w:t>
-      </w:r>
-      <w:proofErr w:type="spellEnd"/>
-      <w:r>
-        <w:t xml:space="preserve"> is gebouwd met C#, wat een bepaalde vorm van </w:t>
-      </w:r>
-      <w:proofErr w:type="spellStart"/>
-      <w:r>
-        <w:t>vendor-lockin</w:t>
-      </w:r>
-      <w:proofErr w:type="spellEnd"/>
-      <w:r>
-        <w:t xml:space="preserve"> met zich mee brengt. Dit is een bewuste keuze binnen de casus, maar in theorie is het zonder meer mogelijk de </w:t>
-      </w:r>
-      <w:proofErr w:type="spellStart"/>
-      <w:r>
-        <w:t>WebAPI</w:t>
-      </w:r>
-      <w:proofErr w:type="spellEnd"/>
-      <w:r>
-        <w:t xml:space="preserve"> te herschrijven naar een andere </w:t>
-      </w:r>
-      <w:proofErr w:type="spellStart"/>
-      <w:r>
-        <w:t>webtechniek</w:t>
-      </w:r>
-      <w:proofErr w:type="spellEnd"/>
-      <w:r>
-        <w:t xml:space="preserve"> naar keuze (PHP, Node.JS, </w:t>
-      </w:r>
-      <w:proofErr w:type="spellStart"/>
-      <w:r>
-        <w:t>etc</w:t>
-      </w:r>
-      <w:proofErr w:type="spellEnd"/>
-      <w:r>
-        <w:t xml:space="preserve">). Hier </w:t>
-      </w:r>
-      <w:proofErr w:type="gramStart"/>
-      <w:r>
-        <w:t xml:space="preserve">speelt  </w:t>
-      </w:r>
-      <w:proofErr w:type="gramEnd"/>
-      <w:r>
-        <w:t xml:space="preserve">weer een rol dat de implementatie bestaat uit diverse </w:t>
-      </w:r>
-      <w:proofErr w:type="spellStart"/>
-      <w:r>
-        <w:t>onafhankeijke</w:t>
-      </w:r>
-      <w:proofErr w:type="spellEnd"/>
-      <w:r>
-        <w:t xml:space="preserve"> en afgeschermde delen.</w:t>
+      <w:r>
+        <w:t>Portability: de WebAPI is gebouwd met C#, wat een bepaalde vorm van vendor-lockin met zich mee brengt. Dit is een bewuste keuze binnen de casus, maar in theorie is het zonder meer mogelijk de WebAPI te herschrijven naar een andere webtechniek naar keuze (PHP, Node.JS, etc). Hier speelt  weer een rol dat de implementatie bestaat uit diverse onafhankeijke en afgeschermde delen.</w:t>
       </w:r>
     </w:p>
     <w:sectPr>
@@ -5328,7 +4892,7 @@
 </file>
 
 <file path=word/numbering.xml><?xml version="1.0" encoding="utf-8"?>
-<w:numbering xmlns:wpc="http://schemas.microsoft.com/office/word/2010/wordprocessingCanvas" xmlns:mc="http://schemas.openxmlformats.org/markup-compatibility/2006" xmlns:o="urn:schemas-microsoft-com:office:office" xmlns:r="http://schemas.openxmlformats.org/officeDocument/2006/relationships" xmlns:m="http://schemas.openxmlformats.org/officeDocument/2006/math" xmlns:v="urn:schemas-microsoft-com:vml" xmlns:wp14="http://schemas.microsoft.com/office/word/2010/wordprocessingDrawing" xmlns:wp="http://schemas.openxmlformats.org/drawingml/2006/wordprocessingDrawing" xmlns:w10="urn:schemas-microsoft-com:office:word" xmlns:w="http://schemas.openxmlformats.org/wordprocessingml/2006/main" xmlns:w14="http://schemas.microsoft.com/office/word/2010/wordml" xmlns:wpg="http://schemas.microsoft.com/office/word/2010/wordprocessingGroup" xmlns:wpi="http://schemas.microsoft.com/office/word/2010/wordprocessingInk" xmlns:wne="http://schemas.microsoft.com/office/word/2006/wordml" xmlns:wps="http://schemas.microsoft.com/office/word/2010/wordprocessingShape" mc:Ignorable="w14 wp14">
+<w:numbering xmlns:wpc="http://schemas.microsoft.com/office/word/2010/wordprocessingCanvas" xmlns:mc="http://schemas.openxmlformats.org/markup-compatibility/2006" xmlns:o="urn:schemas-microsoft-com:office:office" xmlns:r="http://schemas.openxmlformats.org/officeDocument/2006/relationships" xmlns:m="http://schemas.openxmlformats.org/officeDocument/2006/math" xmlns:v="urn:schemas-microsoft-com:vml" xmlns:wp14="http://schemas.microsoft.com/office/word/2010/wordprocessingDrawing" xmlns:wp="http://schemas.openxmlformats.org/drawingml/2006/wordprocessingDrawing" xmlns:w10="urn:schemas-microsoft-com:office:word" xmlns:w="http://schemas.openxmlformats.org/wordprocessingml/2006/main" xmlns:w14="http://schemas.microsoft.com/office/word/2010/wordml" xmlns:w15="http://schemas.microsoft.com/office/word/2012/wordml" xmlns:wpg="http://schemas.microsoft.com/office/word/2010/wordprocessingGroup" xmlns:wpi="http://schemas.microsoft.com/office/word/2010/wordprocessingInk" xmlns:wne="http://schemas.microsoft.com/office/word/2006/wordml" xmlns:wps="http://schemas.microsoft.com/office/word/2010/wordprocessingShape" mc:Ignorable="w14 w15 wp14">
   <w:abstractNum w:abstractNumId="0">
     <w:nsid w:val="057D32A3"/>
     <w:multiLevelType w:val="hybridMultilevel"/>
@@ -5709,6 +5273,184 @@
       </w:pPr>
     </w:lvl>
   </w:abstractNum>
+  <w:abstractNum w:abstractNumId="4">
+    <w:nsid w:val="5EDE423A"/>
+    <w:multiLevelType w:val="hybridMultilevel"/>
+    <w:tmpl w:val="D578FDFA"/>
+    <w:lvl w:ilvl="0" w:tplc="35FEA3BC">
+      <w:start w:val="1"/>
+      <w:numFmt w:val="decimal"/>
+      <w:lvlText w:val="%1&gt;"/>
+      <w:lvlJc w:val="left"/>
+      <w:pPr>
+        <w:ind w:left="720" w:hanging="360"/>
+      </w:pPr>
+      <w:rPr>
+        <w:rFonts w:hint="default"/>
+      </w:rPr>
+    </w:lvl>
+    <w:lvl w:ilvl="1" w:tplc="04090019" w:tentative="1">
+      <w:start w:val="1"/>
+      <w:numFmt w:val="lowerLetter"/>
+      <w:lvlText w:val="%2."/>
+      <w:lvlJc w:val="left"/>
+      <w:pPr>
+        <w:ind w:left="1440" w:hanging="360"/>
+      </w:pPr>
+    </w:lvl>
+    <w:lvl w:ilvl="2" w:tplc="0409001B" w:tentative="1">
+      <w:start w:val="1"/>
+      <w:numFmt w:val="lowerRoman"/>
+      <w:lvlText w:val="%3."/>
+      <w:lvlJc w:val="right"/>
+      <w:pPr>
+        <w:ind w:left="2160" w:hanging="180"/>
+      </w:pPr>
+    </w:lvl>
+    <w:lvl w:ilvl="3" w:tplc="0409000F" w:tentative="1">
+      <w:start w:val="1"/>
+      <w:numFmt w:val="decimal"/>
+      <w:lvlText w:val="%4."/>
+      <w:lvlJc w:val="left"/>
+      <w:pPr>
+        <w:ind w:left="2880" w:hanging="360"/>
+      </w:pPr>
+    </w:lvl>
+    <w:lvl w:ilvl="4" w:tplc="04090019" w:tentative="1">
+      <w:start w:val="1"/>
+      <w:numFmt w:val="lowerLetter"/>
+      <w:lvlText w:val="%5."/>
+      <w:lvlJc w:val="left"/>
+      <w:pPr>
+        <w:ind w:left="3600" w:hanging="360"/>
+      </w:pPr>
+    </w:lvl>
+    <w:lvl w:ilvl="5" w:tplc="0409001B" w:tentative="1">
+      <w:start w:val="1"/>
+      <w:numFmt w:val="lowerRoman"/>
+      <w:lvlText w:val="%6."/>
+      <w:lvlJc w:val="right"/>
+      <w:pPr>
+        <w:ind w:left="4320" w:hanging="180"/>
+      </w:pPr>
+    </w:lvl>
+    <w:lvl w:ilvl="6" w:tplc="0409000F" w:tentative="1">
+      <w:start w:val="1"/>
+      <w:numFmt w:val="decimal"/>
+      <w:lvlText w:val="%7."/>
+      <w:lvlJc w:val="left"/>
+      <w:pPr>
+        <w:ind w:left="5040" w:hanging="360"/>
+      </w:pPr>
+    </w:lvl>
+    <w:lvl w:ilvl="7" w:tplc="04090019" w:tentative="1">
+      <w:start w:val="1"/>
+      <w:numFmt w:val="lowerLetter"/>
+      <w:lvlText w:val="%8."/>
+      <w:lvlJc w:val="left"/>
+      <w:pPr>
+        <w:ind w:left="5760" w:hanging="360"/>
+      </w:pPr>
+    </w:lvl>
+    <w:lvl w:ilvl="8" w:tplc="0409001B" w:tentative="1">
+      <w:start w:val="1"/>
+      <w:numFmt w:val="lowerRoman"/>
+      <w:lvlText w:val="%9."/>
+      <w:lvlJc w:val="right"/>
+      <w:pPr>
+        <w:ind w:left="6480" w:hanging="180"/>
+      </w:pPr>
+    </w:lvl>
+  </w:abstractNum>
+  <w:abstractNum w:abstractNumId="5">
+    <w:nsid w:val="7B7F199A"/>
+    <w:multiLevelType w:val="hybridMultilevel"/>
+    <w:tmpl w:val="7E109834"/>
+    <w:lvl w:ilvl="0" w:tplc="C61E2568">
+      <w:start w:val="5"/>
+      <w:numFmt w:val="decimal"/>
+      <w:lvlText w:val="%1&gt;"/>
+      <w:lvlJc w:val="left"/>
+      <w:pPr>
+        <w:ind w:left="720" w:hanging="360"/>
+      </w:pPr>
+      <w:rPr>
+        <w:rFonts w:hint="default"/>
+      </w:rPr>
+    </w:lvl>
+    <w:lvl w:ilvl="1" w:tplc="04090019" w:tentative="1">
+      <w:start w:val="1"/>
+      <w:numFmt w:val="lowerLetter"/>
+      <w:lvlText w:val="%2."/>
+      <w:lvlJc w:val="left"/>
+      <w:pPr>
+        <w:ind w:left="1440" w:hanging="360"/>
+      </w:pPr>
+    </w:lvl>
+    <w:lvl w:ilvl="2" w:tplc="0409001B" w:tentative="1">
+      <w:start w:val="1"/>
+      <w:numFmt w:val="lowerRoman"/>
+      <w:lvlText w:val="%3."/>
+      <w:lvlJc w:val="right"/>
+      <w:pPr>
+        <w:ind w:left="2160" w:hanging="180"/>
+      </w:pPr>
+    </w:lvl>
+    <w:lvl w:ilvl="3" w:tplc="0409000F" w:tentative="1">
+      <w:start w:val="1"/>
+      <w:numFmt w:val="decimal"/>
+      <w:lvlText w:val="%4."/>
+      <w:lvlJc w:val="left"/>
+      <w:pPr>
+        <w:ind w:left="2880" w:hanging="360"/>
+      </w:pPr>
+    </w:lvl>
+    <w:lvl w:ilvl="4" w:tplc="04090019" w:tentative="1">
+      <w:start w:val="1"/>
+      <w:numFmt w:val="lowerLetter"/>
+      <w:lvlText w:val="%5."/>
+      <w:lvlJc w:val="left"/>
+      <w:pPr>
+        <w:ind w:left="3600" w:hanging="360"/>
+      </w:pPr>
+    </w:lvl>
+    <w:lvl w:ilvl="5" w:tplc="0409001B" w:tentative="1">
+      <w:start w:val="1"/>
+      <w:numFmt w:val="lowerRoman"/>
+      <w:lvlText w:val="%6."/>
+      <w:lvlJc w:val="right"/>
+      <w:pPr>
+        <w:ind w:left="4320" w:hanging="180"/>
+      </w:pPr>
+    </w:lvl>
+    <w:lvl w:ilvl="6" w:tplc="0409000F" w:tentative="1">
+      <w:start w:val="1"/>
+      <w:numFmt w:val="decimal"/>
+      <w:lvlText w:val="%7."/>
+      <w:lvlJc w:val="left"/>
+      <w:pPr>
+        <w:ind w:left="5040" w:hanging="360"/>
+      </w:pPr>
+    </w:lvl>
+    <w:lvl w:ilvl="7" w:tplc="04090019" w:tentative="1">
+      <w:start w:val="1"/>
+      <w:numFmt w:val="lowerLetter"/>
+      <w:lvlText w:val="%8."/>
+      <w:lvlJc w:val="left"/>
+      <w:pPr>
+        <w:ind w:left="5760" w:hanging="360"/>
+      </w:pPr>
+    </w:lvl>
+    <w:lvl w:ilvl="8" w:tplc="0409001B" w:tentative="1">
+      <w:start w:val="1"/>
+      <w:numFmt w:val="lowerRoman"/>
+      <w:lvlText w:val="%9."/>
+      <w:lvlJc w:val="right"/>
+      <w:pPr>
+        <w:ind w:left="6480" w:hanging="180"/>
+      </w:pPr>
+    </w:lvl>
+  </w:abstractNum>
   <w:num w:numId="1">
     <w:abstractNumId w:val="2"/>
   </w:num>
@@ -5721,11 +5463,17 @@
   <w:num w:numId="4">
     <w:abstractNumId w:val="0"/>
   </w:num>
+  <w:num w:numId="5">
+    <w:abstractNumId w:val="4"/>
+  </w:num>
+  <w:num w:numId="6">
+    <w:abstractNumId w:val="5"/>
+  </w:num>
 </w:numbering>
 </file>
 
 <file path=word/styles.xml><?xml version="1.0" encoding="utf-8"?>
-<w:styles xmlns:mc="http://schemas.openxmlformats.org/markup-compatibility/2006" xmlns:r="http://schemas.openxmlformats.org/officeDocument/2006/relationships" xmlns:w="http://schemas.openxmlformats.org/wordprocessingml/2006/main" xmlns:w14="http://schemas.microsoft.com/office/word/2010/wordml" mc:Ignorable="w14">
+<w:styles xmlns:mc="http://schemas.openxmlformats.org/markup-compatibility/2006" xmlns:r="http://schemas.openxmlformats.org/officeDocument/2006/relationships" xmlns:w="http://schemas.openxmlformats.org/wordprocessingml/2006/main" xmlns:w14="http://schemas.microsoft.com/office/word/2010/wordml" xmlns:w15="http://schemas.microsoft.com/office/word/2012/wordml" mc:Ignorable="w14 w15">
   <w:docDefaults>
     <w:rPrDefault>
       <w:rPr>
@@ -5741,154 +5489,388 @@
       </w:pPr>
     </w:pPrDefault>
   </w:docDefaults>
-  <w:latentStyles w:defLockedState="0" w:defUIPriority="99" w:defSemiHidden="1" w:defUnhideWhenUsed="1" w:defQFormat="0" w:count="267">
-    <w:lsdException w:name="Normal" w:semiHidden="0" w:uiPriority="0" w:unhideWhenUsed="0" w:qFormat="1"/>
-    <w:lsdException w:name="heading 1" w:semiHidden="0" w:uiPriority="9" w:unhideWhenUsed="0" w:qFormat="1"/>
-    <w:lsdException w:name="heading 2" w:uiPriority="9" w:qFormat="1"/>
-    <w:lsdException w:name="heading 3" w:uiPriority="9" w:qFormat="1"/>
-    <w:lsdException w:name="heading 4" w:uiPriority="9" w:qFormat="1"/>
-    <w:lsdException w:name="heading 5" w:uiPriority="9" w:qFormat="1"/>
-    <w:lsdException w:name="heading 6" w:uiPriority="9" w:qFormat="1"/>
-    <w:lsdException w:name="heading 7" w:uiPriority="9" w:qFormat="1"/>
-    <w:lsdException w:name="heading 8" w:uiPriority="9" w:qFormat="1"/>
-    <w:lsdException w:name="heading 9" w:uiPriority="9" w:qFormat="1"/>
-    <w:lsdException w:name="toc 1" w:uiPriority="39"/>
-    <w:lsdException w:name="toc 2" w:uiPriority="39"/>
-    <w:lsdException w:name="toc 3" w:uiPriority="39"/>
-    <w:lsdException w:name="toc 4" w:uiPriority="39"/>
-    <w:lsdException w:name="toc 5" w:uiPriority="39"/>
-    <w:lsdException w:name="toc 6" w:uiPriority="39"/>
-    <w:lsdException w:name="toc 7" w:uiPriority="39"/>
-    <w:lsdException w:name="toc 8" w:uiPriority="39"/>
-    <w:lsdException w:name="toc 9" w:uiPriority="39"/>
-    <w:lsdException w:name="caption" w:uiPriority="35" w:qFormat="1"/>
-    <w:lsdException w:name="Title" w:semiHidden="0" w:uiPriority="10" w:unhideWhenUsed="0" w:qFormat="1"/>
-    <w:lsdException w:name="Default Paragraph Font" w:uiPriority="1"/>
-    <w:lsdException w:name="Subtitle" w:semiHidden="0" w:uiPriority="11" w:unhideWhenUsed="0" w:qFormat="1"/>
-    <w:lsdException w:name="Strong" w:semiHidden="0" w:uiPriority="22" w:unhideWhenUsed="0" w:qFormat="1"/>
-    <w:lsdException w:name="Emphasis" w:semiHidden="0" w:uiPriority="20" w:unhideWhenUsed="0" w:qFormat="1"/>
-    <w:lsdException w:name="Table Grid" w:semiHidden="0" w:uiPriority="39" w:unhideWhenUsed="0"/>
-    <w:lsdException w:name="Placeholder Text" w:unhideWhenUsed="0"/>
-    <w:lsdException w:name="No Spacing" w:semiHidden="0" w:uiPriority="1" w:unhideWhenUsed="0" w:qFormat="1"/>
-    <w:lsdException w:name="Light Shading" w:semiHidden="0" w:uiPriority="60" w:unhideWhenUsed="0"/>
-    <w:lsdException w:name="Light List" w:semiHidden="0" w:uiPriority="61" w:unhideWhenUsed="0"/>
-    <w:lsdException w:name="Light Grid" w:semiHidden="0" w:uiPriority="62" w:unhideWhenUsed="0"/>
-    <w:lsdException w:name="Medium Shading 1" w:semiHidden="0" w:uiPriority="63" w:unhideWhenUsed="0"/>
-    <w:lsdException w:name="Medium Shading 2" w:semiHidden="0" w:uiPriority="64" w:unhideWhenUsed="0"/>
-    <w:lsdException w:name="Medium List 1" w:semiHidden="0" w:uiPriority="65" w:unhideWhenUsed="0"/>
-    <w:lsdException w:name="Medium List 2" w:semiHidden="0" w:uiPriority="66" w:unhideWhenUsed="0"/>
-    <w:lsdException w:name="Medium Grid 1" w:semiHidden="0" w:uiPriority="67" w:unhideWhenUsed="0"/>
-    <w:lsdException w:name="Medium Grid 2" w:semiHidden="0" w:uiPriority="68" w:unhideWhenUsed="0"/>
-    <w:lsdException w:name="Medium Grid 3" w:semiHidden="0" w:uiPriority="69" w:unhideWhenUsed="0"/>
-    <w:lsdException w:name="Dark List" w:semiHidden="0" w:uiPriority="70" w:unhideWhenUsed="0"/>
-    <w:lsdException w:name="Colorful Shading" w:semiHidden="0" w:uiPriority="71" w:unhideWhenUsed="0"/>
-    <w:lsdException w:name="Colorful List" w:semiHidden="0" w:uiPriority="72" w:unhideWhenUsed="0"/>
-    <w:lsdException w:name="Colorful Grid" w:semiHidden="0" w:uiPriority="73" w:unhideWhenUsed="0"/>
-    <w:lsdException w:name="Light Shading Accent 1" w:semiHidden="0" w:uiPriority="60" w:unhideWhenUsed="0"/>
-    <w:lsdException w:name="Light List Accent 1" w:semiHidden="0" w:uiPriority="61" w:unhideWhenUsed="0"/>
-    <w:lsdException w:name="Light Grid Accent 1" w:semiHidden="0" w:uiPriority="62" w:unhideWhenUsed="0"/>
-    <w:lsdException w:name="Medium Shading 1 Accent 1" w:semiHidden="0" w:uiPriority="63" w:unhideWhenUsed="0"/>
-    <w:lsdException w:name="Medium Shading 2 Accent 1" w:semiHidden="0" w:uiPriority="64" w:unhideWhenUsed="0"/>
-    <w:lsdException w:name="Medium List 1 Accent 1" w:semiHidden="0" w:uiPriority="65" w:unhideWhenUsed="0"/>
-    <w:lsdException w:name="Revision" w:unhideWhenUsed="0"/>
-    <w:lsdException w:name="List Paragraph" w:semiHidden="0" w:uiPriority="34" w:unhideWhenUsed="0" w:qFormat="1"/>
-    <w:lsdException w:name="Quote" w:semiHidden="0" w:uiPriority="29" w:unhideWhenUsed="0" w:qFormat="1"/>
-    <w:lsdException w:name="Intense Quote" w:semiHidden="0" w:uiPriority="30" w:unhideWhenUsed="0" w:qFormat="1"/>
-    <w:lsdException w:name="Medium List 2 Accent 1" w:semiHidden="0" w:uiPriority="66" w:unhideWhenUsed="0"/>
-    <w:lsdException w:name="Medium Grid 1 Accent 1" w:semiHidden="0" w:uiPriority="67" w:unhideWhenUsed="0"/>
-    <w:lsdException w:name="Medium Grid 2 Accent 1" w:semiHidden="0" w:uiPriority="68" w:unhideWhenUsed="0"/>
-    <w:lsdException w:name="Medium Grid 3 Accent 1" w:semiHidden="0" w:uiPriority="69" w:unhideWhenUsed="0"/>
-    <w:lsdException w:name="Dark List Accent 1" w:semiHidden="0" w:uiPriority="70" w:unhideWhenUsed="0"/>
-    <w:lsdException w:name="Colorful Shading Accent 1" w:semiHidden="0" w:uiPriority="71" w:unhideWhenUsed="0"/>
-    <w:lsdException w:name="Colorful List Accent 1" w:semiHidden="0" w:uiPriority="72" w:unhideWhenUsed="0"/>
-    <w:lsdException w:name="Colorful Grid Accent 1" w:semiHidden="0" w:uiPriority="73" w:unhideWhenUsed="0"/>
-    <w:lsdException w:name="Light Shading Accent 2" w:semiHidden="0" w:uiPriority="60" w:unhideWhenUsed="0"/>
-    <w:lsdException w:name="Light List Accent 2" w:semiHidden="0" w:uiPriority="61" w:unhideWhenUsed="0"/>
-    <w:lsdException w:name="Light Grid Accent 2" w:semiHidden="0" w:uiPriority="62" w:unhideWhenUsed="0"/>
-    <w:lsdException w:name="Medium Shading 1 Accent 2" w:semiHidden="0" w:uiPriority="63" w:unhideWhenUsed="0"/>
-    <w:lsdException w:name="Medium Shading 2 Accent 2" w:semiHidden="0" w:uiPriority="64" w:unhideWhenUsed="0"/>
-    <w:lsdException w:name="Medium List 1 Accent 2" w:semiHidden="0" w:uiPriority="65" w:unhideWhenUsed="0"/>
-    <w:lsdException w:name="Medium List 2 Accent 2" w:semiHidden="0" w:uiPriority="66" w:unhideWhenUsed="0"/>
-    <w:lsdException w:name="Medium Grid 1 Accent 2" w:semiHidden="0" w:uiPriority="67" w:unhideWhenUsed="0"/>
-    <w:lsdException w:name="Medium Grid 2 Accent 2" w:semiHidden="0" w:uiPriority="68" w:unhideWhenUsed="0"/>
-    <w:lsdException w:name="Medium Grid 3 Accent 2" w:semiHidden="0" w:uiPriority="69" w:unhideWhenUsed="0"/>
-    <w:lsdException w:name="Dark List Accent 2" w:semiHidden="0" w:uiPriority="70" w:unhideWhenUsed="0"/>
-    <w:lsdException w:name="Colorful Shading Accent 2" w:semiHidden="0" w:uiPriority="71" w:unhideWhenUsed="0"/>
-    <w:lsdException w:name="Colorful List Accent 2" w:semiHidden="0" w:uiPriority="72" w:unhideWhenUsed="0"/>
-    <w:lsdException w:name="Colorful Grid Accent 2" w:semiHidden="0" w:uiPriority="73" w:unhideWhenUsed="0"/>
-    <w:lsdException w:name="Light Shading Accent 3" w:semiHidden="0" w:uiPriority="60" w:unhideWhenUsed="0"/>
-    <w:lsdException w:name="Light List Accent 3" w:semiHidden="0" w:uiPriority="61" w:unhideWhenUsed="0"/>
-    <w:lsdException w:name="Light Grid Accent 3" w:semiHidden="0" w:uiPriority="62" w:unhideWhenUsed="0"/>
-    <w:lsdException w:name="Medium Shading 1 Accent 3" w:semiHidden="0" w:uiPriority="63" w:unhideWhenUsed="0"/>
-    <w:lsdException w:name="Medium Shading 2 Accent 3" w:semiHidden="0" w:uiPriority="64" w:unhideWhenUsed="0"/>
-    <w:lsdException w:name="Medium List 1 Accent 3" w:semiHidden="0" w:uiPriority="65" w:unhideWhenUsed="0"/>
-    <w:lsdException w:name="Medium List 2 Accent 3" w:semiHidden="0" w:uiPriority="66" w:unhideWhenUsed="0"/>
-    <w:lsdException w:name="Medium Grid 1 Accent 3" w:semiHidden="0" w:uiPriority="67" w:unhideWhenUsed="0"/>
-    <w:lsdException w:name="Medium Grid 2 Accent 3" w:semiHidden="0" w:uiPriority="68" w:unhideWhenUsed="0"/>
-    <w:lsdException w:name="Medium Grid 3 Accent 3" w:semiHidden="0" w:uiPriority="69" w:unhideWhenUsed="0"/>
-    <w:lsdException w:name="Dark List Accent 3" w:semiHidden="0" w:uiPriority="70" w:unhideWhenUsed="0"/>
-    <w:lsdException w:name="Colorful Shading Accent 3" w:semiHidden="0" w:uiPriority="71" w:unhideWhenUsed="0"/>
-    <w:lsdException w:name="Colorful List Accent 3" w:semiHidden="0" w:uiPriority="72" w:unhideWhenUsed="0"/>
-    <w:lsdException w:name="Colorful Grid Accent 3" w:semiHidden="0" w:uiPriority="73" w:unhideWhenUsed="0"/>
-    <w:lsdException w:name="Light Shading Accent 4" w:semiHidden="0" w:uiPriority="60" w:unhideWhenUsed="0"/>
-    <w:lsdException w:name="Light List Accent 4" w:semiHidden="0" w:uiPriority="61" w:unhideWhenUsed="0"/>
-    <w:lsdException w:name="Light Grid Accent 4" w:semiHidden="0" w:uiPriority="62" w:unhideWhenUsed="0"/>
-    <w:lsdException w:name="Medium Shading 1 Accent 4" w:semiHidden="0" w:uiPriority="63" w:unhideWhenUsed="0"/>
-    <w:lsdException w:name="Medium Shading 2 Accent 4" w:semiHidden="0" w:uiPriority="64" w:unhideWhenUsed="0"/>
-    <w:lsdException w:name="Medium List 1 Accent 4" w:semiHidden="0" w:uiPriority="65" w:unhideWhenUsed="0"/>
-    <w:lsdException w:name="Medium List 2 Accent 4" w:semiHidden="0" w:uiPriority="66" w:unhideWhenUsed="0"/>
-    <w:lsdException w:name="Medium Grid 1 Accent 4" w:semiHidden="0" w:uiPriority="67" w:unhideWhenUsed="0"/>
-    <w:lsdException w:name="Medium Grid 2 Accent 4" w:semiHidden="0" w:uiPriority="68" w:unhideWhenUsed="0"/>
-    <w:lsdException w:name="Medium Grid 3 Accent 4" w:semiHidden="0" w:uiPriority="69" w:unhideWhenUsed="0"/>
-    <w:lsdException w:name="Dark List Accent 4" w:semiHidden="0" w:uiPriority="70" w:unhideWhenUsed="0"/>
-    <w:lsdException w:name="Colorful Shading Accent 4" w:semiHidden="0" w:uiPriority="71" w:unhideWhenUsed="0"/>
-    <w:lsdException w:name="Colorful List Accent 4" w:semiHidden="0" w:uiPriority="72" w:unhideWhenUsed="0"/>
-    <w:lsdException w:name="Colorful Grid Accent 4" w:semiHidden="0" w:uiPriority="73" w:unhideWhenUsed="0"/>
-    <w:lsdException w:name="Light Shading Accent 5" w:semiHidden="0" w:uiPriority="60" w:unhideWhenUsed="0"/>
-    <w:lsdException w:name="Light List Accent 5" w:semiHidden="0" w:uiPriority="61" w:unhideWhenUsed="0"/>
-    <w:lsdException w:name="Light Grid Accent 5" w:semiHidden="0" w:uiPriority="62" w:unhideWhenUsed="0"/>
-    <w:lsdException w:name="Medium Shading 1 Accent 5" w:semiHidden="0" w:uiPriority="63" w:unhideWhenUsed="0"/>
-    <w:lsdException w:name="Medium Shading 2 Accent 5" w:semiHidden="0" w:uiPriority="64" w:unhideWhenUsed="0"/>
-    <w:lsdException w:name="Medium List 1 Accent 5" w:semiHidden="0" w:uiPriority="65" w:unhideWhenUsed="0"/>
-    <w:lsdException w:name="Medium List 2 Accent 5" w:semiHidden="0" w:uiPriority="66" w:unhideWhenUsed="0"/>
-    <w:lsdException w:name="Medium Grid 1 Accent 5" w:semiHidden="0" w:uiPriority="67" w:unhideWhenUsed="0"/>
-    <w:lsdException w:name="Medium Grid 2 Accent 5" w:semiHidden="0" w:uiPriority="68" w:unhideWhenUsed="0"/>
-    <w:lsdException w:name="Medium Grid 3 Accent 5" w:semiHidden="0" w:uiPriority="69" w:unhideWhenUsed="0"/>
-    <w:lsdException w:name="Dark List Accent 5" w:semiHidden="0" w:uiPriority="70" w:unhideWhenUsed="0"/>
-    <w:lsdException w:name="Colorful Shading Accent 5" w:semiHidden="0" w:uiPriority="71" w:unhideWhenUsed="0"/>
-    <w:lsdException w:name="Colorful List Accent 5" w:semiHidden="0" w:uiPriority="72" w:unhideWhenUsed="0"/>
-    <w:lsdException w:name="Colorful Grid Accent 5" w:semiHidden="0" w:uiPriority="73" w:unhideWhenUsed="0"/>
-    <w:lsdException w:name="Light Shading Accent 6" w:semiHidden="0" w:uiPriority="60" w:unhideWhenUsed="0"/>
-    <w:lsdException w:name="Light List Accent 6" w:semiHidden="0" w:uiPriority="61" w:unhideWhenUsed="0"/>
-    <w:lsdException w:name="Light Grid Accent 6" w:semiHidden="0" w:uiPriority="62" w:unhideWhenUsed="0"/>
-    <w:lsdException w:name="Medium Shading 1 Accent 6" w:semiHidden="0" w:uiPriority="63" w:unhideWhenUsed="0"/>
-    <w:lsdException w:name="Medium Shading 2 Accent 6" w:semiHidden="0" w:uiPriority="64" w:unhideWhenUsed="0"/>
-    <w:lsdException w:name="Medium List 1 Accent 6" w:semiHidden="0" w:uiPriority="65" w:unhideWhenUsed="0"/>
-    <w:lsdException w:name="Medium List 2 Accent 6" w:semiHidden="0" w:uiPriority="66" w:unhideWhenUsed="0"/>
-    <w:lsdException w:name="Medium Grid 1 Accent 6" w:semiHidden="0" w:uiPriority="67" w:unhideWhenUsed="0"/>
-    <w:lsdException w:name="Medium Grid 2 Accent 6" w:semiHidden="0" w:uiPriority="68" w:unhideWhenUsed="0"/>
-    <w:lsdException w:name="Medium Grid 3 Accent 6" w:semiHidden="0" w:uiPriority="69" w:unhideWhenUsed="0"/>
-    <w:lsdException w:name="Dark List Accent 6" w:semiHidden="0" w:uiPriority="70" w:unhideWhenUsed="0"/>
-    <w:lsdException w:name="Colorful Shading Accent 6" w:semiHidden="0" w:uiPriority="71" w:unhideWhenUsed="0"/>
-    <w:lsdException w:name="Colorful List Accent 6" w:semiHidden="0" w:uiPriority="72" w:unhideWhenUsed="0"/>
-    <w:lsdException w:name="Colorful Grid Accent 6" w:semiHidden="0" w:uiPriority="73" w:unhideWhenUsed="0"/>
-    <w:lsdException w:name="Subtle Emphasis" w:semiHidden="0" w:uiPriority="19" w:unhideWhenUsed="0" w:qFormat="1"/>
-    <w:lsdException w:name="Intense Emphasis" w:semiHidden="0" w:uiPriority="21" w:unhideWhenUsed="0" w:qFormat="1"/>
-    <w:lsdException w:name="Subtle Reference" w:semiHidden="0" w:uiPriority="31" w:unhideWhenUsed="0" w:qFormat="1"/>
-    <w:lsdException w:name="Intense Reference" w:semiHidden="0" w:uiPriority="32" w:unhideWhenUsed="0" w:qFormat="1"/>
-    <w:lsdException w:name="Book Title" w:semiHidden="0" w:uiPriority="33" w:unhideWhenUsed="0" w:qFormat="1"/>
-    <w:lsdException w:name="Bibliography" w:uiPriority="37"/>
-    <w:lsdException w:name="TOC Heading" w:uiPriority="39" w:qFormat="1"/>
+  <w:latentStyles w:defLockedState="0" w:defUIPriority="99" w:defSemiHidden="0" w:defUnhideWhenUsed="0" w:defQFormat="0" w:count="371">
+    <w:lsdException w:name="Normal" w:uiPriority="0" w:qFormat="1"/>
+    <w:lsdException w:name="heading 1" w:uiPriority="9" w:qFormat="1"/>
+    <w:lsdException w:name="heading 2" w:semiHidden="1" w:uiPriority="9" w:unhideWhenUsed="1" w:qFormat="1"/>
+    <w:lsdException w:name="heading 3" w:semiHidden="1" w:uiPriority="9" w:unhideWhenUsed="1" w:qFormat="1"/>
+    <w:lsdException w:name="heading 4" w:semiHidden="1" w:uiPriority="9" w:unhideWhenUsed="1" w:qFormat="1"/>
+    <w:lsdException w:name="heading 5" w:semiHidden="1" w:uiPriority="9" w:unhideWhenUsed="1" w:qFormat="1"/>
+    <w:lsdException w:name="heading 6" w:semiHidden="1" w:uiPriority="9" w:unhideWhenUsed="1" w:qFormat="1"/>
+    <w:lsdException w:name="heading 7" w:semiHidden="1" w:uiPriority="9" w:unhideWhenUsed="1" w:qFormat="1"/>
+    <w:lsdException w:name="heading 8" w:semiHidden="1" w:uiPriority="9" w:unhideWhenUsed="1" w:qFormat="1"/>
+    <w:lsdException w:name="heading 9" w:semiHidden="1" w:uiPriority="9" w:unhideWhenUsed="1" w:qFormat="1"/>
+    <w:lsdException w:name="index 1" w:semiHidden="1" w:unhideWhenUsed="1"/>
+    <w:lsdException w:name="index 2" w:semiHidden="1" w:unhideWhenUsed="1"/>
+    <w:lsdException w:name="index 3" w:semiHidden="1" w:unhideWhenUsed="1"/>
+    <w:lsdException w:name="index 4" w:semiHidden="1" w:unhideWhenUsed="1"/>
+    <w:lsdException w:name="index 5" w:semiHidden="1" w:unhideWhenUsed="1"/>
+    <w:lsdException w:name="index 6" w:semiHidden="1" w:unhideWhenUsed="1"/>
+    <w:lsdException w:name="index 7" w:semiHidden="1" w:unhideWhenUsed="1"/>
+    <w:lsdException w:name="index 8" w:semiHidden="1" w:unhideWhenUsed="1"/>
+    <w:lsdException w:name="index 9" w:semiHidden="1" w:unhideWhenUsed="1"/>
+    <w:lsdException w:name="toc 1" w:semiHidden="1" w:uiPriority="39" w:unhideWhenUsed="1"/>
+    <w:lsdException w:name="toc 2" w:semiHidden="1" w:uiPriority="39" w:unhideWhenUsed="1"/>
+    <w:lsdException w:name="toc 3" w:semiHidden="1" w:uiPriority="39" w:unhideWhenUsed="1"/>
+    <w:lsdException w:name="toc 4" w:semiHidden="1" w:uiPriority="39" w:unhideWhenUsed="1"/>
+    <w:lsdException w:name="toc 5" w:semiHidden="1" w:uiPriority="39" w:unhideWhenUsed="1"/>
+    <w:lsdException w:name="toc 6" w:semiHidden="1" w:uiPriority="39" w:unhideWhenUsed="1"/>
+    <w:lsdException w:name="toc 7" w:semiHidden="1" w:uiPriority="39" w:unhideWhenUsed="1"/>
+    <w:lsdException w:name="toc 8" w:semiHidden="1" w:uiPriority="39" w:unhideWhenUsed="1"/>
+    <w:lsdException w:name="toc 9" w:semiHidden="1" w:uiPriority="39" w:unhideWhenUsed="1"/>
+    <w:lsdException w:name="Normal Indent" w:semiHidden="1" w:unhideWhenUsed="1"/>
+    <w:lsdException w:name="footnote text" w:semiHidden="1" w:unhideWhenUsed="1"/>
+    <w:lsdException w:name="annotation text" w:semiHidden="1" w:unhideWhenUsed="1"/>
+    <w:lsdException w:name="header" w:semiHidden="1" w:unhideWhenUsed="1"/>
+    <w:lsdException w:name="footer" w:semiHidden="1" w:unhideWhenUsed="1"/>
+    <w:lsdException w:name="index heading" w:semiHidden="1" w:unhideWhenUsed="1"/>
+    <w:lsdException w:name="caption" w:semiHidden="1" w:uiPriority="35" w:unhideWhenUsed="1" w:qFormat="1"/>
+    <w:lsdException w:name="table of figures" w:semiHidden="1" w:unhideWhenUsed="1"/>
+    <w:lsdException w:name="envelope address" w:semiHidden="1" w:unhideWhenUsed="1"/>
+    <w:lsdException w:name="envelope return" w:semiHidden="1" w:unhideWhenUsed="1"/>
+    <w:lsdException w:name="footnote reference" w:semiHidden="1" w:unhideWhenUsed="1"/>
+    <w:lsdException w:name="annotation reference" w:semiHidden="1" w:unhideWhenUsed="1"/>
+    <w:lsdException w:name="line number" w:semiHidden="1" w:unhideWhenUsed="1"/>
+    <w:lsdException w:name="page number" w:semiHidden="1" w:unhideWhenUsed="1"/>
+    <w:lsdException w:name="endnote reference" w:semiHidden="1" w:unhideWhenUsed="1"/>
+    <w:lsdException w:name="endnote text" w:semiHidden="1" w:unhideWhenUsed="1"/>
+    <w:lsdException w:name="table of authorities" w:semiHidden="1" w:unhideWhenUsed="1"/>
+    <w:lsdException w:name="macro" w:semiHidden="1" w:unhideWhenUsed="1"/>
+    <w:lsdException w:name="toa heading" w:semiHidden="1" w:unhideWhenUsed="1"/>
+    <w:lsdException w:name="List" w:semiHidden="1" w:unhideWhenUsed="1"/>
+    <w:lsdException w:name="List Bullet" w:semiHidden="1" w:unhideWhenUsed="1"/>
+    <w:lsdException w:name="List Number" w:semiHidden="1" w:unhideWhenUsed="1"/>
+    <w:lsdException w:name="List 2" w:semiHidden="1" w:unhideWhenUsed="1"/>
+    <w:lsdException w:name="List 3" w:semiHidden="1" w:unhideWhenUsed="1"/>
+    <w:lsdException w:name="List 4" w:semiHidden="1" w:unhideWhenUsed="1"/>
+    <w:lsdException w:name="List 5" w:semiHidden="1" w:unhideWhenUsed="1"/>
+    <w:lsdException w:name="List Bullet 2" w:semiHidden="1" w:unhideWhenUsed="1"/>
+    <w:lsdException w:name="List Bullet 3" w:semiHidden="1" w:unhideWhenUsed="1"/>
+    <w:lsdException w:name="List Bullet 4" w:semiHidden="1" w:unhideWhenUsed="1"/>
+    <w:lsdException w:name="List Bullet 5" w:semiHidden="1" w:unhideWhenUsed="1"/>
+    <w:lsdException w:name="List Number 2" w:semiHidden="1" w:unhideWhenUsed="1"/>
+    <w:lsdException w:name="List Number 3" w:semiHidden="1" w:unhideWhenUsed="1"/>
+    <w:lsdException w:name="List Number 4" w:semiHidden="1" w:unhideWhenUsed="1"/>
+    <w:lsdException w:name="List Number 5" w:semiHidden="1" w:unhideWhenUsed="1"/>
+    <w:lsdException w:name="Title" w:uiPriority="10" w:qFormat="1"/>
+    <w:lsdException w:name="Closing" w:semiHidden="1" w:unhideWhenUsed="1"/>
+    <w:lsdException w:name="Signature" w:semiHidden="1" w:unhideWhenUsed="1"/>
+    <w:lsdException w:name="Default Paragraph Font" w:semiHidden="1" w:uiPriority="1" w:unhideWhenUsed="1"/>
+    <w:lsdException w:name="Body Text" w:semiHidden="1" w:unhideWhenUsed="1"/>
+    <w:lsdException w:name="Body Text Indent" w:semiHidden="1" w:unhideWhenUsed="1"/>
+    <w:lsdException w:name="List Continue" w:semiHidden="1" w:unhideWhenUsed="1"/>
+    <w:lsdException w:name="List Continue 2" w:semiHidden="1" w:unhideWhenUsed="1"/>
+    <w:lsdException w:name="List Continue 3" w:semiHidden="1" w:unhideWhenUsed="1"/>
+    <w:lsdException w:name="List Continue 4" w:semiHidden="1" w:unhideWhenUsed="1"/>
+    <w:lsdException w:name="List Continue 5" w:semiHidden="1" w:unhideWhenUsed="1"/>
+    <w:lsdException w:name="Message Header" w:semiHidden="1" w:unhideWhenUsed="1"/>
+    <w:lsdException w:name="Subtitle" w:uiPriority="11" w:qFormat="1"/>
+    <w:lsdException w:name="Salutation" w:semiHidden="1" w:unhideWhenUsed="1"/>
+    <w:lsdException w:name="Date" w:semiHidden="1" w:unhideWhenUsed="1"/>
+    <w:lsdException w:name="Body Text First Indent" w:semiHidden="1" w:unhideWhenUsed="1"/>
+    <w:lsdException w:name="Body Text First Indent 2" w:semiHidden="1" w:unhideWhenUsed="1"/>
+    <w:lsdException w:name="Note Heading" w:semiHidden="1" w:unhideWhenUsed="1"/>
+    <w:lsdException w:name="Body Text 2" w:semiHidden="1" w:unhideWhenUsed="1"/>
+    <w:lsdException w:name="Body Text 3" w:semiHidden="1" w:unhideWhenUsed="1"/>
+    <w:lsdException w:name="Body Text Indent 2" w:semiHidden="1" w:unhideWhenUsed="1"/>
+    <w:lsdException w:name="Body Text Indent 3" w:semiHidden="1" w:unhideWhenUsed="1"/>
+    <w:lsdException w:name="Block Text" w:semiHidden="1" w:unhideWhenUsed="1"/>
+    <w:lsdException w:name="Hyperlink" w:semiHidden="1" w:unhideWhenUsed="1"/>
+    <w:lsdException w:name="FollowedHyperlink" w:semiHidden="1" w:unhideWhenUsed="1"/>
+    <w:lsdException w:name="Strong" w:uiPriority="22" w:qFormat="1"/>
+    <w:lsdException w:name="Emphasis" w:uiPriority="20" w:qFormat="1"/>
+    <w:lsdException w:name="Document Map" w:semiHidden="1" w:unhideWhenUsed="1"/>
+    <w:lsdException w:name="Plain Text" w:semiHidden="1" w:unhideWhenUsed="1"/>
+    <w:lsdException w:name="E-mail Signature" w:semiHidden="1" w:unhideWhenUsed="1"/>
+    <w:lsdException w:name="HTML Top of Form" w:semiHidden="1" w:unhideWhenUsed="1"/>
+    <w:lsdException w:name="HTML Bottom of Form" w:semiHidden="1" w:unhideWhenUsed="1"/>
+    <w:lsdException w:name="Normal (Web)" w:semiHidden="1" w:unhideWhenUsed="1"/>
+    <w:lsdException w:name="HTML Acronym" w:semiHidden="1" w:unhideWhenUsed="1"/>
+    <w:lsdException w:name="HTML Address" w:semiHidden="1" w:unhideWhenUsed="1"/>
+    <w:lsdException w:name="HTML Cite" w:semiHidden="1" w:unhideWhenUsed="1"/>
+    <w:lsdException w:name="HTML Code" w:semiHidden="1" w:unhideWhenUsed="1"/>
+    <w:lsdException w:name="HTML Definition" w:semiHidden="1" w:unhideWhenUsed="1"/>
+    <w:lsdException w:name="HTML Keyboard" w:semiHidden="1" w:unhideWhenUsed="1"/>
+    <w:lsdException w:name="HTML Preformatted" w:semiHidden="1" w:unhideWhenUsed="1"/>
+    <w:lsdException w:name="HTML Sample" w:semiHidden="1" w:unhideWhenUsed="1"/>
+    <w:lsdException w:name="HTML Typewriter" w:semiHidden="1" w:unhideWhenUsed="1"/>
+    <w:lsdException w:name="HTML Variable" w:semiHidden="1" w:unhideWhenUsed="1"/>
+    <w:lsdException w:name="Normal Table" w:semiHidden="1" w:unhideWhenUsed="1"/>
+    <w:lsdException w:name="annotation subject" w:semiHidden="1" w:unhideWhenUsed="1"/>
+    <w:lsdException w:name="No List" w:semiHidden="1" w:unhideWhenUsed="1"/>
+    <w:lsdException w:name="Outline List 1" w:semiHidden="1" w:unhideWhenUsed="1"/>
+    <w:lsdException w:name="Outline List 2" w:semiHidden="1" w:unhideWhenUsed="1"/>
+    <w:lsdException w:name="Outline List 3" w:semiHidden="1" w:unhideWhenUsed="1"/>
+    <w:lsdException w:name="Table Simple 1" w:semiHidden="1" w:unhideWhenUsed="1"/>
+    <w:lsdException w:name="Table Simple 2" w:semiHidden="1" w:unhideWhenUsed="1"/>
+    <w:lsdException w:name="Table Simple 3" w:semiHidden="1" w:unhideWhenUsed="1"/>
+    <w:lsdException w:name="Table Classic 1" w:semiHidden="1" w:unhideWhenUsed="1"/>
+    <w:lsdException w:name="Table Classic 2" w:semiHidden="1" w:unhideWhenUsed="1"/>
+    <w:lsdException w:name="Table Classic 3" w:semiHidden="1" w:unhideWhenUsed="1"/>
+    <w:lsdException w:name="Table Classic 4" w:semiHidden="1" w:unhideWhenUsed="1"/>
+    <w:lsdException w:name="Table Colorful 1" w:semiHidden="1" w:unhideWhenUsed="1"/>
+    <w:lsdException w:name="Table Colorful 2" w:semiHidden="1" w:unhideWhenUsed="1"/>
+    <w:lsdException w:name="Table Colorful 3" w:semiHidden="1" w:unhideWhenUsed="1"/>
+    <w:lsdException w:name="Table Columns 1" w:semiHidden="1" w:unhideWhenUsed="1"/>
+    <w:lsdException w:name="Table Columns 2" w:semiHidden="1" w:unhideWhenUsed="1"/>
+    <w:lsdException w:name="Table Columns 3" w:semiHidden="1" w:unhideWhenUsed="1"/>
+    <w:lsdException w:name="Table Columns 4" w:semiHidden="1" w:unhideWhenUsed="1"/>
+    <w:lsdException w:name="Table Columns 5" w:semiHidden="1" w:unhideWhenUsed="1"/>
+    <w:lsdException w:name="Table Grid 1" w:semiHidden="1" w:unhideWhenUsed="1"/>
+    <w:lsdException w:name="Table Grid 2" w:semiHidden="1" w:unhideWhenUsed="1"/>
+    <w:lsdException w:name="Table Grid 3" w:semiHidden="1" w:unhideWhenUsed="1"/>
+    <w:lsdException w:name="Table Grid 4" w:semiHidden="1" w:unhideWhenUsed="1"/>
+    <w:lsdException w:name="Table Grid 5" w:semiHidden="1" w:unhideWhenUsed="1"/>
+    <w:lsdException w:name="Table Grid 6" w:semiHidden="1" w:unhideWhenUsed="1"/>
+    <w:lsdException w:name="Table Grid 7" w:semiHidden="1" w:unhideWhenUsed="1"/>
+    <w:lsdException w:name="Table Grid 8" w:semiHidden="1" w:unhideWhenUsed="1"/>
+    <w:lsdException w:name="Table List 1" w:semiHidden="1" w:unhideWhenUsed="1"/>
+    <w:lsdException w:name="Table List 2" w:semiHidden="1" w:unhideWhenUsed="1"/>
+    <w:lsdException w:name="Table List 3" w:semiHidden="1" w:unhideWhenUsed="1"/>
+    <w:lsdException w:name="Table List 4" w:semiHidden="1" w:unhideWhenUsed="1"/>
+    <w:lsdException w:name="Table List 5" w:semiHidden="1" w:unhideWhenUsed="1"/>
+    <w:lsdException w:name="Table List 6" w:semiHidden="1" w:unhideWhenUsed="1"/>
+    <w:lsdException w:name="Table List 7" w:semiHidden="1" w:unhideWhenUsed="1"/>
+    <w:lsdException w:name="Table List 8" w:semiHidden="1" w:unhideWhenUsed="1"/>
+    <w:lsdException w:name="Table 3D effects 1" w:semiHidden="1" w:unhideWhenUsed="1"/>
+    <w:lsdException w:name="Table 3D effects 2" w:semiHidden="1" w:unhideWhenUsed="1"/>
+    <w:lsdException w:name="Table 3D effects 3" w:semiHidden="1" w:unhideWhenUsed="1"/>
+    <w:lsdException w:name="Table Contemporary" w:semiHidden="1" w:unhideWhenUsed="1"/>
+    <w:lsdException w:name="Table Elegant" w:semiHidden="1" w:unhideWhenUsed="1"/>
+    <w:lsdException w:name="Table Professional" w:semiHidden="1" w:unhideWhenUsed="1"/>
+    <w:lsdException w:name="Table Subtle 1" w:semiHidden="1" w:unhideWhenUsed="1"/>
+    <w:lsdException w:name="Table Subtle 2" w:semiHidden="1" w:unhideWhenUsed="1"/>
+    <w:lsdException w:name="Table Web 1" w:semiHidden="1" w:unhideWhenUsed="1"/>
+    <w:lsdException w:name="Table Web 2" w:semiHidden="1" w:unhideWhenUsed="1"/>
+    <w:lsdException w:name="Table Web 3" w:semiHidden="1" w:unhideWhenUsed="1"/>
+    <w:lsdException w:name="Balloon Text" w:semiHidden="1" w:unhideWhenUsed="1"/>
+    <w:lsdException w:name="Table Grid" w:uiPriority="39"/>
+    <w:lsdException w:name="Table Theme" w:semiHidden="1" w:unhideWhenUsed="1"/>
+    <w:lsdException w:name="Placeholder Text" w:semiHidden="1"/>
+    <w:lsdException w:name="No Spacing" w:uiPriority="1" w:qFormat="1"/>
+    <w:lsdException w:name="Light Shading" w:uiPriority="60"/>
+    <w:lsdException w:name="Light List" w:uiPriority="61"/>
+    <w:lsdException w:name="Light Grid" w:uiPriority="62"/>
+    <w:lsdException w:name="Medium Shading 1" w:uiPriority="63"/>
+    <w:lsdException w:name="Medium Shading 2" w:uiPriority="64"/>
+    <w:lsdException w:name="Medium List 1" w:uiPriority="65"/>
+    <w:lsdException w:name="Medium List 2" w:uiPriority="66"/>
+    <w:lsdException w:name="Medium Grid 1" w:uiPriority="67"/>
+    <w:lsdException w:name="Medium Grid 2" w:uiPriority="68"/>
+    <w:lsdException w:name="Medium Grid 3" w:uiPriority="69"/>
+    <w:lsdException w:name="Dark List" w:uiPriority="70"/>
+    <w:lsdException w:name="Colorful Shading" w:uiPriority="71"/>
+    <w:lsdException w:name="Colorful List" w:uiPriority="72"/>
+    <w:lsdException w:name="Colorful Grid" w:uiPriority="73"/>
+    <w:lsdException w:name="Light Shading Accent 1" w:uiPriority="60"/>
+    <w:lsdException w:name="Light List Accent 1" w:uiPriority="61"/>
+    <w:lsdException w:name="Light Grid Accent 1" w:uiPriority="62"/>
+    <w:lsdException w:name="Medium Shading 1 Accent 1" w:uiPriority="63"/>
+    <w:lsdException w:name="Medium Shading 2 Accent 1" w:uiPriority="64"/>
+    <w:lsdException w:name="Medium List 1 Accent 1" w:uiPriority="65"/>
+    <w:lsdException w:name="Revision" w:semiHidden="1"/>
+    <w:lsdException w:name="List Paragraph" w:uiPriority="34" w:qFormat="1"/>
+    <w:lsdException w:name="Quote" w:uiPriority="29" w:qFormat="1"/>
+    <w:lsdException w:name="Intense Quote" w:uiPriority="30" w:qFormat="1"/>
+    <w:lsdException w:name="Medium List 2 Accent 1" w:uiPriority="66"/>
+    <w:lsdException w:name="Medium Grid 1 Accent 1" w:uiPriority="67"/>
+    <w:lsdException w:name="Medium Grid 2 Accent 1" w:uiPriority="68"/>
+    <w:lsdException w:name="Medium Grid 3 Accent 1" w:uiPriority="69"/>
+    <w:lsdException w:name="Dark List Accent 1" w:uiPriority="70"/>
+    <w:lsdException w:name="Colorful Shading Accent 1" w:uiPriority="71"/>
+    <w:lsdException w:name="Colorful List Accent 1" w:uiPriority="72"/>
+    <w:lsdException w:name="Colorful Grid Accent 1" w:uiPriority="73"/>
+    <w:lsdException w:name="Light Shading Accent 2" w:uiPriority="60"/>
+    <w:lsdException w:name="Light List Accent 2" w:uiPriority="61"/>
+    <w:lsdException w:name="Light Grid Accent 2" w:uiPriority="62"/>
+    <w:lsdException w:name="Medium Shading 1 Accent 2" w:uiPriority="63"/>
+    <w:lsdException w:name="Medium Shading 2 Accent 2" w:uiPriority="64"/>
+    <w:lsdException w:name="Medium List 1 Accent 2" w:uiPriority="65"/>
+    <w:lsdException w:name="Medium List 2 Accent 2" w:uiPriority="66"/>
+    <w:lsdException w:name="Medium Grid 1 Accent 2" w:uiPriority="67"/>
+    <w:lsdException w:name="Medium Grid 2 Accent 2" w:uiPriority="68"/>
+    <w:lsdException w:name="Medium Grid 3 Accent 2" w:uiPriority="69"/>
+    <w:lsdException w:name="Dark List Accent 2" w:uiPriority="70"/>
+    <w:lsdException w:name="Colorful Shading Accent 2" w:uiPriority="71"/>
+    <w:lsdException w:name="Colorful List Accent 2" w:uiPriority="72"/>
+    <w:lsdException w:name="Colorful Grid Accent 2" w:uiPriority="73"/>
+    <w:lsdException w:name="Light Shading Accent 3" w:uiPriority="60"/>
+    <w:lsdException w:name="Light List Accent 3" w:uiPriority="61"/>
+    <w:lsdException w:name="Light Grid Accent 3" w:uiPriority="62"/>
+    <w:lsdException w:name="Medium Shading 1 Accent 3" w:uiPriority="63"/>
+    <w:lsdException w:name="Medium Shading 2 Accent 3" w:uiPriority="64"/>
+    <w:lsdException w:name="Medium List 1 Accent 3" w:uiPriority="65"/>
+    <w:lsdException w:name="Medium List 2 Accent 3" w:uiPriority="66"/>
+    <w:lsdException w:name="Medium Grid 1 Accent 3" w:uiPriority="67"/>
+    <w:lsdException w:name="Medium Grid 2 Accent 3" w:uiPriority="68"/>
+    <w:lsdException w:name="Medium Grid 3 Accent 3" w:uiPriority="69"/>
+    <w:lsdException w:name="Dark List Accent 3" w:uiPriority="70"/>
+    <w:lsdException w:name="Colorful Shading Accent 3" w:uiPriority="71"/>
+    <w:lsdException w:name="Colorful List Accent 3" w:uiPriority="72"/>
+    <w:lsdException w:name="Colorful Grid Accent 3" w:uiPriority="73"/>
+    <w:lsdException w:name="Light Shading Accent 4" w:uiPriority="60"/>
+    <w:lsdException w:name="Light List Accent 4" w:uiPriority="61"/>
+    <w:lsdException w:name="Light Grid Accent 4" w:uiPriority="62"/>
+    <w:lsdException w:name="Medium Shading 1 Accent 4" w:uiPriority="63"/>
+    <w:lsdException w:name="Medium Shading 2 Accent 4" w:uiPriority="64"/>
+    <w:lsdException w:name="Medium List 1 Accent 4" w:uiPriority="65"/>
+    <w:lsdException w:name="Medium List 2 Accent 4" w:uiPriority="66"/>
+    <w:lsdException w:name="Medium Grid 1 Accent 4" w:uiPriority="67"/>
+    <w:lsdException w:name="Medium Grid 2 Accent 4" w:uiPriority="68"/>
+    <w:lsdException w:name="Medium Grid 3 Accent 4" w:uiPriority="69"/>
+    <w:lsdException w:name="Dark List Accent 4" w:uiPriority="70"/>
+    <w:lsdException w:name="Colorful Shading Accent 4" w:uiPriority="71"/>
+    <w:lsdException w:name="Colorful List Accent 4" w:uiPriority="72"/>
+    <w:lsdException w:name="Colorful Grid Accent 4" w:uiPriority="73"/>
+    <w:lsdException w:name="Light Shading Accent 5" w:uiPriority="60"/>
+    <w:lsdException w:name="Light List Accent 5" w:uiPriority="61"/>
+    <w:lsdException w:name="Light Grid Accent 5" w:uiPriority="62"/>
+    <w:lsdException w:name="Medium Shading 1 Accent 5" w:uiPriority="63"/>
+    <w:lsdException w:name="Medium Shading 2 Accent 5" w:uiPriority="64"/>
+    <w:lsdException w:name="Medium List 1 Accent 5" w:uiPriority="65"/>
+    <w:lsdException w:name="Medium List 2 Accent 5" w:uiPriority="66"/>
+    <w:lsdException w:name="Medium Grid 1 Accent 5" w:uiPriority="67"/>
+    <w:lsdException w:name="Medium Grid 2 Accent 5" w:uiPriority="68"/>
+    <w:lsdException w:name="Medium Grid 3 Accent 5" w:uiPriority="69"/>
+    <w:lsdException w:name="Dark List Accent 5" w:uiPriority="70"/>
+    <w:lsdException w:name="Colorful Shading Accent 5" w:uiPriority="71"/>
+    <w:lsdException w:name="Colorful List Accent 5" w:uiPriority="72"/>
+    <w:lsdException w:name="Colorful Grid Accent 5" w:uiPriority="73"/>
+    <w:lsdException w:name="Light Shading Accent 6" w:uiPriority="60"/>
+    <w:lsdException w:name="Light List Accent 6" w:uiPriority="61"/>
+    <w:lsdException w:name="Light Grid Accent 6" w:uiPriority="62"/>
+    <w:lsdException w:name="Medium Shading 1 Accent 6" w:uiPriority="63"/>
+    <w:lsdException w:name="Medium Shading 2 Accent 6" w:uiPriority="64"/>
+    <w:lsdException w:name="Medium List 1 Accent 6" w:uiPriority="65"/>
+    <w:lsdException w:name="Medium List 2 Accent 6" w:uiPriority="66"/>
+    <w:lsdException w:name="Medium Grid 1 Accent 6" w:uiPriority="67"/>
+    <w:lsdException w:name="Medium Grid 2 Accent 6" w:uiPriority="68"/>
+    <w:lsdException w:name="Medium Grid 3 Accent 6" w:uiPriority="69"/>
+    <w:lsdException w:name="Dark List Accent 6" w:uiPriority="70"/>
+    <w:lsdException w:name="Colorful Shading Accent 6" w:uiPriority="71"/>
+    <w:lsdException w:name="Colorful List Accent 6" w:uiPriority="72"/>
+    <w:lsdException w:name="Colorful Grid Accent 6" w:uiPriority="73"/>
+    <w:lsdException w:name="Subtle Emphasis" w:uiPriority="19" w:qFormat="1"/>
+    <w:lsdException w:name="Intense Emphasis" w:uiPriority="21" w:qFormat="1"/>
+    <w:lsdException w:name="Subtle Reference" w:uiPriority="31" w:qFormat="1"/>
+    <w:lsdException w:name="Intense Reference" w:uiPriority="32" w:qFormat="1"/>
+    <w:lsdException w:name="Book Title" w:uiPriority="33" w:qFormat="1"/>
+    <w:lsdException w:name="Bibliography" w:semiHidden="1" w:uiPriority="37" w:unhideWhenUsed="1"/>
+    <w:lsdException w:name="TOC Heading" w:semiHidden="1" w:uiPriority="39" w:unhideWhenUsed="1" w:qFormat="1"/>
+    <w:lsdException w:name="Plain Table 1" w:uiPriority="41"/>
+    <w:lsdException w:name="Plain Table 2" w:uiPriority="42"/>
+    <w:lsdException w:name="Plain Table 3" w:uiPriority="43"/>
+    <w:lsdException w:name="Plain Table 4" w:uiPriority="44"/>
+    <w:lsdException w:name="Plain Table 5" w:uiPriority="45"/>
+    <w:lsdException w:name="Grid Table Light" w:uiPriority="40"/>
+    <w:lsdException w:name="Grid Table 1 Light" w:uiPriority="46"/>
+    <w:lsdException w:name="Grid Table 2" w:uiPriority="47"/>
+    <w:lsdException w:name="Grid Table 3" w:uiPriority="48"/>
+    <w:lsdException w:name="Grid Table 4" w:uiPriority="49"/>
+    <w:lsdException w:name="Grid Table 5 Dark" w:uiPriority="50"/>
+    <w:lsdException w:name="Grid Table 6 Colorful" w:uiPriority="51"/>
+    <w:lsdException w:name="Grid Table 7 Colorful" w:uiPriority="52"/>
+    <w:lsdException w:name="Grid Table 1 Light Accent 1" w:uiPriority="46"/>
+    <w:lsdException w:name="Grid Table 2 Accent 1" w:uiPriority="47"/>
+    <w:lsdException w:name="Grid Table 3 Accent 1" w:uiPriority="48"/>
+    <w:lsdException w:name="Grid Table 4 Accent 1" w:uiPriority="49"/>
+    <w:lsdException w:name="Grid Table 5 Dark Accent 1" w:uiPriority="50"/>
+    <w:lsdException w:name="Grid Table 6 Colorful Accent 1" w:uiPriority="51"/>
+    <w:lsdException w:name="Grid Table 7 Colorful Accent 1" w:uiPriority="52"/>
+    <w:lsdException w:name="Grid Table 1 Light Accent 2" w:uiPriority="46"/>
+    <w:lsdException w:name="Grid Table 2 Accent 2" w:uiPriority="47"/>
+    <w:lsdException w:name="Grid Table 3 Accent 2" w:uiPriority="48"/>
+    <w:lsdException w:name="Grid Table 4 Accent 2" w:uiPriority="49"/>
+    <w:lsdException w:name="Grid Table 5 Dark Accent 2" w:uiPriority="50"/>
+    <w:lsdException w:name="Grid Table 6 Colorful Accent 2" w:uiPriority="51"/>
+    <w:lsdException w:name="Grid Table 7 Colorful Accent 2" w:uiPriority="52"/>
+    <w:lsdException w:name="Grid Table 1 Light Accent 3" w:uiPriority="46"/>
+    <w:lsdException w:name="Grid Table 2 Accent 3" w:uiPriority="47"/>
+    <w:lsdException w:name="Grid Table 3 Accent 3" w:uiPriority="48"/>
+    <w:lsdException w:name="Grid Table 4 Accent 3" w:uiPriority="49"/>
+    <w:lsdException w:name="Grid Table 5 Dark Accent 3" w:uiPriority="50"/>
+    <w:lsdException w:name="Grid Table 6 Colorful Accent 3" w:uiPriority="51"/>
+    <w:lsdException w:name="Grid Table 7 Colorful Accent 3" w:uiPriority="52"/>
+    <w:lsdException w:name="Grid Table 1 Light Accent 4" w:uiPriority="46"/>
+    <w:lsdException w:name="Grid Table 2 Accent 4" w:uiPriority="47"/>
+    <w:lsdException w:name="Grid Table 3 Accent 4" w:uiPriority="48"/>
+    <w:lsdException w:name="Grid Table 4 Accent 4" w:uiPriority="49"/>
+    <w:lsdException w:name="Grid Table 5 Dark Accent 4" w:uiPriority="50"/>
+    <w:lsdException w:name="Grid Table 6 Colorful Accent 4" w:uiPriority="51"/>
+    <w:lsdException w:name="Grid Table 7 Colorful Accent 4" w:uiPriority="52"/>
+    <w:lsdException w:name="Grid Table 1 Light Accent 5" w:uiPriority="46"/>
+    <w:lsdException w:name="Grid Table 2 Accent 5" w:uiPriority="47"/>
+    <w:lsdException w:name="Grid Table 3 Accent 5" w:uiPriority="48"/>
+    <w:lsdException w:name="Grid Table 4 Accent 5" w:uiPriority="49"/>
+    <w:lsdException w:name="Grid Table 5 Dark Accent 5" w:uiPriority="50"/>
+    <w:lsdException w:name="Grid Table 6 Colorful Accent 5" w:uiPriority="51"/>
+    <w:lsdException w:name="Grid Table 7 Colorful Accent 5" w:uiPriority="52"/>
+    <w:lsdException w:name="Grid Table 1 Light Accent 6" w:uiPriority="46"/>
+    <w:lsdException w:name="Grid Table 2 Accent 6" w:uiPriority="47"/>
+    <w:lsdException w:name="Grid Table 3 Accent 6" w:uiPriority="48"/>
+    <w:lsdException w:name="Grid Table 4 Accent 6" w:uiPriority="49"/>
+    <w:lsdException w:name="Grid Table 5 Dark Accent 6" w:uiPriority="50"/>
+    <w:lsdException w:name="Grid Table 6 Colorful Accent 6" w:uiPriority="51"/>
+    <w:lsdException w:name="Grid Table 7 Colorful Accent 6" w:uiPriority="52"/>
+    <w:lsdException w:name="List Table 1 Light" w:uiPriority="46"/>
+    <w:lsdException w:name="List Table 2" w:uiPriority="47"/>
+    <w:lsdException w:name="List Table 3" w:uiPriority="48"/>
+    <w:lsdException w:name="List Table 4" w:uiPriority="49"/>
+    <w:lsdException w:name="List Table 5 Dark" w:uiPriority="50"/>
+    <w:lsdException w:name="List Table 6 Colorful" w:uiPriority="51"/>
+    <w:lsdException w:name="List Table 7 Colorful" w:uiPriority="52"/>
+    <w:lsdException w:name="List Table 1 Light Accent 1" w:uiPriority="46"/>
+    <w:lsdException w:name="List Table 2 Accent 1" w:uiPriority="47"/>
+    <w:lsdException w:name="List Table 3 Accent 1" w:uiPriority="48"/>
+    <w:lsdException w:name="List Table 4 Accent 1" w:uiPriority="49"/>
+    <w:lsdException w:name="List Table 5 Dark Accent 1" w:uiPriority="50"/>
+    <w:lsdException w:name="List Table 6 Colorful Accent 1" w:uiPriority="51"/>
+    <w:lsdException w:name="List Table 7 Colorful Accent 1" w:uiPriority="52"/>
+    <w:lsdException w:name="List Table 1 Light Accent 2" w:uiPriority="46"/>
+    <w:lsdException w:name="List Table 2 Accent 2" w:uiPriority="47"/>
+    <w:lsdException w:name="List Table 3 Accent 2" w:uiPriority="48"/>
+    <w:lsdException w:name="List Table 4 Accent 2" w:uiPriority="49"/>
+    <w:lsdException w:name="List Table 5 Dark Accent 2" w:uiPriority="50"/>
+    <w:lsdException w:name="List Table 6 Colorful Accent 2" w:uiPriority="51"/>
+    <w:lsdException w:name="List Table 7 Colorful Accent 2" w:uiPriority="52"/>
+    <w:lsdException w:name="List Table 1 Light Accent 3" w:uiPriority="46"/>
+    <w:lsdException w:name="List Table 2 Accent 3" w:uiPriority="47"/>
+    <w:lsdException w:name="List Table 3 Accent 3" w:uiPriority="48"/>
+    <w:lsdException w:name="List Table 4 Accent 3" w:uiPriority="49"/>
+    <w:lsdException w:name="List Table 5 Dark Accent 3" w:uiPriority="50"/>
+    <w:lsdException w:name="List Table 6 Colorful Accent 3" w:uiPriority="51"/>
+    <w:lsdException w:name="List Table 7 Colorful Accent 3" w:uiPriority="52"/>
+    <w:lsdException w:name="List Table 1 Light Accent 4" w:uiPriority="46"/>
+    <w:lsdException w:name="List Table 2 Accent 4" w:uiPriority="47"/>
+    <w:lsdException w:name="List Table 3 Accent 4" w:uiPriority="48"/>
+    <w:lsdException w:name="List Table 4 Accent 4" w:uiPriority="49"/>
+    <w:lsdException w:name="List Table 5 Dark Accent 4" w:uiPriority="50"/>
+    <w:lsdException w:name="List Table 6 Colorful Accent 4" w:uiPriority="51"/>
+    <w:lsdException w:name="List Table 7 Colorful Accent 4" w:uiPriority="52"/>
+    <w:lsdException w:name="List Table 1 Light Accent 5" w:uiPriority="46"/>
+    <w:lsdException w:name="List Table 2 Accent 5" w:uiPriority="47"/>
+    <w:lsdException w:name="List Table 3 Accent 5" w:uiPriority="48"/>
+    <w:lsdException w:name="List Table 4 Accent 5" w:uiPriority="49"/>
+    <w:lsdException w:name="List Table 5 Dark Accent 5" w:uiPriority="50"/>
+    <w:lsdException w:name="List Table 6 Colorful Accent 5" w:uiPriority="51"/>
+    <w:lsdException w:name="List Table 7 Colorful Accent 5" w:uiPriority="52"/>
+    <w:lsdException w:name="List Table 1 Light Accent 6" w:uiPriority="46"/>
+    <w:lsdException w:name="List Table 2 Accent 6" w:uiPriority="47"/>
+    <w:lsdException w:name="List Table 3 Accent 6" w:uiPriority="48"/>
+    <w:lsdException w:name="List Table 4 Accent 6" w:uiPriority="49"/>
+    <w:lsdException w:name="List Table 5 Dark Accent 6" w:uiPriority="50"/>
+    <w:lsdException w:name="List Table 6 Colorful Accent 6" w:uiPriority="51"/>
+    <w:lsdException w:name="List Table 7 Colorful Accent 6" w:uiPriority="52"/>
   </w:latentStyles>
-  <w:style w:type="paragraph" w:default="1" w:styleId="Standaard">
+  <w:style w:type="paragraph" w:default="1" w:styleId="Normal">
     <w:name w:val="Normal"/>
     <w:qFormat/>
   </w:style>
-  <w:style w:type="paragraph" w:styleId="Kop1">
+  <w:style w:type="paragraph" w:styleId="Heading1">
     <w:name w:val="heading 1"/>
-    <w:basedOn w:val="Standaard"/>
-    <w:next w:val="Standaard"/>
-    <w:link w:val="Kop1Char"/>
+    <w:basedOn w:val="Normal"/>
+    <w:next w:val="Normal"/>
+    <w:link w:val="Heading1Char"/>
     <w:uiPriority w:val="9"/>
     <w:qFormat/>
     <w:rsid w:val="00C3518E"/>
@@ -5907,11 +5889,11 @@
       <w:szCs w:val="28"/>
     </w:rPr>
   </w:style>
-  <w:style w:type="paragraph" w:styleId="Kop2">
+  <w:style w:type="paragraph" w:styleId="Heading2">
     <w:name w:val="heading 2"/>
-    <w:basedOn w:val="Standaard"/>
-    <w:next w:val="Standaard"/>
-    <w:link w:val="Kop2Char"/>
+    <w:basedOn w:val="Normal"/>
+    <w:next w:val="Normal"/>
+    <w:link w:val="Heading2Char"/>
     <w:uiPriority w:val="9"/>
     <w:unhideWhenUsed/>
     <w:qFormat/>
@@ -5931,10 +5913,10 @@
       <w:szCs w:val="26"/>
     </w:rPr>
   </w:style>
-  <w:style w:type="paragraph" w:styleId="Kop4">
+  <w:style w:type="paragraph" w:styleId="Heading4">
     <w:name w:val="heading 4"/>
-    <w:basedOn w:val="Standaard"/>
-    <w:link w:val="Kop4Char"/>
+    <w:basedOn w:val="Normal"/>
+    <w:link w:val="Heading4Char"/>
     <w:uiPriority w:val="9"/>
     <w:qFormat/>
     <w:rsid w:val="0091234B"/>
@@ -5950,10 +5932,10 @@
       <w:szCs w:val="24"/>
     </w:rPr>
   </w:style>
-  <w:style w:type="paragraph" w:styleId="Kop5">
+  <w:style w:type="paragraph" w:styleId="Heading5">
     <w:name w:val="heading 5"/>
-    <w:basedOn w:val="Standaard"/>
-    <w:link w:val="Kop5Char"/>
+    <w:basedOn w:val="Normal"/>
+    <w:link w:val="Heading5Char"/>
     <w:uiPriority w:val="9"/>
     <w:qFormat/>
     <w:rsid w:val="0091234B"/>
@@ -5969,11 +5951,11 @@
       <w:szCs w:val="20"/>
     </w:rPr>
   </w:style>
-  <w:style w:type="paragraph" w:styleId="Kop6">
+  <w:style w:type="paragraph" w:styleId="Heading6">
     <w:name w:val="heading 6"/>
-    <w:basedOn w:val="Standaard"/>
-    <w:next w:val="Standaard"/>
-    <w:link w:val="Kop6Char"/>
+    <w:basedOn w:val="Normal"/>
+    <w:next w:val="Normal"/>
+    <w:link w:val="Heading6Char"/>
     <w:uiPriority w:val="9"/>
     <w:unhideWhenUsed/>
     <w:qFormat/>
@@ -5991,12 +5973,13 @@
       <w:color w:val="1F4D78" w:themeColor="accent1" w:themeShade="7F"/>
     </w:rPr>
   </w:style>
-  <w:style w:type="character" w:default="1" w:styleId="Standaardalinea-lettertype">
+  <w:style w:type="character" w:default="1" w:styleId="DefaultParagraphFont">
     <w:name w:val="Default Paragraph Font"/>
     <w:uiPriority w:val="1"/>
+    <w:semiHidden/>
     <w:unhideWhenUsed/>
   </w:style>
-  <w:style w:type="table" w:default="1" w:styleId="Standaardtabel">
+  <w:style w:type="table" w:default="1" w:styleId="TableNormal">
     <w:name w:val="Normal Table"/>
     <w:uiPriority w:val="99"/>
     <w:semiHidden/>
@@ -6011,16 +5994,16 @@
       </w:tblCellMar>
     </w:tblPr>
   </w:style>
-  <w:style w:type="numbering" w:default="1" w:styleId="Geenlijst">
+  <w:style w:type="numbering" w:default="1" w:styleId="NoList">
     <w:name w:val="No List"/>
     <w:uiPriority w:val="99"/>
     <w:semiHidden/>
     <w:unhideWhenUsed/>
   </w:style>
-  <w:style w:type="character" w:customStyle="1" w:styleId="Kop4Char">
-    <w:name w:val="Kop 4 Char"/>
-    <w:basedOn w:val="Standaardalinea-lettertype"/>
-    <w:link w:val="Kop4"/>
+  <w:style w:type="character" w:customStyle="1" w:styleId="Heading4Char">
+    <w:name w:val="Heading 4 Char"/>
+    <w:basedOn w:val="DefaultParagraphFont"/>
+    <w:link w:val="Heading4"/>
     <w:uiPriority w:val="9"/>
     <w:rsid w:val="0091234B"/>
     <w:rPr>
@@ -6031,10 +6014,10 @@
       <w:szCs w:val="24"/>
     </w:rPr>
   </w:style>
-  <w:style w:type="character" w:customStyle="1" w:styleId="Kop5Char">
-    <w:name w:val="Kop 5 Char"/>
-    <w:basedOn w:val="Standaardalinea-lettertype"/>
-    <w:link w:val="Kop5"/>
+  <w:style w:type="character" w:customStyle="1" w:styleId="Heading5Char">
+    <w:name w:val="Heading 5 Char"/>
+    <w:basedOn w:val="DefaultParagraphFont"/>
+    <w:link w:val="Heading5"/>
     <w:uiPriority w:val="9"/>
     <w:rsid w:val="0091234B"/>
     <w:rPr>
@@ -6045,10 +6028,10 @@
       <w:szCs w:val="20"/>
     </w:rPr>
   </w:style>
-  <w:style w:type="paragraph" w:styleId="Titel">
+  <w:style w:type="paragraph" w:styleId="Title">
     <w:name w:val="Title"/>
-    <w:basedOn w:val="Standaard"/>
-    <w:link w:val="TitelChar"/>
+    <w:basedOn w:val="Normal"/>
+    <w:link w:val="TitleChar"/>
     <w:uiPriority w:val="10"/>
     <w:qFormat/>
     <w:rsid w:val="0091234B"/>
@@ -6061,10 +6044,10 @@
       <w:szCs w:val="24"/>
     </w:rPr>
   </w:style>
-  <w:style w:type="character" w:customStyle="1" w:styleId="TitelChar">
-    <w:name w:val="Titel Char"/>
-    <w:basedOn w:val="Standaardalinea-lettertype"/>
-    <w:link w:val="Titel"/>
+  <w:style w:type="character" w:customStyle="1" w:styleId="TitleChar">
+    <w:name w:val="Title Char"/>
+    <w:basedOn w:val="DefaultParagraphFont"/>
+    <w:link w:val="Title"/>
     <w:uiPriority w:val="10"/>
     <w:rsid w:val="0091234B"/>
     <w:rPr>
@@ -6075,7 +6058,7 @@
   </w:style>
   <w:style w:type="paragraph" w:customStyle="1" w:styleId="infoblue">
     <w:name w:val="infoblue"/>
-    <w:basedOn w:val="Standaard"/>
+    <w:basedOn w:val="Normal"/>
     <w:rsid w:val="0091234B"/>
     <w:pPr>
       <w:spacing w:before="100" w:beforeAutospacing="1" w:after="100" w:afterAutospacing="1" w:line="240" w:lineRule="auto"/>
@@ -6088,7 +6071,7 @@
   </w:style>
   <w:style w:type="paragraph" w:customStyle="1" w:styleId="tabletext">
     <w:name w:val="tabletext"/>
-    <w:basedOn w:val="Standaard"/>
+    <w:basedOn w:val="Normal"/>
     <w:rsid w:val="0091234B"/>
     <w:pPr>
       <w:spacing w:before="100" w:beforeAutospacing="1" w:after="100" w:afterAutospacing="1" w:line="240" w:lineRule="auto"/>
@@ -6101,7 +6084,7 @@
   </w:style>
   <w:style w:type="character" w:styleId="Hyperlink">
     <w:name w:val="Hyperlink"/>
-    <w:basedOn w:val="Standaardalinea-lettertype"/>
+    <w:basedOn w:val="DefaultParagraphFont"/>
     <w:uiPriority w:val="99"/>
     <w:unhideWhenUsed/>
     <w:rsid w:val="0091234B"/>
@@ -6112,12 +6095,12 @@
   </w:style>
   <w:style w:type="character" w:customStyle="1" w:styleId="apple-converted-space">
     <w:name w:val="apple-converted-space"/>
-    <w:basedOn w:val="Standaardalinea-lettertype"/>
+    <w:basedOn w:val="DefaultParagraphFont"/>
     <w:rsid w:val="0091234B"/>
   </w:style>
-  <w:style w:type="paragraph" w:styleId="Normaalweb">
+  <w:style w:type="paragraph" w:styleId="NormalWeb">
     <w:name w:val="Normal (Web)"/>
-    <w:basedOn w:val="Standaard"/>
+    <w:basedOn w:val="Normal"/>
     <w:uiPriority w:val="99"/>
     <w:semiHidden/>
     <w:unhideWhenUsed/>
@@ -6131,9 +6114,9 @@
       <w:szCs w:val="24"/>
     </w:rPr>
   </w:style>
-  <w:style w:type="character" w:styleId="Zwaar">
+  <w:style w:type="character" w:styleId="Strong">
     <w:name w:val="Strong"/>
-    <w:basedOn w:val="Standaardalinea-lettertype"/>
+    <w:basedOn w:val="DefaultParagraphFont"/>
     <w:uiPriority w:val="22"/>
     <w:qFormat/>
     <w:rsid w:val="0091234B"/>
@@ -6142,10 +6125,10 @@
       <w:bCs/>
     </w:rPr>
   </w:style>
-  <w:style w:type="paragraph" w:styleId="Ballontekst">
+  <w:style w:type="paragraph" w:styleId="BalloonText">
     <w:name w:val="Balloon Text"/>
-    <w:basedOn w:val="Standaard"/>
-    <w:link w:val="BallontekstChar"/>
+    <w:basedOn w:val="Normal"/>
+    <w:link w:val="BalloonTextChar"/>
     <w:uiPriority w:val="99"/>
     <w:semiHidden/>
     <w:unhideWhenUsed/>
@@ -6159,10 +6142,10 @@
       <w:szCs w:val="16"/>
     </w:rPr>
   </w:style>
-  <w:style w:type="character" w:customStyle="1" w:styleId="BallontekstChar">
-    <w:name w:val="Ballontekst Char"/>
-    <w:basedOn w:val="Standaardalinea-lettertype"/>
-    <w:link w:val="Ballontekst"/>
+  <w:style w:type="character" w:customStyle="1" w:styleId="BalloonTextChar">
+    <w:name w:val="Balloon Text Char"/>
+    <w:basedOn w:val="DefaultParagraphFont"/>
+    <w:link w:val="BalloonText"/>
     <w:uiPriority w:val="99"/>
     <w:semiHidden/>
     <w:rsid w:val="009E3805"/>
@@ -6172,10 +6155,10 @@
       <w:szCs w:val="16"/>
     </w:rPr>
   </w:style>
-  <w:style w:type="character" w:customStyle="1" w:styleId="Kop6Char">
-    <w:name w:val="Kop 6 Char"/>
-    <w:basedOn w:val="Standaardalinea-lettertype"/>
-    <w:link w:val="Kop6"/>
+  <w:style w:type="character" w:customStyle="1" w:styleId="Heading6Char">
+    <w:name w:val="Heading 6 Char"/>
+    <w:basedOn w:val="DefaultParagraphFont"/>
+    <w:link w:val="Heading6"/>
     <w:uiPriority w:val="9"/>
     <w:rsid w:val="006869E3"/>
     <w:rPr>
@@ -6185,9 +6168,9 @@
       <w:color w:val="1F4D78" w:themeColor="accent1" w:themeShade="7F"/>
     </w:rPr>
   </w:style>
-  <w:style w:type="paragraph" w:styleId="Lijstalinea">
+  <w:style w:type="paragraph" w:styleId="ListParagraph">
     <w:name w:val="List Paragraph"/>
-    <w:basedOn w:val="Standaard"/>
+    <w:basedOn w:val="Normal"/>
     <w:uiPriority w:val="34"/>
     <w:qFormat/>
     <w:rsid w:val="00391177"/>
@@ -6196,10 +6179,10 @@
       <w:contextualSpacing/>
     </w:pPr>
   </w:style>
-  <w:style w:type="character" w:customStyle="1" w:styleId="Kop1Char">
-    <w:name w:val="Kop 1 Char"/>
-    <w:basedOn w:val="Standaardalinea-lettertype"/>
-    <w:link w:val="Kop1"/>
+  <w:style w:type="character" w:customStyle="1" w:styleId="Heading1Char">
+    <w:name w:val="Heading 1 Char"/>
+    <w:basedOn w:val="DefaultParagraphFont"/>
+    <w:link w:val="Heading1"/>
     <w:uiPriority w:val="9"/>
     <w:rsid w:val="00C3518E"/>
     <w:rPr>
@@ -6211,10 +6194,10 @@
       <w:szCs w:val="28"/>
     </w:rPr>
   </w:style>
-  <w:style w:type="paragraph" w:styleId="Kopvaninhoudsopgave">
+  <w:style w:type="paragraph" w:styleId="TOCHeading">
     <w:name w:val="TOC Heading"/>
-    <w:basedOn w:val="Kop1"/>
-    <w:next w:val="Standaard"/>
+    <w:basedOn w:val="Heading1"/>
+    <w:next w:val="Normal"/>
     <w:uiPriority w:val="39"/>
     <w:semiHidden/>
     <w:unhideWhenUsed/>
@@ -6225,10 +6208,10 @@
       <w:outlineLvl w:val="9"/>
     </w:pPr>
   </w:style>
-  <w:style w:type="character" w:customStyle="1" w:styleId="Kop2Char">
-    <w:name w:val="Kop 2 Char"/>
-    <w:basedOn w:val="Standaardalinea-lettertype"/>
-    <w:link w:val="Kop2"/>
+  <w:style w:type="character" w:customStyle="1" w:styleId="Heading2Char">
+    <w:name w:val="Heading 2 Char"/>
+    <w:basedOn w:val="DefaultParagraphFont"/>
+    <w:link w:val="Heading2"/>
     <w:uiPriority w:val="9"/>
     <w:rsid w:val="00A519D8"/>
     <w:rPr>
@@ -6240,10 +6223,10 @@
       <w:szCs w:val="26"/>
     </w:rPr>
   </w:style>
-  <w:style w:type="paragraph" w:styleId="Inhopg1">
+  <w:style w:type="paragraph" w:styleId="TOC1">
     <w:name w:val="toc 1"/>
-    <w:basedOn w:val="Standaard"/>
-    <w:next w:val="Standaard"/>
+    <w:basedOn w:val="Normal"/>
+    <w:next w:val="Normal"/>
     <w:autoRedefine/>
     <w:uiPriority w:val="39"/>
     <w:unhideWhenUsed/>
@@ -6252,554 +6235,10 @@
       <w:spacing w:after="100"/>
     </w:pPr>
   </w:style>
-  <w:style w:type="paragraph" w:styleId="Inhopg2">
+  <w:style w:type="paragraph" w:styleId="TOC2">
     <w:name w:val="toc 2"/>
-    <w:basedOn w:val="Standaard"/>
-    <w:next w:val="Standaard"/>
-    <w:autoRedefine/>
-    <w:uiPriority w:val="39"/>
-    <w:unhideWhenUsed/>
-    <w:rsid w:val="00CE6441"/>
-    <w:pPr>
-      <w:spacing w:after="100"/>
-      <w:ind w:left="220"/>
-    </w:pPr>
-  </w:style>
-</w:styles>
-</file>
-
-<file path=word/stylesWithEffects.xml><?xml version="1.0" encoding="utf-8"?>
-<w:styles xmlns:wpc="http://schemas.microsoft.com/office/word/2010/wordprocessingCanvas" xmlns:mc="http://schemas.openxmlformats.org/markup-compatibility/2006" xmlns:o="urn:schemas-microsoft-com:office:office" xmlns:r="http://schemas.openxmlformats.org/officeDocument/2006/relationships" xmlns:m="http://schemas.openxmlformats.org/officeDocument/2006/math" xmlns:v="urn:schemas-microsoft-com:vml" xmlns:wp14="http://schemas.microsoft.com/office/word/2010/wordprocessingDrawing" xmlns:wp="http://schemas.openxmlformats.org/drawingml/2006/wordprocessingDrawing" xmlns:w10="urn:schemas-microsoft-com:office:word" xmlns:w="http://schemas.openxmlformats.org/wordprocessingml/2006/main" xmlns:w14="http://schemas.microsoft.com/office/word/2010/wordml" xmlns:wpg="http://schemas.microsoft.com/office/word/2010/wordprocessingGroup" xmlns:wpi="http://schemas.microsoft.com/office/word/2010/wordprocessingInk" xmlns:wne="http://schemas.microsoft.com/office/word/2006/wordml" xmlns:wps="http://schemas.microsoft.com/office/word/2010/wordprocessingShape" mc:Ignorable="w14 wp14">
-  <w:docDefaults>
-    <w:rPrDefault>
-      <w:rPr>
-        <w:rFonts w:asciiTheme="minorHAnsi" w:eastAsiaTheme="minorEastAsia" w:hAnsiTheme="minorHAnsi" w:cstheme="minorBidi"/>
-        <w:sz w:val="22"/>
-        <w:szCs w:val="22"/>
-        <w:lang w:val="nl-NL" w:eastAsia="zh-CN" w:bidi="ar-SA"/>
-      </w:rPr>
-    </w:rPrDefault>
-    <w:pPrDefault>
-      <w:pPr>
-        <w:spacing w:after="160" w:line="259" w:lineRule="auto"/>
-      </w:pPr>
-    </w:pPrDefault>
-  </w:docDefaults>
-  <w:latentStyles w:defLockedState="0" w:defUIPriority="99" w:defSemiHidden="1" w:defUnhideWhenUsed="1" w:defQFormat="0" w:count="267">
-    <w:lsdException w:name="Normal" w:semiHidden="0" w:uiPriority="0" w:unhideWhenUsed="0" w:qFormat="1"/>
-    <w:lsdException w:name="heading 1" w:semiHidden="0" w:uiPriority="9" w:unhideWhenUsed="0" w:qFormat="1"/>
-    <w:lsdException w:name="heading 2" w:uiPriority="9" w:qFormat="1"/>
-    <w:lsdException w:name="heading 3" w:uiPriority="9" w:qFormat="1"/>
-    <w:lsdException w:name="heading 4" w:uiPriority="9" w:qFormat="1"/>
-    <w:lsdException w:name="heading 5" w:uiPriority="9" w:qFormat="1"/>
-    <w:lsdException w:name="heading 6" w:uiPriority="9" w:qFormat="1"/>
-    <w:lsdException w:name="heading 7" w:uiPriority="9" w:qFormat="1"/>
-    <w:lsdException w:name="heading 8" w:uiPriority="9" w:qFormat="1"/>
-    <w:lsdException w:name="heading 9" w:uiPriority="9" w:qFormat="1"/>
-    <w:lsdException w:name="toc 1" w:uiPriority="39"/>
-    <w:lsdException w:name="toc 2" w:uiPriority="39"/>
-    <w:lsdException w:name="toc 3" w:uiPriority="39"/>
-    <w:lsdException w:name="toc 4" w:uiPriority="39"/>
-    <w:lsdException w:name="toc 5" w:uiPriority="39"/>
-    <w:lsdException w:name="toc 6" w:uiPriority="39"/>
-    <w:lsdException w:name="toc 7" w:uiPriority="39"/>
-    <w:lsdException w:name="toc 8" w:uiPriority="39"/>
-    <w:lsdException w:name="toc 9" w:uiPriority="39"/>
-    <w:lsdException w:name="caption" w:uiPriority="35" w:qFormat="1"/>
-    <w:lsdException w:name="Title" w:semiHidden="0" w:uiPriority="10" w:unhideWhenUsed="0" w:qFormat="1"/>
-    <w:lsdException w:name="Default Paragraph Font" w:uiPriority="1"/>
-    <w:lsdException w:name="Subtitle" w:semiHidden="0" w:uiPriority="11" w:unhideWhenUsed="0" w:qFormat="1"/>
-    <w:lsdException w:name="Strong" w:semiHidden="0" w:uiPriority="22" w:unhideWhenUsed="0" w:qFormat="1"/>
-    <w:lsdException w:name="Emphasis" w:semiHidden="0" w:uiPriority="20" w:unhideWhenUsed="0" w:qFormat="1"/>
-    <w:lsdException w:name="Table Grid" w:semiHidden="0" w:uiPriority="39" w:unhideWhenUsed="0"/>
-    <w:lsdException w:name="Placeholder Text" w:unhideWhenUsed="0"/>
-    <w:lsdException w:name="No Spacing" w:semiHidden="0" w:uiPriority="1" w:unhideWhenUsed="0" w:qFormat="1"/>
-    <w:lsdException w:name="Light Shading" w:semiHidden="0" w:uiPriority="60" w:unhideWhenUsed="0"/>
-    <w:lsdException w:name="Light List" w:semiHidden="0" w:uiPriority="61" w:unhideWhenUsed="0"/>
-    <w:lsdException w:name="Light Grid" w:semiHidden="0" w:uiPriority="62" w:unhideWhenUsed="0"/>
-    <w:lsdException w:name="Medium Shading 1" w:semiHidden="0" w:uiPriority="63" w:unhideWhenUsed="0"/>
-    <w:lsdException w:name="Medium Shading 2" w:semiHidden="0" w:uiPriority="64" w:unhideWhenUsed="0"/>
-    <w:lsdException w:name="Medium List 1" w:semiHidden="0" w:uiPriority="65" w:unhideWhenUsed="0"/>
-    <w:lsdException w:name="Medium List 2" w:semiHidden="0" w:uiPriority="66" w:unhideWhenUsed="0"/>
-    <w:lsdException w:name="Medium Grid 1" w:semiHidden="0" w:uiPriority="67" w:unhideWhenUsed="0"/>
-    <w:lsdException w:name="Medium Grid 2" w:semiHidden="0" w:uiPriority="68" w:unhideWhenUsed="0"/>
-    <w:lsdException w:name="Medium Grid 3" w:semiHidden="0" w:uiPriority="69" w:unhideWhenUsed="0"/>
-    <w:lsdException w:name="Dark List" w:semiHidden="0" w:uiPriority="70" w:unhideWhenUsed="0"/>
-    <w:lsdException w:name="Colorful Shading" w:semiHidden="0" w:uiPriority="71" w:unhideWhenUsed="0"/>
-    <w:lsdException w:name="Colorful List" w:semiHidden="0" w:uiPriority="72" w:unhideWhenUsed="0"/>
-    <w:lsdException w:name="Colorful Grid" w:semiHidden="0" w:uiPriority="73" w:unhideWhenUsed="0"/>
-    <w:lsdException w:name="Light Shading Accent 1" w:semiHidden="0" w:uiPriority="60" w:unhideWhenUsed="0"/>
-    <w:lsdException w:name="Light List Accent 1" w:semiHidden="0" w:uiPriority="61" w:unhideWhenUsed="0"/>
-    <w:lsdException w:name="Light Grid Accent 1" w:semiHidden="0" w:uiPriority="62" w:unhideWhenUsed="0"/>
-    <w:lsdException w:name="Medium Shading 1 Accent 1" w:semiHidden="0" w:uiPriority="63" w:unhideWhenUsed="0"/>
-    <w:lsdException w:name="Medium Shading 2 Accent 1" w:semiHidden="0" w:uiPriority="64" w:unhideWhenUsed="0"/>
-    <w:lsdException w:name="Medium List 1 Accent 1" w:semiHidden="0" w:uiPriority="65" w:unhideWhenUsed="0"/>
-    <w:lsdException w:name="Revision" w:unhideWhenUsed="0"/>
-    <w:lsdException w:name="List Paragraph" w:semiHidden="0" w:uiPriority="34" w:unhideWhenUsed="0" w:qFormat="1"/>
-    <w:lsdException w:name="Quote" w:semiHidden="0" w:uiPriority="29" w:unhideWhenUsed="0" w:qFormat="1"/>
-    <w:lsdException w:name="Intense Quote" w:semiHidden="0" w:uiPriority="30" w:unhideWhenUsed="0" w:qFormat="1"/>
-    <w:lsdException w:name="Medium List 2 Accent 1" w:semiHidden="0" w:uiPriority="66" w:unhideWhenUsed="0"/>
-    <w:lsdException w:name="Medium Grid 1 Accent 1" w:semiHidden="0" w:uiPriority="67" w:unhideWhenUsed="0"/>
-    <w:lsdException w:name="Medium Grid 2 Accent 1" w:semiHidden="0" w:uiPriority="68" w:unhideWhenUsed="0"/>
-    <w:lsdException w:name="Medium Grid 3 Accent 1" w:semiHidden="0" w:uiPriority="69" w:unhideWhenUsed="0"/>
-    <w:lsdException w:name="Dark List Accent 1" w:semiHidden="0" w:uiPriority="70" w:unhideWhenUsed="0"/>
-    <w:lsdException w:name="Colorful Shading Accent 1" w:semiHidden="0" w:uiPriority="71" w:unhideWhenUsed="0"/>
-    <w:lsdException w:name="Colorful List Accent 1" w:semiHidden="0" w:uiPriority="72" w:unhideWhenUsed="0"/>
-    <w:lsdException w:name="Colorful Grid Accent 1" w:semiHidden="0" w:uiPriority="73" w:unhideWhenUsed="0"/>
-    <w:lsdException w:name="Light Shading Accent 2" w:semiHidden="0" w:uiPriority="60" w:unhideWhenUsed="0"/>
-    <w:lsdException w:name="Light List Accent 2" w:semiHidden="0" w:uiPriority="61" w:unhideWhenUsed="0"/>
-    <w:lsdException w:name="Light Grid Accent 2" w:semiHidden="0" w:uiPriority="62" w:unhideWhenUsed="0"/>
-    <w:lsdException w:name="Medium Shading 1 Accent 2" w:semiHidden="0" w:uiPriority="63" w:unhideWhenUsed="0"/>
-    <w:lsdException w:name="Medium Shading 2 Accent 2" w:semiHidden="0" w:uiPriority="64" w:unhideWhenUsed="0"/>
-    <w:lsdException w:name="Medium List 1 Accent 2" w:semiHidden="0" w:uiPriority="65" w:unhideWhenUsed="0"/>
-    <w:lsdException w:name="Medium List 2 Accent 2" w:semiHidden="0" w:uiPriority="66" w:unhideWhenUsed="0"/>
-    <w:lsdException w:name="Medium Grid 1 Accent 2" w:semiHidden="0" w:uiPriority="67" w:unhideWhenUsed="0"/>
-    <w:lsdException w:name="Medium Grid 2 Accent 2" w:semiHidden="0" w:uiPriority="68" w:unhideWhenUsed="0"/>
-    <w:lsdException w:name="Medium Grid 3 Accent 2" w:semiHidden="0" w:uiPriority="69" w:unhideWhenUsed="0"/>
-    <w:lsdException w:name="Dark List Accent 2" w:semiHidden="0" w:uiPriority="70" w:unhideWhenUsed="0"/>
-    <w:lsdException w:name="Colorful Shading Accent 2" w:semiHidden="0" w:uiPriority="71" w:unhideWhenUsed="0"/>
-    <w:lsdException w:name="Colorful List Accent 2" w:semiHidden="0" w:uiPriority="72" w:unhideWhenUsed="0"/>
-    <w:lsdException w:name="Colorful Grid Accent 2" w:semiHidden="0" w:uiPriority="73" w:unhideWhenUsed="0"/>
-    <w:lsdException w:name="Light Shading Accent 3" w:semiHidden="0" w:uiPriority="60" w:unhideWhenUsed="0"/>
-    <w:lsdException w:name="Light List Accent 3" w:semiHidden="0" w:uiPriority="61" w:unhideWhenUsed="0"/>
-    <w:lsdException w:name="Light Grid Accent 3" w:semiHidden="0" w:uiPriority="62" w:unhideWhenUsed="0"/>
-    <w:lsdException w:name="Medium Shading 1 Accent 3" w:semiHidden="0" w:uiPriority="63" w:unhideWhenUsed="0"/>
-    <w:lsdException w:name="Medium Shading 2 Accent 3" w:semiHidden="0" w:uiPriority="64" w:unhideWhenUsed="0"/>
-    <w:lsdException w:name="Medium List 1 Accent 3" w:semiHidden="0" w:uiPriority="65" w:unhideWhenUsed="0"/>
-    <w:lsdException w:name="Medium List 2 Accent 3" w:semiHidden="0" w:uiPriority="66" w:unhideWhenUsed="0"/>
-    <w:lsdException w:name="Medium Grid 1 Accent 3" w:semiHidden="0" w:uiPriority="67" w:unhideWhenUsed="0"/>
-    <w:lsdException w:name="Medium Grid 2 Accent 3" w:semiHidden="0" w:uiPriority="68" w:unhideWhenUsed="0"/>
-    <w:lsdException w:name="Medium Grid 3 Accent 3" w:semiHidden="0" w:uiPriority="69" w:unhideWhenUsed="0"/>
-    <w:lsdException w:name="Dark List Accent 3" w:semiHidden="0" w:uiPriority="70" w:unhideWhenUsed="0"/>
-    <w:lsdException w:name="Colorful Shading Accent 3" w:semiHidden="0" w:uiPriority="71" w:unhideWhenUsed="0"/>
-    <w:lsdException w:name="Colorful List Accent 3" w:semiHidden="0" w:uiPriority="72" w:unhideWhenUsed="0"/>
-    <w:lsdException w:name="Colorful Grid Accent 3" w:semiHidden="0" w:uiPriority="73" w:unhideWhenUsed="0"/>
-    <w:lsdException w:name="Light Shading Accent 4" w:semiHidden="0" w:uiPriority="60" w:unhideWhenUsed="0"/>
-    <w:lsdException w:name="Light List Accent 4" w:semiHidden="0" w:uiPriority="61" w:unhideWhenUsed="0"/>
-    <w:lsdException w:name="Light Grid Accent 4" w:semiHidden="0" w:uiPriority="62" w:unhideWhenUsed="0"/>
-    <w:lsdException w:name="Medium Shading 1 Accent 4" w:semiHidden="0" w:uiPriority="63" w:unhideWhenUsed="0"/>
-    <w:lsdException w:name="Medium Shading 2 Accent 4" w:semiHidden="0" w:uiPriority="64" w:unhideWhenUsed="0"/>
-    <w:lsdException w:name="Medium List 1 Accent 4" w:semiHidden="0" w:uiPriority="65" w:unhideWhenUsed="0"/>
-    <w:lsdException w:name="Medium List 2 Accent 4" w:semiHidden="0" w:uiPriority="66" w:unhideWhenUsed="0"/>
-    <w:lsdException w:name="Medium Grid 1 Accent 4" w:semiHidden="0" w:uiPriority="67" w:unhideWhenUsed="0"/>
-    <w:lsdException w:name="Medium Grid 2 Accent 4" w:semiHidden="0" w:uiPriority="68" w:unhideWhenUsed="0"/>
-    <w:lsdException w:name="Medium Grid 3 Accent 4" w:semiHidden="0" w:uiPriority="69" w:unhideWhenUsed="0"/>
-    <w:lsdException w:name="Dark List Accent 4" w:semiHidden="0" w:uiPriority="70" w:unhideWhenUsed="0"/>
-    <w:lsdException w:name="Colorful Shading Accent 4" w:semiHidden="0" w:uiPriority="71" w:unhideWhenUsed="0"/>
-    <w:lsdException w:name="Colorful List Accent 4" w:semiHidden="0" w:uiPriority="72" w:unhideWhenUsed="0"/>
-    <w:lsdException w:name="Colorful Grid Accent 4" w:semiHidden="0" w:uiPriority="73" w:unhideWhenUsed="0"/>
-    <w:lsdException w:name="Light Shading Accent 5" w:semiHidden="0" w:uiPriority="60" w:unhideWhenUsed="0"/>
-    <w:lsdException w:name="Light List Accent 5" w:semiHidden="0" w:uiPriority="61" w:unhideWhenUsed="0"/>
-    <w:lsdException w:name="Light Grid Accent 5" w:semiHidden="0" w:uiPriority="62" w:unhideWhenUsed="0"/>
-    <w:lsdException w:name="Medium Shading 1 Accent 5" w:semiHidden="0" w:uiPriority="63" w:unhideWhenUsed="0"/>
-    <w:lsdException w:name="Medium Shading 2 Accent 5" w:semiHidden="0" w:uiPriority="64" w:unhideWhenUsed="0"/>
-    <w:lsdException w:name="Medium List 1 Accent 5" w:semiHidden="0" w:uiPriority="65" w:unhideWhenUsed="0"/>
-    <w:lsdException w:name="Medium List 2 Accent 5" w:semiHidden="0" w:uiPriority="66" w:unhideWhenUsed="0"/>
-    <w:lsdException w:name="Medium Grid 1 Accent 5" w:semiHidden="0" w:uiPriority="67" w:unhideWhenUsed="0"/>
-    <w:lsdException w:name="Medium Grid 2 Accent 5" w:semiHidden="0" w:uiPriority="68" w:unhideWhenUsed="0"/>
-    <w:lsdException w:name="Medium Grid 3 Accent 5" w:semiHidden="0" w:uiPriority="69" w:unhideWhenUsed="0"/>
-    <w:lsdException w:name="Dark List Accent 5" w:semiHidden="0" w:uiPriority="70" w:unhideWhenUsed="0"/>
-    <w:lsdException w:name="Colorful Shading Accent 5" w:semiHidden="0" w:uiPriority="71" w:unhideWhenUsed="0"/>
-    <w:lsdException w:name="Colorful List Accent 5" w:semiHidden="0" w:uiPriority="72" w:unhideWhenUsed="0"/>
-    <w:lsdException w:name="Colorful Grid Accent 5" w:semiHidden="0" w:uiPriority="73" w:unhideWhenUsed="0"/>
-    <w:lsdException w:name="Light Shading Accent 6" w:semiHidden="0" w:uiPriority="60" w:unhideWhenUsed="0"/>
-    <w:lsdException w:name="Light List Accent 6" w:semiHidden="0" w:uiPriority="61" w:unhideWhenUsed="0"/>
-    <w:lsdException w:name="Light Grid Accent 6" w:semiHidden="0" w:uiPriority="62" w:unhideWhenUsed="0"/>
-    <w:lsdException w:name="Medium Shading 1 Accent 6" w:semiHidden="0" w:uiPriority="63" w:unhideWhenUsed="0"/>
-    <w:lsdException w:name="Medium Shading 2 Accent 6" w:semiHidden="0" w:uiPriority="64" w:unhideWhenUsed="0"/>
-    <w:lsdException w:name="Medium List 1 Accent 6" w:semiHidden="0" w:uiPriority="65" w:unhideWhenUsed="0"/>
-    <w:lsdException w:name="Medium List 2 Accent 6" w:semiHidden="0" w:uiPriority="66" w:unhideWhenUsed="0"/>
-    <w:lsdException w:name="Medium Grid 1 Accent 6" w:semiHidden="0" w:uiPriority="67" w:unhideWhenUsed="0"/>
-    <w:lsdException w:name="Medium Grid 2 Accent 6" w:semiHidden="0" w:uiPriority="68" w:unhideWhenUsed="0"/>
-    <w:lsdException w:name="Medium Grid 3 Accent 6" w:semiHidden="0" w:uiPriority="69" w:unhideWhenUsed="0"/>
-    <w:lsdException w:name="Dark List Accent 6" w:semiHidden="0" w:uiPriority="70" w:unhideWhenUsed="0"/>
-    <w:lsdException w:name="Colorful Shading Accent 6" w:semiHidden="0" w:uiPriority="71" w:unhideWhenUsed="0"/>
-    <w:lsdException w:name="Colorful List Accent 6" w:semiHidden="0" w:uiPriority="72" w:unhideWhenUsed="0"/>
-    <w:lsdException w:name="Colorful Grid Accent 6" w:semiHidden="0" w:uiPriority="73" w:unhideWhenUsed="0"/>
-    <w:lsdException w:name="Subtle Emphasis" w:semiHidden="0" w:uiPriority="19" w:unhideWhenUsed="0" w:qFormat="1"/>
-    <w:lsdException w:name="Intense Emphasis" w:semiHidden="0" w:uiPriority="21" w:unhideWhenUsed="0" w:qFormat="1"/>
-    <w:lsdException w:name="Subtle Reference" w:semiHidden="0" w:uiPriority="31" w:unhideWhenUsed="0" w:qFormat="1"/>
-    <w:lsdException w:name="Intense Reference" w:semiHidden="0" w:uiPriority="32" w:unhideWhenUsed="0" w:qFormat="1"/>
-    <w:lsdException w:name="Book Title" w:semiHidden="0" w:uiPriority="33" w:unhideWhenUsed="0" w:qFormat="1"/>
-    <w:lsdException w:name="Bibliography" w:uiPriority="37"/>
-    <w:lsdException w:name="TOC Heading" w:uiPriority="39" w:qFormat="1"/>
-  </w:latentStyles>
-  <w:style w:type="paragraph" w:default="1" w:styleId="Standaard">
-    <w:name w:val="Normal"/>
-    <w:qFormat/>
-  </w:style>
-  <w:style w:type="paragraph" w:styleId="Kop1">
-    <w:name w:val="heading 1"/>
-    <w:basedOn w:val="Standaard"/>
-    <w:next w:val="Standaard"/>
-    <w:link w:val="Kop1Char"/>
-    <w:uiPriority w:val="9"/>
-    <w:qFormat/>
-    <w:rsid w:val="00C3518E"/>
-    <w:pPr>
-      <w:keepNext/>
-      <w:keepLines/>
-      <w:spacing w:before="480" w:after="0"/>
-      <w:outlineLvl w:val="0"/>
-    </w:pPr>
-    <w:rPr>
-      <w:rFonts w:asciiTheme="majorHAnsi" w:eastAsiaTheme="majorEastAsia" w:hAnsiTheme="majorHAnsi" w:cstheme="majorBidi"/>
-      <w:b/>
-      <w:bCs/>
-      <w:color w:val="2E74B5" w:themeColor="accent1" w:themeShade="BF"/>
-      <w:sz w:val="28"/>
-      <w:szCs w:val="28"/>
-    </w:rPr>
-  </w:style>
-  <w:style w:type="paragraph" w:styleId="Kop2">
-    <w:name w:val="heading 2"/>
-    <w:basedOn w:val="Standaard"/>
-    <w:next w:val="Standaard"/>
-    <w:link w:val="Kop2Char"/>
-    <w:uiPriority w:val="9"/>
-    <w:unhideWhenUsed/>
-    <w:qFormat/>
-    <w:rsid w:val="00A519D8"/>
-    <w:pPr>
-      <w:keepNext/>
-      <w:keepLines/>
-      <w:spacing w:before="200" w:after="0"/>
-      <w:outlineLvl w:val="1"/>
-    </w:pPr>
-    <w:rPr>
-      <w:rFonts w:asciiTheme="majorHAnsi" w:eastAsiaTheme="majorEastAsia" w:hAnsiTheme="majorHAnsi" w:cstheme="majorBidi"/>
-      <w:b/>
-      <w:bCs/>
-      <w:color w:val="5B9BD5" w:themeColor="accent1"/>
-      <w:sz w:val="26"/>
-      <w:szCs w:val="26"/>
-    </w:rPr>
-  </w:style>
-  <w:style w:type="paragraph" w:styleId="Kop4">
-    <w:name w:val="heading 4"/>
-    <w:basedOn w:val="Standaard"/>
-    <w:link w:val="Kop4Char"/>
-    <w:uiPriority w:val="9"/>
-    <w:qFormat/>
-    <w:rsid w:val="0091234B"/>
-    <w:pPr>
-      <w:spacing w:before="100" w:beforeAutospacing="1" w:after="100" w:afterAutospacing="1" w:line="240" w:lineRule="auto"/>
-      <w:outlineLvl w:val="3"/>
-    </w:pPr>
-    <w:rPr>
-      <w:rFonts w:ascii="Times New Roman" w:eastAsia="Times New Roman" w:hAnsi="Times New Roman" w:cs="Times New Roman"/>
-      <w:b/>
-      <w:bCs/>
-      <w:sz w:val="24"/>
-      <w:szCs w:val="24"/>
-    </w:rPr>
-  </w:style>
-  <w:style w:type="paragraph" w:styleId="Kop5">
-    <w:name w:val="heading 5"/>
-    <w:basedOn w:val="Standaard"/>
-    <w:link w:val="Kop5Char"/>
-    <w:uiPriority w:val="9"/>
-    <w:qFormat/>
-    <w:rsid w:val="0091234B"/>
-    <w:pPr>
-      <w:spacing w:before="100" w:beforeAutospacing="1" w:after="100" w:afterAutospacing="1" w:line="240" w:lineRule="auto"/>
-      <w:outlineLvl w:val="4"/>
-    </w:pPr>
-    <w:rPr>
-      <w:rFonts w:ascii="Times New Roman" w:eastAsia="Times New Roman" w:hAnsi="Times New Roman" w:cs="Times New Roman"/>
-      <w:b/>
-      <w:bCs/>
-      <w:sz w:val="20"/>
-      <w:szCs w:val="20"/>
-    </w:rPr>
-  </w:style>
-  <w:style w:type="paragraph" w:styleId="Kop6">
-    <w:name w:val="heading 6"/>
-    <w:basedOn w:val="Standaard"/>
-    <w:next w:val="Standaard"/>
-    <w:link w:val="Kop6Char"/>
-    <w:uiPriority w:val="9"/>
-    <w:unhideWhenUsed/>
-    <w:qFormat/>
-    <w:rsid w:val="006869E3"/>
-    <w:pPr>
-      <w:keepNext/>
-      <w:keepLines/>
-      <w:spacing w:before="200" w:after="0"/>
-      <w:outlineLvl w:val="5"/>
-    </w:pPr>
-    <w:rPr>
-      <w:rFonts w:asciiTheme="majorHAnsi" w:eastAsiaTheme="majorEastAsia" w:hAnsiTheme="majorHAnsi" w:cstheme="majorBidi"/>
-      <w:i/>
-      <w:iCs/>
-      <w:color w:val="1F4D78" w:themeColor="accent1" w:themeShade="7F"/>
-    </w:rPr>
-  </w:style>
-  <w:style w:type="character" w:default="1" w:styleId="Standaardalinea-lettertype">
-    <w:name w:val="Default Paragraph Font"/>
-    <w:uiPriority w:val="1"/>
-    <w:unhideWhenUsed/>
-  </w:style>
-  <w:style w:type="table" w:default="1" w:styleId="Standaardtabel">
-    <w:name w:val="Normal Table"/>
-    <w:uiPriority w:val="99"/>
-    <w:semiHidden/>
-    <w:unhideWhenUsed/>
-    <w:tblPr>
-      <w:tblInd w:w="0" w:type="dxa"/>
-      <w:tblCellMar>
-        <w:top w:w="0" w:type="dxa"/>
-        <w:left w:w="108" w:type="dxa"/>
-        <w:bottom w:w="0" w:type="dxa"/>
-        <w:right w:w="108" w:type="dxa"/>
-      </w:tblCellMar>
-    </w:tblPr>
-  </w:style>
-  <w:style w:type="numbering" w:default="1" w:styleId="Geenlijst">
-    <w:name w:val="No List"/>
-    <w:uiPriority w:val="99"/>
-    <w:semiHidden/>
-    <w:unhideWhenUsed/>
-  </w:style>
-  <w:style w:type="character" w:customStyle="1" w:styleId="Kop4Char">
-    <w:name w:val="Kop 4 Char"/>
-    <w:basedOn w:val="Standaardalinea-lettertype"/>
-    <w:link w:val="Kop4"/>
-    <w:uiPriority w:val="9"/>
-    <w:rsid w:val="0091234B"/>
-    <w:rPr>
-      <w:rFonts w:ascii="Times New Roman" w:eastAsia="Times New Roman" w:hAnsi="Times New Roman" w:cs="Times New Roman"/>
-      <w:b/>
-      <w:bCs/>
-      <w:sz w:val="24"/>
-      <w:szCs w:val="24"/>
-    </w:rPr>
-  </w:style>
-  <w:style w:type="character" w:customStyle="1" w:styleId="Kop5Char">
-    <w:name w:val="Kop 5 Char"/>
-    <w:basedOn w:val="Standaardalinea-lettertype"/>
-    <w:link w:val="Kop5"/>
-    <w:uiPriority w:val="9"/>
-    <w:rsid w:val="0091234B"/>
-    <w:rPr>
-      <w:rFonts w:ascii="Times New Roman" w:eastAsia="Times New Roman" w:hAnsi="Times New Roman" w:cs="Times New Roman"/>
-      <w:b/>
-      <w:bCs/>
-      <w:sz w:val="20"/>
-      <w:szCs w:val="20"/>
-    </w:rPr>
-  </w:style>
-  <w:style w:type="paragraph" w:styleId="Titel">
-    <w:name w:val="Title"/>
-    <w:basedOn w:val="Standaard"/>
-    <w:link w:val="TitelChar"/>
-    <w:uiPriority w:val="10"/>
-    <w:qFormat/>
-    <w:rsid w:val="0091234B"/>
-    <w:pPr>
-      <w:spacing w:before="100" w:beforeAutospacing="1" w:after="100" w:afterAutospacing="1" w:line="240" w:lineRule="auto"/>
-    </w:pPr>
-    <w:rPr>
-      <w:rFonts w:ascii="Times New Roman" w:eastAsia="Times New Roman" w:hAnsi="Times New Roman" w:cs="Times New Roman"/>
-      <w:sz w:val="24"/>
-      <w:szCs w:val="24"/>
-    </w:rPr>
-  </w:style>
-  <w:style w:type="character" w:customStyle="1" w:styleId="TitelChar">
-    <w:name w:val="Titel Char"/>
-    <w:basedOn w:val="Standaardalinea-lettertype"/>
-    <w:link w:val="Titel"/>
-    <w:uiPriority w:val="10"/>
-    <w:rsid w:val="0091234B"/>
-    <w:rPr>
-      <w:rFonts w:ascii="Times New Roman" w:eastAsia="Times New Roman" w:hAnsi="Times New Roman" w:cs="Times New Roman"/>
-      <w:sz w:val="24"/>
-      <w:szCs w:val="24"/>
-    </w:rPr>
-  </w:style>
-  <w:style w:type="paragraph" w:customStyle="1" w:styleId="infoblue">
-    <w:name w:val="infoblue"/>
-    <w:basedOn w:val="Standaard"/>
-    <w:rsid w:val="0091234B"/>
-    <w:pPr>
-      <w:spacing w:before="100" w:beforeAutospacing="1" w:after="100" w:afterAutospacing="1" w:line="240" w:lineRule="auto"/>
-    </w:pPr>
-    <w:rPr>
-      <w:rFonts w:ascii="Times New Roman" w:eastAsia="Times New Roman" w:hAnsi="Times New Roman" w:cs="Times New Roman"/>
-      <w:sz w:val="24"/>
-      <w:szCs w:val="24"/>
-    </w:rPr>
-  </w:style>
-  <w:style w:type="paragraph" w:customStyle="1" w:styleId="tabletext">
-    <w:name w:val="tabletext"/>
-    <w:basedOn w:val="Standaard"/>
-    <w:rsid w:val="0091234B"/>
-    <w:pPr>
-      <w:spacing w:before="100" w:beforeAutospacing="1" w:after="100" w:afterAutospacing="1" w:line="240" w:lineRule="auto"/>
-    </w:pPr>
-    <w:rPr>
-      <w:rFonts w:ascii="Times New Roman" w:eastAsia="Times New Roman" w:hAnsi="Times New Roman" w:cs="Times New Roman"/>
-      <w:sz w:val="24"/>
-      <w:szCs w:val="24"/>
-    </w:rPr>
-  </w:style>
-  <w:style w:type="character" w:styleId="Hyperlink">
-    <w:name w:val="Hyperlink"/>
-    <w:basedOn w:val="Standaardalinea-lettertype"/>
-    <w:uiPriority w:val="99"/>
-    <w:unhideWhenUsed/>
-    <w:rsid w:val="0091234B"/>
-    <w:rPr>
-      <w:color w:val="0000FF"/>
-      <w:u w:val="single"/>
-    </w:rPr>
-  </w:style>
-  <w:style w:type="character" w:customStyle="1" w:styleId="apple-converted-space">
-    <w:name w:val="apple-converted-space"/>
-    <w:basedOn w:val="Standaardalinea-lettertype"/>
-    <w:rsid w:val="0091234B"/>
-  </w:style>
-  <w:style w:type="paragraph" w:styleId="Normaalweb">
-    <w:name w:val="Normal (Web)"/>
-    <w:basedOn w:val="Standaard"/>
-    <w:uiPriority w:val="99"/>
-    <w:semiHidden/>
-    <w:unhideWhenUsed/>
-    <w:rsid w:val="0091234B"/>
-    <w:pPr>
-      <w:spacing w:before="100" w:beforeAutospacing="1" w:after="100" w:afterAutospacing="1" w:line="240" w:lineRule="auto"/>
-    </w:pPr>
-    <w:rPr>
-      <w:rFonts w:ascii="Times New Roman" w:eastAsia="Times New Roman" w:hAnsi="Times New Roman" w:cs="Times New Roman"/>
-      <w:sz w:val="24"/>
-      <w:szCs w:val="24"/>
-    </w:rPr>
-  </w:style>
-  <w:style w:type="character" w:styleId="Zwaar">
-    <w:name w:val="Strong"/>
-    <w:basedOn w:val="Standaardalinea-lettertype"/>
-    <w:uiPriority w:val="22"/>
-    <w:qFormat/>
-    <w:rsid w:val="0091234B"/>
-    <w:rPr>
-      <w:b/>
-      <w:bCs/>
-    </w:rPr>
-  </w:style>
-  <w:style w:type="paragraph" w:styleId="Ballontekst">
-    <w:name w:val="Balloon Text"/>
-    <w:basedOn w:val="Standaard"/>
-    <w:link w:val="BallontekstChar"/>
-    <w:uiPriority w:val="99"/>
-    <w:semiHidden/>
-    <w:unhideWhenUsed/>
-    <w:rsid w:val="009E3805"/>
-    <w:pPr>
-      <w:spacing w:after="0" w:line="240" w:lineRule="auto"/>
-    </w:pPr>
-    <w:rPr>
-      <w:rFonts w:ascii="Tahoma" w:hAnsi="Tahoma" w:cs="Tahoma"/>
-      <w:sz w:val="16"/>
-      <w:szCs w:val="16"/>
-    </w:rPr>
-  </w:style>
-  <w:style w:type="character" w:customStyle="1" w:styleId="BallontekstChar">
-    <w:name w:val="Ballontekst Char"/>
-    <w:basedOn w:val="Standaardalinea-lettertype"/>
-    <w:link w:val="Ballontekst"/>
-    <w:uiPriority w:val="99"/>
-    <w:semiHidden/>
-    <w:rsid w:val="009E3805"/>
-    <w:rPr>
-      <w:rFonts w:ascii="Tahoma" w:hAnsi="Tahoma" w:cs="Tahoma"/>
-      <w:sz w:val="16"/>
-      <w:szCs w:val="16"/>
-    </w:rPr>
-  </w:style>
-  <w:style w:type="character" w:customStyle="1" w:styleId="Kop6Char">
-    <w:name w:val="Kop 6 Char"/>
-    <w:basedOn w:val="Standaardalinea-lettertype"/>
-    <w:link w:val="Kop6"/>
-    <w:uiPriority w:val="9"/>
-    <w:rsid w:val="006869E3"/>
-    <w:rPr>
-      <w:rFonts w:asciiTheme="majorHAnsi" w:eastAsiaTheme="majorEastAsia" w:hAnsiTheme="majorHAnsi" w:cstheme="majorBidi"/>
-      <w:i/>
-      <w:iCs/>
-      <w:color w:val="1F4D78" w:themeColor="accent1" w:themeShade="7F"/>
-    </w:rPr>
-  </w:style>
-  <w:style w:type="paragraph" w:styleId="Lijstalinea">
-    <w:name w:val="List Paragraph"/>
-    <w:basedOn w:val="Standaard"/>
-    <w:uiPriority w:val="34"/>
-    <w:qFormat/>
-    <w:rsid w:val="00391177"/>
-    <w:pPr>
-      <w:ind w:left="720"/>
-      <w:contextualSpacing/>
-    </w:pPr>
-  </w:style>
-  <w:style w:type="character" w:customStyle="1" w:styleId="Kop1Char">
-    <w:name w:val="Kop 1 Char"/>
-    <w:basedOn w:val="Standaardalinea-lettertype"/>
-    <w:link w:val="Kop1"/>
-    <w:uiPriority w:val="9"/>
-    <w:rsid w:val="00C3518E"/>
-    <w:rPr>
-      <w:rFonts w:asciiTheme="majorHAnsi" w:eastAsiaTheme="majorEastAsia" w:hAnsiTheme="majorHAnsi" w:cstheme="majorBidi"/>
-      <w:b/>
-      <w:bCs/>
-      <w:color w:val="2E74B5" w:themeColor="accent1" w:themeShade="BF"/>
-      <w:sz w:val="28"/>
-      <w:szCs w:val="28"/>
-    </w:rPr>
-  </w:style>
-  <w:style w:type="paragraph" w:styleId="Kopvaninhoudsopgave">
-    <w:name w:val="TOC Heading"/>
-    <w:basedOn w:val="Kop1"/>
-    <w:next w:val="Standaard"/>
-    <w:uiPriority w:val="39"/>
-    <w:semiHidden/>
-    <w:unhideWhenUsed/>
-    <w:qFormat/>
-    <w:rsid w:val="00C3518E"/>
-    <w:pPr>
-      <w:spacing w:line="276" w:lineRule="auto"/>
-      <w:outlineLvl w:val="9"/>
-    </w:pPr>
-  </w:style>
-  <w:style w:type="character" w:customStyle="1" w:styleId="Kop2Char">
-    <w:name w:val="Kop 2 Char"/>
-    <w:basedOn w:val="Standaardalinea-lettertype"/>
-    <w:link w:val="Kop2"/>
-    <w:uiPriority w:val="9"/>
-    <w:rsid w:val="00A519D8"/>
-    <w:rPr>
-      <w:rFonts w:asciiTheme="majorHAnsi" w:eastAsiaTheme="majorEastAsia" w:hAnsiTheme="majorHAnsi" w:cstheme="majorBidi"/>
-      <w:b/>
-      <w:bCs/>
-      <w:color w:val="5B9BD5" w:themeColor="accent1"/>
-      <w:sz w:val="26"/>
-      <w:szCs w:val="26"/>
-    </w:rPr>
-  </w:style>
-  <w:style w:type="paragraph" w:styleId="Inhopg1">
-    <w:name w:val="toc 1"/>
-    <w:basedOn w:val="Standaard"/>
-    <w:next w:val="Standaard"/>
-    <w:autoRedefine/>
-    <w:uiPriority w:val="39"/>
-    <w:unhideWhenUsed/>
-    <w:rsid w:val="00CE6441"/>
-    <w:pPr>
-      <w:spacing w:after="100"/>
-    </w:pPr>
-  </w:style>
-  <w:style w:type="paragraph" w:styleId="Inhopg2">
-    <w:name w:val="toc 2"/>
-    <w:basedOn w:val="Standaard"/>
-    <w:next w:val="Standaard"/>
+    <w:basedOn w:val="Normal"/>
+    <w:next w:val="Normal"/>
     <w:autoRedefine/>
     <w:uiPriority w:val="39"/>
     <w:unhideWhenUsed/>
@@ -7067,7 +6506,7 @@
   <a:extraClrSchemeLst/>
   <a:extLst>
     <a:ext uri="{05A4C25C-085E-4340-85A3-A5531E510DB2}">
-      <thm15:themeFamily xmlns:thm15="http://schemas.microsoft.com/office/thememl/2012/main" xmlns="" name="Office Theme" id="{62F939B6-93AF-4DB8-9C6B-D6C7DFDC589F}" vid="{4A3C46E8-61CC-4603-A589-7422A47A8E4A}"/>
+      <thm15:themeFamily xmlns:thm15="http://schemas.microsoft.com/office/thememl/2012/main" name="Office Theme" id="{62F939B6-93AF-4DB8-9C6B-D6C7DFDC589F}" vid="{4A3C46E8-61CC-4603-A589-7422A47A8E4A}"/>
     </a:ext>
   </a:extLst>
 </a:theme>
@@ -7078,7 +6517,7 @@
 </file>
 
 <file path=customXml/itemProps1.xml><?xml version="1.0" encoding="utf-8"?>
-<ds:datastoreItem xmlns:ds="http://schemas.openxmlformats.org/officeDocument/2006/customXml" ds:itemID="{86B41E07-0993-464D-8451-1BDB3504D499}">
+<ds:datastoreItem xmlns:ds="http://schemas.openxmlformats.org/officeDocument/2006/customXml" ds:itemID="{17DE3B5B-5842-4A68-A390-8E5CAA3B9B1D}">
   <ds:schemaRefs>
     <ds:schemaRef ds:uri="http://schemas.openxmlformats.org/officeDocument/2006/bibliography"/>
   </ds:schemaRefs>
